--- a/docs/Use Cases/26.1 Форма 'разовые заявки'.docx
+++ b/docs/Use Cases/26.1 Форма 'разовые заявки'.docx
@@ -1,13 +1,23 @@
 
 <file path=word/document.xml><?xml version="1.0" encoding="utf-8"?>
-<w:document xmlns:wpc="http://schemas.microsoft.com/office/word/2010/wordprocessingCanvas" xmlns:cx="http://schemas.microsoft.com/office/drawing/2014/chartex" xmlns:cx1="http://schemas.microsoft.com/office/drawing/2015/9/8/chartex" xmlns:cx2="http://schemas.microsoft.com/office/drawing/2015/10/21/chartex" xmlns:cx3="http://schemas.microsoft.com/office/drawing/2016/5/9/chartex" xmlns:cx4="http://schemas.microsoft.com/office/drawing/2016/5/10/chartex" xmlns:cx5="http://schemas.microsoft.com/office/drawing/2016/5/11/chartex" xmlns:cx6="http://schemas.microsoft.com/office/drawing/2016/5/12/chartex" xmlns:cx7="http://schemas.microsoft.com/office/drawing/2016/5/13/chartex" xmlns:cx8="http://schemas.microsoft.com/office/drawing/2016/5/14/chartex" xmlns:mc="http://schemas.openxmlformats.org/markup-compatibility/2006" xmlns:aink="http://schemas.microsoft.com/office/drawing/2016/ink" xmlns:am3d="http://schemas.microsoft.com/office/drawing/2017/model3d" xmlns:o="urn:schemas-microsoft-com:office:office" xmlns:r="http://schemas.openxmlformats.org/officeDocument/2006/relationships" xmlns:m="http://schemas.openxmlformats.org/officeDocument/2006/math" xmlns:v="urn:schemas-microsoft-com:vml" xmlns:wp14="http://schemas.microsoft.com/office/word/2010/wordprocessingDrawing" xmlns:wp="http://schemas.openxmlformats.org/drawingml/2006/wordprocessingDrawing" xmlns:w10="urn:schemas-microsoft-com:office:word" xmlns:w="http://schemas.openxmlformats.org/wordprocessingml/2006/main" xmlns:w14="http://schemas.microsoft.com/office/word/2010/wordml" xmlns:w15="http://schemas.microsoft.com/office/word/2012/wordml" xmlns:w16cid="http://schemas.microsoft.com/office/word/2016/wordml/cid" xmlns:w16se="http://schemas.microsoft.com/office/word/2015/wordml/symex" xmlns:wpg="http://schemas.microsoft.com/office/word/2010/wordprocessingGroup" xmlns:wpi="http://schemas.microsoft.com/office/word/2010/wordprocessingInk" xmlns:wne="http://schemas.microsoft.com/office/word/2006/wordml" xmlns:wps="http://schemas.microsoft.com/office/word/2010/wordprocessingShape" mc:Ignorable="w14 w15 w16se w16cid wp14">
+<w:document xmlns:wpc="http://schemas.microsoft.com/office/word/2010/wordprocessingCanvas" xmlns:cx="http://schemas.microsoft.com/office/drawing/2014/chartex" xmlns:mc="http://schemas.openxmlformats.org/markup-compatibility/2006" xmlns:o="urn:schemas-microsoft-com:office:office" xmlns:r="http://schemas.openxmlformats.org/officeDocument/2006/relationships" xmlns:m="http://schemas.openxmlformats.org/officeDocument/2006/math" xmlns:v="urn:schemas-microsoft-com:vml" xmlns:wp14="http://schemas.microsoft.com/office/word/2010/wordprocessingDrawing" xmlns:wp="http://schemas.openxmlformats.org/drawingml/2006/wordprocessingDrawing" xmlns:w10="urn:schemas-microsoft-com:office:word" xmlns:w="http://schemas.openxmlformats.org/wordprocessingml/2006/main" xmlns:w14="http://schemas.microsoft.com/office/word/2010/wordml" xmlns:w15="http://schemas.microsoft.com/office/word/2012/wordml" xmlns:w16se="http://schemas.microsoft.com/office/word/2015/wordml/symex" xmlns:wpg="http://schemas.microsoft.com/office/word/2010/wordprocessingGroup" xmlns:wpi="http://schemas.microsoft.com/office/word/2010/wordprocessingInk" xmlns:wne="http://schemas.microsoft.com/office/word/2006/wordml" xmlns:wps="http://schemas.microsoft.com/office/word/2010/wordprocessingShape" mc:Ignorable="w14 w15 w16se wp14">
   <w:body>
     <w:p>
       <w:pPr>
         <w:pStyle w:val="a3"/>
         <w:spacing w:before="120" w:after="240"/>
-      </w:pPr>
-      <w:r>
+        <w:rPr>
+          <w:rFonts w:ascii="Times New Roman" w:hAnsi="Times New Roman" w:cs="Times New Roman"/>
+          <w:sz w:val="24"/>
+          <w:szCs w:val="24"/>
+        </w:rPr>
+      </w:pPr>
+      <w:r>
+        <w:rPr>
+          <w:rFonts w:ascii="Times New Roman" w:hAnsi="Times New Roman" w:cs="Times New Roman"/>
+          <w:sz w:val="24"/>
+          <w:szCs w:val="24"/>
+        </w:rPr>
         <w:t>Форма «Разовая заявка»</w:t>
       </w:r>
     </w:p>
@@ -26,7 +36,23 @@
           <w:sz w:val="24"/>
           <w:szCs w:val="24"/>
         </w:rPr>
-        <w:t>Тест 26.1.1. Открыть форму «Заявки»</w:t>
+        <w:t>Тест 26.1.1. Открыть форму «</w:t>
+      </w:r>
+      <w:r>
+        <w:rPr>
+          <w:color w:val="000000"/>
+          <w:sz w:val="24"/>
+          <w:szCs w:val="24"/>
+        </w:rPr>
+        <w:t>разовые з</w:t>
+      </w:r>
+      <w:r>
+        <w:rPr>
+          <w:color w:val="000000"/>
+          <w:sz w:val="24"/>
+          <w:szCs w:val="24"/>
+        </w:rPr>
+        <w:t>аявки»</w:t>
       </w:r>
     </w:p>
     <w:tbl>
@@ -261,7 +287,6 @@
             <w:tcW w:w="3061" w:type="dxa"/>
             <w:tcBorders>
               <w:left w:val="single" w:sz="4" w:space="0" w:color="000000"/>
-              <w:bottom w:val="single" w:sz="4" w:space="0" w:color="000000"/>
             </w:tcBorders>
           </w:tcPr>
           <w:p>
@@ -320,7 +345,6 @@
             <w:tcW w:w="6577" w:type="dxa"/>
             <w:tcBorders>
               <w:left w:val="single" w:sz="4" w:space="0" w:color="000000"/>
-              <w:bottom w:val="single" w:sz="4" w:space="0" w:color="000000"/>
               <w:right w:val="single" w:sz="4" w:space="0" w:color="000000"/>
             </w:tcBorders>
           </w:tcPr>
@@ -408,6 +432,77 @@
                 <w:szCs w:val="24"/>
               </w:rPr>
               <w:t>), скан заявки (пока нерабочее)</w:t>
+            </w:r>
+          </w:p>
+        </w:tc>
+      </w:tr>
+      <w:tr>
+        <w:tc>
+          <w:tcPr>
+            <w:tcW w:w="3061" w:type="dxa"/>
+            <w:tcBorders>
+              <w:left w:val="single" w:sz="4" w:space="0" w:color="000000"/>
+              <w:bottom w:val="single" w:sz="4" w:space="0" w:color="000000"/>
+            </w:tcBorders>
+          </w:tcPr>
+          <w:p>
+            <w:pPr>
+              <w:widowControl w:val="0"/>
+              <w:pBdr>
+                <w:top w:val="nil"/>
+                <w:left w:val="nil"/>
+                <w:bottom w:val="nil"/>
+                <w:right w:val="nil"/>
+                <w:between w:val="nil"/>
+              </w:pBdr>
+              <w:rPr>
+                <w:color w:val="000000"/>
+                <w:sz w:val="24"/>
+                <w:szCs w:val="24"/>
+              </w:rPr>
+            </w:pPr>
+            <w:r>
+              <w:rPr>
+                <w:color w:val="000000"/>
+                <w:sz w:val="24"/>
+                <w:szCs w:val="24"/>
+              </w:rPr>
+              <w:t>04.08.2018</w:t>
+            </w:r>
+          </w:p>
+        </w:tc>
+        <w:tc>
+          <w:tcPr>
+            <w:tcW w:w="6577" w:type="dxa"/>
+            <w:tcBorders>
+              <w:left w:val="single" w:sz="4" w:space="0" w:color="000000"/>
+              <w:bottom w:val="single" w:sz="4" w:space="0" w:color="000000"/>
+              <w:right w:val="single" w:sz="4" w:space="0" w:color="000000"/>
+            </w:tcBorders>
+          </w:tcPr>
+          <w:p>
+            <w:pPr>
+              <w:widowControl w:val="0"/>
+              <w:pBdr>
+                <w:top w:val="nil"/>
+                <w:left w:val="nil"/>
+                <w:bottom w:val="nil"/>
+                <w:right w:val="nil"/>
+                <w:between w:val="nil"/>
+              </w:pBdr>
+              <w:rPr>
+                <w:color w:val="000000"/>
+                <w:sz w:val="24"/>
+                <w:szCs w:val="24"/>
+              </w:rPr>
+            </w:pPr>
+            <w:r>
+              <w:rPr>
+                <w:color w:val="000000"/>
+                <w:sz w:val="24"/>
+                <w:szCs w:val="24"/>
+              </w:rPr>
+              <w:t>Добавлена цветовая дифференциация в  посетителях, исправлена ошибка «создавший»/«изменивший»</w:t>
             </w:r>
           </w:p>
         </w:tc>
@@ -637,7 +732,23 @@
           <w:sz w:val="24"/>
           <w:szCs w:val="24"/>
         </w:rPr>
-        <w:t xml:space="preserve"> — открыть форму «Заявки».</w:t>
+        <w:t xml:space="preserve"> — открыть форму «</w:t>
+      </w:r>
+      <w:r>
+        <w:rPr>
+          <w:color w:val="000000"/>
+          <w:sz w:val="24"/>
+          <w:szCs w:val="24"/>
+        </w:rPr>
+        <w:t>разовые з</w:t>
+      </w:r>
+      <w:r>
+        <w:rPr>
+          <w:color w:val="000000"/>
+          <w:sz w:val="24"/>
+          <w:szCs w:val="24"/>
+        </w:rPr>
+        <w:t>аявки»</w:t>
       </w:r>
     </w:p>
     <w:p>
@@ -709,7 +820,7 @@
           <w:sz w:val="24"/>
           <w:szCs w:val="24"/>
         </w:rPr>
-        <w:t>Убедиться, что запущен и настроен сервер приложения СУП;</w:t>
+        <w:t>Убедиться, что запущен и настроен сервер приложения СУП</w:t>
       </w:r>
     </w:p>
     <w:p>
@@ -732,23 +843,21 @@
           <w:szCs w:val="24"/>
         </w:rPr>
       </w:pPr>
-      <w:proofErr w:type="spellStart"/>
-      <w:r>
-        <w:rPr>
-          <w:color w:val="000000"/>
-          <w:sz w:val="24"/>
-          <w:szCs w:val="24"/>
-        </w:rPr>
-        <w:t>Авторизироваться</w:t>
-      </w:r>
-      <w:proofErr w:type="spellEnd"/>
-      <w:r>
-        <w:rPr>
-          <w:color w:val="000000"/>
-          <w:sz w:val="24"/>
-          <w:szCs w:val="24"/>
-        </w:rPr>
-        <w:t xml:space="preserve"> в системе;</w:t>
+      <w:r>
+        <w:rPr>
+          <w:color w:val="000000"/>
+          <w:sz w:val="24"/>
+          <w:szCs w:val="24"/>
+        </w:rPr>
+        <w:t>Авторизоваться</w:t>
+      </w:r>
+      <w:r>
+        <w:rPr>
+          <w:color w:val="000000"/>
+          <w:sz w:val="24"/>
+          <w:szCs w:val="24"/>
+        </w:rPr>
+        <w:t xml:space="preserve"> в системе</w:t>
       </w:r>
     </w:p>
     <w:p>
@@ -777,7 +886,36 @@
           <w:sz w:val="24"/>
           <w:szCs w:val="24"/>
         </w:rPr>
-        <w:t>Нажать кнопку «Заявки».</w:t>
+        <w:t>Нажать кнопку «Заявки»</w:t>
+      </w:r>
+    </w:p>
+    <w:p>
+      <w:pPr>
+        <w:widowControl w:val="0"/>
+        <w:numPr>
+          <w:ilvl w:val="0"/>
+          <w:numId w:val="1"/>
+        </w:numPr>
+        <w:pBdr>
+          <w:top w:val="nil"/>
+          <w:left w:val="nil"/>
+          <w:bottom w:val="nil"/>
+          <w:right w:val="nil"/>
+          <w:between w:val="nil"/>
+        </w:pBdr>
+        <w:rPr>
+          <w:color w:val="000000"/>
+          <w:sz w:val="24"/>
+          <w:szCs w:val="24"/>
+        </w:rPr>
+      </w:pPr>
+      <w:r>
+        <w:rPr>
+          <w:color w:val="000000"/>
+          <w:sz w:val="24"/>
+          <w:szCs w:val="24"/>
+        </w:rPr>
+        <w:t>Выбрать вкладку «Разовые заявки»</w:t>
       </w:r>
     </w:p>
     <w:p>
@@ -867,25 +1005,7 @@
           <w:sz w:val="24"/>
           <w:szCs w:val="24"/>
         </w:rPr>
-        <w:t xml:space="preserve">. </w:t>
-      </w:r>
-      <w:proofErr w:type="spellStart"/>
-      <w:r>
-        <w:rPr>
-          <w:color w:val="000000"/>
-          <w:sz w:val="24"/>
-          <w:szCs w:val="24"/>
-        </w:rPr>
-        <w:t>Т.е.Ю</w:t>
-      </w:r>
-      <w:proofErr w:type="spellEnd"/>
-      <w:r>
-        <w:rPr>
-          <w:color w:val="000000"/>
-          <w:sz w:val="24"/>
-          <w:szCs w:val="24"/>
-        </w:rPr>
-        <w:t>, если мы снова откроем заявку, то откроется эта же (см. как реализована форма «Посетители»)</w:t>
+        <w:t>. Т.е., если мы снова откроем заявку, то откроется эта же (см. как реализована форма «Посетители»)</w:t>
       </w:r>
     </w:p>
     <w:p>
@@ -914,7 +1034,15 @@
           <w:sz w:val="24"/>
           <w:szCs w:val="24"/>
         </w:rPr>
-        <w:t>кнопки «Принять», «Отмена» должны быть неактивными;</w:t>
+        <w:t>кнопки «Принять», «</w:t>
+      </w:r>
+      <w:r>
+        <w:rPr>
+          <w:color w:val="000000"/>
+          <w:sz w:val="24"/>
+          <w:szCs w:val="24"/>
+        </w:rPr>
+        <w:t>Отмена» должны быть неактивными</w:t>
       </w:r>
     </w:p>
     <w:p>
@@ -943,7 +1071,15 @@
           <w:sz w:val="24"/>
           <w:szCs w:val="24"/>
         </w:rPr>
-        <w:t>открытая вкладка «Разовые заявки»;</w:t>
+        <w:t>от</w:t>
+      </w:r>
+      <w:r>
+        <w:rPr>
+          <w:color w:val="000000"/>
+          <w:sz w:val="24"/>
+          <w:szCs w:val="24"/>
+        </w:rPr>
+        <w:t>крытая вкладка «Разовые заявки»</w:t>
       </w:r>
     </w:p>
     <w:p>
@@ -982,7 +1118,15 @@
           <w:sz w:val="24"/>
           <w:szCs w:val="24"/>
         </w:rPr>
-        <w:t xml:space="preserve"> внутри «Разовые заявки» должны быть недоступными для редактирования;</w:t>
+        <w:t xml:space="preserve"> внутри «Разовые заявки» должны быть </w:t>
+      </w:r>
+      <w:r>
+        <w:rPr>
+          <w:color w:val="000000"/>
+          <w:sz w:val="24"/>
+          <w:szCs w:val="24"/>
+        </w:rPr>
+        <w:t>недоступными для редактирования</w:t>
       </w:r>
     </w:p>
     <w:p>
@@ -1011,25 +1155,729 @@
           <w:sz w:val="24"/>
           <w:szCs w:val="24"/>
         </w:rPr>
-        <w:t>кнопки «Добавить», «Редактировать», «Удалить» должны быть скрыты.</w:t>
-      </w:r>
-    </w:p>
-    <w:p>
-      <w:pPr>
-        <w:widowControl w:val="0"/>
-        <w:pBdr>
-          <w:top w:val="nil"/>
-          <w:left w:val="nil"/>
-          <w:bottom w:val="nil"/>
-          <w:right w:val="nil"/>
-          <w:between w:val="nil"/>
-        </w:pBdr>
-        <w:rPr>
-          <w:color w:val="000000"/>
-          <w:sz w:val="24"/>
-          <w:szCs w:val="24"/>
-        </w:rPr>
-      </w:pPr>
+        <w:t>кнопки «Добавить», «Редактировать</w:t>
+      </w:r>
+      <w:r>
+        <w:rPr>
+          <w:color w:val="000000"/>
+          <w:sz w:val="24"/>
+          <w:szCs w:val="24"/>
+        </w:rPr>
+        <w:t>», «Удалить» должны быть скрыты</w:t>
+      </w:r>
+    </w:p>
+    <w:p>
+      <w:pPr>
+        <w:widowControl w:val="0"/>
+        <w:numPr>
+          <w:ilvl w:val="0"/>
+          <w:numId w:val="2"/>
+        </w:numPr>
+        <w:pBdr>
+          <w:top w:val="nil"/>
+          <w:left w:val="nil"/>
+          <w:bottom w:val="nil"/>
+          <w:right w:val="nil"/>
+          <w:between w:val="nil"/>
+        </w:pBdr>
+        <w:rPr>
+          <w:color w:val="000000"/>
+          <w:sz w:val="24"/>
+          <w:szCs w:val="24"/>
+        </w:rPr>
+      </w:pPr>
+      <w:r>
+        <w:rPr>
+          <w:color w:val="000000"/>
+          <w:sz w:val="24"/>
+          <w:szCs w:val="24"/>
+        </w:rPr>
+        <w:t>отображаемые поля:</w:t>
+      </w:r>
+    </w:p>
+    <w:p>
+      <w:pPr>
+        <w:widowControl w:val="0"/>
+        <w:numPr>
+          <w:ilvl w:val="1"/>
+          <w:numId w:val="2"/>
+        </w:numPr>
+        <w:pBdr>
+          <w:top w:val="nil"/>
+          <w:left w:val="nil"/>
+          <w:bottom w:val="nil"/>
+          <w:right w:val="nil"/>
+          <w:between w:val="nil"/>
+        </w:pBdr>
+        <w:rPr>
+          <w:color w:val="000000"/>
+          <w:sz w:val="24"/>
+          <w:szCs w:val="24"/>
+        </w:rPr>
+      </w:pPr>
+      <w:r>
+        <w:rPr>
+          <w:color w:val="000000"/>
+          <w:sz w:val="24"/>
+          <w:szCs w:val="24"/>
+        </w:rPr>
+        <w:t>Номер заявки</w:t>
+      </w:r>
+    </w:p>
+    <w:p>
+      <w:pPr>
+        <w:widowControl w:val="0"/>
+        <w:numPr>
+          <w:ilvl w:val="1"/>
+          <w:numId w:val="2"/>
+        </w:numPr>
+        <w:pBdr>
+          <w:top w:val="nil"/>
+          <w:left w:val="nil"/>
+          <w:bottom w:val="nil"/>
+          <w:right w:val="nil"/>
+          <w:between w:val="nil"/>
+        </w:pBdr>
+        <w:rPr>
+          <w:color w:val="000000"/>
+          <w:sz w:val="24"/>
+          <w:szCs w:val="24"/>
+        </w:rPr>
+      </w:pPr>
+      <w:r>
+        <w:rPr>
+          <w:color w:val="000000"/>
+          <w:sz w:val="24"/>
+          <w:szCs w:val="24"/>
+        </w:rPr>
+        <w:t>Дата действия</w:t>
+      </w:r>
+    </w:p>
+    <w:p>
+      <w:pPr>
+        <w:widowControl w:val="0"/>
+        <w:numPr>
+          <w:ilvl w:val="1"/>
+          <w:numId w:val="2"/>
+        </w:numPr>
+        <w:pBdr>
+          <w:top w:val="nil"/>
+          <w:left w:val="nil"/>
+          <w:bottom w:val="nil"/>
+          <w:right w:val="nil"/>
+          <w:between w:val="nil"/>
+        </w:pBdr>
+        <w:rPr>
+          <w:color w:val="000000"/>
+          <w:sz w:val="24"/>
+          <w:szCs w:val="24"/>
+        </w:rPr>
+      </w:pPr>
+      <w:r>
+        <w:rPr>
+          <w:color w:val="000000"/>
+          <w:sz w:val="24"/>
+          <w:szCs w:val="24"/>
+        </w:rPr>
+        <w:t>Таблица посетителей, которые прикреплены к заявке</w:t>
+      </w:r>
+      <w:r>
+        <w:rPr>
+          <w:color w:val="000000"/>
+          <w:sz w:val="24"/>
+          <w:szCs w:val="24"/>
+        </w:rPr>
+        <w:t xml:space="preserve"> (присутствует цветовая дифференциация: зелёный – посетители с выданным пропуском, красный – заблокированные посетители)</w:t>
+      </w:r>
+    </w:p>
+    <w:p>
+      <w:pPr>
+        <w:widowControl w:val="0"/>
+        <w:numPr>
+          <w:ilvl w:val="2"/>
+          <w:numId w:val="2"/>
+        </w:numPr>
+        <w:pBdr>
+          <w:top w:val="nil"/>
+          <w:left w:val="nil"/>
+          <w:bottom w:val="nil"/>
+          <w:right w:val="nil"/>
+          <w:between w:val="nil"/>
+        </w:pBdr>
+        <w:rPr>
+          <w:color w:val="000000"/>
+          <w:sz w:val="24"/>
+          <w:szCs w:val="24"/>
+        </w:rPr>
+      </w:pPr>
+      <w:r>
+        <w:rPr>
+          <w:color w:val="000000"/>
+          <w:sz w:val="24"/>
+          <w:szCs w:val="24"/>
+        </w:rPr>
+        <w:t>Колонка «номер посетителя»</w:t>
+      </w:r>
+    </w:p>
+    <w:p>
+      <w:pPr>
+        <w:widowControl w:val="0"/>
+        <w:numPr>
+          <w:ilvl w:val="2"/>
+          <w:numId w:val="2"/>
+        </w:numPr>
+        <w:pBdr>
+          <w:top w:val="nil"/>
+          <w:left w:val="nil"/>
+          <w:bottom w:val="nil"/>
+          <w:right w:val="nil"/>
+          <w:between w:val="nil"/>
+        </w:pBdr>
+        <w:rPr>
+          <w:color w:val="000000"/>
+          <w:sz w:val="24"/>
+          <w:szCs w:val="24"/>
+        </w:rPr>
+      </w:pPr>
+      <w:r>
+        <w:rPr>
+          <w:color w:val="000000"/>
+          <w:sz w:val="24"/>
+          <w:szCs w:val="24"/>
+        </w:rPr>
+        <w:t>Колонка «ФИО»</w:t>
+      </w:r>
+    </w:p>
+    <w:p>
+      <w:pPr>
+        <w:widowControl w:val="0"/>
+        <w:numPr>
+          <w:ilvl w:val="2"/>
+          <w:numId w:val="2"/>
+        </w:numPr>
+        <w:pBdr>
+          <w:top w:val="nil"/>
+          <w:left w:val="nil"/>
+          <w:bottom w:val="nil"/>
+          <w:right w:val="nil"/>
+          <w:between w:val="nil"/>
+        </w:pBdr>
+        <w:rPr>
+          <w:color w:val="000000"/>
+          <w:sz w:val="24"/>
+          <w:szCs w:val="24"/>
+        </w:rPr>
+      </w:pPr>
+      <w:r>
+        <w:rPr>
+          <w:color w:val="000000"/>
+          <w:sz w:val="24"/>
+          <w:szCs w:val="24"/>
+        </w:rPr>
+        <w:t>Колонка «организация»</w:t>
+      </w:r>
+    </w:p>
+    <w:p>
+      <w:pPr>
+        <w:widowControl w:val="0"/>
+        <w:numPr>
+          <w:ilvl w:val="2"/>
+          <w:numId w:val="2"/>
+        </w:numPr>
+        <w:pBdr>
+          <w:top w:val="nil"/>
+          <w:left w:val="nil"/>
+          <w:bottom w:val="nil"/>
+          <w:right w:val="nil"/>
+          <w:between w:val="nil"/>
+        </w:pBdr>
+        <w:rPr>
+          <w:color w:val="000000"/>
+          <w:sz w:val="24"/>
+          <w:szCs w:val="24"/>
+        </w:rPr>
+      </w:pPr>
+      <w:r>
+        <w:rPr>
+          <w:color w:val="000000"/>
+          <w:sz w:val="24"/>
+          <w:szCs w:val="24"/>
+        </w:rPr>
+        <w:t>Колонка «принимающее лицо»</w:t>
+      </w:r>
+    </w:p>
+    <w:p>
+      <w:pPr>
+        <w:widowControl w:val="0"/>
+        <w:numPr>
+          <w:ilvl w:val="2"/>
+          <w:numId w:val="2"/>
+        </w:numPr>
+        <w:pBdr>
+          <w:top w:val="nil"/>
+          <w:left w:val="nil"/>
+          <w:bottom w:val="nil"/>
+          <w:right w:val="nil"/>
+          <w:between w:val="nil"/>
+        </w:pBdr>
+        <w:rPr>
+          <w:color w:val="000000"/>
+          <w:sz w:val="24"/>
+          <w:szCs w:val="24"/>
+        </w:rPr>
+      </w:pPr>
+      <w:r>
+        <w:rPr>
+          <w:color w:val="000000"/>
+          <w:sz w:val="24"/>
+          <w:szCs w:val="24"/>
+        </w:rPr>
+        <w:t>Колонка «время от»</w:t>
+      </w:r>
+    </w:p>
+    <w:p>
+      <w:pPr>
+        <w:widowControl w:val="0"/>
+        <w:numPr>
+          <w:ilvl w:val="2"/>
+          <w:numId w:val="2"/>
+        </w:numPr>
+        <w:pBdr>
+          <w:top w:val="nil"/>
+          <w:left w:val="nil"/>
+          <w:bottom w:val="nil"/>
+          <w:right w:val="nil"/>
+          <w:between w:val="nil"/>
+        </w:pBdr>
+        <w:rPr>
+          <w:color w:val="000000"/>
+          <w:sz w:val="24"/>
+          <w:szCs w:val="24"/>
+        </w:rPr>
+      </w:pPr>
+      <w:r>
+        <w:rPr>
+          <w:color w:val="000000"/>
+          <w:sz w:val="24"/>
+          <w:szCs w:val="24"/>
+        </w:rPr>
+        <w:t>Колонка «время до»</w:t>
+      </w:r>
+    </w:p>
+    <w:p>
+      <w:pPr>
+        <w:widowControl w:val="0"/>
+        <w:numPr>
+          <w:ilvl w:val="2"/>
+          <w:numId w:val="2"/>
+        </w:numPr>
+        <w:pBdr>
+          <w:top w:val="nil"/>
+          <w:left w:val="nil"/>
+          <w:bottom w:val="nil"/>
+          <w:right w:val="nil"/>
+          <w:between w:val="nil"/>
+        </w:pBdr>
+        <w:rPr>
+          <w:color w:val="000000"/>
+          <w:sz w:val="24"/>
+          <w:szCs w:val="24"/>
+        </w:rPr>
+      </w:pPr>
+      <w:r>
+        <w:rPr>
+          <w:color w:val="000000"/>
+          <w:sz w:val="24"/>
+          <w:szCs w:val="24"/>
+        </w:rPr>
+        <w:t>Колонка «не активен»</w:t>
+      </w:r>
+    </w:p>
+    <w:p>
+      <w:pPr>
+        <w:widowControl w:val="0"/>
+        <w:numPr>
+          <w:ilvl w:val="2"/>
+          <w:numId w:val="2"/>
+        </w:numPr>
+        <w:pBdr>
+          <w:top w:val="nil"/>
+          <w:left w:val="nil"/>
+          <w:bottom w:val="nil"/>
+          <w:right w:val="nil"/>
+          <w:between w:val="nil"/>
+        </w:pBdr>
+        <w:rPr>
+          <w:color w:val="000000"/>
+          <w:sz w:val="24"/>
+          <w:szCs w:val="24"/>
+        </w:rPr>
+      </w:pPr>
+      <w:r>
+        <w:rPr>
+          <w:color w:val="000000"/>
+          <w:sz w:val="24"/>
+          <w:szCs w:val="24"/>
+        </w:rPr>
+        <w:t>Колонка «проходы»</w:t>
+      </w:r>
+    </w:p>
+    <w:p>
+      <w:pPr>
+        <w:widowControl w:val="0"/>
+        <w:numPr>
+          <w:ilvl w:val="2"/>
+          <w:numId w:val="2"/>
+        </w:numPr>
+        <w:pBdr>
+          <w:top w:val="nil"/>
+          <w:left w:val="nil"/>
+          <w:bottom w:val="nil"/>
+          <w:right w:val="nil"/>
+          <w:between w:val="nil"/>
+        </w:pBdr>
+        <w:rPr>
+          <w:color w:val="000000"/>
+          <w:sz w:val="24"/>
+          <w:szCs w:val="24"/>
+        </w:rPr>
+      </w:pPr>
+      <w:r>
+        <w:rPr>
+          <w:color w:val="000000"/>
+          <w:sz w:val="24"/>
+          <w:szCs w:val="24"/>
+        </w:rPr>
+        <w:lastRenderedPageBreak/>
+        <w:t>Колонка «заблокирован» (информация берётся из формы «Посетители»)</w:t>
+      </w:r>
+    </w:p>
+    <w:p>
+      <w:pPr>
+        <w:widowControl w:val="0"/>
+        <w:numPr>
+          <w:ilvl w:val="1"/>
+          <w:numId w:val="2"/>
+        </w:numPr>
+        <w:pBdr>
+          <w:top w:val="nil"/>
+          <w:left w:val="nil"/>
+          <w:bottom w:val="nil"/>
+          <w:right w:val="nil"/>
+          <w:between w:val="nil"/>
+        </w:pBdr>
+        <w:rPr>
+          <w:color w:val="000000"/>
+          <w:sz w:val="24"/>
+          <w:szCs w:val="24"/>
+        </w:rPr>
+      </w:pPr>
+      <w:r>
+        <w:rPr>
+          <w:color w:val="000000"/>
+          <w:sz w:val="24"/>
+          <w:szCs w:val="24"/>
+        </w:rPr>
+        <w:t>Подписано (выбор из посетителей)</w:t>
+      </w:r>
+    </w:p>
+    <w:p>
+      <w:pPr>
+        <w:widowControl w:val="0"/>
+        <w:numPr>
+          <w:ilvl w:val="1"/>
+          <w:numId w:val="2"/>
+        </w:numPr>
+        <w:pBdr>
+          <w:top w:val="nil"/>
+          <w:left w:val="nil"/>
+          <w:bottom w:val="nil"/>
+          <w:right w:val="nil"/>
+          <w:between w:val="nil"/>
+        </w:pBdr>
+        <w:rPr>
+          <w:color w:val="000000"/>
+          <w:sz w:val="24"/>
+          <w:szCs w:val="24"/>
+        </w:rPr>
+      </w:pPr>
+      <w:r>
+        <w:rPr>
+          <w:color w:val="000000"/>
+          <w:sz w:val="24"/>
+          <w:szCs w:val="24"/>
+        </w:rPr>
+        <w:t>Штрих-код СЭД (пока нерабочее)</w:t>
+      </w:r>
+    </w:p>
+    <w:p>
+      <w:pPr>
+        <w:widowControl w:val="0"/>
+        <w:numPr>
+          <w:ilvl w:val="1"/>
+          <w:numId w:val="2"/>
+        </w:numPr>
+        <w:pBdr>
+          <w:top w:val="nil"/>
+          <w:left w:val="nil"/>
+          <w:bottom w:val="nil"/>
+          <w:right w:val="nil"/>
+          <w:between w:val="nil"/>
+        </w:pBdr>
+        <w:rPr>
+          <w:color w:val="000000"/>
+          <w:sz w:val="24"/>
+          <w:szCs w:val="24"/>
+        </w:rPr>
+      </w:pPr>
+      <w:r>
+        <w:rPr>
+          <w:color w:val="000000"/>
+          <w:sz w:val="24"/>
+          <w:szCs w:val="24"/>
+        </w:rPr>
+        <w:t>Оригинал заявки (прикрепление файла к заявке)</w:t>
+      </w:r>
+    </w:p>
+    <w:p>
+      <w:pPr>
+        <w:widowControl w:val="0"/>
+        <w:numPr>
+          <w:ilvl w:val="1"/>
+          <w:numId w:val="2"/>
+        </w:numPr>
+        <w:pBdr>
+          <w:top w:val="nil"/>
+          <w:left w:val="nil"/>
+          <w:bottom w:val="nil"/>
+          <w:right w:val="nil"/>
+          <w:between w:val="nil"/>
+        </w:pBdr>
+        <w:rPr>
+          <w:color w:val="000000"/>
+          <w:sz w:val="24"/>
+          <w:szCs w:val="24"/>
+        </w:rPr>
+      </w:pPr>
+      <w:r>
+        <w:rPr>
+          <w:color w:val="000000"/>
+          <w:sz w:val="24"/>
+          <w:szCs w:val="24"/>
+        </w:rPr>
+        <w:t>Заявка не активна</w:t>
+      </w:r>
+    </w:p>
+    <w:p>
+      <w:pPr>
+        <w:widowControl w:val="0"/>
+        <w:numPr>
+          <w:ilvl w:val="1"/>
+          <w:numId w:val="2"/>
+        </w:numPr>
+        <w:pBdr>
+          <w:top w:val="nil"/>
+          <w:left w:val="nil"/>
+          <w:bottom w:val="nil"/>
+          <w:right w:val="nil"/>
+          <w:between w:val="nil"/>
+        </w:pBdr>
+        <w:rPr>
+          <w:color w:val="000000"/>
+          <w:sz w:val="24"/>
+          <w:szCs w:val="24"/>
+        </w:rPr>
+      </w:pPr>
+      <w:r>
+        <w:rPr>
+          <w:color w:val="000000"/>
+          <w:sz w:val="24"/>
+          <w:szCs w:val="24"/>
+        </w:rPr>
+        <w:t>Примечание</w:t>
+      </w:r>
+    </w:p>
+    <w:p>
+      <w:pPr>
+        <w:widowControl w:val="0"/>
+        <w:numPr>
+          <w:ilvl w:val="1"/>
+          <w:numId w:val="2"/>
+        </w:numPr>
+        <w:pBdr>
+          <w:top w:val="nil"/>
+          <w:left w:val="nil"/>
+          <w:bottom w:val="nil"/>
+          <w:right w:val="nil"/>
+          <w:between w:val="nil"/>
+        </w:pBdr>
+        <w:rPr>
+          <w:color w:val="000000"/>
+          <w:sz w:val="24"/>
+          <w:szCs w:val="24"/>
+        </w:rPr>
+      </w:pPr>
+      <w:r>
+        <w:rPr>
+          <w:color w:val="000000"/>
+          <w:sz w:val="24"/>
+          <w:szCs w:val="24"/>
+        </w:rPr>
+        <w:t>Имя создавшего (заявку) пользователя</w:t>
+      </w:r>
+    </w:p>
+    <w:p>
+      <w:pPr>
+        <w:widowControl w:val="0"/>
+        <w:numPr>
+          <w:ilvl w:val="1"/>
+          <w:numId w:val="2"/>
+        </w:numPr>
+        <w:pBdr>
+          <w:top w:val="nil"/>
+          <w:left w:val="nil"/>
+          <w:bottom w:val="nil"/>
+          <w:right w:val="nil"/>
+          <w:between w:val="nil"/>
+        </w:pBdr>
+        <w:rPr>
+          <w:color w:val="000000"/>
+          <w:sz w:val="24"/>
+          <w:szCs w:val="24"/>
+        </w:rPr>
+      </w:pPr>
+      <w:r>
+        <w:rPr>
+          <w:color w:val="000000"/>
+          <w:sz w:val="24"/>
+          <w:szCs w:val="24"/>
+        </w:rPr>
+        <w:t>Имя последнего редактировавшего (заявку) пользователя</w:t>
+      </w:r>
+    </w:p>
+    <w:p>
+      <w:pPr>
+        <w:widowControl w:val="0"/>
+        <w:numPr>
+          <w:ilvl w:val="1"/>
+          <w:numId w:val="2"/>
+        </w:numPr>
+        <w:pBdr>
+          <w:top w:val="nil"/>
+          <w:left w:val="nil"/>
+          <w:bottom w:val="nil"/>
+          <w:right w:val="nil"/>
+          <w:between w:val="nil"/>
+        </w:pBdr>
+        <w:rPr>
+          <w:color w:val="000000"/>
+          <w:sz w:val="24"/>
+          <w:szCs w:val="24"/>
+        </w:rPr>
+      </w:pPr>
+      <w:r>
+        <w:rPr>
+          <w:color w:val="000000"/>
+          <w:sz w:val="24"/>
+          <w:szCs w:val="24"/>
+        </w:rPr>
+        <w:t>Дата создания (заявки)</w:t>
+      </w:r>
+    </w:p>
+    <w:p>
+      <w:pPr>
+        <w:widowControl w:val="0"/>
+        <w:numPr>
+          <w:ilvl w:val="1"/>
+          <w:numId w:val="2"/>
+        </w:numPr>
+        <w:pBdr>
+          <w:top w:val="nil"/>
+          <w:left w:val="nil"/>
+          <w:bottom w:val="nil"/>
+          <w:right w:val="nil"/>
+          <w:between w:val="nil"/>
+        </w:pBdr>
+        <w:rPr>
+          <w:color w:val="000000"/>
+          <w:sz w:val="24"/>
+          <w:szCs w:val="24"/>
+        </w:rPr>
+      </w:pPr>
+      <w:r>
+        <w:rPr>
+          <w:color w:val="000000"/>
+          <w:sz w:val="24"/>
+          <w:szCs w:val="24"/>
+        </w:rPr>
+        <w:t>Дата последнего редактирования (заявки)</w:t>
+      </w:r>
+      <w:bookmarkStart w:id="0" w:name="_GoBack"/>
+      <w:bookmarkEnd w:id="0"/>
+    </w:p>
+    <w:p>
+      <w:pPr>
+        <w:spacing w:after="160" w:line="259" w:lineRule="auto"/>
+        <w:rPr>
+          <w:color w:val="000000"/>
+          <w:sz w:val="24"/>
+          <w:szCs w:val="24"/>
+        </w:rPr>
+      </w:pPr>
+      <w:r>
+        <w:rPr>
+          <w:color w:val="000000"/>
+          <w:sz w:val="24"/>
+          <w:szCs w:val="24"/>
+        </w:rPr>
+        <w:br w:type="page"/>
+      </w:r>
+    </w:p>
+    <w:p>
+      <w:pPr>
+        <w:widowControl w:val="0"/>
+        <w:pBdr>
+          <w:top w:val="nil"/>
+          <w:left w:val="nil"/>
+          <w:bottom w:val="nil"/>
+          <w:right w:val="nil"/>
+          <w:between w:val="nil"/>
+        </w:pBdr>
+        <w:rPr>
+          <w:b/>
+          <w:color w:val="000000"/>
+          <w:sz w:val="24"/>
+          <w:szCs w:val="24"/>
+        </w:rPr>
+      </w:pPr>
+      <w:r>
+        <w:rPr>
+          <w:b/>
+          <w:color w:val="000000"/>
+          <w:sz w:val="24"/>
+          <w:szCs w:val="24"/>
+        </w:rPr>
+        <w:lastRenderedPageBreak/>
+        <w:t xml:space="preserve">Изменение от </w:t>
+      </w:r>
+      <w:r>
+        <w:rPr>
+          <w:b/>
+          <w:color w:val="000000"/>
+          <w:sz w:val="24"/>
+          <w:szCs w:val="24"/>
+        </w:rPr>
+        <w:t>середины июня</w:t>
+      </w:r>
+      <w:r>
+        <w:rPr>
+          <w:b/>
+          <w:color w:val="000000"/>
+          <w:sz w:val="24"/>
+          <w:szCs w:val="24"/>
+        </w:rPr>
+        <w:t xml:space="preserve"> (картинка снизу)</w:t>
+      </w:r>
     </w:p>
     <w:p>
       <w:pPr>
@@ -1050,411 +1898,15 @@
       <w:r>
         <w:rPr>
           <w:noProof/>
-        </w:rPr>
-        <w:lastRenderedPageBreak/>
+          <w:color w:val="000000"/>
+          <w:sz w:val="24"/>
+          <w:szCs w:val="24"/>
+        </w:rPr>
         <w:drawing>
-          <wp:anchor distT="0" distB="0" distL="0" distR="0" simplePos="0" relativeHeight="251664384" behindDoc="0" locked="0" layoutInCell="1" hidden="0" allowOverlap="1" wp14:anchorId="756E44CD" wp14:editId="22526C61">
-            <wp:simplePos x="0" y="0"/>
-            <wp:positionH relativeFrom="margin">
-              <wp:posOffset>317</wp:posOffset>
-            </wp:positionH>
-            <wp:positionV relativeFrom="paragraph">
-              <wp:posOffset>0</wp:posOffset>
-            </wp:positionV>
-            <wp:extent cx="6119495" cy="5499735"/>
+          <wp:inline distT="0" distB="0" distL="0" distR="0" wp14:anchorId="4B5E9814" wp14:editId="06FD20EB">
+            <wp:extent cx="2822575" cy="2542540"/>
             <wp:effectExtent l="0" t="0" r="0" b="0"/>
-            <wp:wrapTopAndBottom distT="0" distB="0"/>
-            <wp:docPr id="1" name="image6.jpg"/>
-            <wp:cNvGraphicFramePr/>
-            <a:graphic xmlns:a="http://schemas.openxmlformats.org/drawingml/2006/main">
-              <a:graphicData uri="http://schemas.openxmlformats.org/drawingml/2006/picture">
-                <pic:pic xmlns:pic="http://schemas.openxmlformats.org/drawingml/2006/picture">
-                  <pic:nvPicPr>
-                    <pic:cNvPr id="0" name="image6.jpg"/>
-                    <pic:cNvPicPr preferRelativeResize="0"/>
-                  </pic:nvPicPr>
-                  <pic:blipFill>
-                    <a:blip r:embed="rId5"/>
-                    <a:srcRect/>
-                    <a:stretch>
-                      <a:fillRect/>
-                    </a:stretch>
-                  </pic:blipFill>
-                  <pic:spPr>
-                    <a:xfrm>
-                      <a:off x="0" y="0"/>
-                      <a:ext cx="6119495" cy="5499735"/>
-                    </a:xfrm>
-                    <a:prstGeom prst="rect">
-                      <a:avLst/>
-                    </a:prstGeom>
-                    <a:ln/>
-                  </pic:spPr>
-                </pic:pic>
-              </a:graphicData>
-            </a:graphic>
-          </wp:anchor>
-        </w:drawing>
-      </w:r>
-    </w:p>
-    <w:p>
-      <w:pPr>
-        <w:widowControl w:val="0"/>
-        <w:pBdr>
-          <w:top w:val="nil"/>
-          <w:left w:val="nil"/>
-          <w:bottom w:val="nil"/>
-          <w:right w:val="nil"/>
-          <w:between w:val="nil"/>
-        </w:pBdr>
-        <w:rPr>
-          <w:color w:val="000000"/>
-          <w:sz w:val="24"/>
-          <w:szCs w:val="24"/>
-        </w:rPr>
-      </w:pPr>
-    </w:p>
-    <w:p>
-      <w:pPr>
-        <w:widowControl w:val="0"/>
-        <w:pBdr>
-          <w:top w:val="nil"/>
-          <w:left w:val="nil"/>
-          <w:bottom w:val="nil"/>
-          <w:right w:val="nil"/>
-          <w:between w:val="nil"/>
-        </w:pBdr>
-        <w:rPr>
-          <w:color w:val="000000"/>
-          <w:sz w:val="24"/>
-          <w:szCs w:val="24"/>
-        </w:rPr>
-      </w:pPr>
-    </w:p>
-    <w:p>
-      <w:pPr>
-        <w:spacing w:after="160" w:line="259" w:lineRule="auto"/>
-        <w:rPr>
-          <w:b/>
-          <w:color w:val="000000"/>
-          <w:sz w:val="24"/>
-          <w:szCs w:val="24"/>
-        </w:rPr>
-      </w:pPr>
-      <w:r>
-        <w:rPr>
-          <w:b/>
-          <w:color w:val="000000"/>
-          <w:sz w:val="24"/>
-          <w:szCs w:val="24"/>
-        </w:rPr>
-        <w:br w:type="page"/>
-      </w:r>
-    </w:p>
-    <w:p>
-      <w:pPr>
-        <w:widowControl w:val="0"/>
-        <w:pBdr>
-          <w:top w:val="nil"/>
-          <w:left w:val="nil"/>
-          <w:bottom w:val="nil"/>
-          <w:right w:val="nil"/>
-          <w:between w:val="nil"/>
-        </w:pBdr>
-        <w:rPr>
-          <w:color w:val="000000"/>
-          <w:sz w:val="24"/>
-          <w:szCs w:val="24"/>
-        </w:rPr>
-      </w:pPr>
-      <w:r>
-        <w:rPr>
-          <w:b/>
-          <w:color w:val="000000"/>
-          <w:sz w:val="24"/>
-          <w:szCs w:val="24"/>
-        </w:rPr>
-        <w:lastRenderedPageBreak/>
-        <w:t>Изменение от 18.07.18</w:t>
-      </w:r>
-    </w:p>
-    <w:p>
-      <w:pPr>
-        <w:widowControl w:val="0"/>
-        <w:pBdr>
-          <w:top w:val="nil"/>
-          <w:left w:val="nil"/>
-          <w:bottom w:val="nil"/>
-          <w:right w:val="nil"/>
-          <w:between w:val="nil"/>
-        </w:pBdr>
-        <w:rPr>
-          <w:color w:val="000000"/>
-          <w:sz w:val="24"/>
-          <w:szCs w:val="24"/>
-        </w:rPr>
-      </w:pPr>
-      <w:r>
-        <w:rPr>
-          <w:noProof/>
-        </w:rPr>
-        <w:drawing>
-          <wp:anchor distT="0" distB="0" distL="0" distR="0" simplePos="0" relativeHeight="251665408" behindDoc="0" locked="0" layoutInCell="1" hidden="0" allowOverlap="1" wp14:anchorId="4F147B1C" wp14:editId="5FC3D203">
-            <wp:simplePos x="0" y="0"/>
-            <wp:positionH relativeFrom="margin">
-              <wp:posOffset>317</wp:posOffset>
-            </wp:positionH>
-            <wp:positionV relativeFrom="paragraph">
-              <wp:posOffset>0</wp:posOffset>
-            </wp:positionV>
-            <wp:extent cx="6119495" cy="5403215"/>
-            <wp:effectExtent l="0" t="0" r="0" b="0"/>
-            <wp:wrapTopAndBottom distT="0" distB="0"/>
-            <wp:docPr id="3" name="image15.jpg"/>
-            <wp:cNvGraphicFramePr/>
-            <a:graphic xmlns:a="http://schemas.openxmlformats.org/drawingml/2006/main">
-              <a:graphicData uri="http://schemas.openxmlformats.org/drawingml/2006/picture">
-                <pic:pic xmlns:pic="http://schemas.openxmlformats.org/drawingml/2006/picture">
-                  <pic:nvPicPr>
-                    <pic:cNvPr id="0" name="image15.jpg"/>
-                    <pic:cNvPicPr preferRelativeResize="0"/>
-                  </pic:nvPicPr>
-                  <pic:blipFill>
-                    <a:blip r:embed="rId6"/>
-                    <a:srcRect/>
-                    <a:stretch>
-                      <a:fillRect/>
-                    </a:stretch>
-                  </pic:blipFill>
-                  <pic:spPr>
-                    <a:xfrm>
-                      <a:off x="0" y="0"/>
-                      <a:ext cx="6119495" cy="5403215"/>
-                    </a:xfrm>
-                    <a:prstGeom prst="rect">
-                      <a:avLst/>
-                    </a:prstGeom>
-                    <a:ln/>
-                  </pic:spPr>
-                </pic:pic>
-              </a:graphicData>
-            </a:graphic>
-          </wp:anchor>
-        </w:drawing>
-      </w:r>
-    </w:p>
-    <w:p>
-      <w:pPr>
-        <w:widowControl w:val="0"/>
-        <w:pBdr>
-          <w:top w:val="nil"/>
-          <w:left w:val="nil"/>
-          <w:bottom w:val="nil"/>
-          <w:right w:val="nil"/>
-          <w:between w:val="nil"/>
-        </w:pBdr>
-        <w:rPr>
-          <w:b/>
-          <w:color w:val="000000"/>
-          <w:sz w:val="24"/>
-          <w:szCs w:val="24"/>
-        </w:rPr>
-      </w:pPr>
-      <w:r>
-        <w:rPr>
-          <w:b/>
-          <w:color w:val="000000"/>
-          <w:sz w:val="24"/>
-          <w:szCs w:val="24"/>
-        </w:rPr>
-        <w:t>Изменение от 31.07.18</w:t>
-      </w:r>
-    </w:p>
-    <w:p>
-      <w:pPr>
-        <w:widowControl w:val="0"/>
-        <w:pBdr>
-          <w:top w:val="nil"/>
-          <w:left w:val="nil"/>
-          <w:bottom w:val="nil"/>
-          <w:right w:val="nil"/>
-          <w:between w:val="nil"/>
-        </w:pBdr>
-        <w:rPr>
-          <w:color w:val="000000"/>
-          <w:sz w:val="24"/>
-          <w:szCs w:val="24"/>
-        </w:rPr>
-      </w:pPr>
-      <w:r>
-        <w:rPr>
-          <w:color w:val="000000"/>
-          <w:sz w:val="24"/>
-          <w:szCs w:val="24"/>
-        </w:rPr>
-        <w:t>Убрать признак многократного получения пропуска.</w:t>
-      </w:r>
-    </w:p>
-    <w:p>
-      <w:pPr>
-        <w:widowControl w:val="0"/>
-        <w:pBdr>
-          <w:top w:val="nil"/>
-          <w:left w:val="nil"/>
-          <w:bottom w:val="nil"/>
-          <w:right w:val="nil"/>
-          <w:between w:val="nil"/>
-        </w:pBdr>
-        <w:rPr>
-          <w:color w:val="000000"/>
-          <w:sz w:val="24"/>
-          <w:szCs w:val="24"/>
-        </w:rPr>
-      </w:pPr>
-      <w:r>
-        <w:rPr>
-          <w:color w:val="000000"/>
-          <w:sz w:val="24"/>
-          <w:szCs w:val="24"/>
-        </w:rPr>
-        <w:t>Убрать вход в помещение и ФИО ответственного за помещение.</w:t>
-      </w:r>
-    </w:p>
-    <w:p/>
-    <w:p/>
-    <w:p>
-      <w:pPr>
-        <w:spacing w:after="160" w:line="259" w:lineRule="auto"/>
-      </w:pPr>
-      <w:r>
-        <w:br w:type="page"/>
-      </w:r>
-    </w:p>
-    <w:p>
-      <w:pPr>
-        <w:widowControl w:val="0"/>
-        <w:pBdr>
-          <w:top w:val="nil"/>
-          <w:left w:val="nil"/>
-          <w:bottom w:val="nil"/>
-          <w:right w:val="nil"/>
-          <w:between w:val="nil"/>
-        </w:pBdr>
-        <w:rPr>
-          <w:b/>
-          <w:color w:val="000000"/>
-          <w:sz w:val="24"/>
-          <w:szCs w:val="24"/>
-        </w:rPr>
-      </w:pPr>
-      <w:r>
-        <w:rPr>
-          <w:b/>
-          <w:color w:val="000000"/>
-          <w:sz w:val="24"/>
-          <w:szCs w:val="24"/>
-        </w:rPr>
-        <w:lastRenderedPageBreak/>
-        <w:t>Изменение от 03.08.2018</w:t>
-      </w:r>
-    </w:p>
-    <w:p>
-      <w:pPr>
-        <w:rPr>
-          <w:color w:val="000000"/>
-          <w:sz w:val="24"/>
-          <w:szCs w:val="24"/>
-        </w:rPr>
-      </w:pPr>
-      <w:r>
-        <w:rPr>
-          <w:color w:val="000000"/>
-          <w:sz w:val="24"/>
-          <w:szCs w:val="24"/>
-        </w:rPr>
-        <w:t xml:space="preserve">Добавлены поля: имя создавшего пропуск, имя редактировавшего пропуск, дата создания пропуска, дата последнего редактирования пропуска, штрих-код </w:t>
-      </w:r>
-      <w:proofErr w:type="spellStart"/>
-      <w:r>
-        <w:rPr>
-          <w:color w:val="000000"/>
-          <w:sz w:val="24"/>
-          <w:szCs w:val="24"/>
-        </w:rPr>
-        <w:t>сэд</w:t>
-      </w:r>
-      <w:proofErr w:type="spellEnd"/>
-      <w:r>
-        <w:rPr>
-          <w:color w:val="000000"/>
-          <w:sz w:val="24"/>
-          <w:szCs w:val="24"/>
-        </w:rPr>
-        <w:t xml:space="preserve"> (пока не работает из-за отсутствия интеграции с </w:t>
-      </w:r>
-      <w:proofErr w:type="spellStart"/>
-      <w:r>
-        <w:rPr>
-          <w:color w:val="000000"/>
-          <w:sz w:val="24"/>
-          <w:szCs w:val="24"/>
-        </w:rPr>
-        <w:t>сэд</w:t>
-      </w:r>
-      <w:proofErr w:type="spellEnd"/>
-      <w:r>
-        <w:rPr>
-          <w:color w:val="000000"/>
-          <w:sz w:val="24"/>
-          <w:szCs w:val="24"/>
-        </w:rPr>
-        <w:t>), скан заявки (пока нерабочее)</w:t>
-      </w:r>
-    </w:p>
-    <w:p>
-      <w:r>
-        <w:rPr>
-          <w:color w:val="000000"/>
-          <w:sz w:val="24"/>
-          <w:szCs w:val="24"/>
-        </w:rPr>
-        <w:t>Добавлена колонка «Заблокирован»</w:t>
-      </w:r>
-      <w:r>
-        <w:rPr>
-          <w:color w:val="000000"/>
-          <w:sz w:val="24"/>
-          <w:szCs w:val="24"/>
-        </w:rPr>
-        <w:t xml:space="preserve"> (</w:t>
-      </w:r>
-      <w:r>
-        <w:rPr>
-          <w:color w:val="000000"/>
-          <w:sz w:val="24"/>
-          <w:szCs w:val="24"/>
-        </w:rPr>
-        <w:t>пока нерабочее</w:t>
-      </w:r>
-      <w:r>
-        <w:rPr>
-          <w:color w:val="000000"/>
-          <w:sz w:val="24"/>
-          <w:szCs w:val="24"/>
-        </w:rPr>
-        <w:t>)</w:t>
-      </w:r>
-    </w:p>
-    <w:p>
-      <w:r>
-        <w:rPr>
-          <w:noProof/>
-        </w:rPr>
-        <w:drawing>
-          <wp:inline distT="0" distB="0" distL="0" distR="0" wp14:anchorId="765CAC0E" wp14:editId="5C4195A9">
-            <wp:extent cx="5940425" cy="5210175"/>
-            <wp:effectExtent l="0" t="0" r="3175" b="9525"/>
-            <wp:docPr id="2" name="Рисунок 2"/>
+            <wp:docPr id="5" name="Рисунок 5"/>
             <wp:cNvGraphicFramePr>
               <a:graphicFrameLocks xmlns:a="http://schemas.openxmlformats.org/drawingml/2006/main" noChangeAspect="1"/>
             </wp:cNvGraphicFramePr>
@@ -1462,23 +1914,33 @@
               <a:graphicData uri="http://schemas.openxmlformats.org/drawingml/2006/picture">
                 <pic:pic xmlns:pic="http://schemas.openxmlformats.org/drawingml/2006/picture">
                   <pic:nvPicPr>
-                    <pic:cNvPr id="1" name=""/>
-                    <pic:cNvPicPr/>
+                    <pic:cNvPr id="0" name="Picture 2"/>
+                    <pic:cNvPicPr>
+                      <a:picLocks noChangeAspect="1" noChangeArrowheads="1"/>
+                    </pic:cNvPicPr>
                   </pic:nvPicPr>
                   <pic:blipFill>
-                    <a:blip r:embed="rId7"/>
+                    <a:blip r:embed="rId5">
+                      <a:extLst>
+                        <a:ext uri="{28A0092B-C50C-407E-A947-70E740481C1C}">
+                          <a14:useLocalDpi xmlns:a14="http://schemas.microsoft.com/office/drawing/2010/main" val="0"/>
+                        </a:ext>
+                      </a:extLst>
+                    </a:blip>
+                    <a:srcRect/>
                     <a:stretch>
                       <a:fillRect/>
                     </a:stretch>
                   </pic:blipFill>
-                  <pic:spPr>
+                  <pic:spPr bwMode="auto">
                     <a:xfrm>
                       <a:off x="0" y="0"/>
-                      <a:ext cx="5940425" cy="5210175"/>
+                      <a:ext cx="2822575" cy="2542540"/>
                     </a:xfrm>
                     <a:prstGeom prst="rect">
                       <a:avLst/>
                     </a:prstGeom>
+                    <a:noFill/>
                   </pic:spPr>
                 </pic:pic>
               </a:graphicData>
@@ -1487,8 +1949,739 @@
         </w:drawing>
       </w:r>
     </w:p>
-    <w:p/>
-    <w:p/>
+    <w:p>
+      <w:pPr>
+        <w:widowControl w:val="0"/>
+        <w:pBdr>
+          <w:top w:val="nil"/>
+          <w:left w:val="nil"/>
+          <w:bottom w:val="nil"/>
+          <w:right w:val="nil"/>
+          <w:between w:val="nil"/>
+        </w:pBdr>
+        <w:rPr>
+          <w:b/>
+          <w:color w:val="000000"/>
+          <w:sz w:val="24"/>
+          <w:szCs w:val="24"/>
+        </w:rPr>
+      </w:pPr>
+      <w:r>
+        <w:rPr>
+          <w:b/>
+          <w:color w:val="000000"/>
+          <w:sz w:val="24"/>
+          <w:szCs w:val="24"/>
+        </w:rPr>
+        <w:t>Изменение от 18.07.18</w:t>
+      </w:r>
+      <w:r>
+        <w:rPr>
+          <w:b/>
+          <w:color w:val="000000"/>
+          <w:sz w:val="24"/>
+          <w:szCs w:val="24"/>
+        </w:rPr>
+        <w:t xml:space="preserve"> (картинка снизу)</w:t>
+      </w:r>
+    </w:p>
+    <w:p>
+      <w:pPr>
+        <w:widowControl w:val="0"/>
+        <w:pBdr>
+          <w:top w:val="nil"/>
+          <w:left w:val="nil"/>
+          <w:bottom w:val="nil"/>
+          <w:right w:val="nil"/>
+          <w:between w:val="nil"/>
+        </w:pBdr>
+        <w:rPr>
+          <w:color w:val="000000"/>
+          <w:sz w:val="24"/>
+          <w:szCs w:val="24"/>
+        </w:rPr>
+      </w:pPr>
+      <w:r>
+        <w:rPr>
+          <w:noProof/>
+          <w:color w:val="000000"/>
+          <w:sz w:val="24"/>
+          <w:szCs w:val="24"/>
+        </w:rPr>
+        <w:drawing>
+          <wp:inline distT="0" distB="0" distL="0" distR="0" wp14:anchorId="69575626">
+            <wp:extent cx="2839452" cy="2505693"/>
+            <wp:effectExtent l="0" t="0" r="0" b="9525"/>
+            <wp:docPr id="7" name="Рисунок 7"/>
+            <wp:cNvGraphicFramePr>
+              <a:graphicFrameLocks xmlns:a="http://schemas.openxmlformats.org/drawingml/2006/main" noChangeAspect="1"/>
+            </wp:cNvGraphicFramePr>
+            <a:graphic xmlns:a="http://schemas.openxmlformats.org/drawingml/2006/main">
+              <a:graphicData uri="http://schemas.openxmlformats.org/drawingml/2006/picture">
+                <pic:pic xmlns:pic="http://schemas.openxmlformats.org/drawingml/2006/picture">
+                  <pic:nvPicPr>
+                    <pic:cNvPr id="0" name="Picture 3"/>
+                    <pic:cNvPicPr>
+                      <a:picLocks noChangeAspect="1" noChangeArrowheads="1"/>
+                    </pic:cNvPicPr>
+                  </pic:nvPicPr>
+                  <pic:blipFill>
+                    <a:blip r:embed="rId6" cstate="print">
+                      <a:extLst>
+                        <a:ext uri="{28A0092B-C50C-407E-A947-70E740481C1C}">
+                          <a14:useLocalDpi xmlns:a14="http://schemas.microsoft.com/office/drawing/2010/main" val="0"/>
+                        </a:ext>
+                      </a:extLst>
+                    </a:blip>
+                    <a:srcRect/>
+                    <a:stretch>
+                      <a:fillRect/>
+                    </a:stretch>
+                  </pic:blipFill>
+                  <pic:spPr bwMode="auto">
+                    <a:xfrm>
+                      <a:off x="0" y="0"/>
+                      <a:ext cx="2852412" cy="2517130"/>
+                    </a:xfrm>
+                    <a:prstGeom prst="rect">
+                      <a:avLst/>
+                    </a:prstGeom>
+                    <a:noFill/>
+                  </pic:spPr>
+                </pic:pic>
+              </a:graphicData>
+            </a:graphic>
+          </wp:inline>
+        </w:drawing>
+      </w:r>
+    </w:p>
+    <w:p>
+      <w:pPr>
+        <w:widowControl w:val="0"/>
+        <w:pBdr>
+          <w:top w:val="nil"/>
+          <w:left w:val="nil"/>
+          <w:bottom w:val="nil"/>
+          <w:right w:val="nil"/>
+          <w:between w:val="nil"/>
+        </w:pBdr>
+        <w:rPr>
+          <w:b/>
+          <w:color w:val="000000"/>
+          <w:sz w:val="24"/>
+          <w:szCs w:val="24"/>
+        </w:rPr>
+      </w:pPr>
+      <w:r>
+        <w:rPr>
+          <w:b/>
+          <w:color w:val="000000"/>
+          <w:sz w:val="24"/>
+          <w:szCs w:val="24"/>
+        </w:rPr>
+        <w:t>Изменение от 31.07.18</w:t>
+      </w:r>
+      <w:r>
+        <w:rPr>
+          <w:b/>
+          <w:color w:val="000000"/>
+          <w:sz w:val="24"/>
+          <w:szCs w:val="24"/>
+        </w:rPr>
+        <w:t xml:space="preserve"> (нет картинки)</w:t>
+      </w:r>
+    </w:p>
+    <w:p>
+      <w:pPr>
+        <w:widowControl w:val="0"/>
+        <w:pBdr>
+          <w:top w:val="nil"/>
+          <w:left w:val="nil"/>
+          <w:bottom w:val="nil"/>
+          <w:right w:val="nil"/>
+          <w:between w:val="nil"/>
+        </w:pBdr>
+        <w:rPr>
+          <w:color w:val="000000"/>
+          <w:sz w:val="24"/>
+          <w:szCs w:val="24"/>
+        </w:rPr>
+      </w:pPr>
+      <w:r>
+        <w:rPr>
+          <w:color w:val="000000"/>
+          <w:sz w:val="24"/>
+          <w:szCs w:val="24"/>
+        </w:rPr>
+        <w:t>Убрать признак многократного получения пропуска.</w:t>
+      </w:r>
+    </w:p>
+    <w:p>
+      <w:pPr>
+        <w:widowControl w:val="0"/>
+        <w:pBdr>
+          <w:top w:val="nil"/>
+          <w:left w:val="nil"/>
+          <w:bottom w:val="nil"/>
+          <w:right w:val="nil"/>
+          <w:between w:val="nil"/>
+        </w:pBdr>
+        <w:rPr>
+          <w:color w:val="000000"/>
+          <w:sz w:val="24"/>
+          <w:szCs w:val="24"/>
+        </w:rPr>
+      </w:pPr>
+      <w:r>
+        <w:rPr>
+          <w:color w:val="000000"/>
+          <w:sz w:val="24"/>
+          <w:szCs w:val="24"/>
+        </w:rPr>
+        <w:t>Убрать вход в помещение и ФИО ответственного за помещение.</w:t>
+      </w:r>
+    </w:p>
+    <w:p>
+      <w:pPr>
+        <w:widowControl w:val="0"/>
+        <w:pBdr>
+          <w:top w:val="nil"/>
+          <w:left w:val="nil"/>
+          <w:bottom w:val="nil"/>
+          <w:right w:val="nil"/>
+          <w:between w:val="nil"/>
+        </w:pBdr>
+        <w:rPr>
+          <w:b/>
+          <w:color w:val="000000"/>
+          <w:sz w:val="24"/>
+          <w:szCs w:val="24"/>
+        </w:rPr>
+      </w:pPr>
+      <w:r>
+        <w:rPr>
+          <w:b/>
+          <w:color w:val="000000"/>
+          <w:sz w:val="24"/>
+          <w:szCs w:val="24"/>
+        </w:rPr>
+        <w:t>Изменение от 03.08.2018</w:t>
+      </w:r>
+      <w:r>
+        <w:rPr>
+          <w:b/>
+          <w:color w:val="000000"/>
+          <w:sz w:val="24"/>
+          <w:szCs w:val="24"/>
+        </w:rPr>
+        <w:t xml:space="preserve"> (картинка снизу)</w:t>
+      </w:r>
+    </w:p>
+    <w:p>
+      <w:pPr>
+        <w:rPr>
+          <w:color w:val="000000"/>
+          <w:sz w:val="24"/>
+          <w:szCs w:val="24"/>
+        </w:rPr>
+      </w:pPr>
+      <w:r>
+        <w:rPr>
+          <w:color w:val="000000"/>
+          <w:sz w:val="24"/>
+          <w:szCs w:val="24"/>
+        </w:rPr>
+        <w:t xml:space="preserve">Добавлены поля: </w:t>
+      </w:r>
+    </w:p>
+    <w:p>
+      <w:pPr>
+        <w:pStyle w:val="a5"/>
+        <w:numPr>
+          <w:ilvl w:val="0"/>
+          <w:numId w:val="6"/>
+        </w:numPr>
+        <w:rPr>
+          <w:color w:val="000000"/>
+          <w:sz w:val="24"/>
+          <w:szCs w:val="24"/>
+        </w:rPr>
+      </w:pPr>
+      <w:r>
+        <w:rPr>
+          <w:color w:val="000000"/>
+          <w:sz w:val="24"/>
+          <w:szCs w:val="24"/>
+        </w:rPr>
+        <w:t>имя создавшего пропуск</w:t>
+      </w:r>
+    </w:p>
+    <w:p>
+      <w:pPr>
+        <w:pStyle w:val="a5"/>
+        <w:numPr>
+          <w:ilvl w:val="0"/>
+          <w:numId w:val="6"/>
+        </w:numPr>
+        <w:rPr>
+          <w:color w:val="000000"/>
+          <w:sz w:val="24"/>
+          <w:szCs w:val="24"/>
+        </w:rPr>
+      </w:pPr>
+      <w:r>
+        <w:rPr>
+          <w:color w:val="000000"/>
+          <w:sz w:val="24"/>
+          <w:szCs w:val="24"/>
+        </w:rPr>
+        <w:t>имя редактировавшего пропуск</w:t>
+      </w:r>
+    </w:p>
+    <w:p>
+      <w:pPr>
+        <w:pStyle w:val="a5"/>
+        <w:numPr>
+          <w:ilvl w:val="0"/>
+          <w:numId w:val="6"/>
+        </w:numPr>
+        <w:rPr>
+          <w:color w:val="000000"/>
+          <w:sz w:val="24"/>
+          <w:szCs w:val="24"/>
+        </w:rPr>
+      </w:pPr>
+      <w:r>
+        <w:rPr>
+          <w:color w:val="000000"/>
+          <w:sz w:val="24"/>
+          <w:szCs w:val="24"/>
+        </w:rPr>
+        <w:t>дата создания пропуска</w:t>
+      </w:r>
+    </w:p>
+    <w:p>
+      <w:pPr>
+        <w:pStyle w:val="a5"/>
+        <w:numPr>
+          <w:ilvl w:val="0"/>
+          <w:numId w:val="6"/>
+        </w:numPr>
+        <w:rPr>
+          <w:color w:val="000000"/>
+          <w:sz w:val="24"/>
+          <w:szCs w:val="24"/>
+        </w:rPr>
+      </w:pPr>
+      <w:r>
+        <w:rPr>
+          <w:color w:val="000000"/>
+          <w:sz w:val="24"/>
+          <w:szCs w:val="24"/>
+        </w:rPr>
+        <w:t>дата посл</w:t>
+      </w:r>
+      <w:r>
+        <w:rPr>
+          <w:color w:val="000000"/>
+          <w:sz w:val="24"/>
+          <w:szCs w:val="24"/>
+        </w:rPr>
+        <w:t>еднего редактирования пропуска</w:t>
+      </w:r>
+    </w:p>
+    <w:p>
+      <w:pPr>
+        <w:pStyle w:val="a5"/>
+        <w:numPr>
+          <w:ilvl w:val="0"/>
+          <w:numId w:val="6"/>
+        </w:numPr>
+        <w:rPr>
+          <w:color w:val="000000"/>
+          <w:sz w:val="24"/>
+          <w:szCs w:val="24"/>
+        </w:rPr>
+      </w:pPr>
+      <w:r>
+        <w:rPr>
+          <w:color w:val="000000"/>
+          <w:sz w:val="24"/>
+          <w:szCs w:val="24"/>
+        </w:rPr>
+        <w:t xml:space="preserve">штрих-код </w:t>
+      </w:r>
+      <w:proofErr w:type="spellStart"/>
+      <w:r>
+        <w:rPr>
+          <w:color w:val="000000"/>
+          <w:sz w:val="24"/>
+          <w:szCs w:val="24"/>
+        </w:rPr>
+        <w:t>сэд</w:t>
+      </w:r>
+      <w:proofErr w:type="spellEnd"/>
+      <w:r>
+        <w:rPr>
+          <w:color w:val="000000"/>
+          <w:sz w:val="24"/>
+          <w:szCs w:val="24"/>
+        </w:rPr>
+        <w:t xml:space="preserve"> (пока не работает из-з</w:t>
+      </w:r>
+      <w:r>
+        <w:rPr>
+          <w:color w:val="000000"/>
+          <w:sz w:val="24"/>
+          <w:szCs w:val="24"/>
+        </w:rPr>
+        <w:t xml:space="preserve">а отсутствия интеграции с </w:t>
+      </w:r>
+      <w:proofErr w:type="spellStart"/>
+      <w:r>
+        <w:rPr>
+          <w:color w:val="000000"/>
+          <w:sz w:val="24"/>
+          <w:szCs w:val="24"/>
+        </w:rPr>
+        <w:t>сэд</w:t>
+      </w:r>
+      <w:proofErr w:type="spellEnd"/>
+      <w:r>
+        <w:rPr>
+          <w:color w:val="000000"/>
+          <w:sz w:val="24"/>
+          <w:szCs w:val="24"/>
+        </w:rPr>
+        <w:t>)</w:t>
+      </w:r>
+    </w:p>
+    <w:p>
+      <w:pPr>
+        <w:pStyle w:val="a5"/>
+        <w:numPr>
+          <w:ilvl w:val="0"/>
+          <w:numId w:val="6"/>
+        </w:numPr>
+        <w:rPr>
+          <w:color w:val="000000"/>
+          <w:sz w:val="24"/>
+          <w:szCs w:val="24"/>
+        </w:rPr>
+      </w:pPr>
+      <w:r>
+        <w:rPr>
+          <w:color w:val="000000"/>
+          <w:sz w:val="24"/>
+          <w:szCs w:val="24"/>
+        </w:rPr>
+        <w:t>скан заявки (пока нерабочее)</w:t>
+      </w:r>
+    </w:p>
+    <w:p>
+      <w:pPr>
+        <w:rPr>
+          <w:sz w:val="24"/>
+          <w:szCs w:val="24"/>
+        </w:rPr>
+      </w:pPr>
+      <w:r>
+        <w:rPr>
+          <w:color w:val="000000"/>
+          <w:sz w:val="24"/>
+          <w:szCs w:val="24"/>
+        </w:rPr>
+        <w:t>Добавлена колонка «Заблокирован» (пока нерабочее) в посетителях</w:t>
+      </w:r>
+    </w:p>
+    <w:p>
+      <w:pPr>
+        <w:widowControl w:val="0"/>
+        <w:pBdr>
+          <w:top w:val="nil"/>
+          <w:left w:val="nil"/>
+          <w:bottom w:val="nil"/>
+          <w:right w:val="nil"/>
+          <w:between w:val="nil"/>
+        </w:pBdr>
+        <w:rPr>
+          <w:b/>
+          <w:color w:val="000000"/>
+          <w:sz w:val="24"/>
+          <w:szCs w:val="24"/>
+        </w:rPr>
+      </w:pPr>
+      <w:r>
+        <w:rPr>
+          <w:noProof/>
+          <w:color w:val="000000"/>
+          <w:sz w:val="24"/>
+          <w:szCs w:val="24"/>
+        </w:rPr>
+        <w:lastRenderedPageBreak/>
+        <w:drawing>
+          <wp:inline distT="0" distB="0" distL="0" distR="0" wp14:anchorId="5B624B5C">
+            <wp:extent cx="2708694" cy="2377893"/>
+            <wp:effectExtent l="0" t="0" r="0" b="3810"/>
+            <wp:docPr id="8" name="Рисунок 8"/>
+            <wp:cNvGraphicFramePr>
+              <a:graphicFrameLocks xmlns:a="http://schemas.openxmlformats.org/drawingml/2006/main" noChangeAspect="1"/>
+            </wp:cNvGraphicFramePr>
+            <a:graphic xmlns:a="http://schemas.openxmlformats.org/drawingml/2006/main">
+              <a:graphicData uri="http://schemas.openxmlformats.org/drawingml/2006/picture">
+                <pic:pic xmlns:pic="http://schemas.openxmlformats.org/drawingml/2006/picture">
+                  <pic:nvPicPr>
+                    <pic:cNvPr id="0" name="Picture 4"/>
+                    <pic:cNvPicPr>
+                      <a:picLocks noChangeAspect="1" noChangeArrowheads="1"/>
+                    </pic:cNvPicPr>
+                  </pic:nvPicPr>
+                  <pic:blipFill>
+                    <a:blip r:embed="rId7" cstate="print">
+                      <a:extLst>
+                        <a:ext uri="{28A0092B-C50C-407E-A947-70E740481C1C}">
+                          <a14:useLocalDpi xmlns:a14="http://schemas.microsoft.com/office/drawing/2010/main" val="0"/>
+                        </a:ext>
+                      </a:extLst>
+                    </a:blip>
+                    <a:srcRect/>
+                    <a:stretch>
+                      <a:fillRect/>
+                    </a:stretch>
+                  </pic:blipFill>
+                  <pic:spPr bwMode="auto">
+                    <a:xfrm>
+                      <a:off x="0" y="0"/>
+                      <a:ext cx="2720549" cy="2388300"/>
+                    </a:xfrm>
+                    <a:prstGeom prst="rect">
+                      <a:avLst/>
+                    </a:prstGeom>
+                    <a:noFill/>
+                  </pic:spPr>
+                </pic:pic>
+              </a:graphicData>
+            </a:graphic>
+          </wp:inline>
+        </w:drawing>
+      </w:r>
+    </w:p>
+    <w:p>
+      <w:pPr>
+        <w:widowControl w:val="0"/>
+        <w:pBdr>
+          <w:top w:val="nil"/>
+          <w:left w:val="nil"/>
+          <w:bottom w:val="nil"/>
+          <w:right w:val="nil"/>
+          <w:between w:val="nil"/>
+        </w:pBdr>
+        <w:rPr>
+          <w:b/>
+          <w:color w:val="000000"/>
+          <w:sz w:val="24"/>
+          <w:szCs w:val="24"/>
+        </w:rPr>
+      </w:pPr>
+      <w:r>
+        <w:rPr>
+          <w:b/>
+          <w:color w:val="000000"/>
+          <w:sz w:val="24"/>
+          <w:szCs w:val="24"/>
+        </w:rPr>
+        <w:t>Изменение от 0</w:t>
+      </w:r>
+      <w:r>
+        <w:rPr>
+          <w:b/>
+          <w:color w:val="000000"/>
+          <w:sz w:val="24"/>
+          <w:szCs w:val="24"/>
+        </w:rPr>
+        <w:t>4</w:t>
+      </w:r>
+      <w:r>
+        <w:rPr>
+          <w:b/>
+          <w:color w:val="000000"/>
+          <w:sz w:val="24"/>
+          <w:szCs w:val="24"/>
+        </w:rPr>
+        <w:t>.08.2018</w:t>
+      </w:r>
+      <w:r>
+        <w:rPr>
+          <w:b/>
+          <w:color w:val="000000"/>
+          <w:sz w:val="24"/>
+          <w:szCs w:val="24"/>
+        </w:rPr>
+        <w:t xml:space="preserve"> (картинка снизу)</w:t>
+      </w:r>
+    </w:p>
+    <w:p>
+      <w:pPr>
+        <w:spacing w:after="160" w:line="259" w:lineRule="auto"/>
+        <w:rPr>
+          <w:sz w:val="24"/>
+          <w:szCs w:val="24"/>
+        </w:rPr>
+      </w:pPr>
+      <w:r>
+        <w:rPr>
+          <w:sz w:val="24"/>
+          <w:szCs w:val="24"/>
+        </w:rPr>
+        <w:t>Добавлена цветовая дифференциация:</w:t>
+      </w:r>
+    </w:p>
+    <w:p>
+      <w:pPr>
+        <w:pStyle w:val="a5"/>
+        <w:numPr>
+          <w:ilvl w:val="0"/>
+          <w:numId w:val="7"/>
+        </w:numPr>
+        <w:spacing w:after="160" w:line="259" w:lineRule="auto"/>
+        <w:rPr>
+          <w:sz w:val="24"/>
+          <w:szCs w:val="24"/>
+        </w:rPr>
+      </w:pPr>
+      <w:r>
+        <w:rPr>
+          <w:sz w:val="24"/>
+          <w:szCs w:val="24"/>
+        </w:rPr>
+        <w:t>посетитель заблокирован – красный цвет</w:t>
+      </w:r>
+    </w:p>
+    <w:p>
+      <w:pPr>
+        <w:pStyle w:val="a5"/>
+        <w:numPr>
+          <w:ilvl w:val="0"/>
+          <w:numId w:val="7"/>
+        </w:numPr>
+        <w:spacing w:after="160" w:line="259" w:lineRule="auto"/>
+        <w:rPr>
+          <w:sz w:val="24"/>
+          <w:szCs w:val="24"/>
+        </w:rPr>
+      </w:pPr>
+      <w:r>
+        <w:rPr>
+          <w:sz w:val="24"/>
+          <w:szCs w:val="24"/>
+        </w:rPr>
+        <w:t>посетителю выдан пропуск – зелёный цвет</w:t>
+      </w:r>
+    </w:p>
+    <w:p>
+      <w:pPr>
+        <w:pStyle w:val="a5"/>
+        <w:spacing w:after="160" w:line="259" w:lineRule="auto"/>
+        <w:ind w:left="0"/>
+        <w:rPr>
+          <w:sz w:val="24"/>
+          <w:szCs w:val="24"/>
+        </w:rPr>
+      </w:pPr>
+      <w:r>
+        <w:rPr>
+          <w:sz w:val="24"/>
+          <w:szCs w:val="24"/>
+        </w:rPr>
+        <w:t>Исправлены поля «имя создавшего пропуск» и «имя редактировавшего пропуск»</w:t>
+      </w:r>
+      <w:r>
+        <w:rPr>
+          <w:sz w:val="24"/>
+          <w:szCs w:val="24"/>
+        </w:rPr>
+        <w:t xml:space="preserve"> (были перепутаны)</w:t>
+      </w:r>
+    </w:p>
+    <w:p>
+      <w:pPr>
+        <w:pStyle w:val="a5"/>
+        <w:spacing w:after="160" w:line="259" w:lineRule="auto"/>
+        <w:ind w:left="0"/>
+        <w:rPr>
+          <w:sz w:val="24"/>
+          <w:szCs w:val="24"/>
+        </w:rPr>
+      </w:pPr>
+      <w:r>
+        <w:rPr>
+          <w:noProof/>
+          <w:sz w:val="24"/>
+          <w:szCs w:val="24"/>
+        </w:rPr>
+        <w:drawing>
+          <wp:inline distT="0" distB="0" distL="0" distR="0" wp14:anchorId="2DCF6C88">
+            <wp:extent cx="2725947" cy="2393038"/>
+            <wp:effectExtent l="0" t="0" r="0" b="7620"/>
+            <wp:docPr id="9" name="Рисунок 9"/>
+            <wp:cNvGraphicFramePr>
+              <a:graphicFrameLocks xmlns:a="http://schemas.openxmlformats.org/drawingml/2006/main" noChangeAspect="1"/>
+            </wp:cNvGraphicFramePr>
+            <a:graphic xmlns:a="http://schemas.openxmlformats.org/drawingml/2006/main">
+              <a:graphicData uri="http://schemas.openxmlformats.org/drawingml/2006/picture">
+                <pic:pic xmlns:pic="http://schemas.openxmlformats.org/drawingml/2006/picture">
+                  <pic:nvPicPr>
+                    <pic:cNvPr id="0" name="Picture 5"/>
+                    <pic:cNvPicPr>
+                      <a:picLocks noChangeAspect="1" noChangeArrowheads="1"/>
+                    </pic:cNvPicPr>
+                  </pic:nvPicPr>
+                  <pic:blipFill>
+                    <a:blip r:embed="rId8" cstate="print">
+                      <a:extLst>
+                        <a:ext uri="{28A0092B-C50C-407E-A947-70E740481C1C}">
+                          <a14:useLocalDpi xmlns:a14="http://schemas.microsoft.com/office/drawing/2010/main" val="0"/>
+                        </a:ext>
+                      </a:extLst>
+                    </a:blip>
+                    <a:srcRect/>
+                    <a:stretch>
+                      <a:fillRect/>
+                    </a:stretch>
+                  </pic:blipFill>
+                  <pic:spPr bwMode="auto">
+                    <a:xfrm>
+                      <a:off x="0" y="0"/>
+                      <a:ext cx="2742703" cy="2407748"/>
+                    </a:xfrm>
+                    <a:prstGeom prst="rect">
+                      <a:avLst/>
+                    </a:prstGeom>
+                    <a:noFill/>
+                  </pic:spPr>
+                </pic:pic>
+              </a:graphicData>
+            </a:graphic>
+          </wp:inline>
+        </w:drawing>
+      </w:r>
+    </w:p>
+    <w:p>
+      <w:pPr>
+        <w:spacing w:after="160" w:line="259" w:lineRule="auto"/>
+        <w:rPr>
+          <w:sz w:val="24"/>
+          <w:szCs w:val="24"/>
+        </w:rPr>
+      </w:pPr>
+      <w:r>
+        <w:rPr>
+          <w:sz w:val="24"/>
+          <w:szCs w:val="24"/>
+        </w:rPr>
+        <w:br w:type="page"/>
+      </w:r>
+    </w:p>
     <w:p>
       <w:pPr>
         <w:pStyle w:val="3"/>
@@ -1504,6 +2697,7 @@
           <w:sz w:val="24"/>
           <w:szCs w:val="24"/>
         </w:rPr>
+        <w:lastRenderedPageBreak/>
         <w:t>Тест 26.1.</w:t>
       </w:r>
       <w:r>
@@ -1520,23 +2714,15 @@
           <w:sz w:val="24"/>
           <w:szCs w:val="24"/>
         </w:rPr>
-        <w:t>. Открыть</w:t>
-      </w:r>
-      <w:r>
-        <w:rPr>
-          <w:color w:val="000000"/>
-          <w:sz w:val="24"/>
-          <w:szCs w:val="24"/>
-        </w:rPr>
-        <w:t xml:space="preserve"> </w:t>
-      </w:r>
-      <w:r>
-        <w:rPr>
-          <w:color w:val="000000"/>
-          <w:sz w:val="24"/>
-          <w:szCs w:val="24"/>
-        </w:rPr>
-        <w:t>вкладку «Временные заявки» формы «Заявки»</w:t>
+        <w:t xml:space="preserve">. </w:t>
+      </w:r>
+      <w:r>
+        <w:rPr>
+          <w:color w:val="000000"/>
+          <w:sz w:val="24"/>
+          <w:szCs w:val="24"/>
+        </w:rPr>
+        <w:t>Добавить новую разовую заявку</w:t>
       </w:r>
     </w:p>
     <w:tbl>
@@ -1656,32 +2842,7 @@
                 <w:sz w:val="24"/>
                 <w:szCs w:val="24"/>
               </w:rPr>
-              <w:t>31.07.18</w:t>
-            </w:r>
-          </w:p>
-          <w:p>
-            <w:pPr>
-              <w:widowControl w:val="0"/>
-              <w:pBdr>
-                <w:top w:val="nil"/>
-                <w:left w:val="nil"/>
-                <w:bottom w:val="nil"/>
-                <w:right w:val="nil"/>
-                <w:between w:val="nil"/>
-              </w:pBdr>
-              <w:rPr>
-                <w:color w:val="000000"/>
-                <w:sz w:val="24"/>
-                <w:szCs w:val="24"/>
-              </w:rPr>
-            </w:pPr>
-            <w:r>
-              <w:rPr>
-                <w:color w:val="000000"/>
-                <w:sz w:val="24"/>
-                <w:szCs w:val="24"/>
-              </w:rPr>
-              <w:t>03.08.2018</w:t>
+              <w:t>04.08.18</w:t>
             </w:r>
           </w:p>
         </w:tc>
@@ -1719,87 +2880,9 @@
               <w:t>Создание теста</w:t>
             </w:r>
           </w:p>
-          <w:p>
-            <w:pPr>
-              <w:widowControl w:val="0"/>
-              <w:pBdr>
-                <w:top w:val="nil"/>
-                <w:left w:val="nil"/>
-                <w:bottom w:val="nil"/>
-                <w:right w:val="nil"/>
-                <w:between w:val="nil"/>
-              </w:pBdr>
-              <w:rPr>
-                <w:color w:val="000000"/>
-                <w:sz w:val="24"/>
-                <w:szCs w:val="24"/>
-              </w:rPr>
-            </w:pPr>
-            <w:r>
-              <w:rPr>
-                <w:color w:val="000000"/>
-                <w:sz w:val="24"/>
-                <w:szCs w:val="24"/>
-              </w:rPr>
-              <w:t xml:space="preserve">Добавлены поля: имя создавшего пропуск, имя редактировавшего пропуск, дата создания пропуска, дата последнего редактирования пропуска, штрих-код </w:t>
-            </w:r>
-            <w:proofErr w:type="spellStart"/>
-            <w:r>
-              <w:rPr>
-                <w:color w:val="000000"/>
-                <w:sz w:val="24"/>
-                <w:szCs w:val="24"/>
-              </w:rPr>
-              <w:t>сэд</w:t>
-            </w:r>
-            <w:proofErr w:type="spellEnd"/>
-            <w:r>
-              <w:rPr>
-                <w:color w:val="000000"/>
-                <w:sz w:val="24"/>
-                <w:szCs w:val="24"/>
-              </w:rPr>
-              <w:t xml:space="preserve"> (пока не работает из-за отсутствия интеграции с </w:t>
-            </w:r>
-            <w:proofErr w:type="spellStart"/>
-            <w:r>
-              <w:rPr>
-                <w:color w:val="000000"/>
-                <w:sz w:val="24"/>
-                <w:szCs w:val="24"/>
-              </w:rPr>
-              <w:t>сэд</w:t>
-            </w:r>
-            <w:proofErr w:type="spellEnd"/>
-            <w:r>
-              <w:rPr>
-                <w:color w:val="000000"/>
-                <w:sz w:val="24"/>
-                <w:szCs w:val="24"/>
-              </w:rPr>
-              <w:t>), скан заявки (пока нерабочее)</w:t>
-            </w:r>
-          </w:p>
         </w:tc>
       </w:tr>
     </w:tbl>
-    <w:p>
-      <w:pPr>
-        <w:widowControl w:val="0"/>
-        <w:pBdr>
-          <w:top w:val="nil"/>
-          <w:left w:val="nil"/>
-          <w:bottom w:val="nil"/>
-          <w:right w:val="nil"/>
-          <w:between w:val="nil"/>
-        </w:pBdr>
-        <w:rPr>
-          <w:color w:val="000000"/>
-          <w:sz w:val="24"/>
-          <w:szCs w:val="24"/>
-        </w:rPr>
-      </w:pPr>
-    </w:p>
     <w:p>
       <w:pPr>
         <w:widowControl w:val="0"/>
@@ -2007,16 +3090,71 @@
           <w:sz w:val="24"/>
           <w:szCs w:val="24"/>
         </w:rPr>
-        <w:t xml:space="preserve"> — открыть форму «Заявки», выбрать вкладку «Временные заявки», убедиться, что </w:t>
-      </w:r>
-      <w:r>
-        <w:rPr>
-          <w:color w:val="000000"/>
-          <w:sz w:val="24"/>
-          <w:szCs w:val="24"/>
-        </w:rPr>
-        <w:lastRenderedPageBreak/>
-        <w:t>открыто то, что нужно.</w:t>
+        <w:t xml:space="preserve"> — </w:t>
+      </w:r>
+      <w:r>
+        <w:rPr>
+          <w:color w:val="000000"/>
+          <w:sz w:val="24"/>
+          <w:szCs w:val="24"/>
+        </w:rPr>
+        <w:t>добавить новую</w:t>
+      </w:r>
+      <w:r>
+        <w:rPr>
+          <w:color w:val="000000"/>
+          <w:sz w:val="24"/>
+          <w:szCs w:val="24"/>
+        </w:rPr>
+        <w:t xml:space="preserve"> </w:t>
+      </w:r>
+      <w:r>
+        <w:rPr>
+          <w:color w:val="000000"/>
+          <w:sz w:val="24"/>
+          <w:szCs w:val="24"/>
+        </w:rPr>
+        <w:t>заявку</w:t>
+      </w:r>
+      <w:r>
+        <w:rPr>
+          <w:color w:val="000000"/>
+          <w:sz w:val="24"/>
+          <w:szCs w:val="24"/>
+        </w:rPr>
+        <w:t xml:space="preserve"> </w:t>
+      </w:r>
+      <w:r>
+        <w:rPr>
+          <w:color w:val="000000"/>
+          <w:sz w:val="24"/>
+          <w:szCs w:val="24"/>
+        </w:rPr>
+        <w:t xml:space="preserve">в форме </w:t>
+      </w:r>
+      <w:r>
+        <w:rPr>
+          <w:color w:val="000000"/>
+          <w:sz w:val="24"/>
+          <w:szCs w:val="24"/>
+        </w:rPr>
+        <w:t>«</w:t>
+      </w:r>
+      <w:r>
+        <w:rPr>
+          <w:color w:val="000000"/>
+          <w:sz w:val="24"/>
+          <w:szCs w:val="24"/>
+        </w:rPr>
+        <w:t>разовые з</w:t>
+      </w:r>
+      <w:r>
+        <w:rPr>
+          <w:color w:val="000000"/>
+          <w:sz w:val="24"/>
+          <w:szCs w:val="24"/>
+        </w:rPr>
+        <w:t>аявки».</w:t>
       </w:r>
     </w:p>
     <w:p>
@@ -2088,7 +3226,7 @@
           <w:sz w:val="24"/>
           <w:szCs w:val="24"/>
         </w:rPr>
-        <w:t>Убедиться, что запущен и настроен сервер приложения СУП;</w:t>
+        <w:t>Убедиться, что запущен и настроен сервер приложения СУП</w:t>
       </w:r>
     </w:p>
     <w:p>
@@ -2111,23 +3249,13 @@
           <w:szCs w:val="24"/>
         </w:rPr>
       </w:pPr>
-      <w:proofErr w:type="spellStart"/>
-      <w:r>
-        <w:rPr>
-          <w:color w:val="000000"/>
-          <w:sz w:val="24"/>
-          <w:szCs w:val="24"/>
-        </w:rPr>
-        <w:t>Авторизироваться</w:t>
-      </w:r>
-      <w:proofErr w:type="spellEnd"/>
-      <w:r>
-        <w:rPr>
-          <w:color w:val="000000"/>
-          <w:sz w:val="24"/>
-          <w:szCs w:val="24"/>
-        </w:rPr>
-        <w:t xml:space="preserve"> в системе;</w:t>
+      <w:r>
+        <w:rPr>
+          <w:color w:val="000000"/>
+          <w:sz w:val="24"/>
+          <w:szCs w:val="24"/>
+        </w:rPr>
+        <w:t>Авторизоваться в системе</w:t>
       </w:r>
     </w:p>
     <w:p>
@@ -2156,7 +3284,7 @@
           <w:sz w:val="24"/>
           <w:szCs w:val="24"/>
         </w:rPr>
-        <w:t>Нажать кнопку «Заявки»;</w:t>
+        <w:t>Нажать кнопку «Заявки»</w:t>
       </w:r>
     </w:p>
     <w:p>
@@ -2185,285 +3313,1185 @@
           <w:sz w:val="24"/>
           <w:szCs w:val="24"/>
         </w:rPr>
-        <w:t>Выбрать вкладку «Временные заявки».</w:t>
-      </w:r>
-    </w:p>
-    <w:p>
-      <w:pPr>
-        <w:widowControl w:val="0"/>
-        <w:pBdr>
-          <w:top w:val="nil"/>
-          <w:left w:val="nil"/>
-          <w:bottom w:val="nil"/>
-          <w:right w:val="nil"/>
-          <w:between w:val="nil"/>
-        </w:pBdr>
-        <w:rPr>
-          <w:color w:val="000000"/>
-          <w:sz w:val="24"/>
-          <w:szCs w:val="24"/>
-        </w:rPr>
-      </w:pPr>
-      <w:r>
-        <w:rPr>
-          <w:noProof/>
-          <w:color w:val="000000"/>
-          <w:sz w:val="24"/>
-          <w:szCs w:val="24"/>
-        </w:rPr>
-        <w:drawing>
-          <wp:inline distT="0" distB="0" distL="0" distR="0" wp14:anchorId="1753398E" wp14:editId="6ED3B1DC">
-            <wp:extent cx="4991100" cy="4379522"/>
-            <wp:effectExtent l="0" t="0" r="0" b="2540"/>
-            <wp:docPr id="16" name="Рисунок 16"/>
-            <wp:cNvGraphicFramePr>
-              <a:graphicFrameLocks xmlns:a="http://schemas.openxmlformats.org/drawingml/2006/main" noChangeAspect="1"/>
-            </wp:cNvGraphicFramePr>
-            <a:graphic xmlns:a="http://schemas.openxmlformats.org/drawingml/2006/main">
-              <a:graphicData uri="http://schemas.openxmlformats.org/drawingml/2006/picture">
-                <pic:pic xmlns:pic="http://schemas.openxmlformats.org/drawingml/2006/picture">
-                  <pic:nvPicPr>
-                    <pic:cNvPr id="0" name="Picture 1"/>
-                    <pic:cNvPicPr>
-                      <a:picLocks noChangeAspect="1" noChangeArrowheads="1"/>
-                    </pic:cNvPicPr>
-                  </pic:nvPicPr>
-                  <pic:blipFill>
-                    <a:blip r:embed="rId8">
-                      <a:extLst>
-                        <a:ext uri="{28A0092B-C50C-407E-A947-70E740481C1C}">
-                          <a14:useLocalDpi xmlns:a14="http://schemas.microsoft.com/office/drawing/2010/main" val="0"/>
-                        </a:ext>
-                      </a:extLst>
-                    </a:blip>
-                    <a:srcRect/>
-                    <a:stretch>
-                      <a:fillRect/>
-                    </a:stretch>
-                  </pic:blipFill>
-                  <pic:spPr bwMode="auto">
-                    <a:xfrm>
-                      <a:off x="0" y="0"/>
-                      <a:ext cx="4995824" cy="4383668"/>
-                    </a:xfrm>
-                    <a:prstGeom prst="rect">
-                      <a:avLst/>
-                    </a:prstGeom>
-                    <a:noFill/>
-                    <a:ln>
-                      <a:noFill/>
-                    </a:ln>
-                  </pic:spPr>
-                </pic:pic>
-              </a:graphicData>
-            </a:graphic>
-          </wp:inline>
-        </w:drawing>
-      </w:r>
-    </w:p>
-    <w:p>
-      <w:pPr>
-        <w:spacing w:after="160" w:line="259" w:lineRule="auto"/>
-      </w:pPr>
+        <w:t>Выбрать вкладку «Разовые заявки»</w:t>
+      </w:r>
+    </w:p>
+    <w:p>
+      <w:pPr>
+        <w:widowControl w:val="0"/>
+        <w:numPr>
+          <w:ilvl w:val="0"/>
+          <w:numId w:val="1"/>
+        </w:numPr>
+        <w:pBdr>
+          <w:top w:val="nil"/>
+          <w:left w:val="nil"/>
+          <w:bottom w:val="nil"/>
+          <w:right w:val="nil"/>
+          <w:between w:val="nil"/>
+        </w:pBdr>
+        <w:rPr>
+          <w:color w:val="000000"/>
+          <w:sz w:val="24"/>
+          <w:szCs w:val="24"/>
+        </w:rPr>
+      </w:pPr>
+      <w:r>
+        <w:rPr>
+          <w:color w:val="000000"/>
+          <w:sz w:val="24"/>
+          <w:szCs w:val="24"/>
+        </w:rPr>
+        <w:t>Нажать кнопку «Новая»</w:t>
+      </w:r>
+    </w:p>
+    <w:p>
+      <w:pPr>
+        <w:widowControl w:val="0"/>
+        <w:numPr>
+          <w:ilvl w:val="0"/>
+          <w:numId w:val="1"/>
+        </w:numPr>
+        <w:pBdr>
+          <w:top w:val="nil"/>
+          <w:left w:val="nil"/>
+          <w:bottom w:val="nil"/>
+          <w:right w:val="nil"/>
+          <w:between w:val="nil"/>
+        </w:pBdr>
+        <w:rPr>
+          <w:color w:val="000000"/>
+          <w:sz w:val="24"/>
+          <w:szCs w:val="24"/>
+        </w:rPr>
+      </w:pPr>
+      <w:r>
+        <w:rPr>
+          <w:color w:val="000000"/>
+          <w:sz w:val="24"/>
+          <w:szCs w:val="24"/>
+        </w:rPr>
+        <w:t>Заполнить поля заявки (список полей, без которых нельзя сохранить разовую заявку: «Подписано»)</w:t>
+      </w:r>
+    </w:p>
+    <w:p>
+      <w:pPr>
+        <w:widowControl w:val="0"/>
+        <w:numPr>
+          <w:ilvl w:val="0"/>
+          <w:numId w:val="1"/>
+        </w:numPr>
+        <w:pBdr>
+          <w:top w:val="nil"/>
+          <w:left w:val="nil"/>
+          <w:bottom w:val="nil"/>
+          <w:right w:val="nil"/>
+          <w:between w:val="nil"/>
+        </w:pBdr>
+        <w:rPr>
+          <w:color w:val="000000"/>
+          <w:sz w:val="24"/>
+          <w:szCs w:val="24"/>
+        </w:rPr>
+      </w:pPr>
+      <w:r>
+        <w:rPr>
+          <w:color w:val="000000"/>
+          <w:sz w:val="24"/>
+          <w:szCs w:val="24"/>
+        </w:rPr>
+        <w:t>Редактируемые</w:t>
+      </w:r>
+      <w:r>
+        <w:rPr>
+          <w:color w:val="000000"/>
+          <w:sz w:val="24"/>
+          <w:szCs w:val="24"/>
+        </w:rPr>
+        <w:t xml:space="preserve"> поля:</w:t>
+      </w:r>
+    </w:p>
+    <w:p>
+      <w:pPr>
+        <w:widowControl w:val="0"/>
+        <w:numPr>
+          <w:ilvl w:val="1"/>
+          <w:numId w:val="1"/>
+        </w:numPr>
+        <w:pBdr>
+          <w:top w:val="nil"/>
+          <w:left w:val="nil"/>
+          <w:bottom w:val="nil"/>
+          <w:right w:val="nil"/>
+          <w:between w:val="nil"/>
+        </w:pBdr>
+        <w:rPr>
+          <w:color w:val="000000"/>
+          <w:sz w:val="24"/>
+          <w:szCs w:val="24"/>
+        </w:rPr>
+      </w:pPr>
+      <w:r>
+        <w:rPr>
+          <w:color w:val="000000"/>
+          <w:sz w:val="24"/>
+          <w:szCs w:val="24"/>
+        </w:rPr>
+        <w:t>Дата действия</w:t>
+      </w:r>
+    </w:p>
+    <w:p>
+      <w:pPr>
+        <w:widowControl w:val="0"/>
+        <w:numPr>
+          <w:ilvl w:val="1"/>
+          <w:numId w:val="1"/>
+        </w:numPr>
+        <w:pBdr>
+          <w:top w:val="nil"/>
+          <w:left w:val="nil"/>
+          <w:bottom w:val="nil"/>
+          <w:right w:val="nil"/>
+          <w:between w:val="nil"/>
+        </w:pBdr>
+        <w:rPr>
+          <w:color w:val="000000"/>
+          <w:sz w:val="24"/>
+          <w:szCs w:val="24"/>
+        </w:rPr>
+      </w:pPr>
+      <w:r>
+        <w:rPr>
+          <w:color w:val="000000"/>
+          <w:sz w:val="24"/>
+          <w:szCs w:val="24"/>
+        </w:rPr>
+        <w:t>Таблица посетителей, которые прикреплены к заявке (присутствует цветовая дифференциация: зелёный – посетители с выданным пропуском, красный – заблокированные посетители)</w:t>
+      </w:r>
+      <w:r>
+        <w:rPr>
+          <w:color w:val="000000"/>
+          <w:sz w:val="24"/>
+          <w:szCs w:val="24"/>
+        </w:rPr>
+        <w:t xml:space="preserve">. Таблица редактируется благодаря кнопкам </w:t>
+      </w:r>
+      <w:r>
+        <w:rPr>
+          <w:color w:val="000000"/>
+          <w:sz w:val="24"/>
+          <w:szCs w:val="24"/>
+        </w:rPr>
+        <w:t>«Добавить», «Редакт</w:t>
+      </w:r>
+      <w:r>
+        <w:rPr>
+          <w:color w:val="000000"/>
+          <w:sz w:val="24"/>
+          <w:szCs w:val="24"/>
+        </w:rPr>
+        <w:t>ировать», «Удалить»</w:t>
+      </w:r>
+    </w:p>
+    <w:p>
+      <w:pPr>
+        <w:widowControl w:val="0"/>
+        <w:numPr>
+          <w:ilvl w:val="2"/>
+          <w:numId w:val="1"/>
+        </w:numPr>
+        <w:pBdr>
+          <w:top w:val="nil"/>
+          <w:left w:val="nil"/>
+          <w:bottom w:val="nil"/>
+          <w:right w:val="nil"/>
+          <w:between w:val="nil"/>
+        </w:pBdr>
+        <w:rPr>
+          <w:color w:val="000000"/>
+          <w:sz w:val="24"/>
+          <w:szCs w:val="24"/>
+        </w:rPr>
+      </w:pPr>
+      <w:r>
+        <w:rPr>
+          <w:color w:val="000000"/>
+          <w:sz w:val="24"/>
+          <w:szCs w:val="24"/>
+        </w:rPr>
+        <w:t>Колонка «номер посетителя»</w:t>
+      </w:r>
+    </w:p>
+    <w:p>
+      <w:pPr>
+        <w:widowControl w:val="0"/>
+        <w:numPr>
+          <w:ilvl w:val="2"/>
+          <w:numId w:val="1"/>
+        </w:numPr>
+        <w:pBdr>
+          <w:top w:val="nil"/>
+          <w:left w:val="nil"/>
+          <w:bottom w:val="nil"/>
+          <w:right w:val="nil"/>
+          <w:between w:val="nil"/>
+        </w:pBdr>
+        <w:rPr>
+          <w:color w:val="000000"/>
+          <w:sz w:val="24"/>
+          <w:szCs w:val="24"/>
+        </w:rPr>
+      </w:pPr>
+      <w:r>
+        <w:rPr>
+          <w:color w:val="000000"/>
+          <w:sz w:val="24"/>
+          <w:szCs w:val="24"/>
+        </w:rPr>
+        <w:t>Колонка «ФИО»</w:t>
+      </w:r>
+    </w:p>
+    <w:p>
+      <w:pPr>
+        <w:widowControl w:val="0"/>
+        <w:numPr>
+          <w:ilvl w:val="2"/>
+          <w:numId w:val="1"/>
+        </w:numPr>
+        <w:pBdr>
+          <w:top w:val="nil"/>
+          <w:left w:val="nil"/>
+          <w:bottom w:val="nil"/>
+          <w:right w:val="nil"/>
+          <w:between w:val="nil"/>
+        </w:pBdr>
+        <w:rPr>
+          <w:color w:val="000000"/>
+          <w:sz w:val="24"/>
+          <w:szCs w:val="24"/>
+        </w:rPr>
+      </w:pPr>
+      <w:r>
+        <w:rPr>
+          <w:color w:val="000000"/>
+          <w:sz w:val="24"/>
+          <w:szCs w:val="24"/>
+        </w:rPr>
+        <w:t>Колонка «организация»</w:t>
+      </w:r>
+    </w:p>
+    <w:p>
+      <w:pPr>
+        <w:widowControl w:val="0"/>
+        <w:numPr>
+          <w:ilvl w:val="2"/>
+          <w:numId w:val="1"/>
+        </w:numPr>
+        <w:pBdr>
+          <w:top w:val="nil"/>
+          <w:left w:val="nil"/>
+          <w:bottom w:val="nil"/>
+          <w:right w:val="nil"/>
+          <w:between w:val="nil"/>
+        </w:pBdr>
+        <w:rPr>
+          <w:color w:val="000000"/>
+          <w:sz w:val="24"/>
+          <w:szCs w:val="24"/>
+        </w:rPr>
+      </w:pPr>
+      <w:r>
+        <w:rPr>
+          <w:color w:val="000000"/>
+          <w:sz w:val="24"/>
+          <w:szCs w:val="24"/>
+        </w:rPr>
+        <w:t>Колонка «принимающее лицо»</w:t>
+      </w:r>
+    </w:p>
+    <w:p>
+      <w:pPr>
+        <w:widowControl w:val="0"/>
+        <w:numPr>
+          <w:ilvl w:val="2"/>
+          <w:numId w:val="1"/>
+        </w:numPr>
+        <w:pBdr>
+          <w:top w:val="nil"/>
+          <w:left w:val="nil"/>
+          <w:bottom w:val="nil"/>
+          <w:right w:val="nil"/>
+          <w:between w:val="nil"/>
+        </w:pBdr>
+        <w:rPr>
+          <w:color w:val="000000"/>
+          <w:sz w:val="24"/>
+          <w:szCs w:val="24"/>
+        </w:rPr>
+      </w:pPr>
+      <w:r>
+        <w:rPr>
+          <w:color w:val="000000"/>
+          <w:sz w:val="24"/>
+          <w:szCs w:val="24"/>
+        </w:rPr>
+        <w:t>Колонка «время от»</w:t>
+      </w:r>
+    </w:p>
+    <w:p>
+      <w:pPr>
+        <w:widowControl w:val="0"/>
+        <w:numPr>
+          <w:ilvl w:val="2"/>
+          <w:numId w:val="1"/>
+        </w:numPr>
+        <w:pBdr>
+          <w:top w:val="nil"/>
+          <w:left w:val="nil"/>
+          <w:bottom w:val="nil"/>
+          <w:right w:val="nil"/>
+          <w:between w:val="nil"/>
+        </w:pBdr>
+        <w:rPr>
+          <w:color w:val="000000"/>
+          <w:sz w:val="24"/>
+          <w:szCs w:val="24"/>
+        </w:rPr>
+      </w:pPr>
+      <w:r>
+        <w:rPr>
+          <w:color w:val="000000"/>
+          <w:sz w:val="24"/>
+          <w:szCs w:val="24"/>
+        </w:rPr>
+        <w:t>Колонка «время до»</w:t>
+      </w:r>
+    </w:p>
+    <w:p>
+      <w:pPr>
+        <w:widowControl w:val="0"/>
+        <w:numPr>
+          <w:ilvl w:val="2"/>
+          <w:numId w:val="1"/>
+        </w:numPr>
+        <w:pBdr>
+          <w:top w:val="nil"/>
+          <w:left w:val="nil"/>
+          <w:bottom w:val="nil"/>
+          <w:right w:val="nil"/>
+          <w:between w:val="nil"/>
+        </w:pBdr>
+        <w:rPr>
+          <w:color w:val="000000"/>
+          <w:sz w:val="24"/>
+          <w:szCs w:val="24"/>
+        </w:rPr>
+      </w:pPr>
+      <w:r>
+        <w:rPr>
+          <w:color w:val="000000"/>
+          <w:sz w:val="24"/>
+          <w:szCs w:val="24"/>
+        </w:rPr>
+        <w:t>Колонка «не активен»</w:t>
+      </w:r>
+    </w:p>
+    <w:p>
+      <w:pPr>
+        <w:widowControl w:val="0"/>
+        <w:numPr>
+          <w:ilvl w:val="2"/>
+          <w:numId w:val="1"/>
+        </w:numPr>
+        <w:pBdr>
+          <w:top w:val="nil"/>
+          <w:left w:val="nil"/>
+          <w:bottom w:val="nil"/>
+          <w:right w:val="nil"/>
+          <w:between w:val="nil"/>
+        </w:pBdr>
+        <w:rPr>
+          <w:color w:val="000000"/>
+          <w:sz w:val="24"/>
+          <w:szCs w:val="24"/>
+        </w:rPr>
+      </w:pPr>
+      <w:r>
+        <w:rPr>
+          <w:color w:val="000000"/>
+          <w:sz w:val="24"/>
+          <w:szCs w:val="24"/>
+        </w:rPr>
+        <w:t>Колонка «проходы»</w:t>
+      </w:r>
+    </w:p>
+    <w:p>
+      <w:pPr>
+        <w:widowControl w:val="0"/>
+        <w:numPr>
+          <w:ilvl w:val="2"/>
+          <w:numId w:val="1"/>
+        </w:numPr>
+        <w:pBdr>
+          <w:top w:val="nil"/>
+          <w:left w:val="nil"/>
+          <w:bottom w:val="nil"/>
+          <w:right w:val="nil"/>
+          <w:between w:val="nil"/>
+        </w:pBdr>
+        <w:rPr>
+          <w:color w:val="000000"/>
+          <w:sz w:val="24"/>
+          <w:szCs w:val="24"/>
+        </w:rPr>
+      </w:pPr>
+      <w:r>
+        <w:rPr>
+          <w:color w:val="000000"/>
+          <w:sz w:val="24"/>
+          <w:szCs w:val="24"/>
+        </w:rPr>
+        <w:t>Колонка «заблокирован» (информация берётся из формы «Посетители»)</w:t>
+      </w:r>
+    </w:p>
+    <w:p>
+      <w:pPr>
+        <w:widowControl w:val="0"/>
+        <w:numPr>
+          <w:ilvl w:val="1"/>
+          <w:numId w:val="1"/>
+        </w:numPr>
+        <w:pBdr>
+          <w:top w:val="nil"/>
+          <w:left w:val="nil"/>
+          <w:bottom w:val="nil"/>
+          <w:right w:val="nil"/>
+          <w:between w:val="nil"/>
+        </w:pBdr>
+        <w:rPr>
+          <w:color w:val="000000"/>
+          <w:sz w:val="24"/>
+          <w:szCs w:val="24"/>
+        </w:rPr>
+      </w:pPr>
+      <w:r>
+        <w:rPr>
+          <w:color w:val="000000"/>
+          <w:sz w:val="24"/>
+          <w:szCs w:val="24"/>
+        </w:rPr>
+        <w:t>Подписано (выбор из посетителей)</w:t>
+      </w:r>
+    </w:p>
+    <w:p>
+      <w:pPr>
+        <w:widowControl w:val="0"/>
+        <w:numPr>
+          <w:ilvl w:val="1"/>
+          <w:numId w:val="1"/>
+        </w:numPr>
+        <w:pBdr>
+          <w:top w:val="nil"/>
+          <w:left w:val="nil"/>
+          <w:bottom w:val="nil"/>
+          <w:right w:val="nil"/>
+          <w:between w:val="nil"/>
+        </w:pBdr>
+        <w:rPr>
+          <w:color w:val="000000"/>
+          <w:sz w:val="24"/>
+          <w:szCs w:val="24"/>
+        </w:rPr>
+      </w:pPr>
+      <w:r>
+        <w:rPr>
+          <w:color w:val="000000"/>
+          <w:sz w:val="24"/>
+          <w:szCs w:val="24"/>
+        </w:rPr>
+        <w:t>Штрих-код СЭД (пока нерабочее)</w:t>
+      </w:r>
+    </w:p>
+    <w:p>
+      <w:pPr>
+        <w:widowControl w:val="0"/>
+        <w:numPr>
+          <w:ilvl w:val="1"/>
+          <w:numId w:val="1"/>
+        </w:numPr>
+        <w:pBdr>
+          <w:top w:val="nil"/>
+          <w:left w:val="nil"/>
+          <w:bottom w:val="nil"/>
+          <w:right w:val="nil"/>
+          <w:between w:val="nil"/>
+        </w:pBdr>
+        <w:rPr>
+          <w:color w:val="000000"/>
+          <w:sz w:val="24"/>
+          <w:szCs w:val="24"/>
+        </w:rPr>
+      </w:pPr>
+      <w:r>
+        <w:rPr>
+          <w:color w:val="000000"/>
+          <w:sz w:val="24"/>
+          <w:szCs w:val="24"/>
+        </w:rPr>
+        <w:t>Оригинал заявки (прикрепление файла к заявке</w:t>
+      </w:r>
+      <w:r>
+        <w:rPr>
+          <w:color w:val="000000"/>
+          <w:sz w:val="24"/>
+          <w:szCs w:val="24"/>
+        </w:rPr>
+        <w:t>, пока нерабочее</w:t>
+      </w:r>
+      <w:r>
+        <w:rPr>
+          <w:color w:val="000000"/>
+          <w:sz w:val="24"/>
+          <w:szCs w:val="24"/>
+        </w:rPr>
+        <w:t>)</w:t>
+      </w:r>
+    </w:p>
+    <w:p>
+      <w:pPr>
+        <w:widowControl w:val="0"/>
+        <w:numPr>
+          <w:ilvl w:val="1"/>
+          <w:numId w:val="1"/>
+        </w:numPr>
+        <w:pBdr>
+          <w:top w:val="nil"/>
+          <w:left w:val="nil"/>
+          <w:bottom w:val="nil"/>
+          <w:right w:val="nil"/>
+          <w:between w:val="nil"/>
+        </w:pBdr>
+        <w:rPr>
+          <w:color w:val="000000"/>
+          <w:sz w:val="24"/>
+          <w:szCs w:val="24"/>
+        </w:rPr>
+      </w:pPr>
+      <w:r>
+        <w:rPr>
+          <w:color w:val="000000"/>
+          <w:sz w:val="24"/>
+          <w:szCs w:val="24"/>
+        </w:rPr>
+        <w:t>Заявка не активна</w:t>
+      </w:r>
+    </w:p>
+    <w:p>
+      <w:pPr>
+        <w:widowControl w:val="0"/>
+        <w:numPr>
+          <w:ilvl w:val="1"/>
+          <w:numId w:val="1"/>
+        </w:numPr>
+        <w:pBdr>
+          <w:top w:val="nil"/>
+          <w:left w:val="nil"/>
+          <w:bottom w:val="nil"/>
+          <w:right w:val="nil"/>
+          <w:between w:val="nil"/>
+        </w:pBdr>
+        <w:rPr>
+          <w:color w:val="000000"/>
+          <w:sz w:val="24"/>
+          <w:szCs w:val="24"/>
+        </w:rPr>
+      </w:pPr>
+      <w:r>
+        <w:rPr>
+          <w:color w:val="000000"/>
+          <w:sz w:val="24"/>
+          <w:szCs w:val="24"/>
+        </w:rPr>
+        <w:t>Примечание</w:t>
+      </w:r>
+    </w:p>
+    <w:p>
+      <w:pPr>
+        <w:widowControl w:val="0"/>
+        <w:numPr>
+          <w:ilvl w:val="0"/>
+          <w:numId w:val="1"/>
+        </w:numPr>
+        <w:pBdr>
+          <w:top w:val="nil"/>
+          <w:left w:val="nil"/>
+          <w:bottom w:val="nil"/>
+          <w:right w:val="nil"/>
+          <w:between w:val="nil"/>
+        </w:pBdr>
+        <w:rPr>
+          <w:color w:val="000000"/>
+          <w:sz w:val="24"/>
+          <w:szCs w:val="24"/>
+        </w:rPr>
+      </w:pPr>
+      <w:r>
+        <w:rPr>
+          <w:color w:val="000000"/>
+          <w:sz w:val="24"/>
+          <w:szCs w:val="24"/>
+        </w:rPr>
+        <w:t>Нажать кнопку «</w:t>
+      </w:r>
+      <w:r>
+        <w:rPr>
+          <w:color w:val="000000"/>
+          <w:sz w:val="24"/>
+          <w:szCs w:val="24"/>
+        </w:rPr>
+        <w:t>Принять</w:t>
+      </w:r>
+      <w:r>
+        <w:rPr>
+          <w:color w:val="000000"/>
+          <w:sz w:val="24"/>
+          <w:szCs w:val="24"/>
+        </w:rPr>
+        <w:t>» или «Отмена»</w:t>
+      </w:r>
+    </w:p>
+    <w:p>
+      <w:pPr>
+        <w:widowControl w:val="0"/>
+        <w:pBdr>
+          <w:top w:val="nil"/>
+          <w:left w:val="nil"/>
+          <w:bottom w:val="nil"/>
+          <w:right w:val="nil"/>
+          <w:between w:val="nil"/>
+        </w:pBdr>
+        <w:rPr>
+          <w:color w:val="000000"/>
+          <w:sz w:val="24"/>
+          <w:szCs w:val="24"/>
+        </w:rPr>
+      </w:pPr>
+    </w:p>
+    <w:p>
+      <w:pPr>
+        <w:widowControl w:val="0"/>
+        <w:pBdr>
+          <w:top w:val="nil"/>
+          <w:left w:val="nil"/>
+          <w:bottom w:val="nil"/>
+          <w:right w:val="nil"/>
+          <w:between w:val="nil"/>
+        </w:pBdr>
+        <w:rPr>
+          <w:color w:val="000000"/>
+          <w:sz w:val="24"/>
+          <w:szCs w:val="24"/>
+        </w:rPr>
+      </w:pPr>
+      <w:r>
+        <w:rPr>
+          <w:b/>
+          <w:color w:val="000000"/>
+          <w:sz w:val="24"/>
+          <w:szCs w:val="24"/>
+        </w:rPr>
+        <w:t>Результат:</w:t>
+      </w:r>
+    </w:p>
+    <w:p>
+      <w:pPr>
+        <w:widowControl w:val="0"/>
+        <w:numPr>
+          <w:ilvl w:val="0"/>
+          <w:numId w:val="2"/>
+        </w:numPr>
+        <w:pBdr>
+          <w:top w:val="nil"/>
+          <w:left w:val="nil"/>
+          <w:bottom w:val="nil"/>
+          <w:right w:val="nil"/>
+          <w:between w:val="nil"/>
+        </w:pBdr>
+        <w:rPr>
+          <w:color w:val="000000"/>
+          <w:sz w:val="24"/>
+          <w:szCs w:val="24"/>
+        </w:rPr>
+      </w:pPr>
+      <w:r>
+        <w:rPr>
+          <w:color w:val="000000"/>
+          <w:sz w:val="24"/>
+          <w:szCs w:val="24"/>
+        </w:rPr>
+        <w:t>Д</w:t>
+      </w:r>
+      <w:r>
+        <w:rPr>
+          <w:color w:val="000000"/>
+          <w:sz w:val="24"/>
+          <w:szCs w:val="24"/>
+        </w:rPr>
+        <w:t xml:space="preserve">олжна открыться форма «Заявки» по паттерну </w:t>
+      </w:r>
+      <w:proofErr w:type="spellStart"/>
+      <w:r>
+        <w:rPr>
+          <w:color w:val="000000"/>
+          <w:sz w:val="24"/>
+          <w:szCs w:val="24"/>
+        </w:rPr>
+        <w:t>Синглтон</w:t>
+      </w:r>
+      <w:proofErr w:type="spellEnd"/>
+      <w:r>
+        <w:rPr>
+          <w:color w:val="000000"/>
+          <w:sz w:val="24"/>
+          <w:szCs w:val="24"/>
+        </w:rPr>
+        <w:t>. Т.е., если мы снова откроем заявку, то откроется эта же (см. как реализована форма «Посетители»)</w:t>
+      </w:r>
+    </w:p>
+    <w:p>
+      <w:pPr>
+        <w:widowControl w:val="0"/>
+        <w:numPr>
+          <w:ilvl w:val="0"/>
+          <w:numId w:val="2"/>
+        </w:numPr>
+        <w:pBdr>
+          <w:top w:val="nil"/>
+          <w:left w:val="nil"/>
+          <w:bottom w:val="nil"/>
+          <w:right w:val="nil"/>
+          <w:between w:val="nil"/>
+        </w:pBdr>
+        <w:rPr>
+          <w:color w:val="000000"/>
+          <w:sz w:val="24"/>
+          <w:szCs w:val="24"/>
+        </w:rPr>
+      </w:pPr>
+      <w:r>
+        <w:rPr>
+          <w:color w:val="000000"/>
+          <w:sz w:val="24"/>
+          <w:szCs w:val="24"/>
+        </w:rPr>
+        <w:t>К</w:t>
+      </w:r>
+      <w:r>
+        <w:rPr>
+          <w:color w:val="000000"/>
+          <w:sz w:val="24"/>
+          <w:szCs w:val="24"/>
+        </w:rPr>
+        <w:t xml:space="preserve">нопки «Принять», «Отмена» </w:t>
+      </w:r>
+      <w:r>
+        <w:rPr>
+          <w:color w:val="000000"/>
+          <w:sz w:val="24"/>
+          <w:szCs w:val="24"/>
+        </w:rPr>
+        <w:t xml:space="preserve">- </w:t>
+      </w:r>
+      <w:r>
+        <w:rPr>
+          <w:color w:val="000000"/>
+          <w:sz w:val="24"/>
+          <w:szCs w:val="24"/>
+        </w:rPr>
+        <w:t xml:space="preserve">должны быть </w:t>
+      </w:r>
+      <w:r>
+        <w:rPr>
+          <w:color w:val="000000"/>
+          <w:sz w:val="24"/>
+          <w:szCs w:val="24"/>
+        </w:rPr>
+        <w:t>активными</w:t>
+      </w:r>
+    </w:p>
+    <w:p>
+      <w:pPr>
+        <w:widowControl w:val="0"/>
+        <w:numPr>
+          <w:ilvl w:val="0"/>
+          <w:numId w:val="2"/>
+        </w:numPr>
+        <w:pBdr>
+          <w:top w:val="nil"/>
+          <w:left w:val="nil"/>
+          <w:bottom w:val="nil"/>
+          <w:right w:val="nil"/>
+          <w:between w:val="nil"/>
+        </w:pBdr>
+        <w:rPr>
+          <w:color w:val="000000"/>
+          <w:sz w:val="24"/>
+          <w:szCs w:val="24"/>
+        </w:rPr>
+      </w:pPr>
+      <w:r>
+        <w:rPr>
+          <w:color w:val="000000"/>
+          <w:sz w:val="24"/>
+          <w:szCs w:val="24"/>
+        </w:rPr>
+        <w:t>Кнопки «Начало», «Пред», «След», «Конец», «Далее», «Отложить», «Новый», «Правка», «Найти», «Обновить» - должны быть неактивными</w:t>
+      </w:r>
+    </w:p>
+    <w:p>
+      <w:pPr>
+        <w:widowControl w:val="0"/>
+        <w:numPr>
+          <w:ilvl w:val="0"/>
+          <w:numId w:val="2"/>
+        </w:numPr>
+        <w:pBdr>
+          <w:top w:val="nil"/>
+          <w:left w:val="nil"/>
+          <w:bottom w:val="nil"/>
+          <w:right w:val="nil"/>
+          <w:between w:val="nil"/>
+        </w:pBdr>
+        <w:rPr>
+          <w:color w:val="000000"/>
+          <w:sz w:val="24"/>
+          <w:szCs w:val="24"/>
+        </w:rPr>
+      </w:pPr>
+      <w:r>
+        <w:rPr>
+          <w:color w:val="000000"/>
+          <w:sz w:val="24"/>
+          <w:szCs w:val="24"/>
+        </w:rPr>
+        <w:t>О</w:t>
+      </w:r>
+      <w:r>
+        <w:rPr>
+          <w:color w:val="000000"/>
+          <w:sz w:val="24"/>
+          <w:szCs w:val="24"/>
+        </w:rPr>
+        <w:t>ткрытая вкладка «Разовые заявки»</w:t>
+      </w:r>
+    </w:p>
+    <w:p>
+      <w:pPr>
+        <w:widowControl w:val="0"/>
+        <w:numPr>
+          <w:ilvl w:val="0"/>
+          <w:numId w:val="2"/>
+        </w:numPr>
+        <w:pBdr>
+          <w:top w:val="nil"/>
+          <w:left w:val="nil"/>
+          <w:bottom w:val="nil"/>
+          <w:right w:val="nil"/>
+          <w:between w:val="nil"/>
+        </w:pBdr>
+        <w:rPr>
+          <w:color w:val="000000"/>
+          <w:sz w:val="24"/>
+          <w:szCs w:val="24"/>
+        </w:rPr>
+      </w:pPr>
+      <w:r>
+        <w:rPr>
+          <w:color w:val="000000"/>
+          <w:sz w:val="24"/>
+          <w:szCs w:val="24"/>
+        </w:rPr>
+        <w:t>Элементы управления</w:t>
+      </w:r>
+      <w:r>
+        <w:rPr>
+          <w:color w:val="000000"/>
+          <w:sz w:val="24"/>
+          <w:szCs w:val="24"/>
+        </w:rPr>
+        <w:t xml:space="preserve"> внутри «Разовые заявки» должны быть </w:t>
+      </w:r>
+      <w:r>
+        <w:rPr>
+          <w:color w:val="000000"/>
+          <w:sz w:val="24"/>
+          <w:szCs w:val="24"/>
+        </w:rPr>
+        <w:t>доступными</w:t>
+      </w:r>
+      <w:r>
+        <w:rPr>
+          <w:color w:val="000000"/>
+          <w:sz w:val="24"/>
+          <w:szCs w:val="24"/>
+        </w:rPr>
+        <w:t xml:space="preserve"> для редактирования</w:t>
+      </w:r>
+      <w:r>
+        <w:rPr>
+          <w:color w:val="000000"/>
+          <w:sz w:val="24"/>
+          <w:szCs w:val="24"/>
+        </w:rPr>
+        <w:t xml:space="preserve"> (список редактируемых полей - выше)</w:t>
+      </w:r>
+    </w:p>
+    <w:p>
+      <w:pPr>
+        <w:widowControl w:val="0"/>
+        <w:numPr>
+          <w:ilvl w:val="0"/>
+          <w:numId w:val="2"/>
+        </w:numPr>
+        <w:pBdr>
+          <w:top w:val="nil"/>
+          <w:left w:val="nil"/>
+          <w:bottom w:val="nil"/>
+          <w:right w:val="nil"/>
+          <w:between w:val="nil"/>
+        </w:pBdr>
+        <w:rPr>
+          <w:color w:val="000000"/>
+          <w:sz w:val="24"/>
+          <w:szCs w:val="24"/>
+        </w:rPr>
+      </w:pPr>
+      <w:r>
+        <w:rPr>
+          <w:color w:val="000000"/>
+          <w:sz w:val="24"/>
+          <w:szCs w:val="24"/>
+        </w:rPr>
+        <w:t>К</w:t>
+      </w:r>
+      <w:r>
+        <w:rPr>
+          <w:color w:val="000000"/>
+          <w:sz w:val="24"/>
+          <w:szCs w:val="24"/>
+        </w:rPr>
+        <w:t>нопки «Добавить», «Редакт</w:t>
+      </w:r>
+      <w:r>
+        <w:rPr>
+          <w:color w:val="000000"/>
+          <w:sz w:val="24"/>
+          <w:szCs w:val="24"/>
+        </w:rPr>
+        <w:t xml:space="preserve">ировать», «Удалить» </w:t>
+      </w:r>
+      <w:r>
+        <w:rPr>
+          <w:color w:val="000000"/>
+          <w:sz w:val="24"/>
+          <w:szCs w:val="24"/>
+        </w:rPr>
+        <w:t>- должны быть активными</w:t>
+      </w:r>
+    </w:p>
+    <w:p>
+      <w:pPr>
+        <w:widowControl w:val="0"/>
+        <w:numPr>
+          <w:ilvl w:val="0"/>
+          <w:numId w:val="2"/>
+        </w:numPr>
+        <w:pBdr>
+          <w:top w:val="nil"/>
+          <w:left w:val="nil"/>
+          <w:bottom w:val="nil"/>
+          <w:right w:val="nil"/>
+          <w:between w:val="nil"/>
+        </w:pBdr>
+        <w:rPr>
+          <w:color w:val="000000"/>
+          <w:sz w:val="24"/>
+          <w:szCs w:val="24"/>
+        </w:rPr>
+      </w:pPr>
+      <w:r>
+        <w:rPr>
+          <w:color w:val="000000"/>
+          <w:sz w:val="24"/>
+          <w:szCs w:val="24"/>
+        </w:rPr>
+        <w:t xml:space="preserve">При нажатии кнопки «Принять» - </w:t>
+      </w:r>
+      <w:r>
+        <w:rPr>
+          <w:color w:val="000000"/>
+          <w:sz w:val="24"/>
+          <w:szCs w:val="24"/>
+        </w:rPr>
+        <w:t>поля «</w:t>
+      </w:r>
+      <w:r>
+        <w:rPr>
+          <w:color w:val="000000"/>
+          <w:sz w:val="24"/>
+          <w:szCs w:val="24"/>
+        </w:rPr>
+        <w:t>Имя создавшего (заявку) пользователя</w:t>
+      </w:r>
+      <w:r>
+        <w:rPr>
+          <w:color w:val="000000"/>
+          <w:sz w:val="24"/>
+          <w:szCs w:val="24"/>
+        </w:rPr>
+        <w:t>», «</w:t>
+      </w:r>
+      <w:r>
+        <w:rPr>
+          <w:color w:val="000000"/>
+          <w:sz w:val="24"/>
+          <w:szCs w:val="24"/>
+        </w:rPr>
+        <w:t>Имя последнего редактировавшего (заявку) пользователя</w:t>
+      </w:r>
+      <w:r>
+        <w:rPr>
+          <w:color w:val="000000"/>
+          <w:sz w:val="24"/>
+          <w:szCs w:val="24"/>
+        </w:rPr>
+        <w:t>», «</w:t>
+      </w:r>
+      <w:r>
+        <w:rPr>
+          <w:color w:val="000000"/>
+          <w:sz w:val="24"/>
+          <w:szCs w:val="24"/>
+        </w:rPr>
+        <w:t xml:space="preserve">Дата создания </w:t>
+      </w:r>
+      <w:r>
+        <w:rPr>
+          <w:color w:val="000000"/>
+          <w:sz w:val="24"/>
+          <w:szCs w:val="24"/>
+        </w:rPr>
+        <w:lastRenderedPageBreak/>
+        <w:t>(заявки)</w:t>
+      </w:r>
+      <w:r>
+        <w:rPr>
+          <w:color w:val="000000"/>
+          <w:sz w:val="24"/>
+          <w:szCs w:val="24"/>
+        </w:rPr>
+        <w:t>», «</w:t>
+      </w:r>
+      <w:r>
+        <w:rPr>
+          <w:color w:val="000000"/>
+          <w:sz w:val="24"/>
+          <w:szCs w:val="24"/>
+        </w:rPr>
+        <w:t>Дата последнего редактирования (заявки)</w:t>
+      </w:r>
+      <w:r>
+        <w:rPr>
+          <w:color w:val="000000"/>
+          <w:sz w:val="24"/>
+          <w:szCs w:val="24"/>
+        </w:rPr>
+        <w:t xml:space="preserve">» должны </w:t>
+      </w:r>
+      <w:r>
+        <w:rPr>
+          <w:color w:val="000000"/>
+          <w:sz w:val="24"/>
+          <w:szCs w:val="24"/>
+        </w:rPr>
+        <w:t>содержать</w:t>
+      </w:r>
+      <w:r>
+        <w:rPr>
+          <w:color w:val="000000"/>
+          <w:sz w:val="24"/>
+          <w:szCs w:val="24"/>
+        </w:rPr>
+        <w:t xml:space="preserve"> корректные значения</w:t>
+      </w:r>
+    </w:p>
+    <w:p>
+      <w:pPr>
+        <w:widowControl w:val="0"/>
+        <w:numPr>
+          <w:ilvl w:val="0"/>
+          <w:numId w:val="2"/>
+        </w:numPr>
+        <w:pBdr>
+          <w:top w:val="nil"/>
+          <w:left w:val="nil"/>
+          <w:bottom w:val="nil"/>
+          <w:right w:val="nil"/>
+          <w:between w:val="nil"/>
+        </w:pBdr>
+        <w:rPr>
+          <w:color w:val="000000"/>
+          <w:sz w:val="24"/>
+          <w:szCs w:val="24"/>
+        </w:rPr>
+      </w:pPr>
+      <w:r>
+        <w:rPr>
+          <w:color w:val="000000"/>
+          <w:sz w:val="24"/>
+          <w:szCs w:val="24"/>
+        </w:rPr>
+        <w:t>При нажатии кнопки «Отмена» - должна открыться заявка, которая была выбрана до создания новой разовой заявки</w:t>
+      </w:r>
+    </w:p>
+    <w:p>
       <w:r>
         <w:br w:type="page"/>
       </w:r>
     </w:p>
     <w:p>
       <w:pPr>
-        <w:widowControl w:val="0"/>
-        <w:rPr>
-          <w:b/>
-          <w:color w:val="000000"/>
-          <w:sz w:val="24"/>
-          <w:szCs w:val="24"/>
-        </w:rPr>
-      </w:pPr>
-      <w:r>
-        <w:rPr>
-          <w:b/>
+        <w:pStyle w:val="3"/>
+        <w:rPr>
+          <w:color w:val="000000"/>
+          <w:sz w:val="24"/>
+          <w:szCs w:val="24"/>
+        </w:rPr>
+      </w:pPr>
+      <w:r>
+        <w:rPr>
           <w:color w:val="000000"/>
           <w:sz w:val="24"/>
           <w:szCs w:val="24"/>
         </w:rPr>
         <w:lastRenderedPageBreak/>
-        <w:t>Изменение от 03.08.2018</w:t>
-      </w:r>
-    </w:p>
-    <w:p>
-      <w:pPr>
-        <w:rPr>
-          <w:color w:val="000000"/>
-          <w:sz w:val="24"/>
-          <w:szCs w:val="24"/>
-        </w:rPr>
-      </w:pPr>
-      <w:r>
-        <w:rPr>
-          <w:color w:val="000000"/>
-          <w:sz w:val="24"/>
-          <w:szCs w:val="24"/>
-        </w:rPr>
-        <w:t>Изменены зависимости всех редактируемых полей в зависимости от «правка»</w:t>
-      </w:r>
-      <w:proofErr w:type="gramStart"/>
-      <w:r>
-        <w:rPr>
-          <w:color w:val="000000"/>
-          <w:sz w:val="24"/>
-          <w:szCs w:val="24"/>
-        </w:rPr>
-        <w:t>/«</w:t>
-      </w:r>
-      <w:proofErr w:type="gramEnd"/>
-      <w:r>
-        <w:rPr>
-          <w:color w:val="000000"/>
-          <w:sz w:val="24"/>
-          <w:szCs w:val="24"/>
-        </w:rPr>
-        <w:t xml:space="preserve">отмена» , добавлены поля: имя создавшего пропуск, имя редактировавшего пропуск, дата создания пропуска, дата последнего редактирования пропуска, штрих-код </w:t>
-      </w:r>
-      <w:proofErr w:type="spellStart"/>
-      <w:r>
-        <w:rPr>
-          <w:color w:val="000000"/>
-          <w:sz w:val="24"/>
-          <w:szCs w:val="24"/>
-        </w:rPr>
-        <w:t>сэд</w:t>
-      </w:r>
-      <w:proofErr w:type="spellEnd"/>
-      <w:r>
-        <w:rPr>
-          <w:color w:val="000000"/>
-          <w:sz w:val="24"/>
-          <w:szCs w:val="24"/>
-        </w:rPr>
-        <w:t xml:space="preserve"> (пока не работает из-за отсутствия интеграции с </w:t>
-      </w:r>
-      <w:proofErr w:type="spellStart"/>
-      <w:r>
-        <w:rPr>
-          <w:color w:val="000000"/>
-          <w:sz w:val="24"/>
-          <w:szCs w:val="24"/>
-        </w:rPr>
-        <w:t>сэд</w:t>
-      </w:r>
-      <w:proofErr w:type="spellEnd"/>
-      <w:r>
-        <w:rPr>
-          <w:color w:val="000000"/>
-          <w:sz w:val="24"/>
-          <w:szCs w:val="24"/>
-        </w:rPr>
-        <w:t>), скан заявки (пока нерабочее)</w:t>
-      </w:r>
-    </w:p>
-    <w:p>
-      <w:r>
-        <w:rPr>
-          <w:color w:val="000000"/>
-          <w:sz w:val="24"/>
-          <w:szCs w:val="24"/>
-        </w:rPr>
-        <w:t>Добавлена колонка «Заблокирован» (пока нерабочее)</w:t>
-      </w:r>
-    </w:p>
-    <w:p>
-      <w:r>
-        <w:rPr>
-          <w:noProof/>
-        </w:rPr>
-        <w:drawing>
-          <wp:inline distT="0" distB="0" distL="0" distR="0" wp14:anchorId="4A5B2461" wp14:editId="258F86F7">
-            <wp:extent cx="5940425" cy="5210175"/>
-            <wp:effectExtent l="0" t="0" r="3175" b="9525"/>
-            <wp:docPr id="4" name="Рисунок 4"/>
-            <wp:cNvGraphicFramePr>
-              <a:graphicFrameLocks xmlns:a="http://schemas.openxmlformats.org/drawingml/2006/main" noChangeAspect="1"/>
-            </wp:cNvGraphicFramePr>
-            <a:graphic xmlns:a="http://schemas.openxmlformats.org/drawingml/2006/main">
-              <a:graphicData uri="http://schemas.openxmlformats.org/drawingml/2006/picture">
-                <pic:pic xmlns:pic="http://schemas.openxmlformats.org/drawingml/2006/picture">
-                  <pic:nvPicPr>
-                    <pic:cNvPr id="1" name=""/>
-                    <pic:cNvPicPr/>
-                  </pic:nvPicPr>
-                  <pic:blipFill>
-                    <a:blip r:embed="rId9"/>
-                    <a:stretch>
-                      <a:fillRect/>
-                    </a:stretch>
-                  </pic:blipFill>
-                  <pic:spPr>
-                    <a:xfrm>
-                      <a:off x="0" y="0"/>
-                      <a:ext cx="5940425" cy="5210175"/>
-                    </a:xfrm>
-                    <a:prstGeom prst="rect">
-                      <a:avLst/>
-                    </a:prstGeom>
-                  </pic:spPr>
-                </pic:pic>
-              </a:graphicData>
-            </a:graphic>
-          </wp:inline>
-        </w:drawing>
-      </w:r>
-    </w:p>
-    <w:p>
-      <w:pPr>
-        <w:widowControl w:val="0"/>
-        <w:pBdr>
-          <w:top w:val="nil"/>
-          <w:left w:val="nil"/>
-          <w:bottom w:val="nil"/>
-          <w:right w:val="nil"/>
-          <w:between w:val="nil"/>
-        </w:pBdr>
-        <w:rPr>
-          <w:b/>
-          <w:color w:val="000000"/>
-          <w:sz w:val="24"/>
-          <w:szCs w:val="24"/>
-        </w:rPr>
-      </w:pPr>
-    </w:p>
-    <w:p/>
-    <w:p>
-      <w:pPr>
-        <w:pStyle w:val="3"/>
-        <w:rPr>
-          <w:color w:val="000000"/>
-          <w:sz w:val="24"/>
-          <w:szCs w:val="24"/>
-        </w:rPr>
-      </w:pPr>
-      <w:r>
-        <w:rPr>
-          <w:color w:val="000000"/>
-          <w:sz w:val="24"/>
-          <w:szCs w:val="24"/>
-        </w:rPr>
-        <w:t>Тест 26.1.3. Открыть</w:t>
-      </w:r>
-      <w:r>
-        <w:rPr>
-          <w:color w:val="000000"/>
-          <w:sz w:val="24"/>
-          <w:szCs w:val="24"/>
-        </w:rPr>
-        <w:t xml:space="preserve"> </w:t>
-      </w:r>
-      <w:r>
-        <w:rPr>
-          <w:color w:val="000000"/>
-          <w:sz w:val="24"/>
-          <w:szCs w:val="24"/>
-        </w:rPr>
-        <w:t>вкладку «Заявки на основании» формы «Заявки»</w:t>
+        <w:t xml:space="preserve">Тест 26.1.2. </w:t>
+      </w:r>
+      <w:r>
+        <w:rPr>
+          <w:color w:val="000000"/>
+          <w:sz w:val="24"/>
+          <w:szCs w:val="24"/>
+        </w:rPr>
+        <w:t>Изменить</w:t>
+      </w:r>
+      <w:r>
+        <w:rPr>
+          <w:color w:val="000000"/>
+          <w:sz w:val="24"/>
+          <w:szCs w:val="24"/>
+        </w:rPr>
+        <w:t xml:space="preserve"> разовую заявку</w:t>
       </w:r>
     </w:p>
     <w:tbl>
@@ -2583,7 +4611,7 @@
                 <w:sz w:val="24"/>
                 <w:szCs w:val="24"/>
               </w:rPr>
-              <w:t>01.08.18</w:t>
+              <w:t>04.08.18</w:t>
             </w:r>
           </w:p>
         </w:tc>
@@ -2624,23 +4652,6 @@
         </w:tc>
       </w:tr>
     </w:tbl>
-    <w:p>
-      <w:pPr>
-        <w:widowControl w:val="0"/>
-        <w:pBdr>
-          <w:top w:val="nil"/>
-          <w:left w:val="nil"/>
-          <w:bottom w:val="nil"/>
-          <w:right w:val="nil"/>
-          <w:between w:val="nil"/>
-        </w:pBdr>
-        <w:rPr>
-          <w:color w:val="000000"/>
-          <w:sz w:val="24"/>
-          <w:szCs w:val="24"/>
-        </w:rPr>
-      </w:pPr>
-    </w:p>
     <w:p>
       <w:pPr>
         <w:widowControl w:val="0"/>
@@ -2848,7 +4859,71 @@
           <w:sz w:val="24"/>
           <w:szCs w:val="24"/>
         </w:rPr>
-        <w:t xml:space="preserve"> — открыть форму «Заявки», выбрать вкладку «Временные заявки», убедиться, что открыто то, что нужно.</w:t>
+        <w:t xml:space="preserve"> —</w:t>
+      </w:r>
+      <w:r>
+        <w:rPr>
+          <w:color w:val="000000"/>
+          <w:sz w:val="24"/>
+          <w:szCs w:val="24"/>
+        </w:rPr>
+        <w:t>изменить</w:t>
+      </w:r>
+      <w:r>
+        <w:rPr>
+          <w:color w:val="000000"/>
+          <w:sz w:val="24"/>
+          <w:szCs w:val="24"/>
+        </w:rPr>
+        <w:t xml:space="preserve"> </w:t>
+      </w:r>
+      <w:r>
+        <w:rPr>
+          <w:color w:val="000000"/>
+          <w:sz w:val="24"/>
+          <w:szCs w:val="24"/>
+        </w:rPr>
+        <w:t>заявку</w:t>
+      </w:r>
+      <w:r>
+        <w:rPr>
+          <w:color w:val="000000"/>
+          <w:sz w:val="24"/>
+          <w:szCs w:val="24"/>
+        </w:rPr>
+        <w:t xml:space="preserve"> </w:t>
+      </w:r>
+      <w:r>
+        <w:rPr>
+          <w:color w:val="000000"/>
+          <w:sz w:val="24"/>
+          <w:szCs w:val="24"/>
+        </w:rPr>
+        <w:t xml:space="preserve">в форме </w:t>
+      </w:r>
+      <w:r>
+        <w:rPr>
+          <w:color w:val="000000"/>
+          <w:sz w:val="24"/>
+          <w:szCs w:val="24"/>
+        </w:rPr>
+        <w:t>«</w:t>
+      </w:r>
+      <w:r>
+        <w:rPr>
+          <w:color w:val="000000"/>
+          <w:sz w:val="24"/>
+          <w:szCs w:val="24"/>
+        </w:rPr>
+        <w:t>разовые з</w:t>
+      </w:r>
+      <w:r>
+        <w:rPr>
+          <w:color w:val="000000"/>
+          <w:sz w:val="24"/>
+          <w:szCs w:val="24"/>
+        </w:rPr>
+        <w:t>аявки».</w:t>
       </w:r>
     </w:p>
     <w:p>
@@ -2920,7 +4995,7 @@
           <w:sz w:val="24"/>
           <w:szCs w:val="24"/>
         </w:rPr>
-        <w:t>Убедиться, что запущен и настроен сервер приложения СУП;</w:t>
+        <w:t>Убедиться, что запущен и настроен сервер приложения СУП</w:t>
       </w:r>
     </w:p>
     <w:p>
@@ -2943,24 +5018,13 @@
           <w:szCs w:val="24"/>
         </w:rPr>
       </w:pPr>
-      <w:proofErr w:type="spellStart"/>
-      <w:r>
-        <w:rPr>
-          <w:color w:val="000000"/>
-          <w:sz w:val="24"/>
-          <w:szCs w:val="24"/>
-        </w:rPr>
-        <w:lastRenderedPageBreak/>
-        <w:t>Авторизироваться</w:t>
-      </w:r>
-      <w:proofErr w:type="spellEnd"/>
-      <w:r>
-        <w:rPr>
-          <w:color w:val="000000"/>
-          <w:sz w:val="24"/>
-          <w:szCs w:val="24"/>
-        </w:rPr>
-        <w:t xml:space="preserve"> в системе;</w:t>
+      <w:r>
+        <w:rPr>
+          <w:color w:val="000000"/>
+          <w:sz w:val="24"/>
+          <w:szCs w:val="24"/>
+        </w:rPr>
+        <w:t>Авторизоваться в системе</w:t>
       </w:r>
     </w:p>
     <w:p>
@@ -2989,7 +5053,7 @@
           <w:sz w:val="24"/>
           <w:szCs w:val="24"/>
         </w:rPr>
-        <w:t>Нажать кнопку «Заявки»;</w:t>
+        <w:t>Нажать кнопку «Заявки»</w:t>
       </w:r>
     </w:p>
     <w:p>
@@ -3018,116 +5082,1540 @@
           <w:sz w:val="24"/>
           <w:szCs w:val="24"/>
         </w:rPr>
-        <w:t>Выбрать вкладку «Заявки на основании».</w:t>
-      </w:r>
-    </w:p>
-    <w:p>
-      <w:pPr>
-        <w:widowControl w:val="0"/>
-        <w:pBdr>
-          <w:top w:val="nil"/>
-          <w:left w:val="nil"/>
-          <w:bottom w:val="nil"/>
-          <w:right w:val="nil"/>
-          <w:between w:val="nil"/>
-        </w:pBdr>
-        <w:rPr>
-          <w:color w:val="000000"/>
-          <w:sz w:val="24"/>
-          <w:szCs w:val="24"/>
-        </w:rPr>
-      </w:pPr>
-      <w:r>
-        <w:rPr>
-          <w:noProof/>
-          <w:color w:val="000000"/>
-          <w:sz w:val="24"/>
-          <w:szCs w:val="24"/>
-        </w:rPr>
-        <w:drawing>
-          <wp:inline distT="0" distB="0" distL="0" distR="0" wp14:anchorId="5D8970B6" wp14:editId="7CB5E90E">
-            <wp:extent cx="6115050" cy="5359400"/>
-            <wp:effectExtent l="0" t="0" r="0" b="0"/>
-            <wp:docPr id="17" name="Рисунок 17"/>
-            <wp:cNvGraphicFramePr>
-              <a:graphicFrameLocks xmlns:a="http://schemas.openxmlformats.org/drawingml/2006/main" noChangeAspect="1"/>
-            </wp:cNvGraphicFramePr>
-            <a:graphic xmlns:a="http://schemas.openxmlformats.org/drawingml/2006/main">
-              <a:graphicData uri="http://schemas.openxmlformats.org/drawingml/2006/picture">
-                <pic:pic xmlns:pic="http://schemas.openxmlformats.org/drawingml/2006/picture">
-                  <pic:nvPicPr>
-                    <pic:cNvPr id="0" name="Picture 2"/>
-                    <pic:cNvPicPr>
-                      <a:picLocks noChangeAspect="1" noChangeArrowheads="1"/>
-                    </pic:cNvPicPr>
-                  </pic:nvPicPr>
-                  <pic:blipFill>
-                    <a:blip r:embed="rId10">
-                      <a:extLst>
-                        <a:ext uri="{28A0092B-C50C-407E-A947-70E740481C1C}">
-                          <a14:useLocalDpi xmlns:a14="http://schemas.microsoft.com/office/drawing/2010/main" val="0"/>
-                        </a:ext>
-                      </a:extLst>
-                    </a:blip>
-                    <a:srcRect/>
-                    <a:stretch>
-                      <a:fillRect/>
-                    </a:stretch>
-                  </pic:blipFill>
-                  <pic:spPr bwMode="auto">
-                    <a:xfrm>
-                      <a:off x="0" y="0"/>
-                      <a:ext cx="6115050" cy="5359400"/>
-                    </a:xfrm>
-                    <a:prstGeom prst="rect">
-                      <a:avLst/>
-                    </a:prstGeom>
-                    <a:noFill/>
-                    <a:ln>
-                      <a:noFill/>
-                    </a:ln>
-                  </pic:spPr>
-                </pic:pic>
-              </a:graphicData>
-            </a:graphic>
-          </wp:inline>
-        </w:drawing>
-      </w:r>
-    </w:p>
-    <w:p>
-      <w:pPr>
-        <w:spacing w:after="160" w:line="259" w:lineRule="auto"/>
-        <w:rPr>
-          <w:color w:val="000000"/>
-          <w:sz w:val="24"/>
-          <w:szCs w:val="24"/>
-        </w:rPr>
-      </w:pPr>
-      <w:r>
-        <w:rPr>
-          <w:color w:val="000000"/>
-          <w:sz w:val="24"/>
-          <w:szCs w:val="24"/>
-        </w:rPr>
+        <w:t>Выбрать вкладку «Разовые заявки»</w:t>
+      </w:r>
+    </w:p>
+    <w:p>
+      <w:pPr>
+        <w:widowControl w:val="0"/>
+        <w:numPr>
+          <w:ilvl w:val="0"/>
+          <w:numId w:val="1"/>
+        </w:numPr>
+        <w:pBdr>
+          <w:top w:val="nil"/>
+          <w:left w:val="nil"/>
+          <w:bottom w:val="nil"/>
+          <w:right w:val="nil"/>
+          <w:between w:val="nil"/>
+        </w:pBdr>
+        <w:rPr>
+          <w:color w:val="000000"/>
+          <w:sz w:val="24"/>
+          <w:szCs w:val="24"/>
+        </w:rPr>
+      </w:pPr>
+      <w:r>
+        <w:rPr>
+          <w:color w:val="000000"/>
+          <w:sz w:val="24"/>
+          <w:szCs w:val="24"/>
+        </w:rPr>
+        <w:t>Нажать кнопку «</w:t>
+      </w:r>
+      <w:r>
+        <w:rPr>
+          <w:color w:val="000000"/>
+          <w:sz w:val="24"/>
+          <w:szCs w:val="24"/>
+        </w:rPr>
+        <w:t>Правка</w:t>
+      </w:r>
+      <w:r>
+        <w:rPr>
+          <w:color w:val="000000"/>
+          <w:sz w:val="24"/>
+          <w:szCs w:val="24"/>
+        </w:rPr>
+        <w:t>»</w:t>
+      </w:r>
+    </w:p>
+    <w:p>
+      <w:pPr>
+        <w:widowControl w:val="0"/>
+        <w:numPr>
+          <w:ilvl w:val="0"/>
+          <w:numId w:val="1"/>
+        </w:numPr>
+        <w:pBdr>
+          <w:top w:val="nil"/>
+          <w:left w:val="nil"/>
+          <w:bottom w:val="nil"/>
+          <w:right w:val="nil"/>
+          <w:between w:val="nil"/>
+        </w:pBdr>
+        <w:rPr>
+          <w:color w:val="000000"/>
+          <w:sz w:val="24"/>
+          <w:szCs w:val="24"/>
+        </w:rPr>
+      </w:pPr>
+      <w:r>
+        <w:rPr>
+          <w:color w:val="000000"/>
+          <w:sz w:val="24"/>
+          <w:szCs w:val="24"/>
+        </w:rPr>
+        <w:t>Изменить</w:t>
+      </w:r>
+      <w:r>
+        <w:rPr>
+          <w:color w:val="000000"/>
+          <w:sz w:val="24"/>
+          <w:szCs w:val="24"/>
+        </w:rPr>
+        <w:t xml:space="preserve"> поля заявки (список полей, без которых нельзя </w:t>
+      </w:r>
+      <w:r>
+        <w:rPr>
+          <w:color w:val="000000"/>
+          <w:sz w:val="24"/>
+          <w:szCs w:val="24"/>
+        </w:rPr>
+        <w:t>изменить</w:t>
+      </w:r>
+      <w:r>
+        <w:rPr>
+          <w:color w:val="000000"/>
+          <w:sz w:val="24"/>
+          <w:szCs w:val="24"/>
+        </w:rPr>
+        <w:t xml:space="preserve"> разовую заявку: «Подписано»)</w:t>
+      </w:r>
+    </w:p>
+    <w:p>
+      <w:pPr>
+        <w:widowControl w:val="0"/>
+        <w:numPr>
+          <w:ilvl w:val="0"/>
+          <w:numId w:val="1"/>
+        </w:numPr>
+        <w:pBdr>
+          <w:top w:val="nil"/>
+          <w:left w:val="nil"/>
+          <w:bottom w:val="nil"/>
+          <w:right w:val="nil"/>
+          <w:between w:val="nil"/>
+        </w:pBdr>
+        <w:rPr>
+          <w:color w:val="000000"/>
+          <w:sz w:val="24"/>
+          <w:szCs w:val="24"/>
+        </w:rPr>
+      </w:pPr>
+      <w:r>
+        <w:rPr>
+          <w:color w:val="000000"/>
+          <w:sz w:val="24"/>
+          <w:szCs w:val="24"/>
+        </w:rPr>
+        <w:t>Редактируемые поля:</w:t>
+      </w:r>
+    </w:p>
+    <w:p>
+      <w:pPr>
+        <w:widowControl w:val="0"/>
+        <w:numPr>
+          <w:ilvl w:val="1"/>
+          <w:numId w:val="1"/>
+        </w:numPr>
+        <w:pBdr>
+          <w:top w:val="nil"/>
+          <w:left w:val="nil"/>
+          <w:bottom w:val="nil"/>
+          <w:right w:val="nil"/>
+          <w:between w:val="nil"/>
+        </w:pBdr>
+        <w:rPr>
+          <w:color w:val="000000"/>
+          <w:sz w:val="24"/>
+          <w:szCs w:val="24"/>
+        </w:rPr>
+      </w:pPr>
+      <w:r>
+        <w:rPr>
+          <w:color w:val="000000"/>
+          <w:sz w:val="24"/>
+          <w:szCs w:val="24"/>
+        </w:rPr>
+        <w:t>Дата действия</w:t>
+      </w:r>
+    </w:p>
+    <w:p>
+      <w:pPr>
+        <w:widowControl w:val="0"/>
+        <w:numPr>
+          <w:ilvl w:val="1"/>
+          <w:numId w:val="1"/>
+        </w:numPr>
+        <w:pBdr>
+          <w:top w:val="nil"/>
+          <w:left w:val="nil"/>
+          <w:bottom w:val="nil"/>
+          <w:right w:val="nil"/>
+          <w:between w:val="nil"/>
+        </w:pBdr>
+        <w:rPr>
+          <w:color w:val="000000"/>
+          <w:sz w:val="24"/>
+          <w:szCs w:val="24"/>
+        </w:rPr>
+      </w:pPr>
+      <w:r>
+        <w:rPr>
+          <w:color w:val="000000"/>
+          <w:sz w:val="24"/>
+          <w:szCs w:val="24"/>
+        </w:rPr>
+        <w:t xml:space="preserve">Таблица посетителей, которые прикреплены к заявке (присутствует цветовая дифференциация: зелёный – посетители с выданным пропуском, красный – заблокированные посетители). Таблица редактируется благодаря кнопкам </w:t>
+      </w:r>
+      <w:r>
+        <w:rPr>
+          <w:color w:val="000000"/>
+          <w:sz w:val="24"/>
+          <w:szCs w:val="24"/>
+        </w:rPr>
+        <w:t>«Добавить», «Редакт</w:t>
+      </w:r>
+      <w:r>
+        <w:rPr>
+          <w:color w:val="000000"/>
+          <w:sz w:val="24"/>
+          <w:szCs w:val="24"/>
+        </w:rPr>
+        <w:t>ировать», «Удалить»</w:t>
+      </w:r>
+    </w:p>
+    <w:p>
+      <w:pPr>
+        <w:widowControl w:val="0"/>
+        <w:numPr>
+          <w:ilvl w:val="2"/>
+          <w:numId w:val="1"/>
+        </w:numPr>
+        <w:pBdr>
+          <w:top w:val="nil"/>
+          <w:left w:val="nil"/>
+          <w:bottom w:val="nil"/>
+          <w:right w:val="nil"/>
+          <w:between w:val="nil"/>
+        </w:pBdr>
+        <w:rPr>
+          <w:color w:val="000000"/>
+          <w:sz w:val="24"/>
+          <w:szCs w:val="24"/>
+        </w:rPr>
+      </w:pPr>
+      <w:r>
+        <w:rPr>
+          <w:color w:val="000000"/>
+          <w:sz w:val="24"/>
+          <w:szCs w:val="24"/>
+        </w:rPr>
+        <w:t>Колонка «номер посетителя»</w:t>
+      </w:r>
+    </w:p>
+    <w:p>
+      <w:pPr>
+        <w:widowControl w:val="0"/>
+        <w:numPr>
+          <w:ilvl w:val="2"/>
+          <w:numId w:val="1"/>
+        </w:numPr>
+        <w:pBdr>
+          <w:top w:val="nil"/>
+          <w:left w:val="nil"/>
+          <w:bottom w:val="nil"/>
+          <w:right w:val="nil"/>
+          <w:between w:val="nil"/>
+        </w:pBdr>
+        <w:rPr>
+          <w:color w:val="000000"/>
+          <w:sz w:val="24"/>
+          <w:szCs w:val="24"/>
+        </w:rPr>
+      </w:pPr>
+      <w:r>
+        <w:rPr>
+          <w:color w:val="000000"/>
+          <w:sz w:val="24"/>
+          <w:szCs w:val="24"/>
+        </w:rPr>
+        <w:t>Колонка «ФИО»</w:t>
+      </w:r>
+    </w:p>
+    <w:p>
+      <w:pPr>
+        <w:widowControl w:val="0"/>
+        <w:numPr>
+          <w:ilvl w:val="2"/>
+          <w:numId w:val="1"/>
+        </w:numPr>
+        <w:pBdr>
+          <w:top w:val="nil"/>
+          <w:left w:val="nil"/>
+          <w:bottom w:val="nil"/>
+          <w:right w:val="nil"/>
+          <w:between w:val="nil"/>
+        </w:pBdr>
+        <w:rPr>
+          <w:color w:val="000000"/>
+          <w:sz w:val="24"/>
+          <w:szCs w:val="24"/>
+        </w:rPr>
+      </w:pPr>
+      <w:r>
+        <w:rPr>
+          <w:color w:val="000000"/>
+          <w:sz w:val="24"/>
+          <w:szCs w:val="24"/>
+        </w:rPr>
+        <w:t>Колонка «организация»</w:t>
+      </w:r>
+    </w:p>
+    <w:p>
+      <w:pPr>
+        <w:widowControl w:val="0"/>
+        <w:numPr>
+          <w:ilvl w:val="2"/>
+          <w:numId w:val="1"/>
+        </w:numPr>
+        <w:pBdr>
+          <w:top w:val="nil"/>
+          <w:left w:val="nil"/>
+          <w:bottom w:val="nil"/>
+          <w:right w:val="nil"/>
+          <w:between w:val="nil"/>
+        </w:pBdr>
+        <w:rPr>
+          <w:color w:val="000000"/>
+          <w:sz w:val="24"/>
+          <w:szCs w:val="24"/>
+        </w:rPr>
+      </w:pPr>
+      <w:r>
+        <w:rPr>
+          <w:color w:val="000000"/>
+          <w:sz w:val="24"/>
+          <w:szCs w:val="24"/>
+        </w:rPr>
+        <w:t>Колонка «принимающее лицо»</w:t>
+      </w:r>
+    </w:p>
+    <w:p>
+      <w:pPr>
+        <w:widowControl w:val="0"/>
+        <w:numPr>
+          <w:ilvl w:val="2"/>
+          <w:numId w:val="1"/>
+        </w:numPr>
+        <w:pBdr>
+          <w:top w:val="nil"/>
+          <w:left w:val="nil"/>
+          <w:bottom w:val="nil"/>
+          <w:right w:val="nil"/>
+          <w:between w:val="nil"/>
+        </w:pBdr>
+        <w:rPr>
+          <w:color w:val="000000"/>
+          <w:sz w:val="24"/>
+          <w:szCs w:val="24"/>
+        </w:rPr>
+      </w:pPr>
+      <w:r>
+        <w:rPr>
+          <w:color w:val="000000"/>
+          <w:sz w:val="24"/>
+          <w:szCs w:val="24"/>
+        </w:rPr>
+        <w:t>Колонка «время от»</w:t>
+      </w:r>
+    </w:p>
+    <w:p>
+      <w:pPr>
+        <w:widowControl w:val="0"/>
+        <w:numPr>
+          <w:ilvl w:val="2"/>
+          <w:numId w:val="1"/>
+        </w:numPr>
+        <w:pBdr>
+          <w:top w:val="nil"/>
+          <w:left w:val="nil"/>
+          <w:bottom w:val="nil"/>
+          <w:right w:val="nil"/>
+          <w:between w:val="nil"/>
+        </w:pBdr>
+        <w:rPr>
+          <w:color w:val="000000"/>
+          <w:sz w:val="24"/>
+          <w:szCs w:val="24"/>
+        </w:rPr>
+      </w:pPr>
+      <w:r>
+        <w:rPr>
+          <w:color w:val="000000"/>
+          <w:sz w:val="24"/>
+          <w:szCs w:val="24"/>
+        </w:rPr>
+        <w:t>Колонка «время до»</w:t>
+      </w:r>
+    </w:p>
+    <w:p>
+      <w:pPr>
+        <w:widowControl w:val="0"/>
+        <w:numPr>
+          <w:ilvl w:val="2"/>
+          <w:numId w:val="1"/>
+        </w:numPr>
+        <w:pBdr>
+          <w:top w:val="nil"/>
+          <w:left w:val="nil"/>
+          <w:bottom w:val="nil"/>
+          <w:right w:val="nil"/>
+          <w:between w:val="nil"/>
+        </w:pBdr>
+        <w:rPr>
+          <w:color w:val="000000"/>
+          <w:sz w:val="24"/>
+          <w:szCs w:val="24"/>
+        </w:rPr>
+      </w:pPr>
+      <w:r>
+        <w:rPr>
+          <w:color w:val="000000"/>
+          <w:sz w:val="24"/>
+          <w:szCs w:val="24"/>
+        </w:rPr>
+        <w:t>Колонка «не активен»</w:t>
+      </w:r>
+    </w:p>
+    <w:p>
+      <w:pPr>
+        <w:widowControl w:val="0"/>
+        <w:numPr>
+          <w:ilvl w:val="2"/>
+          <w:numId w:val="1"/>
+        </w:numPr>
+        <w:pBdr>
+          <w:top w:val="nil"/>
+          <w:left w:val="nil"/>
+          <w:bottom w:val="nil"/>
+          <w:right w:val="nil"/>
+          <w:between w:val="nil"/>
+        </w:pBdr>
+        <w:rPr>
+          <w:color w:val="000000"/>
+          <w:sz w:val="24"/>
+          <w:szCs w:val="24"/>
+        </w:rPr>
+      </w:pPr>
+      <w:r>
+        <w:rPr>
+          <w:color w:val="000000"/>
+          <w:sz w:val="24"/>
+          <w:szCs w:val="24"/>
+        </w:rPr>
+        <w:t>Колонка «проходы»</w:t>
+      </w:r>
+    </w:p>
+    <w:p>
+      <w:pPr>
+        <w:widowControl w:val="0"/>
+        <w:numPr>
+          <w:ilvl w:val="2"/>
+          <w:numId w:val="1"/>
+        </w:numPr>
+        <w:pBdr>
+          <w:top w:val="nil"/>
+          <w:left w:val="nil"/>
+          <w:bottom w:val="nil"/>
+          <w:right w:val="nil"/>
+          <w:between w:val="nil"/>
+        </w:pBdr>
+        <w:rPr>
+          <w:color w:val="000000"/>
+          <w:sz w:val="24"/>
+          <w:szCs w:val="24"/>
+        </w:rPr>
+      </w:pPr>
+      <w:r>
+        <w:rPr>
+          <w:color w:val="000000"/>
+          <w:sz w:val="24"/>
+          <w:szCs w:val="24"/>
+        </w:rPr>
+        <w:t>Колонка «заблокирован» (информация берётся из формы «Посетители»)</w:t>
+      </w:r>
+    </w:p>
+    <w:p>
+      <w:pPr>
+        <w:widowControl w:val="0"/>
+        <w:numPr>
+          <w:ilvl w:val="1"/>
+          <w:numId w:val="1"/>
+        </w:numPr>
+        <w:pBdr>
+          <w:top w:val="nil"/>
+          <w:left w:val="nil"/>
+          <w:bottom w:val="nil"/>
+          <w:right w:val="nil"/>
+          <w:between w:val="nil"/>
+        </w:pBdr>
+        <w:rPr>
+          <w:color w:val="000000"/>
+          <w:sz w:val="24"/>
+          <w:szCs w:val="24"/>
+        </w:rPr>
+      </w:pPr>
+      <w:r>
+        <w:rPr>
+          <w:color w:val="000000"/>
+          <w:sz w:val="24"/>
+          <w:szCs w:val="24"/>
+        </w:rPr>
+        <w:t>Подписано (выбор из посетителей)</w:t>
+      </w:r>
+    </w:p>
+    <w:p>
+      <w:pPr>
+        <w:widowControl w:val="0"/>
+        <w:numPr>
+          <w:ilvl w:val="1"/>
+          <w:numId w:val="1"/>
+        </w:numPr>
+        <w:pBdr>
+          <w:top w:val="nil"/>
+          <w:left w:val="nil"/>
+          <w:bottom w:val="nil"/>
+          <w:right w:val="nil"/>
+          <w:between w:val="nil"/>
+        </w:pBdr>
+        <w:rPr>
+          <w:color w:val="000000"/>
+          <w:sz w:val="24"/>
+          <w:szCs w:val="24"/>
+        </w:rPr>
+      </w:pPr>
+      <w:r>
+        <w:rPr>
+          <w:color w:val="000000"/>
+          <w:sz w:val="24"/>
+          <w:szCs w:val="24"/>
+        </w:rPr>
+        <w:t>Штрих-код СЭД (пока нерабочее)</w:t>
+      </w:r>
+    </w:p>
+    <w:p>
+      <w:pPr>
+        <w:widowControl w:val="0"/>
+        <w:numPr>
+          <w:ilvl w:val="1"/>
+          <w:numId w:val="1"/>
+        </w:numPr>
+        <w:pBdr>
+          <w:top w:val="nil"/>
+          <w:left w:val="nil"/>
+          <w:bottom w:val="nil"/>
+          <w:right w:val="nil"/>
+          <w:between w:val="nil"/>
+        </w:pBdr>
+        <w:rPr>
+          <w:color w:val="000000"/>
+          <w:sz w:val="24"/>
+          <w:szCs w:val="24"/>
+        </w:rPr>
+      </w:pPr>
+      <w:r>
+        <w:rPr>
+          <w:color w:val="000000"/>
+          <w:sz w:val="24"/>
+          <w:szCs w:val="24"/>
+        </w:rPr>
+        <w:t>Оригинал заявки (прикрепление файла к заявке, пока нерабочее)</w:t>
+      </w:r>
+    </w:p>
+    <w:p>
+      <w:pPr>
+        <w:widowControl w:val="0"/>
+        <w:numPr>
+          <w:ilvl w:val="1"/>
+          <w:numId w:val="1"/>
+        </w:numPr>
+        <w:pBdr>
+          <w:top w:val="nil"/>
+          <w:left w:val="nil"/>
+          <w:bottom w:val="nil"/>
+          <w:right w:val="nil"/>
+          <w:between w:val="nil"/>
+        </w:pBdr>
+        <w:rPr>
+          <w:color w:val="000000"/>
+          <w:sz w:val="24"/>
+          <w:szCs w:val="24"/>
+        </w:rPr>
+      </w:pPr>
+      <w:r>
+        <w:rPr>
+          <w:color w:val="000000"/>
+          <w:sz w:val="24"/>
+          <w:szCs w:val="24"/>
+        </w:rPr>
+        <w:t>Заявка не активна</w:t>
+      </w:r>
+    </w:p>
+    <w:p>
+      <w:pPr>
+        <w:widowControl w:val="0"/>
+        <w:numPr>
+          <w:ilvl w:val="1"/>
+          <w:numId w:val="1"/>
+        </w:numPr>
+        <w:pBdr>
+          <w:top w:val="nil"/>
+          <w:left w:val="nil"/>
+          <w:bottom w:val="nil"/>
+          <w:right w:val="nil"/>
+          <w:between w:val="nil"/>
+        </w:pBdr>
+        <w:rPr>
+          <w:color w:val="000000"/>
+          <w:sz w:val="24"/>
+          <w:szCs w:val="24"/>
+        </w:rPr>
+      </w:pPr>
+      <w:r>
+        <w:rPr>
+          <w:color w:val="000000"/>
+          <w:sz w:val="24"/>
+          <w:szCs w:val="24"/>
+        </w:rPr>
+        <w:t>Примечание</w:t>
+      </w:r>
+    </w:p>
+    <w:p>
+      <w:pPr>
+        <w:widowControl w:val="0"/>
+        <w:numPr>
+          <w:ilvl w:val="0"/>
+          <w:numId w:val="1"/>
+        </w:numPr>
+        <w:pBdr>
+          <w:top w:val="nil"/>
+          <w:left w:val="nil"/>
+          <w:bottom w:val="nil"/>
+          <w:right w:val="nil"/>
+          <w:between w:val="nil"/>
+        </w:pBdr>
+        <w:rPr>
+          <w:color w:val="000000"/>
+          <w:sz w:val="24"/>
+          <w:szCs w:val="24"/>
+        </w:rPr>
+      </w:pPr>
+      <w:r>
+        <w:rPr>
+          <w:color w:val="000000"/>
+          <w:sz w:val="24"/>
+          <w:szCs w:val="24"/>
+        </w:rPr>
+        <w:t>Нажать кнопку «</w:t>
+      </w:r>
+      <w:r>
+        <w:rPr>
+          <w:color w:val="000000"/>
+          <w:sz w:val="24"/>
+          <w:szCs w:val="24"/>
+        </w:rPr>
+        <w:t>Принять</w:t>
+      </w:r>
+      <w:r>
+        <w:rPr>
+          <w:color w:val="000000"/>
+          <w:sz w:val="24"/>
+          <w:szCs w:val="24"/>
+        </w:rPr>
+        <w:t>» или «Отмена»</w:t>
+      </w:r>
+    </w:p>
+    <w:p>
+      <w:pPr>
+        <w:widowControl w:val="0"/>
+        <w:pBdr>
+          <w:top w:val="nil"/>
+          <w:left w:val="nil"/>
+          <w:bottom w:val="nil"/>
+          <w:right w:val="nil"/>
+          <w:between w:val="nil"/>
+        </w:pBdr>
+        <w:rPr>
+          <w:color w:val="000000"/>
+          <w:sz w:val="24"/>
+          <w:szCs w:val="24"/>
+        </w:rPr>
+      </w:pPr>
+    </w:p>
+    <w:p>
+      <w:pPr>
+        <w:widowControl w:val="0"/>
+        <w:pBdr>
+          <w:top w:val="nil"/>
+          <w:left w:val="nil"/>
+          <w:bottom w:val="nil"/>
+          <w:right w:val="nil"/>
+          <w:between w:val="nil"/>
+        </w:pBdr>
+        <w:rPr>
+          <w:color w:val="000000"/>
+          <w:sz w:val="24"/>
+          <w:szCs w:val="24"/>
+        </w:rPr>
+      </w:pPr>
+      <w:r>
+        <w:rPr>
+          <w:b/>
+          <w:color w:val="000000"/>
+          <w:sz w:val="24"/>
+          <w:szCs w:val="24"/>
+        </w:rPr>
+        <w:t>Результат:</w:t>
+      </w:r>
+    </w:p>
+    <w:p>
+      <w:pPr>
+        <w:widowControl w:val="0"/>
+        <w:numPr>
+          <w:ilvl w:val="0"/>
+          <w:numId w:val="2"/>
+        </w:numPr>
+        <w:pBdr>
+          <w:top w:val="nil"/>
+          <w:left w:val="nil"/>
+          <w:bottom w:val="nil"/>
+          <w:right w:val="nil"/>
+          <w:between w:val="nil"/>
+        </w:pBdr>
+        <w:rPr>
+          <w:color w:val="000000"/>
+          <w:sz w:val="24"/>
+          <w:szCs w:val="24"/>
+        </w:rPr>
+      </w:pPr>
+      <w:r>
+        <w:rPr>
+          <w:color w:val="000000"/>
+          <w:sz w:val="24"/>
+          <w:szCs w:val="24"/>
+        </w:rPr>
+        <w:t>Д</w:t>
+      </w:r>
+      <w:r>
+        <w:rPr>
+          <w:color w:val="000000"/>
+          <w:sz w:val="24"/>
+          <w:szCs w:val="24"/>
+        </w:rPr>
+        <w:t xml:space="preserve">олжна открыться форма «Заявки» по паттерну </w:t>
+      </w:r>
+      <w:proofErr w:type="spellStart"/>
+      <w:r>
+        <w:rPr>
+          <w:color w:val="000000"/>
+          <w:sz w:val="24"/>
+          <w:szCs w:val="24"/>
+        </w:rPr>
+        <w:t>Синглтон</w:t>
+      </w:r>
+      <w:proofErr w:type="spellEnd"/>
+      <w:r>
+        <w:rPr>
+          <w:color w:val="000000"/>
+          <w:sz w:val="24"/>
+          <w:szCs w:val="24"/>
+        </w:rPr>
+        <w:t>. Т.е., если мы снова откроем заявку, то откроется эта же (см. как реализована форма «Посетители»)</w:t>
+      </w:r>
+    </w:p>
+    <w:p>
+      <w:pPr>
+        <w:widowControl w:val="0"/>
+        <w:numPr>
+          <w:ilvl w:val="0"/>
+          <w:numId w:val="2"/>
+        </w:numPr>
+        <w:pBdr>
+          <w:top w:val="nil"/>
+          <w:left w:val="nil"/>
+          <w:bottom w:val="nil"/>
+          <w:right w:val="nil"/>
+          <w:between w:val="nil"/>
+        </w:pBdr>
+        <w:rPr>
+          <w:color w:val="000000"/>
+          <w:sz w:val="24"/>
+          <w:szCs w:val="24"/>
+        </w:rPr>
+      </w:pPr>
+      <w:r>
+        <w:rPr>
+          <w:color w:val="000000"/>
+          <w:sz w:val="24"/>
+          <w:szCs w:val="24"/>
+        </w:rPr>
+        <w:t>К</w:t>
+      </w:r>
+      <w:r>
+        <w:rPr>
+          <w:color w:val="000000"/>
+          <w:sz w:val="24"/>
+          <w:szCs w:val="24"/>
+        </w:rPr>
+        <w:t xml:space="preserve">нопки «Принять», «Отмена» </w:t>
+      </w:r>
+      <w:r>
+        <w:rPr>
+          <w:color w:val="000000"/>
+          <w:sz w:val="24"/>
+          <w:szCs w:val="24"/>
+        </w:rPr>
+        <w:t xml:space="preserve">- </w:t>
+      </w:r>
+      <w:r>
+        <w:rPr>
+          <w:color w:val="000000"/>
+          <w:sz w:val="24"/>
+          <w:szCs w:val="24"/>
+        </w:rPr>
+        <w:t xml:space="preserve">должны быть </w:t>
+      </w:r>
+      <w:r>
+        <w:rPr>
+          <w:color w:val="000000"/>
+          <w:sz w:val="24"/>
+          <w:szCs w:val="24"/>
+        </w:rPr>
+        <w:t>активными</w:t>
+      </w:r>
+    </w:p>
+    <w:p>
+      <w:pPr>
+        <w:widowControl w:val="0"/>
+        <w:numPr>
+          <w:ilvl w:val="0"/>
+          <w:numId w:val="2"/>
+        </w:numPr>
+        <w:pBdr>
+          <w:top w:val="nil"/>
+          <w:left w:val="nil"/>
+          <w:bottom w:val="nil"/>
+          <w:right w:val="nil"/>
+          <w:between w:val="nil"/>
+        </w:pBdr>
+        <w:rPr>
+          <w:color w:val="000000"/>
+          <w:sz w:val="24"/>
+          <w:szCs w:val="24"/>
+        </w:rPr>
+      </w:pPr>
+      <w:r>
+        <w:rPr>
+          <w:color w:val="000000"/>
+          <w:sz w:val="24"/>
+          <w:szCs w:val="24"/>
+        </w:rPr>
+        <w:t>Кнопки «Начало», «Пред», «След», «Конец», «Далее», «Отложить», «Новый», «Правка», «Найти», «Обновить» - должны быть неактивными</w:t>
+      </w:r>
+    </w:p>
+    <w:p>
+      <w:pPr>
+        <w:widowControl w:val="0"/>
+        <w:numPr>
+          <w:ilvl w:val="0"/>
+          <w:numId w:val="2"/>
+        </w:numPr>
+        <w:pBdr>
+          <w:top w:val="nil"/>
+          <w:left w:val="nil"/>
+          <w:bottom w:val="nil"/>
+          <w:right w:val="nil"/>
+          <w:between w:val="nil"/>
+        </w:pBdr>
+        <w:rPr>
+          <w:color w:val="000000"/>
+          <w:sz w:val="24"/>
+          <w:szCs w:val="24"/>
+        </w:rPr>
+      </w:pPr>
+      <w:r>
+        <w:rPr>
+          <w:color w:val="000000"/>
+          <w:sz w:val="24"/>
+          <w:szCs w:val="24"/>
+        </w:rPr>
+        <w:t>О</w:t>
+      </w:r>
+      <w:r>
+        <w:rPr>
+          <w:color w:val="000000"/>
+          <w:sz w:val="24"/>
+          <w:szCs w:val="24"/>
+        </w:rPr>
+        <w:t>ткрытая вкладка «Разовые заявки»</w:t>
+      </w:r>
+    </w:p>
+    <w:p>
+      <w:pPr>
+        <w:widowControl w:val="0"/>
+        <w:numPr>
+          <w:ilvl w:val="0"/>
+          <w:numId w:val="2"/>
+        </w:numPr>
+        <w:pBdr>
+          <w:top w:val="nil"/>
+          <w:left w:val="nil"/>
+          <w:bottom w:val="nil"/>
+          <w:right w:val="nil"/>
+          <w:between w:val="nil"/>
+        </w:pBdr>
+        <w:rPr>
+          <w:color w:val="000000"/>
+          <w:sz w:val="24"/>
+          <w:szCs w:val="24"/>
+        </w:rPr>
+      </w:pPr>
+      <w:r>
+        <w:rPr>
+          <w:color w:val="000000"/>
+          <w:sz w:val="24"/>
+          <w:szCs w:val="24"/>
+        </w:rPr>
+        <w:t>Элементы управления</w:t>
+      </w:r>
+      <w:r>
+        <w:rPr>
+          <w:color w:val="000000"/>
+          <w:sz w:val="24"/>
+          <w:szCs w:val="24"/>
+        </w:rPr>
+        <w:t xml:space="preserve"> внутри «Разовые заявки» должны быть </w:t>
+      </w:r>
+      <w:r>
+        <w:rPr>
+          <w:color w:val="000000"/>
+          <w:sz w:val="24"/>
+          <w:szCs w:val="24"/>
+        </w:rPr>
+        <w:t>доступными</w:t>
+      </w:r>
+      <w:r>
+        <w:rPr>
+          <w:color w:val="000000"/>
+          <w:sz w:val="24"/>
+          <w:szCs w:val="24"/>
+        </w:rPr>
+        <w:t xml:space="preserve"> для редактирования</w:t>
+      </w:r>
+      <w:r>
+        <w:rPr>
+          <w:color w:val="000000"/>
+          <w:sz w:val="24"/>
+          <w:szCs w:val="24"/>
+        </w:rPr>
+        <w:t xml:space="preserve"> (список редактируемых полей - выше)</w:t>
+      </w:r>
+    </w:p>
+    <w:p>
+      <w:pPr>
+        <w:widowControl w:val="0"/>
+        <w:numPr>
+          <w:ilvl w:val="0"/>
+          <w:numId w:val="2"/>
+        </w:numPr>
+        <w:pBdr>
+          <w:top w:val="nil"/>
+          <w:left w:val="nil"/>
+          <w:bottom w:val="nil"/>
+          <w:right w:val="nil"/>
+          <w:between w:val="nil"/>
+        </w:pBdr>
+        <w:rPr>
+          <w:color w:val="000000"/>
+          <w:sz w:val="24"/>
+          <w:szCs w:val="24"/>
+        </w:rPr>
+      </w:pPr>
+      <w:r>
+        <w:rPr>
+          <w:color w:val="000000"/>
+          <w:sz w:val="24"/>
+          <w:szCs w:val="24"/>
+        </w:rPr>
+        <w:t>К</w:t>
+      </w:r>
+      <w:r>
+        <w:rPr>
+          <w:color w:val="000000"/>
+          <w:sz w:val="24"/>
+          <w:szCs w:val="24"/>
+        </w:rPr>
+        <w:t>нопки «Добавить», «Редакт</w:t>
+      </w:r>
+      <w:r>
+        <w:rPr>
+          <w:color w:val="000000"/>
+          <w:sz w:val="24"/>
+          <w:szCs w:val="24"/>
+        </w:rPr>
+        <w:t>ировать», «Удалить» - должны быть активными</w:t>
+      </w:r>
+    </w:p>
+    <w:p>
+      <w:pPr>
+        <w:widowControl w:val="0"/>
+        <w:numPr>
+          <w:ilvl w:val="0"/>
+          <w:numId w:val="2"/>
+        </w:numPr>
+        <w:pBdr>
+          <w:top w:val="nil"/>
+          <w:left w:val="nil"/>
+          <w:bottom w:val="nil"/>
+          <w:right w:val="nil"/>
+          <w:between w:val="nil"/>
+        </w:pBdr>
+        <w:rPr>
+          <w:color w:val="000000"/>
+          <w:sz w:val="24"/>
+          <w:szCs w:val="24"/>
+        </w:rPr>
+      </w:pPr>
+      <w:r>
+        <w:rPr>
+          <w:color w:val="000000"/>
+          <w:sz w:val="24"/>
+          <w:szCs w:val="24"/>
+        </w:rPr>
+        <w:t xml:space="preserve">При нажатии кнопки «Принять» - </w:t>
+      </w:r>
+      <w:r>
+        <w:rPr>
+          <w:color w:val="000000"/>
+          <w:sz w:val="24"/>
+          <w:szCs w:val="24"/>
+        </w:rPr>
+        <w:t xml:space="preserve">поля «Имя последнего редактировавшего (заявку) пользователя», «Дата последнего редактирования (заявки)» должны </w:t>
+      </w:r>
+      <w:r>
+        <w:rPr>
+          <w:color w:val="000000"/>
+          <w:sz w:val="24"/>
+          <w:szCs w:val="24"/>
+        </w:rPr>
+        <w:lastRenderedPageBreak/>
+        <w:t>содержать</w:t>
+      </w:r>
+      <w:r>
+        <w:rPr>
+          <w:color w:val="000000"/>
+          <w:sz w:val="24"/>
+          <w:szCs w:val="24"/>
+        </w:rPr>
+        <w:t xml:space="preserve"> корректные значения</w:t>
+      </w:r>
+    </w:p>
+    <w:p>
+      <w:pPr>
+        <w:widowControl w:val="0"/>
+        <w:numPr>
+          <w:ilvl w:val="0"/>
+          <w:numId w:val="2"/>
+        </w:numPr>
+        <w:pBdr>
+          <w:top w:val="nil"/>
+          <w:left w:val="nil"/>
+          <w:bottom w:val="nil"/>
+          <w:right w:val="nil"/>
+          <w:between w:val="nil"/>
+        </w:pBdr>
+      </w:pPr>
+      <w:r>
+        <w:rPr>
+          <w:color w:val="000000"/>
+          <w:sz w:val="24"/>
+          <w:szCs w:val="24"/>
+        </w:rPr>
+        <w:t xml:space="preserve">При нажатии кнопки «Отмена» - должна открыться </w:t>
+      </w:r>
+      <w:r>
+        <w:rPr>
+          <w:color w:val="000000"/>
+          <w:sz w:val="24"/>
+          <w:szCs w:val="24"/>
+        </w:rPr>
+        <w:t xml:space="preserve">эта же </w:t>
+      </w:r>
+      <w:r>
+        <w:rPr>
+          <w:color w:val="000000"/>
+          <w:sz w:val="24"/>
+          <w:szCs w:val="24"/>
+        </w:rPr>
+        <w:t>заявка</w:t>
+      </w:r>
+      <w:r>
+        <w:rPr>
+          <w:color w:val="000000"/>
+          <w:sz w:val="24"/>
+          <w:szCs w:val="24"/>
+        </w:rPr>
+        <w:t>, введённые изменения не должны быть сохранены</w:t>
+      </w:r>
+      <w:r>
         <w:br w:type="page"/>
       </w:r>
     </w:p>
     <w:p>
       <w:pPr>
-        <w:widowControl w:val="0"/>
-        <w:pBdr>
-          <w:top w:val="nil"/>
-          <w:left w:val="nil"/>
-          <w:bottom w:val="nil"/>
-          <w:right w:val="nil"/>
-          <w:between w:val="nil"/>
-        </w:pBdr>
+        <w:pStyle w:val="3"/>
+        <w:rPr>
+          <w:color w:val="000000"/>
+          <w:sz w:val="24"/>
+          <w:szCs w:val="24"/>
+        </w:rPr>
+      </w:pPr>
+      <w:r>
+        <w:rPr>
+          <w:color w:val="000000"/>
+          <w:sz w:val="24"/>
+          <w:szCs w:val="24"/>
+        </w:rPr>
+        <w:lastRenderedPageBreak/>
+        <w:t xml:space="preserve">Тест </w:t>
+      </w:r>
+      <w:r>
+        <w:rPr>
+          <w:color w:val="000000"/>
+          <w:sz w:val="24"/>
+          <w:szCs w:val="24"/>
+        </w:rPr>
+        <w:t>26.1.4 Горячие клавиши в окне «разовые заявки»</w:t>
+      </w:r>
+    </w:p>
+    <w:tbl>
+      <w:tblPr>
+        <w:tblW w:w="9638" w:type="dxa"/>
+        <w:tblInd w:w="55" w:type="dxa"/>
+        <w:tblLayout w:type="fixed"/>
+        <w:tblLook w:val="0000" w:firstRow="0" w:lastRow="0" w:firstColumn="0" w:lastColumn="0" w:noHBand="0" w:noVBand="0"/>
+      </w:tblPr>
+      <w:tblGrid>
+        <w:gridCol w:w="3061"/>
+        <w:gridCol w:w="6577"/>
+      </w:tblGrid>
+      <w:tr>
+        <w:tc>
+          <w:tcPr>
+            <w:tcW w:w="3061" w:type="dxa"/>
+            <w:tcBorders>
+              <w:top w:val="single" w:sz="4" w:space="0" w:color="000000"/>
+              <w:left w:val="single" w:sz="4" w:space="0" w:color="000000"/>
+              <w:bottom w:val="single" w:sz="4" w:space="0" w:color="000000"/>
+            </w:tcBorders>
+          </w:tcPr>
+          <w:p>
+            <w:pPr>
+              <w:widowControl w:val="0"/>
+              <w:pBdr>
+                <w:top w:val="nil"/>
+                <w:left w:val="nil"/>
+                <w:bottom w:val="nil"/>
+                <w:right w:val="nil"/>
+                <w:between w:val="nil"/>
+              </w:pBdr>
+              <w:rPr>
+                <w:color w:val="000000"/>
+                <w:sz w:val="24"/>
+                <w:szCs w:val="24"/>
+              </w:rPr>
+            </w:pPr>
+            <w:r>
+              <w:rPr>
+                <w:b/>
+                <w:color w:val="000000"/>
+                <w:sz w:val="24"/>
+                <w:szCs w:val="24"/>
+              </w:rPr>
+              <w:t>Дата</w:t>
+            </w:r>
+          </w:p>
+        </w:tc>
+        <w:tc>
+          <w:tcPr>
+            <w:tcW w:w="6577" w:type="dxa"/>
+            <w:tcBorders>
+              <w:top w:val="single" w:sz="4" w:space="0" w:color="000000"/>
+              <w:left w:val="single" w:sz="4" w:space="0" w:color="000000"/>
+              <w:bottom w:val="single" w:sz="4" w:space="0" w:color="000000"/>
+              <w:right w:val="single" w:sz="4" w:space="0" w:color="000000"/>
+            </w:tcBorders>
+          </w:tcPr>
+          <w:p>
+            <w:pPr>
+              <w:widowControl w:val="0"/>
+              <w:pBdr>
+                <w:top w:val="nil"/>
+                <w:left w:val="nil"/>
+                <w:bottom w:val="nil"/>
+                <w:right w:val="nil"/>
+                <w:between w:val="nil"/>
+              </w:pBdr>
+              <w:rPr>
+                <w:color w:val="000000"/>
+                <w:sz w:val="24"/>
+                <w:szCs w:val="24"/>
+              </w:rPr>
+            </w:pPr>
+            <w:r>
+              <w:rPr>
+                <w:b/>
+                <w:color w:val="000000"/>
+                <w:sz w:val="24"/>
+                <w:szCs w:val="24"/>
+              </w:rPr>
+              <w:t>Внесение изменений. Примечание.</w:t>
+            </w:r>
+          </w:p>
+        </w:tc>
+      </w:tr>
+      <w:tr>
+        <w:tc>
+          <w:tcPr>
+            <w:tcW w:w="3061" w:type="dxa"/>
+            <w:tcBorders>
+              <w:left w:val="single" w:sz="4" w:space="0" w:color="000000"/>
+              <w:bottom w:val="single" w:sz="4" w:space="0" w:color="000000"/>
+            </w:tcBorders>
+          </w:tcPr>
+          <w:p>
+            <w:pPr>
+              <w:widowControl w:val="0"/>
+              <w:pBdr>
+                <w:top w:val="nil"/>
+                <w:left w:val="nil"/>
+                <w:bottom w:val="nil"/>
+                <w:right w:val="nil"/>
+                <w:between w:val="nil"/>
+              </w:pBdr>
+              <w:rPr>
+                <w:color w:val="000000"/>
+                <w:sz w:val="24"/>
+                <w:szCs w:val="24"/>
+              </w:rPr>
+            </w:pPr>
+            <w:r>
+              <w:rPr>
+                <w:color w:val="000000"/>
+                <w:sz w:val="24"/>
+                <w:szCs w:val="24"/>
+              </w:rPr>
+              <w:t>04.08.2018</w:t>
+            </w:r>
+          </w:p>
+        </w:tc>
+        <w:tc>
+          <w:tcPr>
+            <w:tcW w:w="6577" w:type="dxa"/>
+            <w:tcBorders>
+              <w:left w:val="single" w:sz="4" w:space="0" w:color="000000"/>
+              <w:bottom w:val="single" w:sz="4" w:space="0" w:color="000000"/>
+              <w:right w:val="single" w:sz="4" w:space="0" w:color="000000"/>
+            </w:tcBorders>
+          </w:tcPr>
+          <w:p>
+            <w:pPr>
+              <w:widowControl w:val="0"/>
+              <w:pBdr>
+                <w:top w:val="nil"/>
+                <w:left w:val="nil"/>
+                <w:bottom w:val="nil"/>
+                <w:right w:val="nil"/>
+                <w:between w:val="nil"/>
+              </w:pBdr>
+              <w:rPr>
+                <w:color w:val="000000"/>
+                <w:sz w:val="24"/>
+                <w:szCs w:val="24"/>
+              </w:rPr>
+            </w:pPr>
+            <w:r>
+              <w:rPr>
+                <w:color w:val="000000"/>
+                <w:sz w:val="24"/>
+                <w:szCs w:val="24"/>
+              </w:rPr>
+              <w:t>Создание теста</w:t>
+            </w:r>
+          </w:p>
+        </w:tc>
+      </w:tr>
+    </w:tbl>
+    <w:p>
+      <w:pPr>
+        <w:widowControl w:val="0"/>
+        <w:pBdr>
+          <w:top w:val="nil"/>
+          <w:left w:val="nil"/>
+          <w:bottom w:val="nil"/>
+          <w:right w:val="nil"/>
+          <w:between w:val="nil"/>
+        </w:pBdr>
+        <w:rPr>
+          <w:color w:val="000000"/>
+          <w:sz w:val="24"/>
+          <w:szCs w:val="24"/>
+        </w:rPr>
+      </w:pPr>
+    </w:p>
+    <w:tbl>
+      <w:tblPr>
+        <w:tblW w:w="9638" w:type="dxa"/>
+        <w:tblInd w:w="55" w:type="dxa"/>
+        <w:tblLayout w:type="fixed"/>
+        <w:tblLook w:val="0000" w:firstRow="0" w:lastRow="0" w:firstColumn="0" w:lastColumn="0" w:noHBand="0" w:noVBand="0"/>
+      </w:tblPr>
+      <w:tblGrid>
+        <w:gridCol w:w="3052"/>
+        <w:gridCol w:w="6586"/>
+      </w:tblGrid>
+      <w:tr>
+        <w:tc>
+          <w:tcPr>
+            <w:tcW w:w="3052" w:type="dxa"/>
+            <w:tcBorders>
+              <w:top w:val="single" w:sz="4" w:space="0" w:color="000000"/>
+              <w:left w:val="single" w:sz="4" w:space="0" w:color="000000"/>
+              <w:bottom w:val="single" w:sz="4" w:space="0" w:color="000000"/>
+            </w:tcBorders>
+          </w:tcPr>
+          <w:p>
+            <w:pPr>
+              <w:widowControl w:val="0"/>
+              <w:pBdr>
+                <w:top w:val="nil"/>
+                <w:left w:val="nil"/>
+                <w:bottom w:val="nil"/>
+                <w:right w:val="nil"/>
+                <w:between w:val="nil"/>
+              </w:pBdr>
+              <w:rPr>
+                <w:color w:val="000000"/>
+                <w:sz w:val="24"/>
+                <w:szCs w:val="24"/>
+              </w:rPr>
+            </w:pPr>
+            <w:r>
+              <w:rPr>
+                <w:b/>
+                <w:color w:val="000000"/>
+                <w:sz w:val="24"/>
+                <w:szCs w:val="24"/>
+              </w:rPr>
+              <w:t>Дата</w:t>
+            </w:r>
+          </w:p>
+        </w:tc>
+        <w:tc>
+          <w:tcPr>
+            <w:tcW w:w="6586" w:type="dxa"/>
+            <w:tcBorders>
+              <w:top w:val="single" w:sz="4" w:space="0" w:color="000000"/>
+              <w:left w:val="single" w:sz="4" w:space="0" w:color="000000"/>
+              <w:bottom w:val="single" w:sz="4" w:space="0" w:color="000000"/>
+              <w:right w:val="single" w:sz="4" w:space="0" w:color="000000"/>
+            </w:tcBorders>
+          </w:tcPr>
+          <w:p>
+            <w:pPr>
+              <w:widowControl w:val="0"/>
+              <w:pBdr>
+                <w:top w:val="nil"/>
+                <w:left w:val="nil"/>
+                <w:bottom w:val="nil"/>
+                <w:right w:val="nil"/>
+                <w:between w:val="nil"/>
+              </w:pBdr>
+              <w:rPr>
+                <w:color w:val="000000"/>
+                <w:sz w:val="24"/>
+                <w:szCs w:val="24"/>
+              </w:rPr>
+            </w:pPr>
+            <w:r>
+              <w:rPr>
+                <w:b/>
+                <w:color w:val="000000"/>
+                <w:sz w:val="24"/>
+                <w:szCs w:val="24"/>
+              </w:rPr>
+              <w:t>Прохождение</w:t>
+            </w:r>
+          </w:p>
+        </w:tc>
+      </w:tr>
+      <w:tr>
+        <w:tc>
+          <w:tcPr>
+            <w:tcW w:w="3052" w:type="dxa"/>
+            <w:tcBorders>
+              <w:left w:val="single" w:sz="4" w:space="0" w:color="000000"/>
+              <w:bottom w:val="single" w:sz="4" w:space="0" w:color="000000"/>
+            </w:tcBorders>
+          </w:tcPr>
+          <w:p>
+            <w:pPr>
+              <w:widowControl w:val="0"/>
+              <w:pBdr>
+                <w:top w:val="nil"/>
+                <w:left w:val="nil"/>
+                <w:bottom w:val="nil"/>
+                <w:right w:val="nil"/>
+                <w:between w:val="nil"/>
+              </w:pBdr>
+              <w:rPr>
+                <w:color w:val="000000"/>
+                <w:sz w:val="24"/>
+                <w:szCs w:val="24"/>
+              </w:rPr>
+            </w:pPr>
+          </w:p>
+        </w:tc>
+        <w:tc>
+          <w:tcPr>
+            <w:tcW w:w="6586" w:type="dxa"/>
+            <w:tcBorders>
+              <w:left w:val="single" w:sz="4" w:space="0" w:color="000000"/>
+              <w:bottom w:val="single" w:sz="4" w:space="0" w:color="000000"/>
+              <w:right w:val="single" w:sz="4" w:space="0" w:color="000000"/>
+            </w:tcBorders>
+          </w:tcPr>
+          <w:p>
+            <w:pPr>
+              <w:widowControl w:val="0"/>
+              <w:pBdr>
+                <w:top w:val="nil"/>
+                <w:left w:val="nil"/>
+                <w:bottom w:val="nil"/>
+                <w:right w:val="nil"/>
+                <w:between w:val="nil"/>
+              </w:pBdr>
+              <w:rPr>
+                <w:color w:val="000000"/>
+                <w:sz w:val="24"/>
+                <w:szCs w:val="24"/>
+              </w:rPr>
+            </w:pPr>
+          </w:p>
+        </w:tc>
+      </w:tr>
+    </w:tbl>
+    <w:p>
+      <w:pPr>
+        <w:widowControl w:val="0"/>
+        <w:pBdr>
+          <w:top w:val="nil"/>
+          <w:left w:val="nil"/>
+          <w:bottom w:val="nil"/>
+          <w:right w:val="nil"/>
+          <w:between w:val="nil"/>
+        </w:pBdr>
+        <w:rPr>
+          <w:color w:val="000000"/>
+          <w:sz w:val="24"/>
+          <w:szCs w:val="24"/>
+        </w:rPr>
+      </w:pPr>
+    </w:p>
+    <w:p>
+      <w:pPr>
+        <w:widowControl w:val="0"/>
+        <w:pBdr>
+          <w:top w:val="nil"/>
+          <w:left w:val="nil"/>
+          <w:bottom w:val="nil"/>
+          <w:right w:val="nil"/>
+          <w:between w:val="nil"/>
+        </w:pBdr>
+        <w:rPr>
+          <w:color w:val="000000"/>
+          <w:sz w:val="24"/>
+          <w:szCs w:val="24"/>
+        </w:rPr>
+      </w:pPr>
+      <w:r>
         <w:rPr>
           <w:b/>
           <w:color w:val="000000"/>
           <w:sz w:val="24"/>
           <w:szCs w:val="24"/>
         </w:rPr>
+        <w:t>Цель</w:t>
+      </w:r>
+      <w:r>
+        <w:rPr>
+          <w:color w:val="000000"/>
+          <w:sz w:val="24"/>
+          <w:szCs w:val="24"/>
+        </w:rPr>
+        <w:t xml:space="preserve"> — открыть форму «</w:t>
+      </w:r>
+      <w:r>
+        <w:rPr>
+          <w:color w:val="000000"/>
+          <w:sz w:val="24"/>
+          <w:szCs w:val="24"/>
+        </w:rPr>
+        <w:t>разовые з</w:t>
+      </w:r>
+      <w:r>
+        <w:rPr>
+          <w:color w:val="000000"/>
+          <w:sz w:val="24"/>
+          <w:szCs w:val="24"/>
+        </w:rPr>
+        <w:t>аявки».</w:t>
+      </w:r>
+    </w:p>
+    <w:p>
+      <w:pPr>
+        <w:widowControl w:val="0"/>
+        <w:pBdr>
+          <w:top w:val="nil"/>
+          <w:left w:val="nil"/>
+          <w:bottom w:val="nil"/>
+          <w:right w:val="nil"/>
+          <w:between w:val="nil"/>
+        </w:pBdr>
+        <w:rPr>
+          <w:color w:val="000000"/>
+          <w:sz w:val="24"/>
+          <w:szCs w:val="24"/>
+        </w:rPr>
+      </w:pPr>
+    </w:p>
+    <w:p>
+      <w:pPr>
+        <w:widowControl w:val="0"/>
+        <w:pBdr>
+          <w:top w:val="nil"/>
+          <w:left w:val="nil"/>
+          <w:bottom w:val="nil"/>
+          <w:right w:val="nil"/>
+          <w:between w:val="nil"/>
+        </w:pBdr>
+        <w:rPr>
+          <w:color w:val="000000"/>
+          <w:sz w:val="24"/>
+          <w:szCs w:val="24"/>
+        </w:rPr>
       </w:pPr>
       <w:r>
         <w:rPr>
@@ -3136,178 +6624,64 @@
           <w:sz w:val="24"/>
           <w:szCs w:val="24"/>
         </w:rPr>
-        <w:lastRenderedPageBreak/>
-        <w:t>Изменение от 03.08.2018</w:t>
-      </w:r>
-    </w:p>
-    <w:p>
-      <w:pPr>
-        <w:rPr>
-          <w:color w:val="000000"/>
-          <w:sz w:val="24"/>
-          <w:szCs w:val="24"/>
-        </w:rPr>
-      </w:pPr>
-      <w:r>
-        <w:rPr>
-          <w:color w:val="000000"/>
-          <w:sz w:val="24"/>
-          <w:szCs w:val="24"/>
-        </w:rPr>
-        <w:t xml:space="preserve">Добавлены поля: имя создавшего пропуск, имя редактировавшего пропуск, дата создания пропуска, дата последнего редактирования пропуска, штрих-код </w:t>
-      </w:r>
-      <w:proofErr w:type="spellStart"/>
-      <w:r>
-        <w:rPr>
-          <w:color w:val="000000"/>
-          <w:sz w:val="24"/>
-          <w:szCs w:val="24"/>
-        </w:rPr>
-        <w:t>сэд</w:t>
-      </w:r>
-      <w:proofErr w:type="spellEnd"/>
-      <w:r>
-        <w:rPr>
-          <w:color w:val="000000"/>
-          <w:sz w:val="24"/>
-          <w:szCs w:val="24"/>
-        </w:rPr>
-        <w:t xml:space="preserve"> (пока не работает из-за отсутствия интеграции с </w:t>
-      </w:r>
-      <w:proofErr w:type="spellStart"/>
-      <w:r>
-        <w:rPr>
-          <w:color w:val="000000"/>
-          <w:sz w:val="24"/>
-          <w:szCs w:val="24"/>
-        </w:rPr>
-        <w:t>сэд</w:t>
-      </w:r>
-      <w:proofErr w:type="spellEnd"/>
-      <w:r>
-        <w:rPr>
-          <w:color w:val="000000"/>
-          <w:sz w:val="24"/>
-          <w:szCs w:val="24"/>
-        </w:rPr>
-        <w:t>), скан заявки (пока нерабочее)</w:t>
-      </w:r>
-    </w:p>
-    <w:p>
-      <w:r>
-        <w:rPr>
-          <w:color w:val="000000"/>
-          <w:sz w:val="24"/>
-          <w:szCs w:val="24"/>
-        </w:rPr>
-        <w:t>Добавлена колонка «Заблокирован»</w:t>
-      </w:r>
-      <w:r>
-        <w:rPr>
-          <w:color w:val="000000"/>
-          <w:sz w:val="24"/>
-          <w:szCs w:val="24"/>
-        </w:rPr>
-        <w:t xml:space="preserve"> (</w:t>
-      </w:r>
-      <w:r>
-        <w:rPr>
-          <w:color w:val="000000"/>
-          <w:sz w:val="24"/>
-          <w:szCs w:val="24"/>
-        </w:rPr>
-        <w:t>пока нерабочее</w:t>
-      </w:r>
-      <w:r>
-        <w:rPr>
-          <w:color w:val="000000"/>
-          <w:sz w:val="24"/>
-          <w:szCs w:val="24"/>
-        </w:rPr>
-        <w:t>)</w:t>
-      </w:r>
-    </w:p>
-    <w:p>
-      <w:pPr>
-        <w:widowControl w:val="0"/>
-        <w:pBdr>
-          <w:top w:val="nil"/>
-          <w:left w:val="nil"/>
-          <w:bottom w:val="nil"/>
-          <w:right w:val="nil"/>
-          <w:between w:val="nil"/>
-        </w:pBdr>
-        <w:rPr>
-          <w:color w:val="000000"/>
-          <w:sz w:val="24"/>
-          <w:szCs w:val="24"/>
-        </w:rPr>
-      </w:pPr>
-      <w:r>
-        <w:rPr>
-          <w:noProof/>
-        </w:rPr>
-        <w:drawing>
-          <wp:inline distT="0" distB="0" distL="0" distR="0" wp14:anchorId="69BAB059" wp14:editId="3A0C46AF">
-            <wp:extent cx="5940425" cy="5210175"/>
-            <wp:effectExtent l="0" t="0" r="3175" b="9525"/>
-            <wp:docPr id="6" name="Рисунок 6"/>
-            <wp:cNvGraphicFramePr>
-              <a:graphicFrameLocks xmlns:a="http://schemas.openxmlformats.org/drawingml/2006/main" noChangeAspect="1"/>
-            </wp:cNvGraphicFramePr>
-            <a:graphic xmlns:a="http://schemas.openxmlformats.org/drawingml/2006/main">
-              <a:graphicData uri="http://schemas.openxmlformats.org/drawingml/2006/picture">
-                <pic:pic xmlns:pic="http://schemas.openxmlformats.org/drawingml/2006/picture">
-                  <pic:nvPicPr>
-                    <pic:cNvPr id="1" name=""/>
-                    <pic:cNvPicPr/>
-                  </pic:nvPicPr>
-                  <pic:blipFill>
-                    <a:blip r:embed="rId11"/>
-                    <a:stretch>
-                      <a:fillRect/>
-                    </a:stretch>
-                  </pic:blipFill>
-                  <pic:spPr>
-                    <a:xfrm>
-                      <a:off x="0" y="0"/>
-                      <a:ext cx="5940425" cy="5210175"/>
-                    </a:xfrm>
-                    <a:prstGeom prst="rect">
-                      <a:avLst/>
-                    </a:prstGeom>
-                  </pic:spPr>
-                </pic:pic>
-              </a:graphicData>
-            </a:graphic>
-          </wp:inline>
-        </w:drawing>
-      </w:r>
-    </w:p>
-    <w:p>
-      <w:pPr>
-        <w:widowControl w:val="0"/>
-        <w:pBdr>
-          <w:top w:val="nil"/>
-          <w:left w:val="nil"/>
-          <w:bottom w:val="nil"/>
-          <w:right w:val="nil"/>
-          <w:between w:val="nil"/>
-        </w:pBdr>
-        <w:rPr>
-          <w:color w:val="000000"/>
-          <w:sz w:val="24"/>
-          <w:szCs w:val="24"/>
-        </w:rPr>
-      </w:pPr>
-    </w:p>
-    <w:p/>
-    <w:p>
-      <w:pPr>
-        <w:pStyle w:val="3"/>
-      </w:pPr>
-      <w:bookmarkStart w:id="0" w:name="_GoBack"/>
-      <w:bookmarkEnd w:id="0"/>
+        <w:t>Последовательность действий:</w:t>
+      </w:r>
+    </w:p>
+    <w:p>
+      <w:pPr>
+        <w:widowControl w:val="0"/>
+        <w:pBdr>
+          <w:top w:val="nil"/>
+          <w:left w:val="nil"/>
+          <w:bottom w:val="nil"/>
+          <w:right w:val="nil"/>
+          <w:between w:val="nil"/>
+        </w:pBdr>
+        <w:rPr>
+          <w:color w:val="000000"/>
+          <w:sz w:val="24"/>
+          <w:szCs w:val="24"/>
+        </w:rPr>
+      </w:pPr>
+    </w:p>
+    <w:p>
+      <w:pPr>
+        <w:widowControl w:val="0"/>
+        <w:pBdr>
+          <w:top w:val="nil"/>
+          <w:left w:val="nil"/>
+          <w:bottom w:val="nil"/>
+          <w:right w:val="nil"/>
+          <w:between w:val="nil"/>
+        </w:pBdr>
+        <w:rPr>
+          <w:color w:val="000000"/>
+          <w:sz w:val="24"/>
+          <w:szCs w:val="24"/>
+        </w:rPr>
+      </w:pPr>
+      <w:r>
+        <w:rPr>
+          <w:b/>
+          <w:color w:val="000000"/>
+          <w:sz w:val="24"/>
+          <w:szCs w:val="24"/>
+        </w:rPr>
+        <w:t>Результат:</w:t>
+      </w:r>
+    </w:p>
+    <w:p>
+      <w:r>
+        <w:br w:type="page"/>
+      </w:r>
+    </w:p>
+    <w:p>
+      <w:pPr>
+        <w:rPr>
+          <w:sz w:val="24"/>
+          <w:szCs w:val="24"/>
+        </w:rPr>
+      </w:pPr>
     </w:p>
     <w:sectPr>
       <w:pgSz w:w="11906" w:h="16838"/>
@@ -3320,7 +6694,7 @@
 </file>
 
 <file path=word/numbering.xml><?xml version="1.0" encoding="utf-8"?>
-<w:numbering xmlns:wpc="http://schemas.microsoft.com/office/word/2010/wordprocessingCanvas" xmlns:cx="http://schemas.microsoft.com/office/drawing/2014/chartex" xmlns:cx1="http://schemas.microsoft.com/office/drawing/2015/9/8/chartex" xmlns:cx2="http://schemas.microsoft.com/office/drawing/2015/10/21/chartex" xmlns:cx3="http://schemas.microsoft.com/office/drawing/2016/5/9/chartex" xmlns:cx4="http://schemas.microsoft.com/office/drawing/2016/5/10/chartex" xmlns:cx5="http://schemas.microsoft.com/office/drawing/2016/5/11/chartex" xmlns:cx6="http://schemas.microsoft.com/office/drawing/2016/5/12/chartex" xmlns:cx7="http://schemas.microsoft.com/office/drawing/2016/5/13/chartex" xmlns:cx8="http://schemas.microsoft.com/office/drawing/2016/5/14/chartex" xmlns:mc="http://schemas.openxmlformats.org/markup-compatibility/2006" xmlns:aink="http://schemas.microsoft.com/office/drawing/2016/ink" xmlns:am3d="http://schemas.microsoft.com/office/drawing/2017/model3d" xmlns:o="urn:schemas-microsoft-com:office:office" xmlns:r="http://schemas.openxmlformats.org/officeDocument/2006/relationships" xmlns:m="http://schemas.openxmlformats.org/officeDocument/2006/math" xmlns:v="urn:schemas-microsoft-com:vml" xmlns:wp14="http://schemas.microsoft.com/office/word/2010/wordprocessingDrawing" xmlns:wp="http://schemas.openxmlformats.org/drawingml/2006/wordprocessingDrawing" xmlns:w10="urn:schemas-microsoft-com:office:word" xmlns:w="http://schemas.openxmlformats.org/wordprocessingml/2006/main" xmlns:w14="http://schemas.microsoft.com/office/word/2010/wordml" xmlns:w15="http://schemas.microsoft.com/office/word/2012/wordml" xmlns:w16cid="http://schemas.microsoft.com/office/word/2016/wordml/cid" xmlns:w16se="http://schemas.microsoft.com/office/word/2015/wordml/symex" xmlns:wpg="http://schemas.microsoft.com/office/word/2010/wordprocessingGroup" xmlns:wpi="http://schemas.microsoft.com/office/word/2010/wordprocessingInk" xmlns:wne="http://schemas.microsoft.com/office/word/2006/wordml" xmlns:wps="http://schemas.microsoft.com/office/word/2010/wordprocessingShape" mc:Ignorable="w14 w15 w16se w16cid wp14">
+<w:numbering xmlns:wpc="http://schemas.microsoft.com/office/word/2010/wordprocessingCanvas" xmlns:cx="http://schemas.microsoft.com/office/drawing/2014/chartex" xmlns:mc="http://schemas.openxmlformats.org/markup-compatibility/2006" xmlns:o="urn:schemas-microsoft-com:office:office" xmlns:r="http://schemas.openxmlformats.org/officeDocument/2006/relationships" xmlns:m="http://schemas.openxmlformats.org/officeDocument/2006/math" xmlns:v="urn:schemas-microsoft-com:vml" xmlns:wp14="http://schemas.microsoft.com/office/word/2010/wordprocessingDrawing" xmlns:wp="http://schemas.openxmlformats.org/drawingml/2006/wordprocessingDrawing" xmlns:w10="urn:schemas-microsoft-com:office:word" xmlns:w="http://schemas.openxmlformats.org/wordprocessingml/2006/main" xmlns:w14="http://schemas.microsoft.com/office/word/2010/wordml" xmlns:w15="http://schemas.microsoft.com/office/word/2012/wordml" xmlns:w16se="http://schemas.microsoft.com/office/word/2015/wordml/symex" xmlns:wpg="http://schemas.microsoft.com/office/word/2010/wordprocessingGroup" xmlns:wpi="http://schemas.microsoft.com/office/word/2010/wordprocessingInk" xmlns:wne="http://schemas.microsoft.com/office/word/2006/wordml" xmlns:wps="http://schemas.microsoft.com/office/word/2010/wordprocessingShape" mc:Ignorable="w14 w15 w16se wp14">
   <w:abstractNum w:abstractNumId="0" w15:restartNumberingAfterBreak="0">
     <w:nsid w:val="034B0822"/>
     <w:multiLevelType w:val="multilevel"/>
@@ -3566,6 +6940,232 @@
     </w:lvl>
   </w:abstractNum>
   <w:abstractNum w:abstractNumId="2" w15:restartNumberingAfterBreak="0">
+    <w:nsid w:val="22CA58A3"/>
+    <w:multiLevelType w:val="hybridMultilevel"/>
+    <w:tmpl w:val="5E3C88A0"/>
+    <w:lvl w:ilvl="0" w:tplc="04190001">
+      <w:start w:val="1"/>
+      <w:numFmt w:val="bullet"/>
+      <w:lvlText w:val=""/>
+      <w:lvlJc w:val="left"/>
+      <w:pPr>
+        <w:ind w:left="720" w:hanging="360"/>
+      </w:pPr>
+      <w:rPr>
+        <w:rFonts w:ascii="Symbol" w:hAnsi="Symbol" w:hint="default"/>
+      </w:rPr>
+    </w:lvl>
+    <w:lvl w:ilvl="1" w:tplc="04190003" w:tentative="1">
+      <w:start w:val="1"/>
+      <w:numFmt w:val="bullet"/>
+      <w:lvlText w:val="o"/>
+      <w:lvlJc w:val="left"/>
+      <w:pPr>
+        <w:ind w:left="1440" w:hanging="360"/>
+      </w:pPr>
+      <w:rPr>
+        <w:rFonts w:ascii="Courier New" w:hAnsi="Courier New" w:cs="Courier New" w:hint="default"/>
+      </w:rPr>
+    </w:lvl>
+    <w:lvl w:ilvl="2" w:tplc="04190005" w:tentative="1">
+      <w:start w:val="1"/>
+      <w:numFmt w:val="bullet"/>
+      <w:lvlText w:val=""/>
+      <w:lvlJc w:val="left"/>
+      <w:pPr>
+        <w:ind w:left="2160" w:hanging="360"/>
+      </w:pPr>
+      <w:rPr>
+        <w:rFonts w:ascii="Wingdings" w:hAnsi="Wingdings" w:hint="default"/>
+      </w:rPr>
+    </w:lvl>
+    <w:lvl w:ilvl="3" w:tplc="04190001" w:tentative="1">
+      <w:start w:val="1"/>
+      <w:numFmt w:val="bullet"/>
+      <w:lvlText w:val=""/>
+      <w:lvlJc w:val="left"/>
+      <w:pPr>
+        <w:ind w:left="2880" w:hanging="360"/>
+      </w:pPr>
+      <w:rPr>
+        <w:rFonts w:ascii="Symbol" w:hAnsi="Symbol" w:hint="default"/>
+      </w:rPr>
+    </w:lvl>
+    <w:lvl w:ilvl="4" w:tplc="04190003" w:tentative="1">
+      <w:start w:val="1"/>
+      <w:numFmt w:val="bullet"/>
+      <w:lvlText w:val="o"/>
+      <w:lvlJc w:val="left"/>
+      <w:pPr>
+        <w:ind w:left="3600" w:hanging="360"/>
+      </w:pPr>
+      <w:rPr>
+        <w:rFonts w:ascii="Courier New" w:hAnsi="Courier New" w:cs="Courier New" w:hint="default"/>
+      </w:rPr>
+    </w:lvl>
+    <w:lvl w:ilvl="5" w:tplc="04190005" w:tentative="1">
+      <w:start w:val="1"/>
+      <w:numFmt w:val="bullet"/>
+      <w:lvlText w:val=""/>
+      <w:lvlJc w:val="left"/>
+      <w:pPr>
+        <w:ind w:left="4320" w:hanging="360"/>
+      </w:pPr>
+      <w:rPr>
+        <w:rFonts w:ascii="Wingdings" w:hAnsi="Wingdings" w:hint="default"/>
+      </w:rPr>
+    </w:lvl>
+    <w:lvl w:ilvl="6" w:tplc="04190001" w:tentative="1">
+      <w:start w:val="1"/>
+      <w:numFmt w:val="bullet"/>
+      <w:lvlText w:val=""/>
+      <w:lvlJc w:val="left"/>
+      <w:pPr>
+        <w:ind w:left="5040" w:hanging="360"/>
+      </w:pPr>
+      <w:rPr>
+        <w:rFonts w:ascii="Symbol" w:hAnsi="Symbol" w:hint="default"/>
+      </w:rPr>
+    </w:lvl>
+    <w:lvl w:ilvl="7" w:tplc="04190003" w:tentative="1">
+      <w:start w:val="1"/>
+      <w:numFmt w:val="bullet"/>
+      <w:lvlText w:val="o"/>
+      <w:lvlJc w:val="left"/>
+      <w:pPr>
+        <w:ind w:left="5760" w:hanging="360"/>
+      </w:pPr>
+      <w:rPr>
+        <w:rFonts w:ascii="Courier New" w:hAnsi="Courier New" w:cs="Courier New" w:hint="default"/>
+      </w:rPr>
+    </w:lvl>
+    <w:lvl w:ilvl="8" w:tplc="04190005" w:tentative="1">
+      <w:start w:val="1"/>
+      <w:numFmt w:val="bullet"/>
+      <w:lvlText w:val=""/>
+      <w:lvlJc w:val="left"/>
+      <w:pPr>
+        <w:ind w:left="6480" w:hanging="360"/>
+      </w:pPr>
+      <w:rPr>
+        <w:rFonts w:ascii="Wingdings" w:hAnsi="Wingdings" w:hint="default"/>
+      </w:rPr>
+    </w:lvl>
+  </w:abstractNum>
+  <w:abstractNum w:abstractNumId="3" w15:restartNumberingAfterBreak="0">
+    <w:nsid w:val="37684317"/>
+    <w:multiLevelType w:val="hybridMultilevel"/>
+    <w:tmpl w:val="16841234"/>
+    <w:lvl w:ilvl="0" w:tplc="04190001">
+      <w:start w:val="1"/>
+      <w:numFmt w:val="bullet"/>
+      <w:lvlText w:val=""/>
+      <w:lvlJc w:val="left"/>
+      <w:pPr>
+        <w:ind w:left="765" w:hanging="360"/>
+      </w:pPr>
+      <w:rPr>
+        <w:rFonts w:ascii="Symbol" w:hAnsi="Symbol" w:hint="default"/>
+      </w:rPr>
+    </w:lvl>
+    <w:lvl w:ilvl="1" w:tplc="04190003" w:tentative="1">
+      <w:start w:val="1"/>
+      <w:numFmt w:val="bullet"/>
+      <w:lvlText w:val="o"/>
+      <w:lvlJc w:val="left"/>
+      <w:pPr>
+        <w:ind w:left="1485" w:hanging="360"/>
+      </w:pPr>
+      <w:rPr>
+        <w:rFonts w:ascii="Courier New" w:hAnsi="Courier New" w:cs="Courier New" w:hint="default"/>
+      </w:rPr>
+    </w:lvl>
+    <w:lvl w:ilvl="2" w:tplc="04190005" w:tentative="1">
+      <w:start w:val="1"/>
+      <w:numFmt w:val="bullet"/>
+      <w:lvlText w:val=""/>
+      <w:lvlJc w:val="left"/>
+      <w:pPr>
+        <w:ind w:left="2205" w:hanging="360"/>
+      </w:pPr>
+      <w:rPr>
+        <w:rFonts w:ascii="Wingdings" w:hAnsi="Wingdings" w:hint="default"/>
+      </w:rPr>
+    </w:lvl>
+    <w:lvl w:ilvl="3" w:tplc="04190001" w:tentative="1">
+      <w:start w:val="1"/>
+      <w:numFmt w:val="bullet"/>
+      <w:lvlText w:val=""/>
+      <w:lvlJc w:val="left"/>
+      <w:pPr>
+        <w:ind w:left="2925" w:hanging="360"/>
+      </w:pPr>
+      <w:rPr>
+        <w:rFonts w:ascii="Symbol" w:hAnsi="Symbol" w:hint="default"/>
+      </w:rPr>
+    </w:lvl>
+    <w:lvl w:ilvl="4" w:tplc="04190003" w:tentative="1">
+      <w:start w:val="1"/>
+      <w:numFmt w:val="bullet"/>
+      <w:lvlText w:val="o"/>
+      <w:lvlJc w:val="left"/>
+      <w:pPr>
+        <w:ind w:left="3645" w:hanging="360"/>
+      </w:pPr>
+      <w:rPr>
+        <w:rFonts w:ascii="Courier New" w:hAnsi="Courier New" w:cs="Courier New" w:hint="default"/>
+      </w:rPr>
+    </w:lvl>
+    <w:lvl w:ilvl="5" w:tplc="04190005" w:tentative="1">
+      <w:start w:val="1"/>
+      <w:numFmt w:val="bullet"/>
+      <w:lvlText w:val=""/>
+      <w:lvlJc w:val="left"/>
+      <w:pPr>
+        <w:ind w:left="4365" w:hanging="360"/>
+      </w:pPr>
+      <w:rPr>
+        <w:rFonts w:ascii="Wingdings" w:hAnsi="Wingdings" w:hint="default"/>
+      </w:rPr>
+    </w:lvl>
+    <w:lvl w:ilvl="6" w:tplc="04190001" w:tentative="1">
+      <w:start w:val="1"/>
+      <w:numFmt w:val="bullet"/>
+      <w:lvlText w:val=""/>
+      <w:lvlJc w:val="left"/>
+      <w:pPr>
+        <w:ind w:left="5085" w:hanging="360"/>
+      </w:pPr>
+      <w:rPr>
+        <w:rFonts w:ascii="Symbol" w:hAnsi="Symbol" w:hint="default"/>
+      </w:rPr>
+    </w:lvl>
+    <w:lvl w:ilvl="7" w:tplc="04190003" w:tentative="1">
+      <w:start w:val="1"/>
+      <w:numFmt w:val="bullet"/>
+      <w:lvlText w:val="o"/>
+      <w:lvlJc w:val="left"/>
+      <w:pPr>
+        <w:ind w:left="5805" w:hanging="360"/>
+      </w:pPr>
+      <w:rPr>
+        <w:rFonts w:ascii="Courier New" w:hAnsi="Courier New" w:cs="Courier New" w:hint="default"/>
+      </w:rPr>
+    </w:lvl>
+    <w:lvl w:ilvl="8" w:tplc="04190005" w:tentative="1">
+      <w:start w:val="1"/>
+      <w:numFmt w:val="bullet"/>
+      <w:lvlText w:val=""/>
+      <w:lvlJc w:val="left"/>
+      <w:pPr>
+        <w:ind w:left="6525" w:hanging="360"/>
+      </w:pPr>
+      <w:rPr>
+        <w:rFonts w:ascii="Wingdings" w:hAnsi="Wingdings" w:hint="default"/>
+      </w:rPr>
+    </w:lvl>
+  </w:abstractNum>
+  <w:abstractNum w:abstractNumId="4" w15:restartNumberingAfterBreak="0">
     <w:nsid w:val="41B338F1"/>
     <w:multiLevelType w:val="multilevel"/>
     <w:tmpl w:val="4A341ECA"/>
@@ -3687,7 +7287,7 @@
       </w:rPr>
     </w:lvl>
   </w:abstractNum>
-  <w:abstractNum w:abstractNumId="3" w15:restartNumberingAfterBreak="0">
+  <w:abstractNum w:abstractNumId="5" w15:restartNumberingAfterBreak="0">
     <w:nsid w:val="56E00905"/>
     <w:multiLevelType w:val="multilevel"/>
     <w:tmpl w:val="83C4761C"/>
@@ -3809,7 +7409,7 @@
       </w:rPr>
     </w:lvl>
   </w:abstractNum>
-  <w:abstractNum w:abstractNumId="4" w15:restartNumberingAfterBreak="0">
+  <w:abstractNum w:abstractNumId="6" w15:restartNumberingAfterBreak="0">
     <w:nsid w:val="6B670BA3"/>
     <w:multiLevelType w:val="multilevel"/>
     <w:tmpl w:val="1B0CE882"/>
@@ -3935,22 +7535,28 @@
     <w:abstractNumId w:val="0"/>
   </w:num>
   <w:num w:numId="2">
-    <w:abstractNumId w:val="3"/>
+    <w:abstractNumId w:val="5"/>
   </w:num>
   <w:num w:numId="3">
     <w:abstractNumId w:val="1"/>
   </w:num>
   <w:num w:numId="4">
+    <w:abstractNumId w:val="6"/>
+  </w:num>
+  <w:num w:numId="5">
     <w:abstractNumId w:val="4"/>
   </w:num>
-  <w:num w:numId="5">
+  <w:num w:numId="6">
     <w:abstractNumId w:val="2"/>
+  </w:num>
+  <w:num w:numId="7">
+    <w:abstractNumId w:val="3"/>
   </w:num>
 </w:numbering>
 </file>
 
 <file path=word/styles.xml><?xml version="1.0" encoding="utf-8"?>
-<w:styles xmlns:mc="http://schemas.openxmlformats.org/markup-compatibility/2006" xmlns:r="http://schemas.openxmlformats.org/officeDocument/2006/relationships" xmlns:w="http://schemas.openxmlformats.org/wordprocessingml/2006/main" xmlns:w14="http://schemas.microsoft.com/office/word/2010/wordml" xmlns:w15="http://schemas.microsoft.com/office/word/2012/wordml" xmlns:w16cid="http://schemas.microsoft.com/office/word/2016/wordml/cid" xmlns:w16se="http://schemas.microsoft.com/office/word/2015/wordml/symex" mc:Ignorable="w14 w15 w16se w16cid">
+<w:styles xmlns:mc="http://schemas.openxmlformats.org/markup-compatibility/2006" xmlns:r="http://schemas.openxmlformats.org/officeDocument/2006/relationships" xmlns:w="http://schemas.openxmlformats.org/wordprocessingml/2006/main" xmlns:w14="http://schemas.microsoft.com/office/word/2010/wordml" xmlns:w15="http://schemas.microsoft.com/office/word/2012/wordml" xmlns:w16se="http://schemas.microsoft.com/office/word/2015/wordml/symex" mc:Ignorable="w14 w15 w16se">
   <w:docDefaults>
     <w:rPrDefault>
       <w:rPr>
@@ -3966,7 +7572,7 @@
       </w:pPr>
     </w:pPrDefault>
   </w:docDefaults>
-  <w:latentStyles w:defLockedState="0" w:defUIPriority="99" w:defSemiHidden="0" w:defUnhideWhenUsed="0" w:defQFormat="0" w:count="375">
+  <w:latentStyles w:defLockedState="0" w:defUIPriority="99" w:defSemiHidden="0" w:defUnhideWhenUsed="0" w:defQFormat="0" w:count="371">
     <w:lsdException w:name="Normal" w:uiPriority="0" w:qFormat="1"/>
     <w:lsdException w:name="heading 1" w:uiPriority="9" w:qFormat="1"/>
     <w:lsdException w:name="heading 2" w:semiHidden="1" w:uiPriority="9" w:unhideWhenUsed="1" w:qFormat="1"/>
@@ -4338,10 +7944,6 @@
     <w:lsdException w:name="List Table 5 Dark Accent 6" w:uiPriority="50"/>
     <w:lsdException w:name="List Table 6 Colorful Accent 6" w:uiPriority="51"/>
     <w:lsdException w:name="List Table 7 Colorful Accent 6" w:uiPriority="52"/>
-    <w:lsdException w:name="Mention" w:semiHidden="1" w:unhideWhenUsed="1"/>
-    <w:lsdException w:name="Smart Hyperlink" w:semiHidden="1" w:unhideWhenUsed="1"/>
-    <w:lsdException w:name="Hashtag" w:semiHidden="1" w:unhideWhenUsed="1"/>
-    <w:lsdException w:name="Unresolved Mention" w:semiHidden="1" w:unhideWhenUsed="1"/>
   </w:latentStyles>
   <w:style w:type="paragraph" w:default="1" w:styleId="a">
     <w:name w:val="Normal"/>
@@ -4447,6 +8049,17 @@
       <w:szCs w:val="48"/>
       <w:lang w:eastAsia="ru-RU"/>
     </w:rPr>
+  </w:style>
+  <w:style w:type="paragraph" w:styleId="a5">
+    <w:name w:val="List Paragraph"/>
+    <w:basedOn w:val="a"/>
+    <w:uiPriority w:val="34"/>
+    <w:qFormat/>
+    <w:rsid w:val="00F97207"/>
+    <w:pPr>
+      <w:ind w:left="720"/>
+      <w:contextualSpacing/>
+    </w:pPr>
   </w:style>
 </w:styles>
 </file>

--- a/docs/Use Cases/26.1 Форма 'разовые заявки'.docx
+++ b/docs/Use Cases/26.1 Форма 'разовые заявки'.docx
@@ -1812,8 +1812,6 @@
         </w:rPr>
         <w:t>Дата последнего редактирования (заявки)</w:t>
       </w:r>
-      <w:bookmarkStart w:id="0" w:name="_GoBack"/>
-      <w:bookmarkEnd w:id="0"/>
     </w:p>
     <w:p>
       <w:pPr>
@@ -1858,7 +1856,7 @@
           <w:szCs w:val="24"/>
         </w:rPr>
         <w:lastRenderedPageBreak/>
-        <w:t xml:space="preserve">Изменение от </w:t>
+        <w:t>Изменение от середины июня</w:t>
       </w:r>
       <w:r>
         <w:rPr>
@@ -1867,15 +1865,6 @@
           <w:sz w:val="24"/>
           <w:szCs w:val="24"/>
         </w:rPr>
-        <w:t>середины июня</w:t>
-      </w:r>
-      <w:r>
-        <w:rPr>
-          <w:b/>
-          <w:color w:val="000000"/>
-          <w:sz w:val="24"/>
-          <w:szCs w:val="24"/>
-        </w:rPr>
         <w:t xml:space="preserve"> (картинка снизу)</w:t>
       </w:r>
     </w:p>
@@ -1889,6 +1878,7 @@
           <w:right w:val="nil"/>
           <w:between w:val="nil"/>
         </w:pBdr>
+        <w:jc w:val="center"/>
         <w:rPr>
           <w:color w:val="000000"/>
           <w:sz w:val="24"/>
@@ -1995,6 +1985,7 @@
           <w:right w:val="nil"/>
           <w:between w:val="nil"/>
         </w:pBdr>
+        <w:jc w:val="center"/>
         <w:rPr>
           <w:color w:val="000000"/>
           <w:sz w:val="24"/>
@@ -2404,6 +2395,7 @@
           <w:right w:val="nil"/>
           <w:between w:val="nil"/>
         </w:pBdr>
+        <w:jc w:val="center"/>
         <w:rPr>
           <w:b/>
           <w:color w:val="000000"/>
@@ -2490,7 +2482,7 @@
           <w:sz w:val="24"/>
           <w:szCs w:val="24"/>
         </w:rPr>
-        <w:t>Изменение от 0</w:t>
+        <w:t>Изменение от 04.08.2018</w:t>
       </w:r>
       <w:r>
         <w:rPr>
@@ -2499,25 +2491,32 @@
           <w:sz w:val="24"/>
           <w:szCs w:val="24"/>
         </w:rPr>
-        <w:t>4</w:t>
-      </w:r>
-      <w:r>
-        <w:rPr>
-          <w:b/>
-          <w:color w:val="000000"/>
-          <w:sz w:val="24"/>
-          <w:szCs w:val="24"/>
-        </w:rPr>
-        <w:t>.08.2018</w:t>
-      </w:r>
-      <w:r>
-        <w:rPr>
-          <w:b/>
-          <w:color w:val="000000"/>
-          <w:sz w:val="24"/>
-          <w:szCs w:val="24"/>
-        </w:rPr>
         <w:t xml:space="preserve"> (картинка снизу)</w:t>
+      </w:r>
+    </w:p>
+    <w:p>
+      <w:pPr>
+        <w:spacing w:after="160" w:line="259" w:lineRule="auto"/>
+        <w:rPr>
+          <w:sz w:val="24"/>
+          <w:szCs w:val="24"/>
+        </w:rPr>
+      </w:pPr>
+      <w:r>
+        <w:rPr>
+          <w:sz w:val="24"/>
+          <w:szCs w:val="24"/>
+        </w:rPr>
+        <w:t>Добавлено корректное чтение колонки «Заблокирован</w:t>
+      </w:r>
+      <w:bookmarkStart w:id="0" w:name="_GoBack"/>
+      <w:bookmarkEnd w:id="0"/>
+      <w:r>
+        <w:rPr>
+          <w:sz w:val="24"/>
+          <w:szCs w:val="24"/>
+        </w:rPr>
+        <w:t>»</w:t>
       </w:r>
     </w:p>
     <w:p>
@@ -2608,6 +2607,7 @@
         <w:pStyle w:val="a5"/>
         <w:spacing w:after="160" w:line="259" w:lineRule="auto"/>
         <w:ind w:left="0"/>
+        <w:jc w:val="center"/>
         <w:rPr>
           <w:sz w:val="24"/>
           <w:szCs w:val="24"/>
@@ -2698,31 +2698,7 @@
           <w:szCs w:val="24"/>
         </w:rPr>
         <w:lastRenderedPageBreak/>
-        <w:t>Тест 26.1.</w:t>
-      </w:r>
-      <w:r>
-        <w:rPr>
-          <w:color w:val="000000"/>
-          <w:sz w:val="24"/>
-          <w:szCs w:val="24"/>
-        </w:rPr>
-        <w:t>2</w:t>
-      </w:r>
-      <w:r>
-        <w:rPr>
-          <w:color w:val="000000"/>
-          <w:sz w:val="24"/>
-          <w:szCs w:val="24"/>
-        </w:rPr>
-        <w:t xml:space="preserve">. </w:t>
-      </w:r>
-      <w:r>
-        <w:rPr>
-          <w:color w:val="000000"/>
-          <w:sz w:val="24"/>
-          <w:szCs w:val="24"/>
-        </w:rPr>
-        <w:t>Добавить новую разовую заявку</w:t>
+        <w:t>Тест 26.1.2. Добавить новую разовую заявку</w:t>
       </w:r>
     </w:p>
     <w:tbl>
@@ -3154,7 +3130,65 @@
           <w:sz w:val="24"/>
           <w:szCs w:val="24"/>
         </w:rPr>
-        <w:t>аявки».</w:t>
+        <w:t>аявки»</w:t>
+      </w:r>
+    </w:p>
+    <w:p>
+      <w:pPr>
+        <w:widowControl w:val="0"/>
+        <w:pBdr>
+          <w:top w:val="nil"/>
+          <w:left w:val="nil"/>
+          <w:bottom w:val="nil"/>
+          <w:right w:val="nil"/>
+          <w:between w:val="nil"/>
+        </w:pBdr>
+        <w:jc w:val="center"/>
+        <w:rPr>
+          <w:color w:val="000000"/>
+          <w:sz w:val="24"/>
+          <w:szCs w:val="24"/>
+        </w:rPr>
+      </w:pPr>
+      <w:r>
+        <w:rPr>
+          <w:noProof/>
+        </w:rPr>
+        <w:drawing>
+          <wp:inline distT="0" distB="0" distL="0" distR="0" wp14:anchorId="674ABFB4" wp14:editId="6B2A5EC0">
+            <wp:extent cx="2764465" cy="2424631"/>
+            <wp:effectExtent l="0" t="0" r="0" b="0"/>
+            <wp:docPr id="1" name="Рисунок 1"/>
+            <wp:cNvGraphicFramePr>
+              <a:graphicFrameLocks xmlns:a="http://schemas.openxmlformats.org/drawingml/2006/main" noChangeAspect="1"/>
+            </wp:cNvGraphicFramePr>
+            <a:graphic xmlns:a="http://schemas.openxmlformats.org/drawingml/2006/main">
+              <a:graphicData uri="http://schemas.openxmlformats.org/drawingml/2006/picture">
+                <pic:pic xmlns:pic="http://schemas.openxmlformats.org/drawingml/2006/picture">
+                  <pic:nvPicPr>
+                    <pic:cNvPr id="1" name=""/>
+                    <pic:cNvPicPr/>
+                  </pic:nvPicPr>
+                  <pic:blipFill>
+                    <a:blip r:embed="rId9"/>
+                    <a:stretch>
+                      <a:fillRect/>
+                    </a:stretch>
+                  </pic:blipFill>
+                  <pic:spPr>
+                    <a:xfrm>
+                      <a:off x="0" y="0"/>
+                      <a:ext cx="2791024" cy="2447925"/>
+                    </a:xfrm>
+                    <a:prstGeom prst="rect">
+                      <a:avLst/>
+                    </a:prstGeom>
+                  </pic:spPr>
+                </pic:pic>
+              </a:graphicData>
+            </a:graphic>
+          </wp:inline>
+        </w:drawing>
       </w:r>
     </w:p>
     <w:p>
@@ -3400,15 +3434,7 @@
           <w:sz w:val="24"/>
           <w:szCs w:val="24"/>
         </w:rPr>
-        <w:t>Редактируемые</w:t>
-      </w:r>
-      <w:r>
-        <w:rPr>
-          <w:color w:val="000000"/>
-          <w:sz w:val="24"/>
-          <w:szCs w:val="24"/>
-        </w:rPr>
-        <w:t xml:space="preserve"> поля:</w:t>
+        <w:t>Редактируемые поля:</w:t>
       </w:r>
     </w:p>
     <w:p>
@@ -3466,15 +3492,7 @@
           <w:sz w:val="24"/>
           <w:szCs w:val="24"/>
         </w:rPr>
-        <w:t>Таблица посетителей, которые прикреплены к заявке (присутствует цветовая дифференциация: зелёный – посетители с выданным пропуском, красный – заблокированные посетители)</w:t>
-      </w:r>
-      <w:r>
-        <w:rPr>
-          <w:color w:val="000000"/>
-          <w:sz w:val="24"/>
-          <w:szCs w:val="24"/>
-        </w:rPr>
-        <w:t xml:space="preserve">. Таблица редактируется благодаря кнопкам </w:t>
+        <w:t xml:space="preserve">Таблица посетителей, которые прикреплены к заявке (присутствует цветовая дифференциация: зелёный – посетители с выданным пропуском, красный – заблокированные посетители). Таблица редактируется благодаря кнопкам </w:t>
       </w:r>
       <w:r>
         <w:rPr>
@@ -3491,267 +3509,6 @@
           <w:szCs w:val="24"/>
         </w:rPr>
         <w:t>ировать», «Удалить»</w:t>
-      </w:r>
-    </w:p>
-    <w:p>
-      <w:pPr>
-        <w:widowControl w:val="0"/>
-        <w:numPr>
-          <w:ilvl w:val="2"/>
-          <w:numId w:val="1"/>
-        </w:numPr>
-        <w:pBdr>
-          <w:top w:val="nil"/>
-          <w:left w:val="nil"/>
-          <w:bottom w:val="nil"/>
-          <w:right w:val="nil"/>
-          <w:between w:val="nil"/>
-        </w:pBdr>
-        <w:rPr>
-          <w:color w:val="000000"/>
-          <w:sz w:val="24"/>
-          <w:szCs w:val="24"/>
-        </w:rPr>
-      </w:pPr>
-      <w:r>
-        <w:rPr>
-          <w:color w:val="000000"/>
-          <w:sz w:val="24"/>
-          <w:szCs w:val="24"/>
-        </w:rPr>
-        <w:t>Колонка «номер посетителя»</w:t>
-      </w:r>
-    </w:p>
-    <w:p>
-      <w:pPr>
-        <w:widowControl w:val="0"/>
-        <w:numPr>
-          <w:ilvl w:val="2"/>
-          <w:numId w:val="1"/>
-        </w:numPr>
-        <w:pBdr>
-          <w:top w:val="nil"/>
-          <w:left w:val="nil"/>
-          <w:bottom w:val="nil"/>
-          <w:right w:val="nil"/>
-          <w:between w:val="nil"/>
-        </w:pBdr>
-        <w:rPr>
-          <w:color w:val="000000"/>
-          <w:sz w:val="24"/>
-          <w:szCs w:val="24"/>
-        </w:rPr>
-      </w:pPr>
-      <w:r>
-        <w:rPr>
-          <w:color w:val="000000"/>
-          <w:sz w:val="24"/>
-          <w:szCs w:val="24"/>
-        </w:rPr>
-        <w:t>Колонка «ФИО»</w:t>
-      </w:r>
-    </w:p>
-    <w:p>
-      <w:pPr>
-        <w:widowControl w:val="0"/>
-        <w:numPr>
-          <w:ilvl w:val="2"/>
-          <w:numId w:val="1"/>
-        </w:numPr>
-        <w:pBdr>
-          <w:top w:val="nil"/>
-          <w:left w:val="nil"/>
-          <w:bottom w:val="nil"/>
-          <w:right w:val="nil"/>
-          <w:between w:val="nil"/>
-        </w:pBdr>
-        <w:rPr>
-          <w:color w:val="000000"/>
-          <w:sz w:val="24"/>
-          <w:szCs w:val="24"/>
-        </w:rPr>
-      </w:pPr>
-      <w:r>
-        <w:rPr>
-          <w:color w:val="000000"/>
-          <w:sz w:val="24"/>
-          <w:szCs w:val="24"/>
-        </w:rPr>
-        <w:t>Колонка «организация»</w:t>
-      </w:r>
-    </w:p>
-    <w:p>
-      <w:pPr>
-        <w:widowControl w:val="0"/>
-        <w:numPr>
-          <w:ilvl w:val="2"/>
-          <w:numId w:val="1"/>
-        </w:numPr>
-        <w:pBdr>
-          <w:top w:val="nil"/>
-          <w:left w:val="nil"/>
-          <w:bottom w:val="nil"/>
-          <w:right w:val="nil"/>
-          <w:between w:val="nil"/>
-        </w:pBdr>
-        <w:rPr>
-          <w:color w:val="000000"/>
-          <w:sz w:val="24"/>
-          <w:szCs w:val="24"/>
-        </w:rPr>
-      </w:pPr>
-      <w:r>
-        <w:rPr>
-          <w:color w:val="000000"/>
-          <w:sz w:val="24"/>
-          <w:szCs w:val="24"/>
-        </w:rPr>
-        <w:t>Колонка «принимающее лицо»</w:t>
-      </w:r>
-    </w:p>
-    <w:p>
-      <w:pPr>
-        <w:widowControl w:val="0"/>
-        <w:numPr>
-          <w:ilvl w:val="2"/>
-          <w:numId w:val="1"/>
-        </w:numPr>
-        <w:pBdr>
-          <w:top w:val="nil"/>
-          <w:left w:val="nil"/>
-          <w:bottom w:val="nil"/>
-          <w:right w:val="nil"/>
-          <w:between w:val="nil"/>
-        </w:pBdr>
-        <w:rPr>
-          <w:color w:val="000000"/>
-          <w:sz w:val="24"/>
-          <w:szCs w:val="24"/>
-        </w:rPr>
-      </w:pPr>
-      <w:r>
-        <w:rPr>
-          <w:color w:val="000000"/>
-          <w:sz w:val="24"/>
-          <w:szCs w:val="24"/>
-        </w:rPr>
-        <w:t>Колонка «время от»</w:t>
-      </w:r>
-    </w:p>
-    <w:p>
-      <w:pPr>
-        <w:widowControl w:val="0"/>
-        <w:numPr>
-          <w:ilvl w:val="2"/>
-          <w:numId w:val="1"/>
-        </w:numPr>
-        <w:pBdr>
-          <w:top w:val="nil"/>
-          <w:left w:val="nil"/>
-          <w:bottom w:val="nil"/>
-          <w:right w:val="nil"/>
-          <w:between w:val="nil"/>
-        </w:pBdr>
-        <w:rPr>
-          <w:color w:val="000000"/>
-          <w:sz w:val="24"/>
-          <w:szCs w:val="24"/>
-        </w:rPr>
-      </w:pPr>
-      <w:r>
-        <w:rPr>
-          <w:color w:val="000000"/>
-          <w:sz w:val="24"/>
-          <w:szCs w:val="24"/>
-        </w:rPr>
-        <w:t>Колонка «время до»</w:t>
-      </w:r>
-    </w:p>
-    <w:p>
-      <w:pPr>
-        <w:widowControl w:val="0"/>
-        <w:numPr>
-          <w:ilvl w:val="2"/>
-          <w:numId w:val="1"/>
-        </w:numPr>
-        <w:pBdr>
-          <w:top w:val="nil"/>
-          <w:left w:val="nil"/>
-          <w:bottom w:val="nil"/>
-          <w:right w:val="nil"/>
-          <w:between w:val="nil"/>
-        </w:pBdr>
-        <w:rPr>
-          <w:color w:val="000000"/>
-          <w:sz w:val="24"/>
-          <w:szCs w:val="24"/>
-        </w:rPr>
-      </w:pPr>
-      <w:r>
-        <w:rPr>
-          <w:color w:val="000000"/>
-          <w:sz w:val="24"/>
-          <w:szCs w:val="24"/>
-        </w:rPr>
-        <w:t>Колонка «не активен»</w:t>
-      </w:r>
-    </w:p>
-    <w:p>
-      <w:pPr>
-        <w:widowControl w:val="0"/>
-        <w:numPr>
-          <w:ilvl w:val="2"/>
-          <w:numId w:val="1"/>
-        </w:numPr>
-        <w:pBdr>
-          <w:top w:val="nil"/>
-          <w:left w:val="nil"/>
-          <w:bottom w:val="nil"/>
-          <w:right w:val="nil"/>
-          <w:between w:val="nil"/>
-        </w:pBdr>
-        <w:rPr>
-          <w:color w:val="000000"/>
-          <w:sz w:val="24"/>
-          <w:szCs w:val="24"/>
-        </w:rPr>
-      </w:pPr>
-      <w:r>
-        <w:rPr>
-          <w:color w:val="000000"/>
-          <w:sz w:val="24"/>
-          <w:szCs w:val="24"/>
-        </w:rPr>
-        <w:t>Колонка «проходы»</w:t>
-      </w:r>
-    </w:p>
-    <w:p>
-      <w:pPr>
-        <w:widowControl w:val="0"/>
-        <w:numPr>
-          <w:ilvl w:val="2"/>
-          <w:numId w:val="1"/>
-        </w:numPr>
-        <w:pBdr>
-          <w:top w:val="nil"/>
-          <w:left w:val="nil"/>
-          <w:bottom w:val="nil"/>
-          <w:right w:val="nil"/>
-          <w:between w:val="nil"/>
-        </w:pBdr>
-        <w:rPr>
-          <w:color w:val="000000"/>
-          <w:sz w:val="24"/>
-          <w:szCs w:val="24"/>
-        </w:rPr>
-      </w:pPr>
-      <w:r>
-        <w:rPr>
-          <w:color w:val="000000"/>
-          <w:sz w:val="24"/>
-          <w:szCs w:val="24"/>
-        </w:rPr>
-        <w:t>Колонка «заблокирован» (информация берётся из формы «Посетители»)</w:t>
       </w:r>
     </w:p>
     <w:p>
@@ -4235,7 +3992,16 @@
           <w:sz w:val="24"/>
           <w:szCs w:val="24"/>
         </w:rPr>
-        <w:t xml:space="preserve"> для редактирования</w:t>
+        <w:t xml:space="preserve"> для </w:t>
+      </w:r>
+      <w:r>
+        <w:rPr>
+          <w:color w:val="000000"/>
+          <w:sz w:val="24"/>
+          <w:szCs w:val="24"/>
+        </w:rPr>
+        <w:lastRenderedPageBreak/>
+        <w:t>редактирования</w:t>
       </w:r>
       <w:r>
         <w:rPr>
@@ -4333,80 +4099,7 @@
           <w:sz w:val="24"/>
           <w:szCs w:val="24"/>
         </w:rPr>
-        <w:t>поля «</w:t>
-      </w:r>
-      <w:r>
-        <w:rPr>
-          <w:color w:val="000000"/>
-          <w:sz w:val="24"/>
-          <w:szCs w:val="24"/>
-        </w:rPr>
-        <w:t>Имя создавшего (заявку) пользователя</w:t>
-      </w:r>
-      <w:r>
-        <w:rPr>
-          <w:color w:val="000000"/>
-          <w:sz w:val="24"/>
-          <w:szCs w:val="24"/>
-        </w:rPr>
-        <w:t>», «</w:t>
-      </w:r>
-      <w:r>
-        <w:rPr>
-          <w:color w:val="000000"/>
-          <w:sz w:val="24"/>
-          <w:szCs w:val="24"/>
-        </w:rPr>
-        <w:t>Имя последнего редактировавшего (заявку) пользователя</w:t>
-      </w:r>
-      <w:r>
-        <w:rPr>
-          <w:color w:val="000000"/>
-          <w:sz w:val="24"/>
-          <w:szCs w:val="24"/>
-        </w:rPr>
-        <w:t>», «</w:t>
-      </w:r>
-      <w:r>
-        <w:rPr>
-          <w:color w:val="000000"/>
-          <w:sz w:val="24"/>
-          <w:szCs w:val="24"/>
-        </w:rPr>
-        <w:t xml:space="preserve">Дата создания </w:t>
-      </w:r>
-      <w:r>
-        <w:rPr>
-          <w:color w:val="000000"/>
-          <w:sz w:val="24"/>
-          <w:szCs w:val="24"/>
-        </w:rPr>
-        <w:lastRenderedPageBreak/>
-        <w:t>(заявки)</w:t>
-      </w:r>
-      <w:r>
-        <w:rPr>
-          <w:color w:val="000000"/>
-          <w:sz w:val="24"/>
-          <w:szCs w:val="24"/>
-        </w:rPr>
-        <w:t>», «</w:t>
-      </w:r>
-      <w:r>
-        <w:rPr>
-          <w:color w:val="000000"/>
-          <w:sz w:val="24"/>
-          <w:szCs w:val="24"/>
-        </w:rPr>
-        <w:t>Дата последнего редактирования (заявки)</w:t>
-      </w:r>
-      <w:r>
-        <w:rPr>
-          <w:color w:val="000000"/>
-          <w:sz w:val="24"/>
-          <w:szCs w:val="24"/>
-        </w:rPr>
-        <w:t xml:space="preserve">» должны </w:t>
+        <w:t xml:space="preserve">поля «Имя создавшего (заявку) пользователя», «Имя последнего редактировавшего (заявку) пользователя», «Дата создания (заявки)», «Дата последнего редактирования (заявки)» должны </w:t>
       </w:r>
       <w:r>
         <w:rPr>
@@ -4475,7 +4168,23 @@
           <w:szCs w:val="24"/>
         </w:rPr>
         <w:lastRenderedPageBreak/>
-        <w:t xml:space="preserve">Тест 26.1.2. </w:t>
+        <w:t>Тест 26.1.</w:t>
+      </w:r>
+      <w:r>
+        <w:rPr>
+          <w:color w:val="000000"/>
+          <w:sz w:val="24"/>
+          <w:szCs w:val="24"/>
+        </w:rPr>
+        <w:t>3</w:t>
+      </w:r>
+      <w:r>
+        <w:rPr>
+          <w:color w:val="000000"/>
+          <w:sz w:val="24"/>
+          <w:szCs w:val="24"/>
+        </w:rPr>
+        <w:t xml:space="preserve">. </w:t>
       </w:r>
       <w:r>
         <w:rPr>
@@ -4867,6 +4576,14 @@
           <w:sz w:val="24"/>
           <w:szCs w:val="24"/>
         </w:rPr>
+        <w:t xml:space="preserve"> </w:t>
+      </w:r>
+      <w:r>
+        <w:rPr>
+          <w:color w:val="000000"/>
+          <w:sz w:val="24"/>
+          <w:szCs w:val="24"/>
+        </w:rPr>
         <w:t>изменить</w:t>
       </w:r>
       <w:r>
@@ -4923,7 +4640,65 @@
           <w:sz w:val="24"/>
           <w:szCs w:val="24"/>
         </w:rPr>
-        <w:t>аявки».</w:t>
+        <w:t>аявки»</w:t>
+      </w:r>
+    </w:p>
+    <w:p>
+      <w:pPr>
+        <w:widowControl w:val="0"/>
+        <w:pBdr>
+          <w:top w:val="nil"/>
+          <w:left w:val="nil"/>
+          <w:bottom w:val="nil"/>
+          <w:right w:val="nil"/>
+          <w:between w:val="nil"/>
+        </w:pBdr>
+        <w:jc w:val="center"/>
+        <w:rPr>
+          <w:color w:val="000000"/>
+          <w:sz w:val="24"/>
+          <w:szCs w:val="24"/>
+        </w:rPr>
+      </w:pPr>
+      <w:r>
+        <w:rPr>
+          <w:noProof/>
+        </w:rPr>
+        <w:drawing>
+          <wp:inline distT="0" distB="0" distL="0" distR="0" wp14:anchorId="7D57698E" wp14:editId="3F6888BA">
+            <wp:extent cx="3011213" cy="2641047"/>
+            <wp:effectExtent l="0" t="0" r="0" b="6985"/>
+            <wp:docPr id="2" name="Рисунок 2"/>
+            <wp:cNvGraphicFramePr>
+              <a:graphicFrameLocks xmlns:a="http://schemas.openxmlformats.org/drawingml/2006/main" noChangeAspect="1"/>
+            </wp:cNvGraphicFramePr>
+            <a:graphic xmlns:a="http://schemas.openxmlformats.org/drawingml/2006/main">
+              <a:graphicData uri="http://schemas.openxmlformats.org/drawingml/2006/picture">
+                <pic:pic xmlns:pic="http://schemas.openxmlformats.org/drawingml/2006/picture">
+                  <pic:nvPicPr>
+                    <pic:cNvPr id="1" name=""/>
+                    <pic:cNvPicPr/>
+                  </pic:nvPicPr>
+                  <pic:blipFill>
+                    <a:blip r:embed="rId10"/>
+                    <a:stretch>
+                      <a:fillRect/>
+                    </a:stretch>
+                  </pic:blipFill>
+                  <pic:spPr>
+                    <a:xfrm>
+                      <a:off x="0" y="0"/>
+                      <a:ext cx="3027976" cy="2655749"/>
+                    </a:xfrm>
+                    <a:prstGeom prst="rect">
+                      <a:avLst/>
+                    </a:prstGeom>
+                  </pic:spPr>
+                </pic:pic>
+              </a:graphicData>
+            </a:graphic>
+          </wp:inline>
+        </w:drawing>
       </w:r>
     </w:p>
     <w:p>
@@ -5111,23 +4886,7 @@
           <w:sz w:val="24"/>
           <w:szCs w:val="24"/>
         </w:rPr>
-        <w:t>Нажать кнопку «</w:t>
-      </w:r>
-      <w:r>
-        <w:rPr>
-          <w:color w:val="000000"/>
-          <w:sz w:val="24"/>
-          <w:szCs w:val="24"/>
-        </w:rPr>
-        <w:t>Правка</w:t>
-      </w:r>
-      <w:r>
-        <w:rPr>
-          <w:color w:val="000000"/>
-          <w:sz w:val="24"/>
-          <w:szCs w:val="24"/>
-        </w:rPr>
-        <w:t>»</w:t>
+        <w:t>Нажать кнопку «Правка»</w:t>
       </w:r>
     </w:p>
     <w:p>
@@ -5156,31 +4915,7 @@
           <w:sz w:val="24"/>
           <w:szCs w:val="24"/>
         </w:rPr>
-        <w:t>Изменить</w:t>
-      </w:r>
-      <w:r>
-        <w:rPr>
-          <w:color w:val="000000"/>
-          <w:sz w:val="24"/>
-          <w:szCs w:val="24"/>
-        </w:rPr>
-        <w:t xml:space="preserve"> поля заявки (список полей, без которых нельзя </w:t>
-      </w:r>
-      <w:r>
-        <w:rPr>
-          <w:color w:val="000000"/>
-          <w:sz w:val="24"/>
-          <w:szCs w:val="24"/>
-        </w:rPr>
-        <w:t>изменить</w:t>
-      </w:r>
-      <w:r>
-        <w:rPr>
-          <w:color w:val="000000"/>
-          <w:sz w:val="24"/>
-          <w:szCs w:val="24"/>
-        </w:rPr>
-        <w:t xml:space="preserve"> разовую заявку: «Подписано»)</w:t>
+        <w:t>Изменить поля заявки (список полей, без которых нельзя изменить разовую заявку: «Подписано»)</w:t>
       </w:r>
     </w:p>
     <w:p>
@@ -5290,267 +5025,6 @@
       <w:pPr>
         <w:widowControl w:val="0"/>
         <w:numPr>
-          <w:ilvl w:val="2"/>
-          <w:numId w:val="1"/>
-        </w:numPr>
-        <w:pBdr>
-          <w:top w:val="nil"/>
-          <w:left w:val="nil"/>
-          <w:bottom w:val="nil"/>
-          <w:right w:val="nil"/>
-          <w:between w:val="nil"/>
-        </w:pBdr>
-        <w:rPr>
-          <w:color w:val="000000"/>
-          <w:sz w:val="24"/>
-          <w:szCs w:val="24"/>
-        </w:rPr>
-      </w:pPr>
-      <w:r>
-        <w:rPr>
-          <w:color w:val="000000"/>
-          <w:sz w:val="24"/>
-          <w:szCs w:val="24"/>
-        </w:rPr>
-        <w:t>Колонка «номер посетителя»</w:t>
-      </w:r>
-    </w:p>
-    <w:p>
-      <w:pPr>
-        <w:widowControl w:val="0"/>
-        <w:numPr>
-          <w:ilvl w:val="2"/>
-          <w:numId w:val="1"/>
-        </w:numPr>
-        <w:pBdr>
-          <w:top w:val="nil"/>
-          <w:left w:val="nil"/>
-          <w:bottom w:val="nil"/>
-          <w:right w:val="nil"/>
-          <w:between w:val="nil"/>
-        </w:pBdr>
-        <w:rPr>
-          <w:color w:val="000000"/>
-          <w:sz w:val="24"/>
-          <w:szCs w:val="24"/>
-        </w:rPr>
-      </w:pPr>
-      <w:r>
-        <w:rPr>
-          <w:color w:val="000000"/>
-          <w:sz w:val="24"/>
-          <w:szCs w:val="24"/>
-        </w:rPr>
-        <w:t>Колонка «ФИО»</w:t>
-      </w:r>
-    </w:p>
-    <w:p>
-      <w:pPr>
-        <w:widowControl w:val="0"/>
-        <w:numPr>
-          <w:ilvl w:val="2"/>
-          <w:numId w:val="1"/>
-        </w:numPr>
-        <w:pBdr>
-          <w:top w:val="nil"/>
-          <w:left w:val="nil"/>
-          <w:bottom w:val="nil"/>
-          <w:right w:val="nil"/>
-          <w:between w:val="nil"/>
-        </w:pBdr>
-        <w:rPr>
-          <w:color w:val="000000"/>
-          <w:sz w:val="24"/>
-          <w:szCs w:val="24"/>
-        </w:rPr>
-      </w:pPr>
-      <w:r>
-        <w:rPr>
-          <w:color w:val="000000"/>
-          <w:sz w:val="24"/>
-          <w:szCs w:val="24"/>
-        </w:rPr>
-        <w:t>Колонка «организация»</w:t>
-      </w:r>
-    </w:p>
-    <w:p>
-      <w:pPr>
-        <w:widowControl w:val="0"/>
-        <w:numPr>
-          <w:ilvl w:val="2"/>
-          <w:numId w:val="1"/>
-        </w:numPr>
-        <w:pBdr>
-          <w:top w:val="nil"/>
-          <w:left w:val="nil"/>
-          <w:bottom w:val="nil"/>
-          <w:right w:val="nil"/>
-          <w:between w:val="nil"/>
-        </w:pBdr>
-        <w:rPr>
-          <w:color w:val="000000"/>
-          <w:sz w:val="24"/>
-          <w:szCs w:val="24"/>
-        </w:rPr>
-      </w:pPr>
-      <w:r>
-        <w:rPr>
-          <w:color w:val="000000"/>
-          <w:sz w:val="24"/>
-          <w:szCs w:val="24"/>
-        </w:rPr>
-        <w:t>Колонка «принимающее лицо»</w:t>
-      </w:r>
-    </w:p>
-    <w:p>
-      <w:pPr>
-        <w:widowControl w:val="0"/>
-        <w:numPr>
-          <w:ilvl w:val="2"/>
-          <w:numId w:val="1"/>
-        </w:numPr>
-        <w:pBdr>
-          <w:top w:val="nil"/>
-          <w:left w:val="nil"/>
-          <w:bottom w:val="nil"/>
-          <w:right w:val="nil"/>
-          <w:between w:val="nil"/>
-        </w:pBdr>
-        <w:rPr>
-          <w:color w:val="000000"/>
-          <w:sz w:val="24"/>
-          <w:szCs w:val="24"/>
-        </w:rPr>
-      </w:pPr>
-      <w:r>
-        <w:rPr>
-          <w:color w:val="000000"/>
-          <w:sz w:val="24"/>
-          <w:szCs w:val="24"/>
-        </w:rPr>
-        <w:t>Колонка «время от»</w:t>
-      </w:r>
-    </w:p>
-    <w:p>
-      <w:pPr>
-        <w:widowControl w:val="0"/>
-        <w:numPr>
-          <w:ilvl w:val="2"/>
-          <w:numId w:val="1"/>
-        </w:numPr>
-        <w:pBdr>
-          <w:top w:val="nil"/>
-          <w:left w:val="nil"/>
-          <w:bottom w:val="nil"/>
-          <w:right w:val="nil"/>
-          <w:between w:val="nil"/>
-        </w:pBdr>
-        <w:rPr>
-          <w:color w:val="000000"/>
-          <w:sz w:val="24"/>
-          <w:szCs w:val="24"/>
-        </w:rPr>
-      </w:pPr>
-      <w:r>
-        <w:rPr>
-          <w:color w:val="000000"/>
-          <w:sz w:val="24"/>
-          <w:szCs w:val="24"/>
-        </w:rPr>
-        <w:t>Колонка «время до»</w:t>
-      </w:r>
-    </w:p>
-    <w:p>
-      <w:pPr>
-        <w:widowControl w:val="0"/>
-        <w:numPr>
-          <w:ilvl w:val="2"/>
-          <w:numId w:val="1"/>
-        </w:numPr>
-        <w:pBdr>
-          <w:top w:val="nil"/>
-          <w:left w:val="nil"/>
-          <w:bottom w:val="nil"/>
-          <w:right w:val="nil"/>
-          <w:between w:val="nil"/>
-        </w:pBdr>
-        <w:rPr>
-          <w:color w:val="000000"/>
-          <w:sz w:val="24"/>
-          <w:szCs w:val="24"/>
-        </w:rPr>
-      </w:pPr>
-      <w:r>
-        <w:rPr>
-          <w:color w:val="000000"/>
-          <w:sz w:val="24"/>
-          <w:szCs w:val="24"/>
-        </w:rPr>
-        <w:t>Колонка «не активен»</w:t>
-      </w:r>
-    </w:p>
-    <w:p>
-      <w:pPr>
-        <w:widowControl w:val="0"/>
-        <w:numPr>
-          <w:ilvl w:val="2"/>
-          <w:numId w:val="1"/>
-        </w:numPr>
-        <w:pBdr>
-          <w:top w:val="nil"/>
-          <w:left w:val="nil"/>
-          <w:bottom w:val="nil"/>
-          <w:right w:val="nil"/>
-          <w:between w:val="nil"/>
-        </w:pBdr>
-        <w:rPr>
-          <w:color w:val="000000"/>
-          <w:sz w:val="24"/>
-          <w:szCs w:val="24"/>
-        </w:rPr>
-      </w:pPr>
-      <w:r>
-        <w:rPr>
-          <w:color w:val="000000"/>
-          <w:sz w:val="24"/>
-          <w:szCs w:val="24"/>
-        </w:rPr>
-        <w:t>Колонка «проходы»</w:t>
-      </w:r>
-    </w:p>
-    <w:p>
-      <w:pPr>
-        <w:widowControl w:val="0"/>
-        <w:numPr>
-          <w:ilvl w:val="2"/>
-          <w:numId w:val="1"/>
-        </w:numPr>
-        <w:pBdr>
-          <w:top w:val="nil"/>
-          <w:left w:val="nil"/>
-          <w:bottom w:val="nil"/>
-          <w:right w:val="nil"/>
-          <w:between w:val="nil"/>
-        </w:pBdr>
-        <w:rPr>
-          <w:color w:val="000000"/>
-          <w:sz w:val="24"/>
-          <w:szCs w:val="24"/>
-        </w:rPr>
-      </w:pPr>
-      <w:r>
-        <w:rPr>
-          <w:color w:val="000000"/>
-          <w:sz w:val="24"/>
-          <w:szCs w:val="24"/>
-        </w:rPr>
-        <w:t>Колонка «заблокирован» (информация берётся из формы «Посетители»)</w:t>
-      </w:r>
-    </w:p>
-    <w:p>
-      <w:pPr>
-        <w:widowControl w:val="0"/>
-        <w:numPr>
           <w:ilvl w:val="1"/>
           <w:numId w:val="1"/>
         </w:numPr>
@@ -5718,23 +5192,7 @@
           <w:sz w:val="24"/>
           <w:szCs w:val="24"/>
         </w:rPr>
-        <w:t>Нажать кнопку «</w:t>
-      </w:r>
-      <w:r>
-        <w:rPr>
-          <w:color w:val="000000"/>
-          <w:sz w:val="24"/>
-          <w:szCs w:val="24"/>
-        </w:rPr>
-        <w:t>Принять</w:t>
-      </w:r>
-      <w:r>
-        <w:rPr>
-          <w:color w:val="000000"/>
-          <w:sz w:val="24"/>
-          <w:szCs w:val="24"/>
-        </w:rPr>
-        <w:t>» или «Отмена»</w:t>
+        <w:t>Нажать кнопку «Принять» или «Отмена»</w:t>
       </w:r>
     </w:p>
     <w:p>
@@ -5951,6 +5409,7 @@
           <w:sz w:val="24"/>
           <w:szCs w:val="24"/>
         </w:rPr>
+        <w:lastRenderedPageBreak/>
         <w:t>О</w:t>
       </w:r>
       <w:r>
@@ -6110,7 +5569,6 @@
           <w:sz w:val="24"/>
           <w:szCs w:val="24"/>
         </w:rPr>
-        <w:lastRenderedPageBreak/>
         <w:t>содержать</w:t>
       </w:r>
       <w:r>
@@ -6143,23 +5601,7 @@
           <w:sz w:val="24"/>
           <w:szCs w:val="24"/>
         </w:rPr>
-        <w:t xml:space="preserve">При нажатии кнопки «Отмена» - должна открыться </w:t>
-      </w:r>
-      <w:r>
-        <w:rPr>
-          <w:color w:val="000000"/>
-          <w:sz w:val="24"/>
-          <w:szCs w:val="24"/>
-        </w:rPr>
-        <w:t xml:space="preserve">эта же </w:t>
-      </w:r>
-      <w:r>
-        <w:rPr>
-          <w:color w:val="000000"/>
-          <w:sz w:val="24"/>
-          <w:szCs w:val="24"/>
-        </w:rPr>
-        <w:t>заявка</w:t>
+        <w:t>При нажатии кнопки «Отмена» - должна открыться эта же заявка</w:t>
       </w:r>
       <w:r>
         <w:rPr>
@@ -6565,7 +6007,39 @@
           <w:sz w:val="24"/>
           <w:szCs w:val="24"/>
         </w:rPr>
-        <w:t xml:space="preserve"> — открыть форму «</w:t>
+        <w:t xml:space="preserve"> — </w:t>
+      </w:r>
+      <w:r>
+        <w:rPr>
+          <w:color w:val="000000"/>
+          <w:sz w:val="24"/>
+          <w:szCs w:val="24"/>
+        </w:rPr>
+        <w:t xml:space="preserve">проверка работоспособности горячих клавиш в </w:t>
+      </w:r>
+      <w:r>
+        <w:rPr>
+          <w:color w:val="000000"/>
+          <w:sz w:val="24"/>
+          <w:szCs w:val="24"/>
+        </w:rPr>
+        <w:t>форм</w:t>
+      </w:r>
+      <w:r>
+        <w:rPr>
+          <w:color w:val="000000"/>
+          <w:sz w:val="24"/>
+          <w:szCs w:val="24"/>
+        </w:rPr>
+        <w:t>е</w:t>
+      </w:r>
+      <w:r>
+        <w:rPr>
+          <w:color w:val="000000"/>
+          <w:sz w:val="24"/>
+          <w:szCs w:val="24"/>
+        </w:rPr>
+        <w:t xml:space="preserve"> «</w:t>
       </w:r>
       <w:r>
         <w:rPr>

--- a/docs/Use Cases/26.1 Форма 'разовые заявки'.docx
+++ b/docs/Use Cases/26.1 Форма 'разовые заявки'.docx
@@ -796,10 +796,11 @@
     </w:p>
     <w:p>
       <w:pPr>
+        <w:pStyle w:val="a5"/>
         <w:widowControl w:val="0"/>
         <w:numPr>
           <w:ilvl w:val="0"/>
-          <w:numId w:val="1"/>
+          <w:numId w:val="11"/>
         </w:numPr>
         <w:pBdr>
           <w:top w:val="nil"/>
@@ -825,10 +826,11 @@
     </w:p>
     <w:p>
       <w:pPr>
+        <w:pStyle w:val="a5"/>
         <w:widowControl w:val="0"/>
         <w:numPr>
           <w:ilvl w:val="0"/>
-          <w:numId w:val="1"/>
+          <w:numId w:val="11"/>
         </w:numPr>
         <w:pBdr>
           <w:top w:val="nil"/>
@@ -862,10 +864,11 @@
     </w:p>
     <w:p>
       <w:pPr>
+        <w:pStyle w:val="a5"/>
         <w:widowControl w:val="0"/>
         <w:numPr>
           <w:ilvl w:val="0"/>
-          <w:numId w:val="1"/>
+          <w:numId w:val="11"/>
         </w:numPr>
         <w:pBdr>
           <w:top w:val="nil"/>
@@ -891,10 +894,11 @@
     </w:p>
     <w:p>
       <w:pPr>
+        <w:pStyle w:val="a5"/>
         <w:widowControl w:val="0"/>
         <w:numPr>
           <w:ilvl w:val="0"/>
-          <w:numId w:val="1"/>
+          <w:numId w:val="11"/>
         </w:numPr>
         <w:pBdr>
           <w:top w:val="nil"/>
@@ -963,10 +967,11 @@
     </w:p>
     <w:p>
       <w:pPr>
+        <w:pStyle w:val="a5"/>
         <w:widowControl w:val="0"/>
         <w:numPr>
           <w:ilvl w:val="0"/>
-          <w:numId w:val="2"/>
+          <w:numId w:val="12"/>
         </w:numPr>
         <w:pBdr>
           <w:top w:val="nil"/>
@@ -987,7 +992,15 @@
           <w:sz w:val="24"/>
           <w:szCs w:val="24"/>
         </w:rPr>
-        <w:t xml:space="preserve">должна открыться форма «Заявки» по паттерну </w:t>
+        <w:t>Д</w:t>
+      </w:r>
+      <w:r>
+        <w:rPr>
+          <w:color w:val="000000"/>
+          <w:sz w:val="24"/>
+          <w:szCs w:val="24"/>
+        </w:rPr>
+        <w:t xml:space="preserve">олжна открыться форма «Заявки» по паттерну </w:t>
       </w:r>
       <w:proofErr w:type="spellStart"/>
       <w:r>
@@ -1010,10 +1023,11 @@
     </w:p>
     <w:p>
       <w:pPr>
+        <w:pStyle w:val="a5"/>
         <w:widowControl w:val="0"/>
         <w:numPr>
           <w:ilvl w:val="0"/>
-          <w:numId w:val="2"/>
+          <w:numId w:val="12"/>
         </w:numPr>
         <w:pBdr>
           <w:top w:val="nil"/>
@@ -1034,7 +1048,15 @@
           <w:sz w:val="24"/>
           <w:szCs w:val="24"/>
         </w:rPr>
-        <w:t>кнопки «Принять», «</w:t>
+        <w:t>К</w:t>
+      </w:r>
+      <w:r>
+        <w:rPr>
+          <w:color w:val="000000"/>
+          <w:sz w:val="24"/>
+          <w:szCs w:val="24"/>
+        </w:rPr>
+        <w:t>нопки «Принять», «</w:t>
       </w:r>
       <w:r>
         <w:rPr>
@@ -1047,10 +1069,11 @@
     </w:p>
     <w:p>
       <w:pPr>
+        <w:pStyle w:val="a5"/>
         <w:widowControl w:val="0"/>
         <w:numPr>
           <w:ilvl w:val="0"/>
-          <w:numId w:val="2"/>
+          <w:numId w:val="12"/>
         </w:numPr>
         <w:pBdr>
           <w:top w:val="nil"/>
@@ -1071,7 +1094,15 @@
           <w:sz w:val="24"/>
           <w:szCs w:val="24"/>
         </w:rPr>
-        <w:t>от</w:t>
+        <w:t>О</w:t>
+      </w:r>
+      <w:r>
+        <w:rPr>
+          <w:color w:val="000000"/>
+          <w:sz w:val="24"/>
+          <w:szCs w:val="24"/>
+        </w:rPr>
+        <w:t>т</w:t>
       </w:r>
       <w:r>
         <w:rPr>
@@ -1084,10 +1115,11 @@
     </w:p>
     <w:p>
       <w:pPr>
+        <w:pStyle w:val="a5"/>
         <w:widowControl w:val="0"/>
         <w:numPr>
           <w:ilvl w:val="0"/>
-          <w:numId w:val="2"/>
+          <w:numId w:val="12"/>
         </w:numPr>
         <w:pBdr>
           <w:top w:val="nil"/>
@@ -1102,16 +1134,14 @@
           <w:szCs w:val="24"/>
         </w:rPr>
       </w:pPr>
-      <w:proofErr w:type="spellStart"/>
-      <w:r>
-        <w:rPr>
-          <w:color w:val="000000"/>
-          <w:sz w:val="24"/>
-          <w:szCs w:val="24"/>
-        </w:rPr>
-        <w:t>контролы</w:t>
-      </w:r>
-      <w:proofErr w:type="spellEnd"/>
+      <w:r>
+        <w:rPr>
+          <w:color w:val="000000"/>
+          <w:sz w:val="24"/>
+          <w:szCs w:val="24"/>
+        </w:rPr>
+        <w:t>Элементы управления</w:t>
+      </w:r>
       <w:r>
         <w:rPr>
           <w:color w:val="000000"/>
@@ -1131,10 +1161,11 @@
     </w:p>
     <w:p>
       <w:pPr>
+        <w:pStyle w:val="a5"/>
         <w:widowControl w:val="0"/>
         <w:numPr>
           <w:ilvl w:val="0"/>
-          <w:numId w:val="2"/>
+          <w:numId w:val="12"/>
         </w:numPr>
         <w:pBdr>
           <w:top w:val="nil"/>
@@ -1155,7 +1186,15 @@
           <w:sz w:val="24"/>
           <w:szCs w:val="24"/>
         </w:rPr>
-        <w:t>кнопки «Добавить», «Редактировать</w:t>
+        <w:t>К</w:t>
+      </w:r>
+      <w:r>
+        <w:rPr>
+          <w:color w:val="000000"/>
+          <w:sz w:val="24"/>
+          <w:szCs w:val="24"/>
+        </w:rPr>
+        <w:t>нопки «Добавить», «Редактировать</w:t>
       </w:r>
       <w:r>
         <w:rPr>
@@ -1168,10 +1207,11 @@
     </w:p>
     <w:p>
       <w:pPr>
+        <w:pStyle w:val="a5"/>
         <w:widowControl w:val="0"/>
         <w:numPr>
           <w:ilvl w:val="0"/>
-          <w:numId w:val="2"/>
+          <w:numId w:val="12"/>
         </w:numPr>
         <w:pBdr>
           <w:top w:val="nil"/>
@@ -1192,15 +1232,24 @@
           <w:sz w:val="24"/>
           <w:szCs w:val="24"/>
         </w:rPr>
-        <w:t>отображаемые поля:</w:t>
-      </w:r>
-    </w:p>
-    <w:p>
-      <w:pPr>
+        <w:t>О</w:t>
+      </w:r>
+      <w:r>
+        <w:rPr>
+          <w:color w:val="000000"/>
+          <w:sz w:val="24"/>
+          <w:szCs w:val="24"/>
+        </w:rPr>
+        <w:t>тображаемые поля:</w:t>
+      </w:r>
+    </w:p>
+    <w:p>
+      <w:pPr>
+        <w:pStyle w:val="a5"/>
         <w:widowControl w:val="0"/>
         <w:numPr>
           <w:ilvl w:val="1"/>
-          <w:numId w:val="2"/>
+          <w:numId w:val="12"/>
         </w:numPr>
         <w:pBdr>
           <w:top w:val="nil"/>
@@ -1226,10 +1275,11 @@
     </w:p>
     <w:p>
       <w:pPr>
+        <w:pStyle w:val="a5"/>
         <w:widowControl w:val="0"/>
         <w:numPr>
           <w:ilvl w:val="1"/>
-          <w:numId w:val="2"/>
+          <w:numId w:val="12"/>
         </w:numPr>
         <w:pBdr>
           <w:top w:val="nil"/>
@@ -1255,10 +1305,11 @@
     </w:p>
     <w:p>
       <w:pPr>
+        <w:pStyle w:val="a5"/>
         <w:widowControl w:val="0"/>
         <w:numPr>
           <w:ilvl w:val="1"/>
-          <w:numId w:val="2"/>
+          <w:numId w:val="12"/>
         </w:numPr>
         <w:pBdr>
           <w:top w:val="nil"/>
@@ -1292,10 +1343,11 @@
     </w:p>
     <w:p>
       <w:pPr>
+        <w:pStyle w:val="a5"/>
         <w:widowControl w:val="0"/>
         <w:numPr>
-          <w:ilvl w:val="2"/>
-          <w:numId w:val="2"/>
+          <w:ilvl w:val="1"/>
+          <w:numId w:val="12"/>
         </w:numPr>
         <w:pBdr>
           <w:top w:val="nil"/>
@@ -1321,10 +1373,11 @@
     </w:p>
     <w:p>
       <w:pPr>
+        <w:pStyle w:val="a5"/>
         <w:widowControl w:val="0"/>
         <w:numPr>
-          <w:ilvl w:val="2"/>
-          <w:numId w:val="2"/>
+          <w:ilvl w:val="1"/>
+          <w:numId w:val="12"/>
         </w:numPr>
         <w:pBdr>
           <w:top w:val="nil"/>
@@ -1350,10 +1403,11 @@
     </w:p>
     <w:p>
       <w:pPr>
+        <w:pStyle w:val="a5"/>
         <w:widowControl w:val="0"/>
         <w:numPr>
-          <w:ilvl w:val="2"/>
-          <w:numId w:val="2"/>
+          <w:ilvl w:val="1"/>
+          <w:numId w:val="12"/>
         </w:numPr>
         <w:pBdr>
           <w:top w:val="nil"/>
@@ -1379,10 +1433,11 @@
     </w:p>
     <w:p>
       <w:pPr>
+        <w:pStyle w:val="a5"/>
         <w:widowControl w:val="0"/>
         <w:numPr>
-          <w:ilvl w:val="2"/>
-          <w:numId w:val="2"/>
+          <w:ilvl w:val="1"/>
+          <w:numId w:val="12"/>
         </w:numPr>
         <w:pBdr>
           <w:top w:val="nil"/>
@@ -1408,10 +1463,11 @@
     </w:p>
     <w:p>
       <w:pPr>
+        <w:pStyle w:val="a5"/>
         <w:widowControl w:val="0"/>
         <w:numPr>
-          <w:ilvl w:val="2"/>
-          <w:numId w:val="2"/>
+          <w:ilvl w:val="1"/>
+          <w:numId w:val="12"/>
         </w:numPr>
         <w:pBdr>
           <w:top w:val="nil"/>
@@ -1437,10 +1493,11 @@
     </w:p>
     <w:p>
       <w:pPr>
+        <w:pStyle w:val="a5"/>
         <w:widowControl w:val="0"/>
         <w:numPr>
-          <w:ilvl w:val="2"/>
-          <w:numId w:val="2"/>
+          <w:ilvl w:val="1"/>
+          <w:numId w:val="12"/>
         </w:numPr>
         <w:pBdr>
           <w:top w:val="nil"/>
@@ -1466,10 +1523,11 @@
     </w:p>
     <w:p>
       <w:pPr>
+        <w:pStyle w:val="a5"/>
         <w:widowControl w:val="0"/>
         <w:numPr>
-          <w:ilvl w:val="2"/>
-          <w:numId w:val="2"/>
+          <w:ilvl w:val="1"/>
+          <w:numId w:val="12"/>
         </w:numPr>
         <w:pBdr>
           <w:top w:val="nil"/>
@@ -1495,10 +1553,11 @@
     </w:p>
     <w:p>
       <w:pPr>
+        <w:pStyle w:val="a5"/>
         <w:widowControl w:val="0"/>
         <w:numPr>
-          <w:ilvl w:val="2"/>
-          <w:numId w:val="2"/>
+          <w:ilvl w:val="1"/>
+          <w:numId w:val="12"/>
         </w:numPr>
         <w:pBdr>
           <w:top w:val="nil"/>
@@ -1524,10 +1583,11 @@
     </w:p>
     <w:p>
       <w:pPr>
+        <w:pStyle w:val="a5"/>
         <w:widowControl w:val="0"/>
         <w:numPr>
-          <w:ilvl w:val="2"/>
-          <w:numId w:val="2"/>
+          <w:ilvl w:val="1"/>
+          <w:numId w:val="12"/>
         </w:numPr>
         <w:pBdr>
           <w:top w:val="nil"/>
@@ -1554,10 +1614,11 @@
     </w:p>
     <w:p>
       <w:pPr>
+        <w:pStyle w:val="a5"/>
         <w:widowControl w:val="0"/>
         <w:numPr>
           <w:ilvl w:val="1"/>
-          <w:numId w:val="2"/>
+          <w:numId w:val="12"/>
         </w:numPr>
         <w:pBdr>
           <w:top w:val="nil"/>
@@ -1583,10 +1644,11 @@
     </w:p>
     <w:p>
       <w:pPr>
+        <w:pStyle w:val="a5"/>
         <w:widowControl w:val="0"/>
         <w:numPr>
           <w:ilvl w:val="1"/>
-          <w:numId w:val="2"/>
+          <w:numId w:val="12"/>
         </w:numPr>
         <w:pBdr>
           <w:top w:val="nil"/>
@@ -1612,10 +1674,11 @@
     </w:p>
     <w:p>
       <w:pPr>
+        <w:pStyle w:val="a5"/>
         <w:widowControl w:val="0"/>
         <w:numPr>
           <w:ilvl w:val="1"/>
-          <w:numId w:val="2"/>
+          <w:numId w:val="12"/>
         </w:numPr>
         <w:pBdr>
           <w:top w:val="nil"/>
@@ -1641,10 +1704,11 @@
     </w:p>
     <w:p>
       <w:pPr>
+        <w:pStyle w:val="a5"/>
         <w:widowControl w:val="0"/>
         <w:numPr>
           <w:ilvl w:val="1"/>
-          <w:numId w:val="2"/>
+          <w:numId w:val="12"/>
         </w:numPr>
         <w:pBdr>
           <w:top w:val="nil"/>
@@ -1670,10 +1734,11 @@
     </w:p>
     <w:p>
       <w:pPr>
+        <w:pStyle w:val="a5"/>
         <w:widowControl w:val="0"/>
         <w:numPr>
           <w:ilvl w:val="1"/>
-          <w:numId w:val="2"/>
+          <w:numId w:val="12"/>
         </w:numPr>
         <w:pBdr>
           <w:top w:val="nil"/>
@@ -1699,10 +1764,11 @@
     </w:p>
     <w:p>
       <w:pPr>
+        <w:pStyle w:val="a5"/>
         <w:widowControl w:val="0"/>
         <w:numPr>
           <w:ilvl w:val="1"/>
-          <w:numId w:val="2"/>
+          <w:numId w:val="12"/>
         </w:numPr>
         <w:pBdr>
           <w:top w:val="nil"/>
@@ -1728,10 +1794,11 @@
     </w:p>
     <w:p>
       <w:pPr>
+        <w:pStyle w:val="a5"/>
         <w:widowControl w:val="0"/>
         <w:numPr>
           <w:ilvl w:val="1"/>
-          <w:numId w:val="2"/>
+          <w:numId w:val="12"/>
         </w:numPr>
         <w:pBdr>
           <w:top w:val="nil"/>
@@ -1757,10 +1824,11 @@
     </w:p>
     <w:p>
       <w:pPr>
+        <w:pStyle w:val="a5"/>
         <w:widowControl w:val="0"/>
         <w:numPr>
           <w:ilvl w:val="1"/>
-          <w:numId w:val="2"/>
+          <w:numId w:val="12"/>
         </w:numPr>
         <w:pBdr>
           <w:top w:val="nil"/>
@@ -1786,10 +1854,11 @@
     </w:p>
     <w:p>
       <w:pPr>
+        <w:pStyle w:val="a5"/>
         <w:widowControl w:val="0"/>
         <w:numPr>
           <w:ilvl w:val="1"/>
-          <w:numId w:val="2"/>
+          <w:numId w:val="12"/>
         </w:numPr>
         <w:pBdr>
           <w:top w:val="nil"/>
@@ -1963,16 +2032,7 @@
           <w:sz w:val="24"/>
           <w:szCs w:val="24"/>
         </w:rPr>
-        <w:t>Изменение от 18.07.18</w:t>
-      </w:r>
-      <w:r>
-        <w:rPr>
-          <w:b/>
-          <w:color w:val="000000"/>
-          <w:sz w:val="24"/>
-          <w:szCs w:val="24"/>
-        </w:rPr>
-        <w:t xml:space="preserve"> (картинка снизу)</w:t>
+        <w:t>Изменение от 18.07.18 (картинка снизу)</w:t>
       </w:r>
     </w:p>
     <w:p>
@@ -2070,102 +2130,84 @@
           <w:sz w:val="24"/>
           <w:szCs w:val="24"/>
         </w:rPr>
-        <w:t>Изменение от 31.07.18</w:t>
-      </w:r>
-      <w:r>
+        <w:t>Изменение от 31.07.18 (нет картинки)</w:t>
+      </w:r>
+    </w:p>
+    <w:p>
+      <w:pPr>
+        <w:widowControl w:val="0"/>
+        <w:pBdr>
+          <w:top w:val="nil"/>
+          <w:left w:val="nil"/>
+          <w:bottom w:val="nil"/>
+          <w:right w:val="nil"/>
+          <w:between w:val="nil"/>
+        </w:pBdr>
+        <w:rPr>
+          <w:color w:val="000000"/>
+          <w:sz w:val="24"/>
+          <w:szCs w:val="24"/>
+        </w:rPr>
+      </w:pPr>
+      <w:r>
+        <w:rPr>
+          <w:color w:val="000000"/>
+          <w:sz w:val="24"/>
+          <w:szCs w:val="24"/>
+        </w:rPr>
+        <w:t>Убрать признак многократного получения пропуска.</w:t>
+      </w:r>
+    </w:p>
+    <w:p>
+      <w:pPr>
+        <w:widowControl w:val="0"/>
+        <w:pBdr>
+          <w:top w:val="nil"/>
+          <w:left w:val="nil"/>
+          <w:bottom w:val="nil"/>
+          <w:right w:val="nil"/>
+          <w:between w:val="nil"/>
+        </w:pBdr>
+        <w:rPr>
+          <w:color w:val="000000"/>
+          <w:sz w:val="24"/>
+          <w:szCs w:val="24"/>
+        </w:rPr>
+      </w:pPr>
+      <w:r>
+        <w:rPr>
+          <w:color w:val="000000"/>
+          <w:sz w:val="24"/>
+          <w:szCs w:val="24"/>
+        </w:rPr>
+        <w:t>Убрать вход в помещение и ФИО ответственного за помещение.</w:t>
+      </w:r>
+    </w:p>
+    <w:p>
+      <w:pPr>
+        <w:widowControl w:val="0"/>
+        <w:pBdr>
+          <w:top w:val="nil"/>
+          <w:left w:val="nil"/>
+          <w:bottom w:val="nil"/>
+          <w:right w:val="nil"/>
+          <w:between w:val="nil"/>
+        </w:pBdr>
         <w:rPr>
           <w:b/>
           <w:color w:val="000000"/>
           <w:sz w:val="24"/>
           <w:szCs w:val="24"/>
         </w:rPr>
-        <w:t xml:space="preserve"> (нет картинки)</w:t>
-      </w:r>
-    </w:p>
-    <w:p>
-      <w:pPr>
-        <w:widowControl w:val="0"/>
-        <w:pBdr>
-          <w:top w:val="nil"/>
-          <w:left w:val="nil"/>
-          <w:bottom w:val="nil"/>
-          <w:right w:val="nil"/>
-          <w:between w:val="nil"/>
-        </w:pBdr>
-        <w:rPr>
-          <w:color w:val="000000"/>
-          <w:sz w:val="24"/>
-          <w:szCs w:val="24"/>
-        </w:rPr>
-      </w:pPr>
-      <w:r>
-        <w:rPr>
-          <w:color w:val="000000"/>
-          <w:sz w:val="24"/>
-          <w:szCs w:val="24"/>
-        </w:rPr>
-        <w:t>Убрать признак многократного получения пропуска.</w:t>
-      </w:r>
-    </w:p>
-    <w:p>
-      <w:pPr>
-        <w:widowControl w:val="0"/>
-        <w:pBdr>
-          <w:top w:val="nil"/>
-          <w:left w:val="nil"/>
-          <w:bottom w:val="nil"/>
-          <w:right w:val="nil"/>
-          <w:between w:val="nil"/>
-        </w:pBdr>
-        <w:rPr>
-          <w:color w:val="000000"/>
-          <w:sz w:val="24"/>
-          <w:szCs w:val="24"/>
-        </w:rPr>
-      </w:pPr>
-      <w:r>
-        <w:rPr>
-          <w:color w:val="000000"/>
-          <w:sz w:val="24"/>
-          <w:szCs w:val="24"/>
-        </w:rPr>
-        <w:t>Убрать вход в помещение и ФИО ответственного за помещение.</w:t>
-      </w:r>
-    </w:p>
-    <w:p>
-      <w:pPr>
-        <w:widowControl w:val="0"/>
-        <w:pBdr>
-          <w:top w:val="nil"/>
-          <w:left w:val="nil"/>
-          <w:bottom w:val="nil"/>
-          <w:right w:val="nil"/>
-          <w:between w:val="nil"/>
-        </w:pBdr>
+      </w:pPr>
+      <w:r>
         <w:rPr>
           <w:b/>
           <w:color w:val="000000"/>
           <w:sz w:val="24"/>
           <w:szCs w:val="24"/>
         </w:rPr>
-      </w:pPr>
-      <w:r>
-        <w:rPr>
-          <w:b/>
-          <w:color w:val="000000"/>
-          <w:sz w:val="24"/>
-          <w:szCs w:val="24"/>
-        </w:rPr>
-        <w:t>Изменение от 03.08.2018</w:t>
-      </w:r>
-      <w:r>
-        <w:rPr>
-          <w:b/>
-          <w:color w:val="000000"/>
-          <w:sz w:val="24"/>
-          <w:szCs w:val="24"/>
-        </w:rPr>
-        <w:t xml:space="preserve"> (картинка снизу)</w:t>
+        <w:t>Изменение от 03.08.2018 (картинка снизу)</w:t>
       </w:r>
     </w:p>
     <w:p>
@@ -2270,15 +2312,7 @@
           <w:sz w:val="24"/>
           <w:szCs w:val="24"/>
         </w:rPr>
-        <w:t>дата посл</w:t>
-      </w:r>
-      <w:r>
-        <w:rPr>
-          <w:color w:val="000000"/>
-          <w:sz w:val="24"/>
-          <w:szCs w:val="24"/>
-        </w:rPr>
-        <w:t>еднего редактирования пропуска</w:t>
+        <w:t>дата последнего редактирования пропуска</w:t>
       </w:r>
     </w:p>
     <w:p>
@@ -2318,15 +2352,7 @@
           <w:sz w:val="24"/>
           <w:szCs w:val="24"/>
         </w:rPr>
-        <w:t xml:space="preserve"> (пока не работает из-з</w:t>
-      </w:r>
-      <w:r>
-        <w:rPr>
-          <w:color w:val="000000"/>
-          <w:sz w:val="24"/>
-          <w:szCs w:val="24"/>
-        </w:rPr>
-        <w:t xml:space="preserve">а отсутствия интеграции с </w:t>
+        <w:t xml:space="preserve"> (пока не работает из-за отсутствия интеграции с </w:t>
       </w:r>
       <w:proofErr w:type="spellStart"/>
       <w:r>
@@ -2507,16 +2533,7 @@
           <w:sz w:val="24"/>
           <w:szCs w:val="24"/>
         </w:rPr>
-        <w:t>Добавлено корректное чтение колонки «Заблокирован</w:t>
-      </w:r>
-      <w:bookmarkStart w:id="0" w:name="_GoBack"/>
-      <w:bookmarkEnd w:id="0"/>
-      <w:r>
-        <w:rPr>
-          <w:sz w:val="24"/>
-          <w:szCs w:val="24"/>
-        </w:rPr>
-        <w:t>»</w:t>
+        <w:t>Добавлено корректное чтение колонки «Заблокирован»</w:t>
       </w:r>
     </w:p>
     <w:p>
@@ -2592,14 +2609,7 @@
           <w:sz w:val="24"/>
           <w:szCs w:val="24"/>
         </w:rPr>
-        <w:t>Исправлены поля «имя создавшего пропуск» и «имя редактировавшего пропуск»</w:t>
-      </w:r>
-      <w:r>
-        <w:rPr>
-          <w:sz w:val="24"/>
-          <w:szCs w:val="24"/>
-        </w:rPr>
-        <w:t xml:space="preserve"> (были перепутаны)</w:t>
+        <w:t>Исправлены поля «имя создавшего пропуск» и «имя редактировавшего пропуск» (были перепутаны)</w:t>
       </w:r>
     </w:p>
     <w:p>
@@ -3066,71 +3076,7 @@
           <w:sz w:val="24"/>
           <w:szCs w:val="24"/>
         </w:rPr>
-        <w:t xml:space="preserve"> — </w:t>
-      </w:r>
-      <w:r>
-        <w:rPr>
-          <w:color w:val="000000"/>
-          <w:sz w:val="24"/>
-          <w:szCs w:val="24"/>
-        </w:rPr>
-        <w:t>добавить новую</w:t>
-      </w:r>
-      <w:r>
-        <w:rPr>
-          <w:color w:val="000000"/>
-          <w:sz w:val="24"/>
-          <w:szCs w:val="24"/>
-        </w:rPr>
-        <w:t xml:space="preserve"> </w:t>
-      </w:r>
-      <w:r>
-        <w:rPr>
-          <w:color w:val="000000"/>
-          <w:sz w:val="24"/>
-          <w:szCs w:val="24"/>
-        </w:rPr>
-        <w:t>заявку</w:t>
-      </w:r>
-      <w:r>
-        <w:rPr>
-          <w:color w:val="000000"/>
-          <w:sz w:val="24"/>
-          <w:szCs w:val="24"/>
-        </w:rPr>
-        <w:t xml:space="preserve"> </w:t>
-      </w:r>
-      <w:r>
-        <w:rPr>
-          <w:color w:val="000000"/>
-          <w:sz w:val="24"/>
-          <w:szCs w:val="24"/>
-        </w:rPr>
-        <w:t xml:space="preserve">в форме </w:t>
-      </w:r>
-      <w:r>
-        <w:rPr>
-          <w:color w:val="000000"/>
-          <w:sz w:val="24"/>
-          <w:szCs w:val="24"/>
-        </w:rPr>
-        <w:t>«</w:t>
-      </w:r>
-      <w:r>
-        <w:rPr>
-          <w:color w:val="000000"/>
-          <w:sz w:val="24"/>
-          <w:szCs w:val="24"/>
-        </w:rPr>
-        <w:t>разовые з</w:t>
-      </w:r>
-      <w:r>
-        <w:rPr>
-          <w:color w:val="000000"/>
-          <w:sz w:val="24"/>
-          <w:szCs w:val="24"/>
-        </w:rPr>
-        <w:t>аявки»</w:t>
+        <w:t xml:space="preserve"> — добавить новую заявку в форме «разовые заявки»</w:t>
       </w:r>
     </w:p>
     <w:p>
@@ -3153,6 +3099,8 @@
       <w:r>
         <w:rPr>
           <w:noProof/>
+          <w:sz w:val="24"/>
+          <w:szCs w:val="24"/>
         </w:rPr>
         <w:drawing>
           <wp:inline distT="0" distB="0" distL="0" distR="0" wp14:anchorId="674ABFB4" wp14:editId="6B2A5EC0">
@@ -3236,10 +3184,11 @@
     </w:p>
     <w:p>
       <w:pPr>
+        <w:pStyle w:val="a5"/>
         <w:widowControl w:val="0"/>
         <w:numPr>
           <w:ilvl w:val="0"/>
-          <w:numId w:val="1"/>
+          <w:numId w:val="13"/>
         </w:numPr>
         <w:pBdr>
           <w:top w:val="nil"/>
@@ -3265,10 +3214,11 @@
     </w:p>
     <w:p>
       <w:pPr>
+        <w:pStyle w:val="a5"/>
         <w:widowControl w:val="0"/>
         <w:numPr>
           <w:ilvl w:val="0"/>
-          <w:numId w:val="1"/>
+          <w:numId w:val="13"/>
         </w:numPr>
         <w:pBdr>
           <w:top w:val="nil"/>
@@ -3294,10 +3244,11 @@
     </w:p>
     <w:p>
       <w:pPr>
+        <w:pStyle w:val="a5"/>
         <w:widowControl w:val="0"/>
         <w:numPr>
           <w:ilvl w:val="0"/>
-          <w:numId w:val="1"/>
+          <w:numId w:val="13"/>
         </w:numPr>
         <w:pBdr>
           <w:top w:val="nil"/>
@@ -3323,10 +3274,11 @@
     </w:p>
     <w:p>
       <w:pPr>
+        <w:pStyle w:val="a5"/>
         <w:widowControl w:val="0"/>
         <w:numPr>
           <w:ilvl w:val="0"/>
-          <w:numId w:val="1"/>
+          <w:numId w:val="13"/>
         </w:numPr>
         <w:pBdr>
           <w:top w:val="nil"/>
@@ -3352,10 +3304,11 @@
     </w:p>
     <w:p>
       <w:pPr>
+        <w:pStyle w:val="a5"/>
         <w:widowControl w:val="0"/>
         <w:numPr>
           <w:ilvl w:val="0"/>
-          <w:numId w:val="1"/>
+          <w:numId w:val="13"/>
         </w:numPr>
         <w:pBdr>
           <w:top w:val="nil"/>
@@ -3381,10 +3334,11 @@
     </w:p>
     <w:p>
       <w:pPr>
+        <w:pStyle w:val="a5"/>
         <w:widowControl w:val="0"/>
         <w:numPr>
           <w:ilvl w:val="0"/>
-          <w:numId w:val="1"/>
+          <w:numId w:val="13"/>
         </w:numPr>
         <w:pBdr>
           <w:top w:val="nil"/>
@@ -3405,15 +3359,16 @@
           <w:sz w:val="24"/>
           <w:szCs w:val="24"/>
         </w:rPr>
-        <w:t>Заполнить поля заявки (список полей, без которых нельзя сохранить разовую заявку: «Подписано»)</w:t>
-      </w:r>
-    </w:p>
-    <w:p>
-      <w:pPr>
+        <w:t xml:space="preserve">Заполнить поля заявки </w:t>
+      </w:r>
+    </w:p>
+    <w:p>
+      <w:pPr>
+        <w:pStyle w:val="a5"/>
         <w:widowControl w:val="0"/>
         <w:numPr>
           <w:ilvl w:val="0"/>
-          <w:numId w:val="1"/>
+          <w:numId w:val="13"/>
         </w:numPr>
         <w:pBdr>
           <w:top w:val="nil"/>
@@ -3434,250 +3389,16 @@
           <w:sz w:val="24"/>
           <w:szCs w:val="24"/>
         </w:rPr>
-        <w:t>Редактируемые поля:</w:t>
-      </w:r>
-    </w:p>
-    <w:p>
-      <w:pPr>
-        <w:widowControl w:val="0"/>
-        <w:numPr>
-          <w:ilvl w:val="1"/>
-          <w:numId w:val="1"/>
-        </w:numPr>
-        <w:pBdr>
-          <w:top w:val="nil"/>
-          <w:left w:val="nil"/>
-          <w:bottom w:val="nil"/>
-          <w:right w:val="nil"/>
-          <w:between w:val="nil"/>
-        </w:pBdr>
-        <w:rPr>
-          <w:color w:val="000000"/>
-          <w:sz w:val="24"/>
-          <w:szCs w:val="24"/>
-        </w:rPr>
-      </w:pPr>
-      <w:r>
-        <w:rPr>
-          <w:color w:val="000000"/>
-          <w:sz w:val="24"/>
-          <w:szCs w:val="24"/>
-        </w:rPr>
-        <w:t>Дата действия</w:t>
-      </w:r>
-    </w:p>
-    <w:p>
-      <w:pPr>
-        <w:widowControl w:val="0"/>
-        <w:numPr>
-          <w:ilvl w:val="1"/>
-          <w:numId w:val="1"/>
-        </w:numPr>
-        <w:pBdr>
-          <w:top w:val="nil"/>
-          <w:left w:val="nil"/>
-          <w:bottom w:val="nil"/>
-          <w:right w:val="nil"/>
-          <w:between w:val="nil"/>
-        </w:pBdr>
-        <w:rPr>
-          <w:color w:val="000000"/>
-          <w:sz w:val="24"/>
-          <w:szCs w:val="24"/>
-        </w:rPr>
-      </w:pPr>
-      <w:r>
-        <w:rPr>
-          <w:color w:val="000000"/>
-          <w:sz w:val="24"/>
-          <w:szCs w:val="24"/>
-        </w:rPr>
-        <w:t xml:space="preserve">Таблица посетителей, которые прикреплены к заявке (присутствует цветовая дифференциация: зелёный – посетители с выданным пропуском, красный – заблокированные посетители). Таблица редактируется благодаря кнопкам </w:t>
-      </w:r>
-      <w:r>
-        <w:rPr>
-          <w:color w:val="000000"/>
-          <w:sz w:val="24"/>
-          <w:szCs w:val="24"/>
-        </w:rPr>
-        <w:t>«Добавить», «Редакт</w:t>
-      </w:r>
-      <w:r>
-        <w:rPr>
-          <w:color w:val="000000"/>
-          <w:sz w:val="24"/>
-          <w:szCs w:val="24"/>
-        </w:rPr>
-        <w:t>ировать», «Удалить»</w:t>
-      </w:r>
-    </w:p>
-    <w:p>
-      <w:pPr>
-        <w:widowControl w:val="0"/>
-        <w:numPr>
-          <w:ilvl w:val="1"/>
-          <w:numId w:val="1"/>
-        </w:numPr>
-        <w:pBdr>
-          <w:top w:val="nil"/>
-          <w:left w:val="nil"/>
-          <w:bottom w:val="nil"/>
-          <w:right w:val="nil"/>
-          <w:between w:val="nil"/>
-        </w:pBdr>
-        <w:rPr>
-          <w:color w:val="000000"/>
-          <w:sz w:val="24"/>
-          <w:szCs w:val="24"/>
-        </w:rPr>
-      </w:pPr>
-      <w:r>
-        <w:rPr>
-          <w:color w:val="000000"/>
-          <w:sz w:val="24"/>
-          <w:szCs w:val="24"/>
-        </w:rPr>
-        <w:t>Подписано (выбор из посетителей)</w:t>
-      </w:r>
-    </w:p>
-    <w:p>
-      <w:pPr>
-        <w:widowControl w:val="0"/>
-        <w:numPr>
-          <w:ilvl w:val="1"/>
-          <w:numId w:val="1"/>
-        </w:numPr>
-        <w:pBdr>
-          <w:top w:val="nil"/>
-          <w:left w:val="nil"/>
-          <w:bottom w:val="nil"/>
-          <w:right w:val="nil"/>
-          <w:between w:val="nil"/>
-        </w:pBdr>
-        <w:rPr>
-          <w:color w:val="000000"/>
-          <w:sz w:val="24"/>
-          <w:szCs w:val="24"/>
-        </w:rPr>
-      </w:pPr>
-      <w:r>
-        <w:rPr>
-          <w:color w:val="000000"/>
-          <w:sz w:val="24"/>
-          <w:szCs w:val="24"/>
-        </w:rPr>
-        <w:t>Штрих-код СЭД (пока нерабочее)</w:t>
-      </w:r>
-    </w:p>
-    <w:p>
-      <w:pPr>
-        <w:widowControl w:val="0"/>
-        <w:numPr>
-          <w:ilvl w:val="1"/>
-          <w:numId w:val="1"/>
-        </w:numPr>
-        <w:pBdr>
-          <w:top w:val="nil"/>
-          <w:left w:val="nil"/>
-          <w:bottom w:val="nil"/>
-          <w:right w:val="nil"/>
-          <w:between w:val="nil"/>
-        </w:pBdr>
-        <w:rPr>
-          <w:color w:val="000000"/>
-          <w:sz w:val="24"/>
-          <w:szCs w:val="24"/>
-        </w:rPr>
-      </w:pPr>
-      <w:r>
-        <w:rPr>
-          <w:color w:val="000000"/>
-          <w:sz w:val="24"/>
-          <w:szCs w:val="24"/>
-        </w:rPr>
-        <w:t>Оригинал заявки (прикрепление файла к заявке</w:t>
-      </w:r>
-      <w:r>
-        <w:rPr>
-          <w:color w:val="000000"/>
-          <w:sz w:val="24"/>
-          <w:szCs w:val="24"/>
-        </w:rPr>
-        <w:t>, пока нерабочее</w:t>
-      </w:r>
-      <w:r>
-        <w:rPr>
-          <w:color w:val="000000"/>
-          <w:sz w:val="24"/>
-          <w:szCs w:val="24"/>
-        </w:rPr>
-        <w:t>)</w:t>
-      </w:r>
-    </w:p>
-    <w:p>
-      <w:pPr>
-        <w:widowControl w:val="0"/>
-        <w:numPr>
-          <w:ilvl w:val="1"/>
-          <w:numId w:val="1"/>
-        </w:numPr>
-        <w:pBdr>
-          <w:top w:val="nil"/>
-          <w:left w:val="nil"/>
-          <w:bottom w:val="nil"/>
-          <w:right w:val="nil"/>
-          <w:between w:val="nil"/>
-        </w:pBdr>
-        <w:rPr>
-          <w:color w:val="000000"/>
-          <w:sz w:val="24"/>
-          <w:szCs w:val="24"/>
-        </w:rPr>
-      </w:pPr>
-      <w:r>
-        <w:rPr>
-          <w:color w:val="000000"/>
-          <w:sz w:val="24"/>
-          <w:szCs w:val="24"/>
-        </w:rPr>
-        <w:t>Заявка не активна</w:t>
-      </w:r>
-    </w:p>
-    <w:p>
-      <w:pPr>
-        <w:widowControl w:val="0"/>
-        <w:numPr>
-          <w:ilvl w:val="1"/>
-          <w:numId w:val="1"/>
-        </w:numPr>
-        <w:pBdr>
-          <w:top w:val="nil"/>
-          <w:left w:val="nil"/>
-          <w:bottom w:val="nil"/>
-          <w:right w:val="nil"/>
-          <w:between w:val="nil"/>
-        </w:pBdr>
-        <w:rPr>
-          <w:color w:val="000000"/>
-          <w:sz w:val="24"/>
-          <w:szCs w:val="24"/>
-        </w:rPr>
-      </w:pPr>
-      <w:r>
-        <w:rPr>
-          <w:color w:val="000000"/>
-          <w:sz w:val="24"/>
-          <w:szCs w:val="24"/>
-        </w:rPr>
-        <w:t>Примечание</w:t>
-      </w:r>
-    </w:p>
-    <w:p>
-      <w:pPr>
+        <w:t>Список редактируемых полей указан в тесте 26.1.2.2</w:t>
+      </w:r>
+    </w:p>
+    <w:p>
+      <w:pPr>
+        <w:pStyle w:val="a5"/>
         <w:widowControl w:val="0"/>
         <w:numPr>
           <w:ilvl w:val="0"/>
-          <w:numId w:val="1"/>
+          <w:numId w:val="13"/>
         </w:numPr>
         <w:pBdr>
           <w:top w:val="nil"/>
@@ -3762,10 +3483,11 @@
     </w:p>
     <w:p>
       <w:pPr>
+        <w:pStyle w:val="a5"/>
         <w:widowControl w:val="0"/>
         <w:numPr>
           <w:ilvl w:val="0"/>
-          <w:numId w:val="2"/>
+          <w:numId w:val="14"/>
         </w:numPr>
         <w:pBdr>
           <w:top w:val="nil"/>
@@ -3817,10 +3539,11 @@
     </w:p>
     <w:p>
       <w:pPr>
+        <w:pStyle w:val="a5"/>
         <w:widowControl w:val="0"/>
         <w:numPr>
           <w:ilvl w:val="0"/>
-          <w:numId w:val="2"/>
+          <w:numId w:val="14"/>
         </w:numPr>
         <w:pBdr>
           <w:top w:val="nil"/>
@@ -3865,23 +3588,16 @@
           <w:sz w:val="24"/>
           <w:szCs w:val="24"/>
         </w:rPr>
-        <w:t xml:space="preserve">должны быть </w:t>
-      </w:r>
-      <w:r>
-        <w:rPr>
-          <w:color w:val="000000"/>
-          <w:sz w:val="24"/>
-          <w:szCs w:val="24"/>
-        </w:rPr>
-        <w:t>активными</w:t>
-      </w:r>
-    </w:p>
-    <w:p>
-      <w:pPr>
+        <w:t>должны быть активными</w:t>
+      </w:r>
+    </w:p>
+    <w:p>
+      <w:pPr>
+        <w:pStyle w:val="a5"/>
         <w:widowControl w:val="0"/>
         <w:numPr>
           <w:ilvl w:val="0"/>
-          <w:numId w:val="2"/>
+          <w:numId w:val="14"/>
         </w:numPr>
         <w:pBdr>
           <w:top w:val="nil"/>
@@ -3907,10 +3623,11 @@
     </w:p>
     <w:p>
       <w:pPr>
+        <w:pStyle w:val="a5"/>
         <w:widowControl w:val="0"/>
         <w:numPr>
           <w:ilvl w:val="0"/>
-          <w:numId w:val="2"/>
+          <w:numId w:val="14"/>
         </w:numPr>
         <w:pBdr>
           <w:top w:val="nil"/>
@@ -3944,10 +3661,11 @@
     </w:p>
     <w:p>
       <w:pPr>
+        <w:pStyle w:val="a5"/>
         <w:widowControl w:val="0"/>
         <w:numPr>
           <w:ilvl w:val="0"/>
-          <w:numId w:val="2"/>
+          <w:numId w:val="14"/>
         </w:numPr>
         <w:pBdr>
           <w:top w:val="nil"/>
@@ -3976,48 +3694,58 @@
           <w:sz w:val="24"/>
           <w:szCs w:val="24"/>
         </w:rPr>
-        <w:t xml:space="preserve"> внутри «Разовые заявки» должны быть </w:t>
-      </w:r>
-      <w:r>
-        <w:rPr>
-          <w:color w:val="000000"/>
-          <w:sz w:val="24"/>
-          <w:szCs w:val="24"/>
-        </w:rPr>
-        <w:t>доступными</w:t>
-      </w:r>
-      <w:r>
-        <w:rPr>
-          <w:color w:val="000000"/>
-          <w:sz w:val="24"/>
-          <w:szCs w:val="24"/>
-        </w:rPr>
-        <w:t xml:space="preserve"> для </w:t>
-      </w:r>
-      <w:r>
-        <w:rPr>
-          <w:color w:val="000000"/>
-          <w:sz w:val="24"/>
-          <w:szCs w:val="24"/>
-        </w:rPr>
-        <w:lastRenderedPageBreak/>
-        <w:t>редактирования</w:t>
-      </w:r>
-      <w:r>
-        <w:rPr>
-          <w:color w:val="000000"/>
-          <w:sz w:val="24"/>
-          <w:szCs w:val="24"/>
-        </w:rPr>
-        <w:t xml:space="preserve"> (список редактируемых полей - выше)</w:t>
-      </w:r>
-    </w:p>
-    <w:p>
-      <w:pPr>
+        <w:t xml:space="preserve"> внутри «Разовые заявки» должны быть доступными для редактирования</w:t>
+      </w:r>
+      <w:r>
+        <w:rPr>
+          <w:color w:val="000000"/>
+          <w:sz w:val="24"/>
+          <w:szCs w:val="24"/>
+        </w:rPr>
+        <w:t xml:space="preserve"> (список редактируемых полей </w:t>
+      </w:r>
+      <w:r>
+        <w:rPr>
+          <w:color w:val="000000"/>
+          <w:sz w:val="24"/>
+          <w:szCs w:val="24"/>
+        </w:rPr>
+        <w:t>указан в тесте 26.1.</w:t>
+      </w:r>
+      <w:r>
+        <w:rPr>
+          <w:color w:val="000000"/>
+          <w:sz w:val="24"/>
+          <w:szCs w:val="24"/>
+        </w:rPr>
+        <w:t>2</w:t>
+      </w:r>
+      <w:bookmarkStart w:id="0" w:name="_GoBack"/>
+      <w:bookmarkEnd w:id="0"/>
+      <w:r>
+        <w:rPr>
+          <w:color w:val="000000"/>
+          <w:sz w:val="24"/>
+          <w:szCs w:val="24"/>
+        </w:rPr>
+        <w:t>.2</w:t>
+      </w:r>
+      <w:r>
+        <w:rPr>
+          <w:color w:val="000000"/>
+          <w:sz w:val="24"/>
+          <w:szCs w:val="24"/>
+        </w:rPr>
+        <w:t>)</w:t>
+      </w:r>
+    </w:p>
+    <w:p>
+      <w:pPr>
+        <w:pStyle w:val="a5"/>
         <w:widowControl w:val="0"/>
         <w:numPr>
           <w:ilvl w:val="0"/>
-          <w:numId w:val="2"/>
+          <w:numId w:val="14"/>
         </w:numPr>
         <w:pBdr>
           <w:top w:val="nil"/>
@@ -4046,15 +3774,7 @@
           <w:sz w:val="24"/>
           <w:szCs w:val="24"/>
         </w:rPr>
-        <w:t>нопки «Добавить», «Редакт</w:t>
-      </w:r>
-      <w:r>
-        <w:rPr>
-          <w:color w:val="000000"/>
-          <w:sz w:val="24"/>
-          <w:szCs w:val="24"/>
-        </w:rPr>
-        <w:t xml:space="preserve">ировать», «Удалить» </w:t>
+        <w:t xml:space="preserve">нопки «Добавить», «Редактировать», «Удалить» </w:t>
       </w:r>
       <w:r>
         <w:rPr>
@@ -4067,10 +3787,11 @@
     </w:p>
     <w:p>
       <w:pPr>
+        <w:pStyle w:val="a5"/>
         <w:widowControl w:val="0"/>
         <w:numPr>
           <w:ilvl w:val="0"/>
-          <w:numId w:val="2"/>
+          <w:numId w:val="14"/>
         </w:numPr>
         <w:pBdr>
           <w:top w:val="nil"/>
@@ -4099,31 +3820,16 @@
           <w:sz w:val="24"/>
           <w:szCs w:val="24"/>
         </w:rPr>
-        <w:t xml:space="preserve">поля «Имя создавшего (заявку) пользователя», «Имя последнего редактировавшего (заявку) пользователя», «Дата создания (заявки)», «Дата последнего редактирования (заявки)» должны </w:t>
-      </w:r>
-      <w:r>
-        <w:rPr>
-          <w:color w:val="000000"/>
-          <w:sz w:val="24"/>
-          <w:szCs w:val="24"/>
-        </w:rPr>
-        <w:t>содержать</w:t>
-      </w:r>
-      <w:r>
-        <w:rPr>
-          <w:color w:val="000000"/>
-          <w:sz w:val="24"/>
-          <w:szCs w:val="24"/>
-        </w:rPr>
-        <w:t xml:space="preserve"> корректные значения</w:t>
-      </w:r>
-    </w:p>
-    <w:p>
-      <w:pPr>
+        <w:t>заявка должна добавляться, фокус должен быть на добавленной заявке</w:t>
+      </w:r>
+    </w:p>
+    <w:p>
+      <w:pPr>
+        <w:pStyle w:val="a5"/>
         <w:widowControl w:val="0"/>
         <w:numPr>
           <w:ilvl w:val="0"/>
-          <w:numId w:val="2"/>
+          <w:numId w:val="14"/>
         </w:numPr>
         <w:pBdr>
           <w:top w:val="nil"/>
@@ -4148,7 +3854,21 @@
       </w:r>
     </w:p>
     <w:p>
-      <w:r>
+      <w:pPr>
+        <w:spacing w:after="160" w:line="259" w:lineRule="auto"/>
+        <w:rPr>
+          <w:b/>
+          <w:color w:val="000000"/>
+          <w:sz w:val="24"/>
+          <w:szCs w:val="24"/>
+        </w:rPr>
+      </w:pPr>
+      <w:r>
+        <w:rPr>
+          <w:color w:val="000000"/>
+          <w:sz w:val="24"/>
+          <w:szCs w:val="24"/>
+        </w:rPr>
         <w:br w:type="page"/>
       </w:r>
     </w:p>
@@ -4176,31 +3896,39 @@
           <w:sz w:val="24"/>
           <w:szCs w:val="24"/>
         </w:rPr>
-        <w:t>3</w:t>
-      </w:r>
-      <w:r>
-        <w:rPr>
-          <w:color w:val="000000"/>
-          <w:sz w:val="24"/>
-          <w:szCs w:val="24"/>
-        </w:rPr>
-        <w:t xml:space="preserve">. </w:t>
-      </w:r>
-      <w:r>
-        <w:rPr>
-          <w:color w:val="000000"/>
-          <w:sz w:val="24"/>
-          <w:szCs w:val="24"/>
-        </w:rPr>
-        <w:t>Изменить</w:t>
-      </w:r>
-      <w:r>
-        <w:rPr>
-          <w:color w:val="000000"/>
-          <w:sz w:val="24"/>
-          <w:szCs w:val="24"/>
-        </w:rPr>
-        <w:t xml:space="preserve"> разовую заявку</w:t>
+        <w:t>2</w:t>
+      </w:r>
+      <w:r>
+        <w:rPr>
+          <w:color w:val="000000"/>
+          <w:sz w:val="24"/>
+          <w:szCs w:val="24"/>
+        </w:rPr>
+        <w:t>.</w:t>
+      </w:r>
+      <w:r>
+        <w:rPr>
+          <w:color w:val="000000"/>
+          <w:sz w:val="24"/>
+          <w:szCs w:val="24"/>
+        </w:rPr>
+        <w:t>1</w:t>
+      </w:r>
+      <w:r>
+        <w:rPr>
+          <w:color w:val="000000"/>
+          <w:sz w:val="24"/>
+          <w:szCs w:val="24"/>
+        </w:rPr>
+        <w:t xml:space="preserve"> </w:t>
+      </w:r>
+      <w:r>
+        <w:rPr>
+          <w:color w:val="000000"/>
+          <w:sz w:val="24"/>
+          <w:szCs w:val="24"/>
+        </w:rPr>
+        <w:t>Обязательные к заполнению поля</w:t>
       </w:r>
     </w:p>
     <w:tbl>
@@ -4320,6 +4048,1059 @@
                 <w:sz w:val="24"/>
                 <w:szCs w:val="24"/>
               </w:rPr>
+              <w:t>0</w:t>
+            </w:r>
+            <w:r>
+              <w:rPr>
+                <w:color w:val="000000"/>
+                <w:sz w:val="24"/>
+                <w:szCs w:val="24"/>
+              </w:rPr>
+              <w:t>7</w:t>
+            </w:r>
+            <w:r>
+              <w:rPr>
+                <w:color w:val="000000"/>
+                <w:sz w:val="24"/>
+                <w:szCs w:val="24"/>
+              </w:rPr>
+              <w:t>.08.18</w:t>
+            </w:r>
+          </w:p>
+        </w:tc>
+        <w:tc>
+          <w:tcPr>
+            <w:tcW w:w="6577" w:type="dxa"/>
+            <w:tcBorders>
+              <w:left w:val="single" w:sz="4" w:space="0" w:color="000000"/>
+              <w:bottom w:val="single" w:sz="4" w:space="0" w:color="000000"/>
+              <w:right w:val="single" w:sz="4" w:space="0" w:color="000000"/>
+            </w:tcBorders>
+          </w:tcPr>
+          <w:p>
+            <w:pPr>
+              <w:widowControl w:val="0"/>
+              <w:pBdr>
+                <w:top w:val="nil"/>
+                <w:left w:val="nil"/>
+                <w:bottom w:val="nil"/>
+                <w:right w:val="nil"/>
+                <w:between w:val="nil"/>
+              </w:pBdr>
+              <w:rPr>
+                <w:color w:val="000000"/>
+                <w:sz w:val="24"/>
+                <w:szCs w:val="24"/>
+              </w:rPr>
+            </w:pPr>
+            <w:r>
+              <w:rPr>
+                <w:color w:val="000000"/>
+                <w:sz w:val="24"/>
+                <w:szCs w:val="24"/>
+              </w:rPr>
+              <w:t>Создание теста</w:t>
+            </w:r>
+          </w:p>
+        </w:tc>
+      </w:tr>
+    </w:tbl>
+    <w:p>
+      <w:pPr>
+        <w:rPr>
+          <w:b/>
+          <w:color w:val="000000"/>
+          <w:sz w:val="24"/>
+          <w:szCs w:val="24"/>
+        </w:rPr>
+      </w:pPr>
+    </w:p>
+    <w:p>
+      <w:pPr>
+        <w:rPr>
+          <w:b/>
+          <w:color w:val="000000"/>
+          <w:sz w:val="24"/>
+          <w:szCs w:val="24"/>
+        </w:rPr>
+      </w:pPr>
+      <w:r>
+        <w:rPr>
+          <w:b/>
+          <w:color w:val="000000"/>
+          <w:sz w:val="24"/>
+          <w:szCs w:val="24"/>
+        </w:rPr>
+        <w:t>Список полей, обязательных к заполнению:</w:t>
+      </w:r>
+    </w:p>
+    <w:p>
+      <w:pPr>
+        <w:pStyle w:val="a5"/>
+        <w:numPr>
+          <w:ilvl w:val="0"/>
+          <w:numId w:val="8"/>
+        </w:numPr>
+        <w:rPr>
+          <w:sz w:val="24"/>
+          <w:szCs w:val="24"/>
+        </w:rPr>
+      </w:pPr>
+      <w:r>
+        <w:rPr>
+          <w:sz w:val="24"/>
+          <w:szCs w:val="24"/>
+        </w:rPr>
+        <w:t>Подписано</w:t>
+      </w:r>
+    </w:p>
+    <w:p>
+      <w:pPr>
+        <w:pStyle w:val="3"/>
+        <w:rPr>
+          <w:color w:val="000000"/>
+          <w:sz w:val="24"/>
+          <w:szCs w:val="24"/>
+        </w:rPr>
+      </w:pPr>
+      <w:r>
+        <w:rPr>
+          <w:color w:val="000000"/>
+          <w:sz w:val="24"/>
+          <w:szCs w:val="24"/>
+        </w:rPr>
+        <w:t>Тест 26.1.2.</w:t>
+      </w:r>
+      <w:r>
+        <w:rPr>
+          <w:color w:val="000000"/>
+          <w:sz w:val="24"/>
+          <w:szCs w:val="24"/>
+        </w:rPr>
+        <w:t>2</w:t>
+      </w:r>
+      <w:r>
+        <w:rPr>
+          <w:color w:val="000000"/>
+          <w:sz w:val="24"/>
+          <w:szCs w:val="24"/>
+        </w:rPr>
+        <w:t xml:space="preserve"> </w:t>
+      </w:r>
+      <w:r>
+        <w:rPr>
+          <w:color w:val="000000"/>
+          <w:sz w:val="24"/>
+          <w:szCs w:val="24"/>
+        </w:rPr>
+        <w:t>Список редактируемых полей</w:t>
+      </w:r>
+    </w:p>
+    <w:tbl>
+      <w:tblPr>
+        <w:tblW w:w="9638" w:type="dxa"/>
+        <w:tblInd w:w="55" w:type="dxa"/>
+        <w:tblLayout w:type="fixed"/>
+        <w:tblLook w:val="0000" w:firstRow="0" w:lastRow="0" w:firstColumn="0" w:lastColumn="0" w:noHBand="0" w:noVBand="0"/>
+      </w:tblPr>
+      <w:tblGrid>
+        <w:gridCol w:w="3061"/>
+        <w:gridCol w:w="6577"/>
+      </w:tblGrid>
+      <w:tr>
+        <w:tc>
+          <w:tcPr>
+            <w:tcW w:w="3061" w:type="dxa"/>
+            <w:tcBorders>
+              <w:top w:val="single" w:sz="4" w:space="0" w:color="000000"/>
+              <w:left w:val="single" w:sz="4" w:space="0" w:color="000000"/>
+              <w:bottom w:val="single" w:sz="4" w:space="0" w:color="000000"/>
+            </w:tcBorders>
+          </w:tcPr>
+          <w:p>
+            <w:pPr>
+              <w:widowControl w:val="0"/>
+              <w:pBdr>
+                <w:top w:val="nil"/>
+                <w:left w:val="nil"/>
+                <w:bottom w:val="nil"/>
+                <w:right w:val="nil"/>
+                <w:between w:val="nil"/>
+              </w:pBdr>
+              <w:rPr>
+                <w:color w:val="000000"/>
+                <w:sz w:val="24"/>
+                <w:szCs w:val="24"/>
+              </w:rPr>
+            </w:pPr>
+            <w:r>
+              <w:rPr>
+                <w:b/>
+                <w:color w:val="000000"/>
+                <w:sz w:val="24"/>
+                <w:szCs w:val="24"/>
+              </w:rPr>
+              <w:t>Дата</w:t>
+            </w:r>
+          </w:p>
+        </w:tc>
+        <w:tc>
+          <w:tcPr>
+            <w:tcW w:w="6577" w:type="dxa"/>
+            <w:tcBorders>
+              <w:top w:val="single" w:sz="4" w:space="0" w:color="000000"/>
+              <w:left w:val="single" w:sz="4" w:space="0" w:color="000000"/>
+              <w:bottom w:val="single" w:sz="4" w:space="0" w:color="000000"/>
+              <w:right w:val="single" w:sz="4" w:space="0" w:color="000000"/>
+            </w:tcBorders>
+          </w:tcPr>
+          <w:p>
+            <w:pPr>
+              <w:widowControl w:val="0"/>
+              <w:pBdr>
+                <w:top w:val="nil"/>
+                <w:left w:val="nil"/>
+                <w:bottom w:val="nil"/>
+                <w:right w:val="nil"/>
+                <w:between w:val="nil"/>
+              </w:pBdr>
+              <w:rPr>
+                <w:color w:val="000000"/>
+                <w:sz w:val="24"/>
+                <w:szCs w:val="24"/>
+              </w:rPr>
+            </w:pPr>
+            <w:r>
+              <w:rPr>
+                <w:b/>
+                <w:color w:val="000000"/>
+                <w:sz w:val="24"/>
+                <w:szCs w:val="24"/>
+              </w:rPr>
+              <w:t>Внесение изменений. Примечание.</w:t>
+            </w:r>
+          </w:p>
+        </w:tc>
+      </w:tr>
+      <w:tr>
+        <w:tc>
+          <w:tcPr>
+            <w:tcW w:w="3061" w:type="dxa"/>
+            <w:tcBorders>
+              <w:left w:val="single" w:sz="4" w:space="0" w:color="000000"/>
+              <w:bottom w:val="single" w:sz="4" w:space="0" w:color="000000"/>
+            </w:tcBorders>
+          </w:tcPr>
+          <w:p>
+            <w:pPr>
+              <w:widowControl w:val="0"/>
+              <w:pBdr>
+                <w:top w:val="nil"/>
+                <w:left w:val="nil"/>
+                <w:bottom w:val="nil"/>
+                <w:right w:val="nil"/>
+                <w:between w:val="nil"/>
+              </w:pBdr>
+              <w:rPr>
+                <w:color w:val="000000"/>
+                <w:sz w:val="24"/>
+                <w:szCs w:val="24"/>
+              </w:rPr>
+            </w:pPr>
+            <w:r>
+              <w:rPr>
+                <w:color w:val="000000"/>
+                <w:sz w:val="24"/>
+                <w:szCs w:val="24"/>
+              </w:rPr>
+              <w:t>07.08.18</w:t>
+            </w:r>
+          </w:p>
+        </w:tc>
+        <w:tc>
+          <w:tcPr>
+            <w:tcW w:w="6577" w:type="dxa"/>
+            <w:tcBorders>
+              <w:left w:val="single" w:sz="4" w:space="0" w:color="000000"/>
+              <w:bottom w:val="single" w:sz="4" w:space="0" w:color="000000"/>
+              <w:right w:val="single" w:sz="4" w:space="0" w:color="000000"/>
+            </w:tcBorders>
+          </w:tcPr>
+          <w:p>
+            <w:pPr>
+              <w:widowControl w:val="0"/>
+              <w:pBdr>
+                <w:top w:val="nil"/>
+                <w:left w:val="nil"/>
+                <w:bottom w:val="nil"/>
+                <w:right w:val="nil"/>
+                <w:between w:val="nil"/>
+              </w:pBdr>
+              <w:rPr>
+                <w:color w:val="000000"/>
+                <w:sz w:val="24"/>
+                <w:szCs w:val="24"/>
+              </w:rPr>
+            </w:pPr>
+            <w:r>
+              <w:rPr>
+                <w:color w:val="000000"/>
+                <w:sz w:val="24"/>
+                <w:szCs w:val="24"/>
+              </w:rPr>
+              <w:t>Создание теста</w:t>
+            </w:r>
+          </w:p>
+        </w:tc>
+      </w:tr>
+    </w:tbl>
+    <w:p>
+      <w:pPr>
+        <w:rPr>
+          <w:b/>
+          <w:color w:val="000000"/>
+          <w:sz w:val="24"/>
+          <w:szCs w:val="24"/>
+        </w:rPr>
+      </w:pPr>
+    </w:p>
+    <w:p>
+      <w:pPr>
+        <w:rPr>
+          <w:b/>
+          <w:color w:val="000000"/>
+          <w:sz w:val="24"/>
+          <w:szCs w:val="24"/>
+        </w:rPr>
+      </w:pPr>
+      <w:r>
+        <w:rPr>
+          <w:b/>
+          <w:color w:val="000000"/>
+          <w:sz w:val="24"/>
+          <w:szCs w:val="24"/>
+        </w:rPr>
+        <w:t xml:space="preserve">Список </w:t>
+      </w:r>
+      <w:r>
+        <w:rPr>
+          <w:b/>
+          <w:color w:val="000000"/>
+          <w:sz w:val="24"/>
+          <w:szCs w:val="24"/>
+        </w:rPr>
+        <w:t>редактируемых полей</w:t>
+      </w:r>
+      <w:r>
+        <w:rPr>
+          <w:b/>
+          <w:color w:val="000000"/>
+          <w:sz w:val="24"/>
+          <w:szCs w:val="24"/>
+        </w:rPr>
+        <w:t>:</w:t>
+      </w:r>
+    </w:p>
+    <w:p>
+      <w:pPr>
+        <w:pStyle w:val="a5"/>
+        <w:widowControl w:val="0"/>
+        <w:numPr>
+          <w:ilvl w:val="0"/>
+          <w:numId w:val="8"/>
+        </w:numPr>
+        <w:pBdr>
+          <w:top w:val="nil"/>
+          <w:left w:val="nil"/>
+          <w:bottom w:val="nil"/>
+          <w:right w:val="nil"/>
+          <w:between w:val="nil"/>
+        </w:pBdr>
+        <w:rPr>
+          <w:color w:val="000000"/>
+          <w:sz w:val="24"/>
+          <w:szCs w:val="24"/>
+        </w:rPr>
+      </w:pPr>
+      <w:r>
+        <w:rPr>
+          <w:color w:val="000000"/>
+          <w:sz w:val="24"/>
+          <w:szCs w:val="24"/>
+        </w:rPr>
+        <w:t>Дата действия</w:t>
+      </w:r>
+    </w:p>
+    <w:p>
+      <w:pPr>
+        <w:pStyle w:val="a5"/>
+        <w:widowControl w:val="0"/>
+        <w:numPr>
+          <w:ilvl w:val="0"/>
+          <w:numId w:val="8"/>
+        </w:numPr>
+        <w:pBdr>
+          <w:top w:val="nil"/>
+          <w:left w:val="nil"/>
+          <w:bottom w:val="nil"/>
+          <w:right w:val="nil"/>
+          <w:between w:val="nil"/>
+        </w:pBdr>
+        <w:rPr>
+          <w:color w:val="000000"/>
+          <w:sz w:val="24"/>
+          <w:szCs w:val="24"/>
+        </w:rPr>
+      </w:pPr>
+      <w:r>
+        <w:rPr>
+          <w:color w:val="000000"/>
+          <w:sz w:val="24"/>
+          <w:szCs w:val="24"/>
+        </w:rPr>
+        <w:t>Таблица посетителей, которые прикреплены к заявке (присутствует цветовая дифференциация: зелёный – посетители с выданным пропуском, красный – заблокированные посетители). Таблица редактируется благодаря кнопкам «Добавить», «Редактировать», «Удалить»</w:t>
+      </w:r>
+    </w:p>
+    <w:p>
+      <w:pPr>
+        <w:pStyle w:val="a5"/>
+        <w:widowControl w:val="0"/>
+        <w:numPr>
+          <w:ilvl w:val="0"/>
+          <w:numId w:val="8"/>
+        </w:numPr>
+        <w:pBdr>
+          <w:top w:val="nil"/>
+          <w:left w:val="nil"/>
+          <w:bottom w:val="nil"/>
+          <w:right w:val="nil"/>
+          <w:between w:val="nil"/>
+        </w:pBdr>
+        <w:rPr>
+          <w:color w:val="000000"/>
+          <w:sz w:val="24"/>
+          <w:szCs w:val="24"/>
+        </w:rPr>
+      </w:pPr>
+      <w:r>
+        <w:rPr>
+          <w:color w:val="000000"/>
+          <w:sz w:val="24"/>
+          <w:szCs w:val="24"/>
+        </w:rPr>
+        <w:t>Подписано (выбор из посетителей)</w:t>
+      </w:r>
+    </w:p>
+    <w:p>
+      <w:pPr>
+        <w:pStyle w:val="a5"/>
+        <w:widowControl w:val="0"/>
+        <w:numPr>
+          <w:ilvl w:val="0"/>
+          <w:numId w:val="8"/>
+        </w:numPr>
+        <w:pBdr>
+          <w:top w:val="nil"/>
+          <w:left w:val="nil"/>
+          <w:bottom w:val="nil"/>
+          <w:right w:val="nil"/>
+          <w:between w:val="nil"/>
+        </w:pBdr>
+        <w:rPr>
+          <w:color w:val="000000"/>
+          <w:sz w:val="24"/>
+          <w:szCs w:val="24"/>
+        </w:rPr>
+      </w:pPr>
+      <w:r>
+        <w:rPr>
+          <w:color w:val="000000"/>
+          <w:sz w:val="24"/>
+          <w:szCs w:val="24"/>
+        </w:rPr>
+        <w:t>Штрих-код СЭД (пока нерабочее)</w:t>
+      </w:r>
+    </w:p>
+    <w:p>
+      <w:pPr>
+        <w:pStyle w:val="a5"/>
+        <w:widowControl w:val="0"/>
+        <w:numPr>
+          <w:ilvl w:val="0"/>
+          <w:numId w:val="8"/>
+        </w:numPr>
+        <w:pBdr>
+          <w:top w:val="nil"/>
+          <w:left w:val="nil"/>
+          <w:bottom w:val="nil"/>
+          <w:right w:val="nil"/>
+          <w:between w:val="nil"/>
+        </w:pBdr>
+        <w:rPr>
+          <w:color w:val="000000"/>
+          <w:sz w:val="24"/>
+          <w:szCs w:val="24"/>
+        </w:rPr>
+      </w:pPr>
+      <w:r>
+        <w:rPr>
+          <w:color w:val="000000"/>
+          <w:sz w:val="24"/>
+          <w:szCs w:val="24"/>
+        </w:rPr>
+        <w:t>Оригинал заявки (прикрепление файла к заявке, пока нерабочее)</w:t>
+      </w:r>
+    </w:p>
+    <w:p>
+      <w:pPr>
+        <w:pStyle w:val="a5"/>
+        <w:widowControl w:val="0"/>
+        <w:numPr>
+          <w:ilvl w:val="0"/>
+          <w:numId w:val="8"/>
+        </w:numPr>
+        <w:pBdr>
+          <w:top w:val="nil"/>
+          <w:left w:val="nil"/>
+          <w:bottom w:val="nil"/>
+          <w:right w:val="nil"/>
+          <w:between w:val="nil"/>
+        </w:pBdr>
+        <w:rPr>
+          <w:color w:val="000000"/>
+          <w:sz w:val="24"/>
+          <w:szCs w:val="24"/>
+        </w:rPr>
+      </w:pPr>
+      <w:r>
+        <w:rPr>
+          <w:color w:val="000000"/>
+          <w:sz w:val="24"/>
+          <w:szCs w:val="24"/>
+        </w:rPr>
+        <w:t>Заявка не активна</w:t>
+      </w:r>
+    </w:p>
+    <w:p>
+      <w:pPr>
+        <w:pStyle w:val="a5"/>
+        <w:widowControl w:val="0"/>
+        <w:numPr>
+          <w:ilvl w:val="0"/>
+          <w:numId w:val="8"/>
+        </w:numPr>
+        <w:pBdr>
+          <w:top w:val="nil"/>
+          <w:left w:val="nil"/>
+          <w:bottom w:val="nil"/>
+          <w:right w:val="nil"/>
+          <w:between w:val="nil"/>
+        </w:pBdr>
+        <w:rPr>
+          <w:color w:val="000000"/>
+          <w:sz w:val="24"/>
+          <w:szCs w:val="24"/>
+        </w:rPr>
+      </w:pPr>
+      <w:r>
+        <w:rPr>
+          <w:color w:val="000000"/>
+          <w:sz w:val="24"/>
+          <w:szCs w:val="24"/>
+        </w:rPr>
+        <w:t>Примечание</w:t>
+      </w:r>
+    </w:p>
+    <w:p>
+      <w:pPr>
+        <w:pStyle w:val="3"/>
+        <w:rPr>
+          <w:color w:val="000000"/>
+          <w:sz w:val="24"/>
+          <w:szCs w:val="24"/>
+        </w:rPr>
+      </w:pPr>
+      <w:r>
+        <w:rPr>
+          <w:color w:val="000000"/>
+          <w:sz w:val="24"/>
+          <w:szCs w:val="24"/>
+        </w:rPr>
+        <w:t>Тест 26.1.2.</w:t>
+      </w:r>
+      <w:r>
+        <w:rPr>
+          <w:color w:val="000000"/>
+          <w:sz w:val="24"/>
+          <w:szCs w:val="24"/>
+        </w:rPr>
+        <w:t>3</w:t>
+      </w:r>
+      <w:r>
+        <w:rPr>
+          <w:color w:val="000000"/>
+          <w:sz w:val="24"/>
+          <w:szCs w:val="24"/>
+        </w:rPr>
+        <w:t xml:space="preserve"> </w:t>
+      </w:r>
+      <w:r>
+        <w:rPr>
+          <w:color w:val="000000"/>
+          <w:sz w:val="24"/>
+          <w:szCs w:val="24"/>
+        </w:rPr>
+        <w:t>Автоматически заполняемые поля</w:t>
+      </w:r>
+    </w:p>
+    <w:tbl>
+      <w:tblPr>
+        <w:tblW w:w="9638" w:type="dxa"/>
+        <w:tblInd w:w="55" w:type="dxa"/>
+        <w:tblLayout w:type="fixed"/>
+        <w:tblLook w:val="0000" w:firstRow="0" w:lastRow="0" w:firstColumn="0" w:lastColumn="0" w:noHBand="0" w:noVBand="0"/>
+      </w:tblPr>
+      <w:tblGrid>
+        <w:gridCol w:w="3061"/>
+        <w:gridCol w:w="6577"/>
+      </w:tblGrid>
+      <w:tr>
+        <w:tc>
+          <w:tcPr>
+            <w:tcW w:w="3061" w:type="dxa"/>
+            <w:tcBorders>
+              <w:top w:val="single" w:sz="4" w:space="0" w:color="000000"/>
+              <w:left w:val="single" w:sz="4" w:space="0" w:color="000000"/>
+              <w:bottom w:val="single" w:sz="4" w:space="0" w:color="000000"/>
+            </w:tcBorders>
+          </w:tcPr>
+          <w:p>
+            <w:pPr>
+              <w:widowControl w:val="0"/>
+              <w:pBdr>
+                <w:top w:val="nil"/>
+                <w:left w:val="nil"/>
+                <w:bottom w:val="nil"/>
+                <w:right w:val="nil"/>
+                <w:between w:val="nil"/>
+              </w:pBdr>
+              <w:rPr>
+                <w:color w:val="000000"/>
+                <w:sz w:val="24"/>
+                <w:szCs w:val="24"/>
+              </w:rPr>
+            </w:pPr>
+            <w:r>
+              <w:rPr>
+                <w:b/>
+                <w:color w:val="000000"/>
+                <w:sz w:val="24"/>
+                <w:szCs w:val="24"/>
+              </w:rPr>
+              <w:t>Дата</w:t>
+            </w:r>
+          </w:p>
+        </w:tc>
+        <w:tc>
+          <w:tcPr>
+            <w:tcW w:w="6577" w:type="dxa"/>
+            <w:tcBorders>
+              <w:top w:val="single" w:sz="4" w:space="0" w:color="000000"/>
+              <w:left w:val="single" w:sz="4" w:space="0" w:color="000000"/>
+              <w:bottom w:val="single" w:sz="4" w:space="0" w:color="000000"/>
+              <w:right w:val="single" w:sz="4" w:space="0" w:color="000000"/>
+            </w:tcBorders>
+          </w:tcPr>
+          <w:p>
+            <w:pPr>
+              <w:widowControl w:val="0"/>
+              <w:pBdr>
+                <w:top w:val="nil"/>
+                <w:left w:val="nil"/>
+                <w:bottom w:val="nil"/>
+                <w:right w:val="nil"/>
+                <w:between w:val="nil"/>
+              </w:pBdr>
+              <w:rPr>
+                <w:color w:val="000000"/>
+                <w:sz w:val="24"/>
+                <w:szCs w:val="24"/>
+              </w:rPr>
+            </w:pPr>
+            <w:r>
+              <w:rPr>
+                <w:b/>
+                <w:color w:val="000000"/>
+                <w:sz w:val="24"/>
+                <w:szCs w:val="24"/>
+              </w:rPr>
+              <w:t>Внесение изменений. Примечание.</w:t>
+            </w:r>
+          </w:p>
+        </w:tc>
+      </w:tr>
+      <w:tr>
+        <w:tc>
+          <w:tcPr>
+            <w:tcW w:w="3061" w:type="dxa"/>
+            <w:tcBorders>
+              <w:left w:val="single" w:sz="4" w:space="0" w:color="000000"/>
+              <w:bottom w:val="single" w:sz="4" w:space="0" w:color="000000"/>
+            </w:tcBorders>
+          </w:tcPr>
+          <w:p>
+            <w:pPr>
+              <w:widowControl w:val="0"/>
+              <w:pBdr>
+                <w:top w:val="nil"/>
+                <w:left w:val="nil"/>
+                <w:bottom w:val="nil"/>
+                <w:right w:val="nil"/>
+                <w:between w:val="nil"/>
+              </w:pBdr>
+              <w:rPr>
+                <w:color w:val="000000"/>
+                <w:sz w:val="24"/>
+                <w:szCs w:val="24"/>
+              </w:rPr>
+            </w:pPr>
+            <w:r>
+              <w:rPr>
+                <w:color w:val="000000"/>
+                <w:sz w:val="24"/>
+                <w:szCs w:val="24"/>
+              </w:rPr>
+              <w:t>07.08.18</w:t>
+            </w:r>
+          </w:p>
+        </w:tc>
+        <w:tc>
+          <w:tcPr>
+            <w:tcW w:w="6577" w:type="dxa"/>
+            <w:tcBorders>
+              <w:left w:val="single" w:sz="4" w:space="0" w:color="000000"/>
+              <w:bottom w:val="single" w:sz="4" w:space="0" w:color="000000"/>
+              <w:right w:val="single" w:sz="4" w:space="0" w:color="000000"/>
+            </w:tcBorders>
+          </w:tcPr>
+          <w:p>
+            <w:pPr>
+              <w:widowControl w:val="0"/>
+              <w:pBdr>
+                <w:top w:val="nil"/>
+                <w:left w:val="nil"/>
+                <w:bottom w:val="nil"/>
+                <w:right w:val="nil"/>
+                <w:between w:val="nil"/>
+              </w:pBdr>
+              <w:rPr>
+                <w:color w:val="000000"/>
+                <w:sz w:val="24"/>
+                <w:szCs w:val="24"/>
+              </w:rPr>
+            </w:pPr>
+            <w:r>
+              <w:rPr>
+                <w:color w:val="000000"/>
+                <w:sz w:val="24"/>
+                <w:szCs w:val="24"/>
+              </w:rPr>
+              <w:t>Создание теста</w:t>
+            </w:r>
+          </w:p>
+        </w:tc>
+      </w:tr>
+    </w:tbl>
+    <w:p>
+      <w:pPr>
+        <w:rPr>
+          <w:b/>
+          <w:color w:val="000000"/>
+          <w:sz w:val="24"/>
+          <w:szCs w:val="24"/>
+        </w:rPr>
+      </w:pPr>
+    </w:p>
+    <w:p>
+      <w:pPr>
+        <w:rPr>
+          <w:b/>
+          <w:color w:val="000000"/>
+          <w:sz w:val="24"/>
+          <w:szCs w:val="24"/>
+        </w:rPr>
+      </w:pPr>
+      <w:r>
+        <w:rPr>
+          <w:b/>
+          <w:color w:val="000000"/>
+          <w:sz w:val="24"/>
+          <w:szCs w:val="24"/>
+        </w:rPr>
+        <w:t xml:space="preserve">Список полей, </w:t>
+      </w:r>
+      <w:r>
+        <w:rPr>
+          <w:b/>
+          <w:color w:val="000000"/>
+          <w:sz w:val="24"/>
+          <w:szCs w:val="24"/>
+        </w:rPr>
+        <w:t>которые автоматически заполняются при редактировании/добавлении заявки</w:t>
+      </w:r>
+      <w:r>
+        <w:rPr>
+          <w:b/>
+          <w:color w:val="000000"/>
+          <w:sz w:val="24"/>
+          <w:szCs w:val="24"/>
+        </w:rPr>
+        <w:t>:</w:t>
+      </w:r>
+    </w:p>
+    <w:p>
+      <w:pPr>
+        <w:pStyle w:val="a5"/>
+        <w:numPr>
+          <w:ilvl w:val="0"/>
+          <w:numId w:val="8"/>
+        </w:numPr>
+        <w:rPr>
+          <w:sz w:val="24"/>
+          <w:szCs w:val="24"/>
+        </w:rPr>
+      </w:pPr>
+      <w:r>
+        <w:rPr>
+          <w:color w:val="000000"/>
+          <w:sz w:val="24"/>
+          <w:szCs w:val="24"/>
+        </w:rPr>
+        <w:t>«Имя создавшего (заявку) пользователя»</w:t>
+      </w:r>
+    </w:p>
+    <w:p>
+      <w:pPr>
+        <w:pStyle w:val="a5"/>
+        <w:numPr>
+          <w:ilvl w:val="0"/>
+          <w:numId w:val="8"/>
+        </w:numPr>
+        <w:rPr>
+          <w:sz w:val="24"/>
+          <w:szCs w:val="24"/>
+        </w:rPr>
+      </w:pPr>
+      <w:r>
+        <w:rPr>
+          <w:color w:val="000000"/>
+          <w:sz w:val="24"/>
+          <w:szCs w:val="24"/>
+        </w:rPr>
+        <w:t>«Имя последнего редактировавшего (заявку) пользователя»</w:t>
+      </w:r>
+    </w:p>
+    <w:p>
+      <w:pPr>
+        <w:pStyle w:val="a5"/>
+        <w:numPr>
+          <w:ilvl w:val="0"/>
+          <w:numId w:val="8"/>
+        </w:numPr>
+        <w:rPr>
+          <w:sz w:val="24"/>
+          <w:szCs w:val="24"/>
+        </w:rPr>
+      </w:pPr>
+      <w:r>
+        <w:rPr>
+          <w:color w:val="000000"/>
+          <w:sz w:val="24"/>
+          <w:szCs w:val="24"/>
+        </w:rPr>
+        <w:t>«Дата создания (заявки)»</w:t>
+      </w:r>
+    </w:p>
+    <w:p>
+      <w:pPr>
+        <w:pStyle w:val="a5"/>
+        <w:numPr>
+          <w:ilvl w:val="0"/>
+          <w:numId w:val="8"/>
+        </w:numPr>
+        <w:rPr>
+          <w:sz w:val="24"/>
+          <w:szCs w:val="24"/>
+        </w:rPr>
+      </w:pPr>
+      <w:r>
+        <w:rPr>
+          <w:color w:val="000000"/>
+          <w:sz w:val="24"/>
+          <w:szCs w:val="24"/>
+        </w:rPr>
+        <w:t>«Дата последнего редактирования (заявки)»</w:t>
+      </w:r>
+      <w:r>
+        <w:rPr>
+          <w:sz w:val="24"/>
+          <w:szCs w:val="24"/>
+        </w:rPr>
+        <w:br w:type="page"/>
+      </w:r>
+    </w:p>
+    <w:p>
+      <w:pPr>
+        <w:pStyle w:val="3"/>
+        <w:rPr>
+          <w:color w:val="000000"/>
+          <w:sz w:val="24"/>
+          <w:szCs w:val="24"/>
+        </w:rPr>
+      </w:pPr>
+      <w:r>
+        <w:rPr>
+          <w:color w:val="000000"/>
+          <w:sz w:val="24"/>
+          <w:szCs w:val="24"/>
+        </w:rPr>
+        <w:lastRenderedPageBreak/>
+        <w:t>Тест 26.1.</w:t>
+      </w:r>
+      <w:r>
+        <w:rPr>
+          <w:color w:val="000000"/>
+          <w:sz w:val="24"/>
+          <w:szCs w:val="24"/>
+        </w:rPr>
+        <w:t>3</w:t>
+      </w:r>
+      <w:r>
+        <w:rPr>
+          <w:color w:val="000000"/>
+          <w:sz w:val="24"/>
+          <w:szCs w:val="24"/>
+        </w:rPr>
+        <w:t>. Изменить разовую заявку</w:t>
+      </w:r>
+    </w:p>
+    <w:tbl>
+      <w:tblPr>
+        <w:tblW w:w="9638" w:type="dxa"/>
+        <w:tblInd w:w="55" w:type="dxa"/>
+        <w:tblLayout w:type="fixed"/>
+        <w:tblLook w:val="0000" w:firstRow="0" w:lastRow="0" w:firstColumn="0" w:lastColumn="0" w:noHBand="0" w:noVBand="0"/>
+      </w:tblPr>
+      <w:tblGrid>
+        <w:gridCol w:w="3061"/>
+        <w:gridCol w:w="6577"/>
+      </w:tblGrid>
+      <w:tr>
+        <w:tc>
+          <w:tcPr>
+            <w:tcW w:w="3061" w:type="dxa"/>
+            <w:tcBorders>
+              <w:top w:val="single" w:sz="4" w:space="0" w:color="000000"/>
+              <w:left w:val="single" w:sz="4" w:space="0" w:color="000000"/>
+              <w:bottom w:val="single" w:sz="4" w:space="0" w:color="000000"/>
+            </w:tcBorders>
+          </w:tcPr>
+          <w:p>
+            <w:pPr>
+              <w:widowControl w:val="0"/>
+              <w:pBdr>
+                <w:top w:val="nil"/>
+                <w:left w:val="nil"/>
+                <w:bottom w:val="nil"/>
+                <w:right w:val="nil"/>
+                <w:between w:val="nil"/>
+              </w:pBdr>
+              <w:rPr>
+                <w:color w:val="000000"/>
+                <w:sz w:val="24"/>
+                <w:szCs w:val="24"/>
+              </w:rPr>
+            </w:pPr>
+            <w:r>
+              <w:rPr>
+                <w:b/>
+                <w:color w:val="000000"/>
+                <w:sz w:val="24"/>
+                <w:szCs w:val="24"/>
+              </w:rPr>
+              <w:t>Дата</w:t>
+            </w:r>
+          </w:p>
+        </w:tc>
+        <w:tc>
+          <w:tcPr>
+            <w:tcW w:w="6577" w:type="dxa"/>
+            <w:tcBorders>
+              <w:top w:val="single" w:sz="4" w:space="0" w:color="000000"/>
+              <w:left w:val="single" w:sz="4" w:space="0" w:color="000000"/>
+              <w:bottom w:val="single" w:sz="4" w:space="0" w:color="000000"/>
+              <w:right w:val="single" w:sz="4" w:space="0" w:color="000000"/>
+            </w:tcBorders>
+          </w:tcPr>
+          <w:p>
+            <w:pPr>
+              <w:widowControl w:val="0"/>
+              <w:pBdr>
+                <w:top w:val="nil"/>
+                <w:left w:val="nil"/>
+                <w:bottom w:val="nil"/>
+                <w:right w:val="nil"/>
+                <w:between w:val="nil"/>
+              </w:pBdr>
+              <w:rPr>
+                <w:color w:val="000000"/>
+                <w:sz w:val="24"/>
+                <w:szCs w:val="24"/>
+              </w:rPr>
+            </w:pPr>
+            <w:r>
+              <w:rPr>
+                <w:b/>
+                <w:color w:val="000000"/>
+                <w:sz w:val="24"/>
+                <w:szCs w:val="24"/>
+              </w:rPr>
+              <w:t>Внесение изменений. Примечание.</w:t>
+            </w:r>
+          </w:p>
+        </w:tc>
+      </w:tr>
+      <w:tr>
+        <w:tc>
+          <w:tcPr>
+            <w:tcW w:w="3061" w:type="dxa"/>
+            <w:tcBorders>
+              <w:left w:val="single" w:sz="4" w:space="0" w:color="000000"/>
+              <w:bottom w:val="single" w:sz="4" w:space="0" w:color="000000"/>
+            </w:tcBorders>
+          </w:tcPr>
+          <w:p>
+            <w:pPr>
+              <w:widowControl w:val="0"/>
+              <w:pBdr>
+                <w:top w:val="nil"/>
+                <w:left w:val="nil"/>
+                <w:bottom w:val="nil"/>
+                <w:right w:val="nil"/>
+                <w:between w:val="nil"/>
+              </w:pBdr>
+              <w:rPr>
+                <w:color w:val="000000"/>
+                <w:sz w:val="24"/>
+                <w:szCs w:val="24"/>
+              </w:rPr>
+            </w:pPr>
+            <w:r>
+              <w:rPr>
+                <w:color w:val="000000"/>
+                <w:sz w:val="24"/>
+                <w:szCs w:val="24"/>
+              </w:rPr>
               <w:t>04.08.18</w:t>
             </w:r>
           </w:p>
@@ -4584,63 +5365,7 @@
           <w:sz w:val="24"/>
           <w:szCs w:val="24"/>
         </w:rPr>
-        <w:t>изменить</w:t>
-      </w:r>
-      <w:r>
-        <w:rPr>
-          <w:color w:val="000000"/>
-          <w:sz w:val="24"/>
-          <w:szCs w:val="24"/>
-        </w:rPr>
-        <w:t xml:space="preserve"> </w:t>
-      </w:r>
-      <w:r>
-        <w:rPr>
-          <w:color w:val="000000"/>
-          <w:sz w:val="24"/>
-          <w:szCs w:val="24"/>
-        </w:rPr>
-        <w:t>заявку</w:t>
-      </w:r>
-      <w:r>
-        <w:rPr>
-          <w:color w:val="000000"/>
-          <w:sz w:val="24"/>
-          <w:szCs w:val="24"/>
-        </w:rPr>
-        <w:t xml:space="preserve"> </w:t>
-      </w:r>
-      <w:r>
-        <w:rPr>
-          <w:color w:val="000000"/>
-          <w:sz w:val="24"/>
-          <w:szCs w:val="24"/>
-        </w:rPr>
-        <w:t xml:space="preserve">в форме </w:t>
-      </w:r>
-      <w:r>
-        <w:rPr>
-          <w:color w:val="000000"/>
-          <w:sz w:val="24"/>
-          <w:szCs w:val="24"/>
-        </w:rPr>
-        <w:t>«</w:t>
-      </w:r>
-      <w:r>
-        <w:rPr>
-          <w:color w:val="000000"/>
-          <w:sz w:val="24"/>
-          <w:szCs w:val="24"/>
-        </w:rPr>
-        <w:t>разовые з</w:t>
-      </w:r>
-      <w:r>
-        <w:rPr>
-          <w:color w:val="000000"/>
-          <w:sz w:val="24"/>
-          <w:szCs w:val="24"/>
-        </w:rPr>
-        <w:t>аявки»</w:t>
+        <w:t>изменить заявку в форме «разовые заявки»</w:t>
       </w:r>
     </w:p>
     <w:p>
@@ -4663,6 +5388,8 @@
       <w:r>
         <w:rPr>
           <w:noProof/>
+          <w:sz w:val="24"/>
+          <w:szCs w:val="24"/>
         </w:rPr>
         <w:drawing>
           <wp:inline distT="0" distB="0" distL="0" distR="0" wp14:anchorId="7D57698E" wp14:editId="3F6888BA">
@@ -4746,10 +5473,11 @@
     </w:p>
     <w:p>
       <w:pPr>
+        <w:pStyle w:val="a5"/>
         <w:widowControl w:val="0"/>
         <w:numPr>
           <w:ilvl w:val="0"/>
-          <w:numId w:val="1"/>
+          <w:numId w:val="9"/>
         </w:numPr>
         <w:pBdr>
           <w:top w:val="nil"/>
@@ -4775,10 +5503,11 @@
     </w:p>
     <w:p>
       <w:pPr>
+        <w:pStyle w:val="a5"/>
         <w:widowControl w:val="0"/>
         <w:numPr>
           <w:ilvl w:val="0"/>
-          <w:numId w:val="1"/>
+          <w:numId w:val="9"/>
         </w:numPr>
         <w:pBdr>
           <w:top w:val="nil"/>
@@ -4804,10 +5533,11 @@
     </w:p>
     <w:p>
       <w:pPr>
+        <w:pStyle w:val="a5"/>
         <w:widowControl w:val="0"/>
         <w:numPr>
           <w:ilvl w:val="0"/>
-          <w:numId w:val="1"/>
+          <w:numId w:val="9"/>
         </w:numPr>
         <w:pBdr>
           <w:top w:val="nil"/>
@@ -4833,10 +5563,11 @@
     </w:p>
     <w:p>
       <w:pPr>
+        <w:pStyle w:val="a5"/>
         <w:widowControl w:val="0"/>
         <w:numPr>
           <w:ilvl w:val="0"/>
-          <w:numId w:val="1"/>
+          <w:numId w:val="9"/>
         </w:numPr>
         <w:pBdr>
           <w:top w:val="nil"/>
@@ -4862,10 +5593,11 @@
     </w:p>
     <w:p>
       <w:pPr>
+        <w:pStyle w:val="a5"/>
         <w:widowControl w:val="0"/>
         <w:numPr>
           <w:ilvl w:val="0"/>
-          <w:numId w:val="1"/>
+          <w:numId w:val="9"/>
         </w:numPr>
         <w:pBdr>
           <w:top w:val="nil"/>
@@ -4891,10 +5623,11 @@
     </w:p>
     <w:p>
       <w:pPr>
+        <w:pStyle w:val="a5"/>
         <w:widowControl w:val="0"/>
         <w:numPr>
           <w:ilvl w:val="0"/>
-          <w:numId w:val="1"/>
+          <w:numId w:val="9"/>
         </w:numPr>
         <w:pBdr>
           <w:top w:val="nil"/>
@@ -4915,15 +5648,16 @@
           <w:sz w:val="24"/>
           <w:szCs w:val="24"/>
         </w:rPr>
-        <w:t>Изменить поля заявки (список полей, без которых нельзя изменить разовую заявку: «Подписано»)</w:t>
-      </w:r>
-    </w:p>
-    <w:p>
-      <w:pPr>
+        <w:t>Изменить поля заявки</w:t>
+      </w:r>
+    </w:p>
+    <w:p>
+      <w:pPr>
+        <w:pStyle w:val="a5"/>
         <w:widowControl w:val="0"/>
         <w:numPr>
           <w:ilvl w:val="0"/>
-          <w:numId w:val="1"/>
+          <w:numId w:val="9"/>
         </w:numPr>
         <w:pBdr>
           <w:top w:val="nil"/>
@@ -4944,234 +5678,32 @@
           <w:sz w:val="24"/>
           <w:szCs w:val="24"/>
         </w:rPr>
-        <w:t>Редактируемые поля:</w:t>
-      </w:r>
-    </w:p>
-    <w:p>
-      <w:pPr>
-        <w:widowControl w:val="0"/>
-        <w:numPr>
-          <w:ilvl w:val="1"/>
-          <w:numId w:val="1"/>
-        </w:numPr>
-        <w:pBdr>
-          <w:top w:val="nil"/>
-          <w:left w:val="nil"/>
-          <w:bottom w:val="nil"/>
-          <w:right w:val="nil"/>
-          <w:between w:val="nil"/>
-        </w:pBdr>
-        <w:rPr>
-          <w:color w:val="000000"/>
-          <w:sz w:val="24"/>
-          <w:szCs w:val="24"/>
-        </w:rPr>
-      </w:pPr>
-      <w:r>
-        <w:rPr>
-          <w:color w:val="000000"/>
-          <w:sz w:val="24"/>
-          <w:szCs w:val="24"/>
-        </w:rPr>
-        <w:t>Дата действия</w:t>
-      </w:r>
-    </w:p>
-    <w:p>
-      <w:pPr>
-        <w:widowControl w:val="0"/>
-        <w:numPr>
-          <w:ilvl w:val="1"/>
-          <w:numId w:val="1"/>
-        </w:numPr>
-        <w:pBdr>
-          <w:top w:val="nil"/>
-          <w:left w:val="nil"/>
-          <w:bottom w:val="nil"/>
-          <w:right w:val="nil"/>
-          <w:between w:val="nil"/>
-        </w:pBdr>
-        <w:rPr>
-          <w:color w:val="000000"/>
-          <w:sz w:val="24"/>
-          <w:szCs w:val="24"/>
-        </w:rPr>
-      </w:pPr>
-      <w:r>
-        <w:rPr>
-          <w:color w:val="000000"/>
-          <w:sz w:val="24"/>
-          <w:szCs w:val="24"/>
-        </w:rPr>
-        <w:t xml:space="preserve">Таблица посетителей, которые прикреплены к заявке (присутствует цветовая дифференциация: зелёный – посетители с выданным пропуском, красный – заблокированные посетители). Таблица редактируется благодаря кнопкам </w:t>
-      </w:r>
-      <w:r>
-        <w:rPr>
-          <w:color w:val="000000"/>
-          <w:sz w:val="24"/>
-          <w:szCs w:val="24"/>
-        </w:rPr>
-        <w:t>«Добавить», «Редакт</w:t>
-      </w:r>
-      <w:r>
-        <w:rPr>
-          <w:color w:val="000000"/>
-          <w:sz w:val="24"/>
-          <w:szCs w:val="24"/>
-        </w:rPr>
-        <w:t>ировать», «Удалить»</w:t>
-      </w:r>
-    </w:p>
-    <w:p>
-      <w:pPr>
-        <w:widowControl w:val="0"/>
-        <w:numPr>
-          <w:ilvl w:val="1"/>
-          <w:numId w:val="1"/>
-        </w:numPr>
-        <w:pBdr>
-          <w:top w:val="nil"/>
-          <w:left w:val="nil"/>
-          <w:bottom w:val="nil"/>
-          <w:right w:val="nil"/>
-          <w:between w:val="nil"/>
-        </w:pBdr>
-        <w:rPr>
-          <w:color w:val="000000"/>
-          <w:sz w:val="24"/>
-          <w:szCs w:val="24"/>
-        </w:rPr>
-      </w:pPr>
-      <w:r>
-        <w:rPr>
-          <w:color w:val="000000"/>
-          <w:sz w:val="24"/>
-          <w:szCs w:val="24"/>
-        </w:rPr>
-        <w:t>Подписано (выбор из посетителей)</w:t>
-      </w:r>
-    </w:p>
-    <w:p>
-      <w:pPr>
-        <w:widowControl w:val="0"/>
-        <w:numPr>
-          <w:ilvl w:val="1"/>
-          <w:numId w:val="1"/>
-        </w:numPr>
-        <w:pBdr>
-          <w:top w:val="nil"/>
-          <w:left w:val="nil"/>
-          <w:bottom w:val="nil"/>
-          <w:right w:val="nil"/>
-          <w:between w:val="nil"/>
-        </w:pBdr>
-        <w:rPr>
-          <w:color w:val="000000"/>
-          <w:sz w:val="24"/>
-          <w:szCs w:val="24"/>
-        </w:rPr>
-      </w:pPr>
-      <w:r>
-        <w:rPr>
-          <w:color w:val="000000"/>
-          <w:sz w:val="24"/>
-          <w:szCs w:val="24"/>
-        </w:rPr>
-        <w:t>Штрих-код СЭД (пока нерабочее)</w:t>
-      </w:r>
-    </w:p>
-    <w:p>
-      <w:pPr>
-        <w:widowControl w:val="0"/>
-        <w:numPr>
-          <w:ilvl w:val="1"/>
-          <w:numId w:val="1"/>
-        </w:numPr>
-        <w:pBdr>
-          <w:top w:val="nil"/>
-          <w:left w:val="nil"/>
-          <w:bottom w:val="nil"/>
-          <w:right w:val="nil"/>
-          <w:between w:val="nil"/>
-        </w:pBdr>
-        <w:rPr>
-          <w:color w:val="000000"/>
-          <w:sz w:val="24"/>
-          <w:szCs w:val="24"/>
-        </w:rPr>
-      </w:pPr>
-      <w:r>
-        <w:rPr>
-          <w:color w:val="000000"/>
-          <w:sz w:val="24"/>
-          <w:szCs w:val="24"/>
-        </w:rPr>
-        <w:t>Оригинал заявки (прикрепление файла к заявке, пока нерабочее)</w:t>
-      </w:r>
-    </w:p>
-    <w:p>
-      <w:pPr>
-        <w:widowControl w:val="0"/>
-        <w:numPr>
-          <w:ilvl w:val="1"/>
-          <w:numId w:val="1"/>
-        </w:numPr>
-        <w:pBdr>
-          <w:top w:val="nil"/>
-          <w:left w:val="nil"/>
-          <w:bottom w:val="nil"/>
-          <w:right w:val="nil"/>
-          <w:between w:val="nil"/>
-        </w:pBdr>
-        <w:rPr>
-          <w:color w:val="000000"/>
-          <w:sz w:val="24"/>
-          <w:szCs w:val="24"/>
-        </w:rPr>
-      </w:pPr>
-      <w:r>
-        <w:rPr>
-          <w:color w:val="000000"/>
-          <w:sz w:val="24"/>
-          <w:szCs w:val="24"/>
-        </w:rPr>
-        <w:t>Заявка не активна</w:t>
-      </w:r>
-    </w:p>
-    <w:p>
-      <w:pPr>
-        <w:widowControl w:val="0"/>
-        <w:numPr>
-          <w:ilvl w:val="1"/>
-          <w:numId w:val="1"/>
-        </w:numPr>
-        <w:pBdr>
-          <w:top w:val="nil"/>
-          <w:left w:val="nil"/>
-          <w:bottom w:val="nil"/>
-          <w:right w:val="nil"/>
-          <w:between w:val="nil"/>
-        </w:pBdr>
-        <w:rPr>
-          <w:color w:val="000000"/>
-          <w:sz w:val="24"/>
-          <w:szCs w:val="24"/>
-        </w:rPr>
-      </w:pPr>
-      <w:r>
-        <w:rPr>
-          <w:color w:val="000000"/>
-          <w:sz w:val="24"/>
-          <w:szCs w:val="24"/>
-        </w:rPr>
-        <w:t>Примечание</w:t>
-      </w:r>
-    </w:p>
-    <w:p>
-      <w:pPr>
+        <w:t>Список редактируемых полей указан в тесте 26.1.</w:t>
+      </w:r>
+      <w:r>
+        <w:rPr>
+          <w:color w:val="000000"/>
+          <w:sz w:val="24"/>
+          <w:szCs w:val="24"/>
+        </w:rPr>
+        <w:t>3</w:t>
+      </w:r>
+      <w:r>
+        <w:rPr>
+          <w:color w:val="000000"/>
+          <w:sz w:val="24"/>
+          <w:szCs w:val="24"/>
+        </w:rPr>
+        <w:t>.2</w:t>
+      </w:r>
+    </w:p>
+    <w:p>
+      <w:pPr>
+        <w:pStyle w:val="a5"/>
         <w:widowControl w:val="0"/>
         <w:numPr>
           <w:ilvl w:val="0"/>
-          <w:numId w:val="1"/>
+          <w:numId w:val="9"/>
         </w:numPr>
         <w:pBdr>
           <w:top w:val="nil"/>
@@ -5240,10 +5772,11 @@
     </w:p>
     <w:p>
       <w:pPr>
+        <w:pStyle w:val="a5"/>
         <w:widowControl w:val="0"/>
         <w:numPr>
           <w:ilvl w:val="0"/>
-          <w:numId w:val="2"/>
+          <w:numId w:val="10"/>
         </w:numPr>
         <w:pBdr>
           <w:top w:val="nil"/>
@@ -5264,15 +5797,7 @@
           <w:sz w:val="24"/>
           <w:szCs w:val="24"/>
         </w:rPr>
-        <w:t>Д</w:t>
-      </w:r>
-      <w:r>
-        <w:rPr>
-          <w:color w:val="000000"/>
-          <w:sz w:val="24"/>
-          <w:szCs w:val="24"/>
-        </w:rPr>
-        <w:t xml:space="preserve">олжна открыться форма «Заявки» по паттерну </w:t>
+        <w:t xml:space="preserve">Должна открыться форма «Заявки» по паттерну </w:t>
       </w:r>
       <w:proofErr w:type="spellStart"/>
       <w:r>
@@ -5295,10 +5820,11 @@
     </w:p>
     <w:p>
       <w:pPr>
+        <w:pStyle w:val="a5"/>
         <w:widowControl w:val="0"/>
         <w:numPr>
           <w:ilvl w:val="0"/>
-          <w:numId w:val="2"/>
+          <w:numId w:val="10"/>
         </w:numPr>
         <w:pBdr>
           <w:top w:val="nil"/>
@@ -5319,47 +5845,16 @@
           <w:sz w:val="24"/>
           <w:szCs w:val="24"/>
         </w:rPr>
-        <w:t>К</w:t>
-      </w:r>
-      <w:r>
-        <w:rPr>
-          <w:color w:val="000000"/>
-          <w:sz w:val="24"/>
-          <w:szCs w:val="24"/>
-        </w:rPr>
-        <w:t xml:space="preserve">нопки «Принять», «Отмена» </w:t>
-      </w:r>
-      <w:r>
-        <w:rPr>
-          <w:color w:val="000000"/>
-          <w:sz w:val="24"/>
-          <w:szCs w:val="24"/>
-        </w:rPr>
-        <w:t xml:space="preserve">- </w:t>
-      </w:r>
-      <w:r>
-        <w:rPr>
-          <w:color w:val="000000"/>
-          <w:sz w:val="24"/>
-          <w:szCs w:val="24"/>
-        </w:rPr>
-        <w:t xml:space="preserve">должны быть </w:t>
-      </w:r>
-      <w:r>
-        <w:rPr>
-          <w:color w:val="000000"/>
-          <w:sz w:val="24"/>
-          <w:szCs w:val="24"/>
-        </w:rPr>
-        <w:t>активными</w:t>
-      </w:r>
-    </w:p>
-    <w:p>
-      <w:pPr>
+        <w:t>Кнопки «Принять», «Отмена» - должны быть активными</w:t>
+      </w:r>
+    </w:p>
+    <w:p>
+      <w:pPr>
+        <w:pStyle w:val="a5"/>
         <w:widowControl w:val="0"/>
         <w:numPr>
           <w:ilvl w:val="0"/>
-          <w:numId w:val="2"/>
+          <w:numId w:val="10"/>
         </w:numPr>
         <w:pBdr>
           <w:top w:val="nil"/>
@@ -5385,10 +5880,11 @@
     </w:p>
     <w:p>
       <w:pPr>
+        <w:pStyle w:val="a5"/>
         <w:widowControl w:val="0"/>
         <w:numPr>
           <w:ilvl w:val="0"/>
-          <w:numId w:val="2"/>
+          <w:numId w:val="10"/>
         </w:numPr>
         <w:pBdr>
           <w:top w:val="nil"/>
@@ -5409,24 +5905,16 @@
           <w:sz w:val="24"/>
           <w:szCs w:val="24"/>
         </w:rPr>
-        <w:lastRenderedPageBreak/>
-        <w:t>О</w:t>
-      </w:r>
-      <w:r>
-        <w:rPr>
-          <w:color w:val="000000"/>
-          <w:sz w:val="24"/>
-          <w:szCs w:val="24"/>
-        </w:rPr>
-        <w:t>ткрытая вкладка «Разовые заявки»</w:t>
-      </w:r>
-    </w:p>
-    <w:p>
-      <w:pPr>
+        <w:t>Открытая вкладка «Разовые заявки»</w:t>
+      </w:r>
+    </w:p>
+    <w:p>
+      <w:pPr>
+        <w:pStyle w:val="a5"/>
         <w:widowControl w:val="0"/>
         <w:numPr>
           <w:ilvl w:val="0"/>
-          <w:numId w:val="2"/>
+          <w:numId w:val="10"/>
         </w:numPr>
         <w:pBdr>
           <w:top w:val="nil"/>
@@ -5447,47 +5935,32 @@
           <w:sz w:val="24"/>
           <w:szCs w:val="24"/>
         </w:rPr>
-        <w:t>Элементы управления</w:t>
-      </w:r>
-      <w:r>
-        <w:rPr>
-          <w:color w:val="000000"/>
-          <w:sz w:val="24"/>
-          <w:szCs w:val="24"/>
-        </w:rPr>
-        <w:t xml:space="preserve"> внутри «Разовые заявки» должны быть </w:t>
-      </w:r>
-      <w:r>
-        <w:rPr>
-          <w:color w:val="000000"/>
-          <w:sz w:val="24"/>
-          <w:szCs w:val="24"/>
-        </w:rPr>
-        <w:t>доступными</w:t>
-      </w:r>
-      <w:r>
-        <w:rPr>
-          <w:color w:val="000000"/>
-          <w:sz w:val="24"/>
-          <w:szCs w:val="24"/>
-        </w:rPr>
-        <w:t xml:space="preserve"> для редактирования</w:t>
-      </w:r>
-      <w:r>
-        <w:rPr>
-          <w:color w:val="000000"/>
-          <w:sz w:val="24"/>
-          <w:szCs w:val="24"/>
-        </w:rPr>
-        <w:t xml:space="preserve"> (список редактируемых полей - выше)</w:t>
-      </w:r>
-    </w:p>
-    <w:p>
-      <w:pPr>
+        <w:t xml:space="preserve">Элементы управления внутри «Разовые заявки» должны быть доступными для редактирования (список редактируемых полей </w:t>
+      </w:r>
+      <w:r>
+        <w:rPr>
+          <w:color w:val="000000"/>
+          <w:sz w:val="24"/>
+          <w:szCs w:val="24"/>
+        </w:rPr>
+        <w:t>указан в тесте 26.1.3.2</w:t>
+      </w:r>
+      <w:r>
+        <w:rPr>
+          <w:color w:val="000000"/>
+          <w:sz w:val="24"/>
+          <w:szCs w:val="24"/>
+        </w:rPr>
+        <w:t>)</w:t>
+      </w:r>
+    </w:p>
+    <w:p>
+      <w:pPr>
+        <w:pStyle w:val="a5"/>
         <w:widowControl w:val="0"/>
         <w:numPr>
           <w:ilvl w:val="0"/>
-          <w:numId w:val="2"/>
+          <w:numId w:val="10"/>
         </w:numPr>
         <w:pBdr>
           <w:top w:val="nil"/>
@@ -5508,31 +5981,16 @@
           <w:sz w:val="24"/>
           <w:szCs w:val="24"/>
         </w:rPr>
-        <w:t>К</w:t>
-      </w:r>
-      <w:r>
-        <w:rPr>
-          <w:color w:val="000000"/>
-          <w:sz w:val="24"/>
-          <w:szCs w:val="24"/>
-        </w:rPr>
-        <w:t>нопки «Добавить», «Редакт</w:t>
-      </w:r>
-      <w:r>
-        <w:rPr>
-          <w:color w:val="000000"/>
-          <w:sz w:val="24"/>
-          <w:szCs w:val="24"/>
-        </w:rPr>
-        <w:t>ировать», «Удалить» - должны быть активными</w:t>
-      </w:r>
-    </w:p>
-    <w:p>
-      <w:pPr>
+        <w:t>Кнопки «Добавить», «Редактировать», «Удалить» - должны быть активными</w:t>
+      </w:r>
+    </w:p>
+    <w:p>
+      <w:pPr>
+        <w:pStyle w:val="a5"/>
         <w:widowControl w:val="0"/>
         <w:numPr>
           <w:ilvl w:val="0"/>
-          <w:numId w:val="2"/>
+          <w:numId w:val="10"/>
         </w:numPr>
         <w:pBdr>
           <w:top w:val="nil"/>
@@ -5553,39 +6011,48 @@
           <w:sz w:val="24"/>
           <w:szCs w:val="24"/>
         </w:rPr>
-        <w:t xml:space="preserve">При нажатии кнопки «Принять» - </w:t>
-      </w:r>
-      <w:r>
-        <w:rPr>
-          <w:color w:val="000000"/>
-          <w:sz w:val="24"/>
-          <w:szCs w:val="24"/>
-        </w:rPr>
-        <w:t xml:space="preserve">поля «Имя последнего редактировавшего (заявку) пользователя», «Дата последнего редактирования (заявки)» должны </w:t>
-      </w:r>
-      <w:r>
-        <w:rPr>
-          <w:color w:val="000000"/>
-          <w:sz w:val="24"/>
-          <w:szCs w:val="24"/>
-        </w:rPr>
-        <w:t>содержать</w:t>
-      </w:r>
-      <w:r>
-        <w:rPr>
-          <w:color w:val="000000"/>
-          <w:sz w:val="24"/>
-          <w:szCs w:val="24"/>
-        </w:rPr>
-        <w:t xml:space="preserve"> корректные значения</w:t>
-      </w:r>
-    </w:p>
-    <w:p>
-      <w:pPr>
+        <w:t xml:space="preserve">При нажатии кнопки «Принять» - заявка должна </w:t>
+      </w:r>
+      <w:r>
+        <w:rPr>
+          <w:color w:val="000000"/>
+          <w:sz w:val="24"/>
+          <w:szCs w:val="24"/>
+        </w:rPr>
+        <w:t>измениться</w:t>
+      </w:r>
+      <w:r>
+        <w:rPr>
+          <w:color w:val="000000"/>
+          <w:sz w:val="24"/>
+          <w:szCs w:val="24"/>
+        </w:rPr>
+        <w:t xml:space="preserve">, фокус должен быть на </w:t>
+      </w:r>
+      <w:r>
+        <w:rPr>
+          <w:color w:val="000000"/>
+          <w:sz w:val="24"/>
+          <w:szCs w:val="24"/>
+        </w:rPr>
+        <w:t>изменённой</w:t>
+      </w:r>
+      <w:r>
+        <w:rPr>
+          <w:color w:val="000000"/>
+          <w:sz w:val="24"/>
+          <w:szCs w:val="24"/>
+        </w:rPr>
+        <w:t xml:space="preserve"> заявке</w:t>
+      </w:r>
+    </w:p>
+    <w:p>
+      <w:pPr>
+        <w:pStyle w:val="a5"/>
         <w:widowControl w:val="0"/>
         <w:numPr>
           <w:ilvl w:val="0"/>
-          <w:numId w:val="2"/>
+          <w:numId w:val="10"/>
         </w:numPr>
         <w:pBdr>
           <w:top w:val="nil"/>
@@ -5594,24 +6061,36 @@
           <w:right w:val="nil"/>
           <w:between w:val="nil"/>
         </w:pBdr>
-      </w:pPr>
-      <w:r>
-        <w:rPr>
-          <w:color w:val="000000"/>
-          <w:sz w:val="24"/>
-          <w:szCs w:val="24"/>
-        </w:rPr>
-        <w:t>При нажатии кнопки «Отмена» - должна открыться эта же заявка</w:t>
-      </w:r>
-      <w:r>
-        <w:rPr>
-          <w:color w:val="000000"/>
-          <w:sz w:val="24"/>
-          <w:szCs w:val="24"/>
-        </w:rPr>
-        <w:t>, введённые изменения не должны быть сохранены</w:t>
-      </w:r>
-      <w:r>
+        <w:rPr>
+          <w:sz w:val="24"/>
+          <w:szCs w:val="24"/>
+        </w:rPr>
+      </w:pPr>
+      <w:r>
+        <w:rPr>
+          <w:color w:val="000000"/>
+          <w:sz w:val="24"/>
+          <w:szCs w:val="24"/>
+        </w:rPr>
+        <w:t>При нажатии кнопки «Отмена» - должна открыться эта же заявка, введённые изменения не должны быть сохранены</w:t>
+      </w:r>
+    </w:p>
+    <w:p>
+      <w:pPr>
+        <w:spacing w:after="160" w:line="259" w:lineRule="auto"/>
+        <w:rPr>
+          <w:b/>
+          <w:color w:val="000000"/>
+          <w:sz w:val="24"/>
+          <w:szCs w:val="24"/>
+        </w:rPr>
+      </w:pPr>
+      <w:r>
+        <w:rPr>
+          <w:color w:val="000000"/>
+          <w:sz w:val="24"/>
+          <w:szCs w:val="24"/>
+        </w:rPr>
         <w:br w:type="page"/>
       </w:r>
     </w:p>
@@ -5631,15 +6110,23 @@
           <w:szCs w:val="24"/>
         </w:rPr>
         <w:lastRenderedPageBreak/>
-        <w:t xml:space="preserve">Тест </w:t>
-      </w:r>
-      <w:r>
-        <w:rPr>
-          <w:color w:val="000000"/>
-          <w:sz w:val="24"/>
-          <w:szCs w:val="24"/>
-        </w:rPr>
-        <w:t>26.1.4 Горячие клавиши в окне «разовые заявки»</w:t>
+        <w:t>Тест 26.1.</w:t>
+      </w:r>
+      <w:r>
+        <w:rPr>
+          <w:color w:val="000000"/>
+          <w:sz w:val="24"/>
+          <w:szCs w:val="24"/>
+        </w:rPr>
+        <w:t>3</w:t>
+      </w:r>
+      <w:r>
+        <w:rPr>
+          <w:color w:val="000000"/>
+          <w:sz w:val="24"/>
+          <w:szCs w:val="24"/>
+        </w:rPr>
+        <w:t>.1 Обязательные к заполнению поля</w:t>
       </w:r>
     </w:p>
     <w:tbl>
@@ -5759,6 +6246,1075 @@
                 <w:sz w:val="24"/>
                 <w:szCs w:val="24"/>
               </w:rPr>
+              <w:t>07.08.18</w:t>
+            </w:r>
+          </w:p>
+        </w:tc>
+        <w:tc>
+          <w:tcPr>
+            <w:tcW w:w="6577" w:type="dxa"/>
+            <w:tcBorders>
+              <w:left w:val="single" w:sz="4" w:space="0" w:color="000000"/>
+              <w:bottom w:val="single" w:sz="4" w:space="0" w:color="000000"/>
+              <w:right w:val="single" w:sz="4" w:space="0" w:color="000000"/>
+            </w:tcBorders>
+          </w:tcPr>
+          <w:p>
+            <w:pPr>
+              <w:widowControl w:val="0"/>
+              <w:pBdr>
+                <w:top w:val="nil"/>
+                <w:left w:val="nil"/>
+                <w:bottom w:val="nil"/>
+                <w:right w:val="nil"/>
+                <w:between w:val="nil"/>
+              </w:pBdr>
+              <w:rPr>
+                <w:color w:val="000000"/>
+                <w:sz w:val="24"/>
+                <w:szCs w:val="24"/>
+              </w:rPr>
+            </w:pPr>
+            <w:r>
+              <w:rPr>
+                <w:color w:val="000000"/>
+                <w:sz w:val="24"/>
+                <w:szCs w:val="24"/>
+              </w:rPr>
+              <w:t>Создание теста</w:t>
+            </w:r>
+          </w:p>
+        </w:tc>
+      </w:tr>
+    </w:tbl>
+    <w:p>
+      <w:pPr>
+        <w:rPr>
+          <w:b/>
+          <w:color w:val="000000"/>
+          <w:sz w:val="24"/>
+          <w:szCs w:val="24"/>
+        </w:rPr>
+      </w:pPr>
+    </w:p>
+    <w:p>
+      <w:pPr>
+        <w:rPr>
+          <w:b/>
+          <w:color w:val="000000"/>
+          <w:sz w:val="24"/>
+          <w:szCs w:val="24"/>
+        </w:rPr>
+      </w:pPr>
+      <w:r>
+        <w:rPr>
+          <w:b/>
+          <w:color w:val="000000"/>
+          <w:sz w:val="24"/>
+          <w:szCs w:val="24"/>
+        </w:rPr>
+        <w:t>Список полей, обязательных к заполнению:</w:t>
+      </w:r>
+    </w:p>
+    <w:p>
+      <w:pPr>
+        <w:pStyle w:val="a5"/>
+        <w:numPr>
+          <w:ilvl w:val="0"/>
+          <w:numId w:val="8"/>
+        </w:numPr>
+        <w:rPr>
+          <w:sz w:val="24"/>
+          <w:szCs w:val="24"/>
+        </w:rPr>
+      </w:pPr>
+      <w:r>
+        <w:rPr>
+          <w:sz w:val="24"/>
+          <w:szCs w:val="24"/>
+        </w:rPr>
+        <w:t>Подписано</w:t>
+      </w:r>
+    </w:p>
+    <w:p>
+      <w:pPr>
+        <w:pStyle w:val="3"/>
+        <w:rPr>
+          <w:color w:val="000000"/>
+          <w:sz w:val="24"/>
+          <w:szCs w:val="24"/>
+        </w:rPr>
+      </w:pPr>
+      <w:r>
+        <w:rPr>
+          <w:color w:val="000000"/>
+          <w:sz w:val="24"/>
+          <w:szCs w:val="24"/>
+        </w:rPr>
+        <w:t>Тест 26.1.</w:t>
+      </w:r>
+      <w:r>
+        <w:rPr>
+          <w:color w:val="000000"/>
+          <w:sz w:val="24"/>
+          <w:szCs w:val="24"/>
+        </w:rPr>
+        <w:t>3</w:t>
+      </w:r>
+      <w:r>
+        <w:rPr>
+          <w:color w:val="000000"/>
+          <w:sz w:val="24"/>
+          <w:szCs w:val="24"/>
+        </w:rPr>
+        <w:t>.</w:t>
+      </w:r>
+      <w:r>
+        <w:rPr>
+          <w:color w:val="000000"/>
+          <w:sz w:val="24"/>
+          <w:szCs w:val="24"/>
+        </w:rPr>
+        <w:t>2</w:t>
+      </w:r>
+      <w:r>
+        <w:rPr>
+          <w:color w:val="000000"/>
+          <w:sz w:val="24"/>
+          <w:szCs w:val="24"/>
+        </w:rPr>
+        <w:t xml:space="preserve"> </w:t>
+      </w:r>
+      <w:r>
+        <w:rPr>
+          <w:color w:val="000000"/>
+          <w:sz w:val="24"/>
+          <w:szCs w:val="24"/>
+        </w:rPr>
+        <w:t>Список редактируемых полей</w:t>
+      </w:r>
+    </w:p>
+    <w:tbl>
+      <w:tblPr>
+        <w:tblW w:w="9638" w:type="dxa"/>
+        <w:tblInd w:w="55" w:type="dxa"/>
+        <w:tblLayout w:type="fixed"/>
+        <w:tblLook w:val="0000" w:firstRow="0" w:lastRow="0" w:firstColumn="0" w:lastColumn="0" w:noHBand="0" w:noVBand="0"/>
+      </w:tblPr>
+      <w:tblGrid>
+        <w:gridCol w:w="3061"/>
+        <w:gridCol w:w="6577"/>
+      </w:tblGrid>
+      <w:tr>
+        <w:tc>
+          <w:tcPr>
+            <w:tcW w:w="3061" w:type="dxa"/>
+            <w:tcBorders>
+              <w:top w:val="single" w:sz="4" w:space="0" w:color="000000"/>
+              <w:left w:val="single" w:sz="4" w:space="0" w:color="000000"/>
+              <w:bottom w:val="single" w:sz="4" w:space="0" w:color="000000"/>
+            </w:tcBorders>
+          </w:tcPr>
+          <w:p>
+            <w:pPr>
+              <w:widowControl w:val="0"/>
+              <w:pBdr>
+                <w:top w:val="nil"/>
+                <w:left w:val="nil"/>
+                <w:bottom w:val="nil"/>
+                <w:right w:val="nil"/>
+                <w:between w:val="nil"/>
+              </w:pBdr>
+              <w:rPr>
+                <w:color w:val="000000"/>
+                <w:sz w:val="24"/>
+                <w:szCs w:val="24"/>
+              </w:rPr>
+            </w:pPr>
+            <w:r>
+              <w:rPr>
+                <w:b/>
+                <w:color w:val="000000"/>
+                <w:sz w:val="24"/>
+                <w:szCs w:val="24"/>
+              </w:rPr>
+              <w:t>Дата</w:t>
+            </w:r>
+          </w:p>
+        </w:tc>
+        <w:tc>
+          <w:tcPr>
+            <w:tcW w:w="6577" w:type="dxa"/>
+            <w:tcBorders>
+              <w:top w:val="single" w:sz="4" w:space="0" w:color="000000"/>
+              <w:left w:val="single" w:sz="4" w:space="0" w:color="000000"/>
+              <w:bottom w:val="single" w:sz="4" w:space="0" w:color="000000"/>
+              <w:right w:val="single" w:sz="4" w:space="0" w:color="000000"/>
+            </w:tcBorders>
+          </w:tcPr>
+          <w:p>
+            <w:pPr>
+              <w:widowControl w:val="0"/>
+              <w:pBdr>
+                <w:top w:val="nil"/>
+                <w:left w:val="nil"/>
+                <w:bottom w:val="nil"/>
+                <w:right w:val="nil"/>
+                <w:between w:val="nil"/>
+              </w:pBdr>
+              <w:rPr>
+                <w:color w:val="000000"/>
+                <w:sz w:val="24"/>
+                <w:szCs w:val="24"/>
+              </w:rPr>
+            </w:pPr>
+            <w:r>
+              <w:rPr>
+                <w:b/>
+                <w:color w:val="000000"/>
+                <w:sz w:val="24"/>
+                <w:szCs w:val="24"/>
+              </w:rPr>
+              <w:t>Внесение изменений. Примечание.</w:t>
+            </w:r>
+          </w:p>
+        </w:tc>
+      </w:tr>
+      <w:tr>
+        <w:tc>
+          <w:tcPr>
+            <w:tcW w:w="3061" w:type="dxa"/>
+            <w:tcBorders>
+              <w:left w:val="single" w:sz="4" w:space="0" w:color="000000"/>
+              <w:bottom w:val="single" w:sz="4" w:space="0" w:color="000000"/>
+            </w:tcBorders>
+          </w:tcPr>
+          <w:p>
+            <w:pPr>
+              <w:widowControl w:val="0"/>
+              <w:pBdr>
+                <w:top w:val="nil"/>
+                <w:left w:val="nil"/>
+                <w:bottom w:val="nil"/>
+                <w:right w:val="nil"/>
+                <w:between w:val="nil"/>
+              </w:pBdr>
+              <w:rPr>
+                <w:color w:val="000000"/>
+                <w:sz w:val="24"/>
+                <w:szCs w:val="24"/>
+              </w:rPr>
+            </w:pPr>
+            <w:r>
+              <w:rPr>
+                <w:color w:val="000000"/>
+                <w:sz w:val="24"/>
+                <w:szCs w:val="24"/>
+              </w:rPr>
+              <w:t>07.08.18</w:t>
+            </w:r>
+          </w:p>
+        </w:tc>
+        <w:tc>
+          <w:tcPr>
+            <w:tcW w:w="6577" w:type="dxa"/>
+            <w:tcBorders>
+              <w:left w:val="single" w:sz="4" w:space="0" w:color="000000"/>
+              <w:bottom w:val="single" w:sz="4" w:space="0" w:color="000000"/>
+              <w:right w:val="single" w:sz="4" w:space="0" w:color="000000"/>
+            </w:tcBorders>
+          </w:tcPr>
+          <w:p>
+            <w:pPr>
+              <w:widowControl w:val="0"/>
+              <w:pBdr>
+                <w:top w:val="nil"/>
+                <w:left w:val="nil"/>
+                <w:bottom w:val="nil"/>
+                <w:right w:val="nil"/>
+                <w:between w:val="nil"/>
+              </w:pBdr>
+              <w:rPr>
+                <w:color w:val="000000"/>
+                <w:sz w:val="24"/>
+                <w:szCs w:val="24"/>
+              </w:rPr>
+            </w:pPr>
+            <w:r>
+              <w:rPr>
+                <w:color w:val="000000"/>
+                <w:sz w:val="24"/>
+                <w:szCs w:val="24"/>
+              </w:rPr>
+              <w:t>Создание теста</w:t>
+            </w:r>
+          </w:p>
+        </w:tc>
+      </w:tr>
+    </w:tbl>
+    <w:p>
+      <w:pPr>
+        <w:rPr>
+          <w:b/>
+          <w:color w:val="000000"/>
+          <w:sz w:val="24"/>
+          <w:szCs w:val="24"/>
+        </w:rPr>
+      </w:pPr>
+    </w:p>
+    <w:p>
+      <w:pPr>
+        <w:rPr>
+          <w:b/>
+          <w:color w:val="000000"/>
+          <w:sz w:val="24"/>
+          <w:szCs w:val="24"/>
+        </w:rPr>
+      </w:pPr>
+      <w:r>
+        <w:rPr>
+          <w:b/>
+          <w:color w:val="000000"/>
+          <w:sz w:val="24"/>
+          <w:szCs w:val="24"/>
+        </w:rPr>
+        <w:t xml:space="preserve">Список </w:t>
+      </w:r>
+      <w:r>
+        <w:rPr>
+          <w:b/>
+          <w:color w:val="000000"/>
+          <w:sz w:val="24"/>
+          <w:szCs w:val="24"/>
+        </w:rPr>
+        <w:t>редактируемых полей</w:t>
+      </w:r>
+      <w:r>
+        <w:rPr>
+          <w:b/>
+          <w:color w:val="000000"/>
+          <w:sz w:val="24"/>
+          <w:szCs w:val="24"/>
+        </w:rPr>
+        <w:t>:</w:t>
+      </w:r>
+    </w:p>
+    <w:p>
+      <w:pPr>
+        <w:pStyle w:val="a5"/>
+        <w:widowControl w:val="0"/>
+        <w:numPr>
+          <w:ilvl w:val="0"/>
+          <w:numId w:val="8"/>
+        </w:numPr>
+        <w:pBdr>
+          <w:top w:val="nil"/>
+          <w:left w:val="nil"/>
+          <w:bottom w:val="nil"/>
+          <w:right w:val="nil"/>
+          <w:between w:val="nil"/>
+        </w:pBdr>
+        <w:rPr>
+          <w:color w:val="000000"/>
+          <w:sz w:val="24"/>
+          <w:szCs w:val="24"/>
+        </w:rPr>
+      </w:pPr>
+      <w:r>
+        <w:rPr>
+          <w:color w:val="000000"/>
+          <w:sz w:val="24"/>
+          <w:szCs w:val="24"/>
+        </w:rPr>
+        <w:t>Дата действия</w:t>
+      </w:r>
+    </w:p>
+    <w:p>
+      <w:pPr>
+        <w:pStyle w:val="a5"/>
+        <w:widowControl w:val="0"/>
+        <w:numPr>
+          <w:ilvl w:val="0"/>
+          <w:numId w:val="8"/>
+        </w:numPr>
+        <w:pBdr>
+          <w:top w:val="nil"/>
+          <w:left w:val="nil"/>
+          <w:bottom w:val="nil"/>
+          <w:right w:val="nil"/>
+          <w:between w:val="nil"/>
+        </w:pBdr>
+        <w:rPr>
+          <w:color w:val="000000"/>
+          <w:sz w:val="24"/>
+          <w:szCs w:val="24"/>
+        </w:rPr>
+      </w:pPr>
+      <w:r>
+        <w:rPr>
+          <w:color w:val="000000"/>
+          <w:sz w:val="24"/>
+          <w:szCs w:val="24"/>
+        </w:rPr>
+        <w:t>Таблица посетителей, которые прикреплены к заявке (присутствует цветовая дифференциация: зелёный – посетители с выданным пропуском, красный – заблокированные посетители). Таблица редактируется благодаря кнопкам «Добавить», «Редактировать», «Удалить»</w:t>
+      </w:r>
+    </w:p>
+    <w:p>
+      <w:pPr>
+        <w:pStyle w:val="a5"/>
+        <w:widowControl w:val="0"/>
+        <w:numPr>
+          <w:ilvl w:val="0"/>
+          <w:numId w:val="8"/>
+        </w:numPr>
+        <w:pBdr>
+          <w:top w:val="nil"/>
+          <w:left w:val="nil"/>
+          <w:bottom w:val="nil"/>
+          <w:right w:val="nil"/>
+          <w:between w:val="nil"/>
+        </w:pBdr>
+        <w:rPr>
+          <w:color w:val="000000"/>
+          <w:sz w:val="24"/>
+          <w:szCs w:val="24"/>
+        </w:rPr>
+      </w:pPr>
+      <w:r>
+        <w:rPr>
+          <w:color w:val="000000"/>
+          <w:sz w:val="24"/>
+          <w:szCs w:val="24"/>
+        </w:rPr>
+        <w:t>Подписано (выбор из посетителей)</w:t>
+      </w:r>
+    </w:p>
+    <w:p>
+      <w:pPr>
+        <w:pStyle w:val="a5"/>
+        <w:widowControl w:val="0"/>
+        <w:numPr>
+          <w:ilvl w:val="0"/>
+          <w:numId w:val="8"/>
+        </w:numPr>
+        <w:pBdr>
+          <w:top w:val="nil"/>
+          <w:left w:val="nil"/>
+          <w:bottom w:val="nil"/>
+          <w:right w:val="nil"/>
+          <w:between w:val="nil"/>
+        </w:pBdr>
+        <w:rPr>
+          <w:color w:val="000000"/>
+          <w:sz w:val="24"/>
+          <w:szCs w:val="24"/>
+        </w:rPr>
+      </w:pPr>
+      <w:r>
+        <w:rPr>
+          <w:color w:val="000000"/>
+          <w:sz w:val="24"/>
+          <w:szCs w:val="24"/>
+        </w:rPr>
+        <w:t>Штрих-код СЭД (пока нерабочее)</w:t>
+      </w:r>
+    </w:p>
+    <w:p>
+      <w:pPr>
+        <w:pStyle w:val="a5"/>
+        <w:widowControl w:val="0"/>
+        <w:numPr>
+          <w:ilvl w:val="0"/>
+          <w:numId w:val="8"/>
+        </w:numPr>
+        <w:pBdr>
+          <w:top w:val="nil"/>
+          <w:left w:val="nil"/>
+          <w:bottom w:val="nil"/>
+          <w:right w:val="nil"/>
+          <w:between w:val="nil"/>
+        </w:pBdr>
+        <w:rPr>
+          <w:color w:val="000000"/>
+          <w:sz w:val="24"/>
+          <w:szCs w:val="24"/>
+        </w:rPr>
+      </w:pPr>
+      <w:r>
+        <w:rPr>
+          <w:color w:val="000000"/>
+          <w:sz w:val="24"/>
+          <w:szCs w:val="24"/>
+        </w:rPr>
+        <w:t>Оригинал заявки (прикрепление файла к заявке, пока нерабочее)</w:t>
+      </w:r>
+    </w:p>
+    <w:p>
+      <w:pPr>
+        <w:pStyle w:val="a5"/>
+        <w:widowControl w:val="0"/>
+        <w:numPr>
+          <w:ilvl w:val="0"/>
+          <w:numId w:val="8"/>
+        </w:numPr>
+        <w:pBdr>
+          <w:top w:val="nil"/>
+          <w:left w:val="nil"/>
+          <w:bottom w:val="nil"/>
+          <w:right w:val="nil"/>
+          <w:between w:val="nil"/>
+        </w:pBdr>
+        <w:rPr>
+          <w:color w:val="000000"/>
+          <w:sz w:val="24"/>
+          <w:szCs w:val="24"/>
+        </w:rPr>
+      </w:pPr>
+      <w:r>
+        <w:rPr>
+          <w:color w:val="000000"/>
+          <w:sz w:val="24"/>
+          <w:szCs w:val="24"/>
+        </w:rPr>
+        <w:t>Заявка не активна</w:t>
+      </w:r>
+    </w:p>
+    <w:p>
+      <w:pPr>
+        <w:pStyle w:val="a5"/>
+        <w:widowControl w:val="0"/>
+        <w:numPr>
+          <w:ilvl w:val="0"/>
+          <w:numId w:val="8"/>
+        </w:numPr>
+        <w:pBdr>
+          <w:top w:val="nil"/>
+          <w:left w:val="nil"/>
+          <w:bottom w:val="nil"/>
+          <w:right w:val="nil"/>
+          <w:between w:val="nil"/>
+        </w:pBdr>
+        <w:rPr>
+          <w:color w:val="000000"/>
+          <w:sz w:val="24"/>
+          <w:szCs w:val="24"/>
+        </w:rPr>
+      </w:pPr>
+      <w:r>
+        <w:rPr>
+          <w:color w:val="000000"/>
+          <w:sz w:val="24"/>
+          <w:szCs w:val="24"/>
+        </w:rPr>
+        <w:t>Примечание</w:t>
+      </w:r>
+    </w:p>
+    <w:p>
+      <w:pPr>
+        <w:pStyle w:val="3"/>
+        <w:rPr>
+          <w:color w:val="000000"/>
+          <w:sz w:val="24"/>
+          <w:szCs w:val="24"/>
+        </w:rPr>
+      </w:pPr>
+      <w:r>
+        <w:rPr>
+          <w:color w:val="000000"/>
+          <w:sz w:val="24"/>
+          <w:szCs w:val="24"/>
+        </w:rPr>
+        <w:t>Тест 26.1.</w:t>
+      </w:r>
+      <w:r>
+        <w:rPr>
+          <w:color w:val="000000"/>
+          <w:sz w:val="24"/>
+          <w:szCs w:val="24"/>
+        </w:rPr>
+        <w:t>3</w:t>
+      </w:r>
+      <w:r>
+        <w:rPr>
+          <w:color w:val="000000"/>
+          <w:sz w:val="24"/>
+          <w:szCs w:val="24"/>
+        </w:rPr>
+        <w:t>.</w:t>
+      </w:r>
+      <w:r>
+        <w:rPr>
+          <w:color w:val="000000"/>
+          <w:sz w:val="24"/>
+          <w:szCs w:val="24"/>
+        </w:rPr>
+        <w:t>3</w:t>
+      </w:r>
+      <w:r>
+        <w:rPr>
+          <w:color w:val="000000"/>
+          <w:sz w:val="24"/>
+          <w:szCs w:val="24"/>
+        </w:rPr>
+        <w:t xml:space="preserve"> </w:t>
+      </w:r>
+      <w:r>
+        <w:rPr>
+          <w:color w:val="000000"/>
+          <w:sz w:val="24"/>
+          <w:szCs w:val="24"/>
+        </w:rPr>
+        <w:t>Автоматически заполняемые поля</w:t>
+      </w:r>
+    </w:p>
+    <w:tbl>
+      <w:tblPr>
+        <w:tblW w:w="9638" w:type="dxa"/>
+        <w:tblInd w:w="55" w:type="dxa"/>
+        <w:tblLayout w:type="fixed"/>
+        <w:tblLook w:val="0000" w:firstRow="0" w:lastRow="0" w:firstColumn="0" w:lastColumn="0" w:noHBand="0" w:noVBand="0"/>
+      </w:tblPr>
+      <w:tblGrid>
+        <w:gridCol w:w="3061"/>
+        <w:gridCol w:w="6577"/>
+      </w:tblGrid>
+      <w:tr>
+        <w:tc>
+          <w:tcPr>
+            <w:tcW w:w="3061" w:type="dxa"/>
+            <w:tcBorders>
+              <w:top w:val="single" w:sz="4" w:space="0" w:color="000000"/>
+              <w:left w:val="single" w:sz="4" w:space="0" w:color="000000"/>
+              <w:bottom w:val="single" w:sz="4" w:space="0" w:color="000000"/>
+            </w:tcBorders>
+          </w:tcPr>
+          <w:p>
+            <w:pPr>
+              <w:widowControl w:val="0"/>
+              <w:pBdr>
+                <w:top w:val="nil"/>
+                <w:left w:val="nil"/>
+                <w:bottom w:val="nil"/>
+                <w:right w:val="nil"/>
+                <w:between w:val="nil"/>
+              </w:pBdr>
+              <w:rPr>
+                <w:color w:val="000000"/>
+                <w:sz w:val="24"/>
+                <w:szCs w:val="24"/>
+              </w:rPr>
+            </w:pPr>
+            <w:r>
+              <w:rPr>
+                <w:b/>
+                <w:color w:val="000000"/>
+                <w:sz w:val="24"/>
+                <w:szCs w:val="24"/>
+              </w:rPr>
+              <w:t>Дата</w:t>
+            </w:r>
+          </w:p>
+        </w:tc>
+        <w:tc>
+          <w:tcPr>
+            <w:tcW w:w="6577" w:type="dxa"/>
+            <w:tcBorders>
+              <w:top w:val="single" w:sz="4" w:space="0" w:color="000000"/>
+              <w:left w:val="single" w:sz="4" w:space="0" w:color="000000"/>
+              <w:bottom w:val="single" w:sz="4" w:space="0" w:color="000000"/>
+              <w:right w:val="single" w:sz="4" w:space="0" w:color="000000"/>
+            </w:tcBorders>
+          </w:tcPr>
+          <w:p>
+            <w:pPr>
+              <w:widowControl w:val="0"/>
+              <w:pBdr>
+                <w:top w:val="nil"/>
+                <w:left w:val="nil"/>
+                <w:bottom w:val="nil"/>
+                <w:right w:val="nil"/>
+                <w:between w:val="nil"/>
+              </w:pBdr>
+              <w:rPr>
+                <w:color w:val="000000"/>
+                <w:sz w:val="24"/>
+                <w:szCs w:val="24"/>
+              </w:rPr>
+            </w:pPr>
+            <w:r>
+              <w:rPr>
+                <w:b/>
+                <w:color w:val="000000"/>
+                <w:sz w:val="24"/>
+                <w:szCs w:val="24"/>
+              </w:rPr>
+              <w:t>Внесение изменений. Примечание.</w:t>
+            </w:r>
+          </w:p>
+        </w:tc>
+      </w:tr>
+      <w:tr>
+        <w:tc>
+          <w:tcPr>
+            <w:tcW w:w="3061" w:type="dxa"/>
+            <w:tcBorders>
+              <w:left w:val="single" w:sz="4" w:space="0" w:color="000000"/>
+              <w:bottom w:val="single" w:sz="4" w:space="0" w:color="000000"/>
+            </w:tcBorders>
+          </w:tcPr>
+          <w:p>
+            <w:pPr>
+              <w:widowControl w:val="0"/>
+              <w:pBdr>
+                <w:top w:val="nil"/>
+                <w:left w:val="nil"/>
+                <w:bottom w:val="nil"/>
+                <w:right w:val="nil"/>
+                <w:between w:val="nil"/>
+              </w:pBdr>
+              <w:rPr>
+                <w:color w:val="000000"/>
+                <w:sz w:val="24"/>
+                <w:szCs w:val="24"/>
+              </w:rPr>
+            </w:pPr>
+            <w:r>
+              <w:rPr>
+                <w:color w:val="000000"/>
+                <w:sz w:val="24"/>
+                <w:szCs w:val="24"/>
+              </w:rPr>
+              <w:t>07.08.18</w:t>
+            </w:r>
+          </w:p>
+        </w:tc>
+        <w:tc>
+          <w:tcPr>
+            <w:tcW w:w="6577" w:type="dxa"/>
+            <w:tcBorders>
+              <w:left w:val="single" w:sz="4" w:space="0" w:color="000000"/>
+              <w:bottom w:val="single" w:sz="4" w:space="0" w:color="000000"/>
+              <w:right w:val="single" w:sz="4" w:space="0" w:color="000000"/>
+            </w:tcBorders>
+          </w:tcPr>
+          <w:p>
+            <w:pPr>
+              <w:widowControl w:val="0"/>
+              <w:pBdr>
+                <w:top w:val="nil"/>
+                <w:left w:val="nil"/>
+                <w:bottom w:val="nil"/>
+                <w:right w:val="nil"/>
+                <w:between w:val="nil"/>
+              </w:pBdr>
+              <w:rPr>
+                <w:color w:val="000000"/>
+                <w:sz w:val="24"/>
+                <w:szCs w:val="24"/>
+              </w:rPr>
+            </w:pPr>
+            <w:r>
+              <w:rPr>
+                <w:color w:val="000000"/>
+                <w:sz w:val="24"/>
+                <w:szCs w:val="24"/>
+              </w:rPr>
+              <w:t>Создание теста</w:t>
+            </w:r>
+          </w:p>
+        </w:tc>
+      </w:tr>
+    </w:tbl>
+    <w:p>
+      <w:pPr>
+        <w:rPr>
+          <w:b/>
+          <w:color w:val="000000"/>
+          <w:sz w:val="24"/>
+          <w:szCs w:val="24"/>
+        </w:rPr>
+      </w:pPr>
+    </w:p>
+    <w:p>
+      <w:pPr>
+        <w:rPr>
+          <w:b/>
+          <w:color w:val="000000"/>
+          <w:sz w:val="24"/>
+          <w:szCs w:val="24"/>
+        </w:rPr>
+      </w:pPr>
+      <w:r>
+        <w:rPr>
+          <w:b/>
+          <w:color w:val="000000"/>
+          <w:sz w:val="24"/>
+          <w:szCs w:val="24"/>
+        </w:rPr>
+        <w:t xml:space="preserve">Список полей, </w:t>
+      </w:r>
+      <w:r>
+        <w:rPr>
+          <w:b/>
+          <w:color w:val="000000"/>
+          <w:sz w:val="24"/>
+          <w:szCs w:val="24"/>
+        </w:rPr>
+        <w:t>которые автоматически заполняются при редактировании/добавлении заявки</w:t>
+      </w:r>
+      <w:r>
+        <w:rPr>
+          <w:b/>
+          <w:color w:val="000000"/>
+          <w:sz w:val="24"/>
+          <w:szCs w:val="24"/>
+        </w:rPr>
+        <w:t>:</w:t>
+      </w:r>
+    </w:p>
+    <w:p>
+      <w:pPr>
+        <w:pStyle w:val="a5"/>
+        <w:numPr>
+          <w:ilvl w:val="0"/>
+          <w:numId w:val="8"/>
+        </w:numPr>
+        <w:rPr>
+          <w:sz w:val="24"/>
+          <w:szCs w:val="24"/>
+        </w:rPr>
+      </w:pPr>
+      <w:r>
+        <w:rPr>
+          <w:color w:val="000000"/>
+          <w:sz w:val="24"/>
+          <w:szCs w:val="24"/>
+        </w:rPr>
+        <w:t>«Имя создавшего (заявку) пользователя»</w:t>
+      </w:r>
+    </w:p>
+    <w:p>
+      <w:pPr>
+        <w:pStyle w:val="a5"/>
+        <w:numPr>
+          <w:ilvl w:val="0"/>
+          <w:numId w:val="8"/>
+        </w:numPr>
+        <w:rPr>
+          <w:sz w:val="24"/>
+          <w:szCs w:val="24"/>
+        </w:rPr>
+      </w:pPr>
+      <w:r>
+        <w:rPr>
+          <w:color w:val="000000"/>
+          <w:sz w:val="24"/>
+          <w:szCs w:val="24"/>
+        </w:rPr>
+        <w:t>«Имя последнего редактировавшего (заявку) пользователя»</w:t>
+      </w:r>
+    </w:p>
+    <w:p>
+      <w:pPr>
+        <w:pStyle w:val="a5"/>
+        <w:widowControl w:val="0"/>
+        <w:numPr>
+          <w:ilvl w:val="0"/>
+          <w:numId w:val="8"/>
+        </w:numPr>
+        <w:pBdr>
+          <w:top w:val="nil"/>
+          <w:left w:val="nil"/>
+          <w:bottom w:val="nil"/>
+          <w:right w:val="nil"/>
+          <w:between w:val="nil"/>
+        </w:pBdr>
+        <w:rPr>
+          <w:sz w:val="24"/>
+          <w:szCs w:val="24"/>
+        </w:rPr>
+      </w:pPr>
+      <w:r>
+        <w:rPr>
+          <w:color w:val="000000"/>
+          <w:sz w:val="24"/>
+          <w:szCs w:val="24"/>
+        </w:rPr>
+        <w:t>«Дата создания (заявки)»</w:t>
+      </w:r>
+    </w:p>
+    <w:p>
+      <w:pPr>
+        <w:pStyle w:val="a5"/>
+        <w:widowControl w:val="0"/>
+        <w:numPr>
+          <w:ilvl w:val="0"/>
+          <w:numId w:val="8"/>
+        </w:numPr>
+        <w:pBdr>
+          <w:top w:val="nil"/>
+          <w:left w:val="nil"/>
+          <w:bottom w:val="nil"/>
+          <w:right w:val="nil"/>
+          <w:between w:val="nil"/>
+        </w:pBdr>
+        <w:rPr>
+          <w:sz w:val="24"/>
+          <w:szCs w:val="24"/>
+        </w:rPr>
+      </w:pPr>
+      <w:r>
+        <w:rPr>
+          <w:color w:val="000000"/>
+          <w:sz w:val="24"/>
+          <w:szCs w:val="24"/>
+        </w:rPr>
+        <w:t>«Дата последнего редактирования (заявки)»</w:t>
+      </w:r>
+      <w:r>
+        <w:rPr>
+          <w:sz w:val="24"/>
+          <w:szCs w:val="24"/>
+        </w:rPr>
+        <w:br w:type="page"/>
+      </w:r>
+    </w:p>
+    <w:p>
+      <w:pPr>
+        <w:pStyle w:val="3"/>
+        <w:rPr>
+          <w:color w:val="000000"/>
+          <w:sz w:val="24"/>
+          <w:szCs w:val="24"/>
+        </w:rPr>
+      </w:pPr>
+      <w:r>
+        <w:rPr>
+          <w:color w:val="000000"/>
+          <w:sz w:val="24"/>
+          <w:szCs w:val="24"/>
+        </w:rPr>
+        <w:lastRenderedPageBreak/>
+        <w:t>Тест 26.1.4 Горячие клавиши в окне «разовые заявки»</w:t>
+      </w:r>
+    </w:p>
+    <w:tbl>
+      <w:tblPr>
+        <w:tblW w:w="9638" w:type="dxa"/>
+        <w:tblInd w:w="55" w:type="dxa"/>
+        <w:tblLayout w:type="fixed"/>
+        <w:tblLook w:val="0000" w:firstRow="0" w:lastRow="0" w:firstColumn="0" w:lastColumn="0" w:noHBand="0" w:noVBand="0"/>
+      </w:tblPr>
+      <w:tblGrid>
+        <w:gridCol w:w="3061"/>
+        <w:gridCol w:w="6577"/>
+      </w:tblGrid>
+      <w:tr>
+        <w:tc>
+          <w:tcPr>
+            <w:tcW w:w="3061" w:type="dxa"/>
+            <w:tcBorders>
+              <w:top w:val="single" w:sz="4" w:space="0" w:color="000000"/>
+              <w:left w:val="single" w:sz="4" w:space="0" w:color="000000"/>
+              <w:bottom w:val="single" w:sz="4" w:space="0" w:color="000000"/>
+            </w:tcBorders>
+          </w:tcPr>
+          <w:p>
+            <w:pPr>
+              <w:widowControl w:val="0"/>
+              <w:pBdr>
+                <w:top w:val="nil"/>
+                <w:left w:val="nil"/>
+                <w:bottom w:val="nil"/>
+                <w:right w:val="nil"/>
+                <w:between w:val="nil"/>
+              </w:pBdr>
+              <w:rPr>
+                <w:color w:val="000000"/>
+                <w:sz w:val="24"/>
+                <w:szCs w:val="24"/>
+              </w:rPr>
+            </w:pPr>
+            <w:r>
+              <w:rPr>
+                <w:b/>
+                <w:color w:val="000000"/>
+                <w:sz w:val="24"/>
+                <w:szCs w:val="24"/>
+              </w:rPr>
+              <w:t>Дата</w:t>
+            </w:r>
+          </w:p>
+        </w:tc>
+        <w:tc>
+          <w:tcPr>
+            <w:tcW w:w="6577" w:type="dxa"/>
+            <w:tcBorders>
+              <w:top w:val="single" w:sz="4" w:space="0" w:color="000000"/>
+              <w:left w:val="single" w:sz="4" w:space="0" w:color="000000"/>
+              <w:bottom w:val="single" w:sz="4" w:space="0" w:color="000000"/>
+              <w:right w:val="single" w:sz="4" w:space="0" w:color="000000"/>
+            </w:tcBorders>
+          </w:tcPr>
+          <w:p>
+            <w:pPr>
+              <w:widowControl w:val="0"/>
+              <w:pBdr>
+                <w:top w:val="nil"/>
+                <w:left w:val="nil"/>
+                <w:bottom w:val="nil"/>
+                <w:right w:val="nil"/>
+                <w:between w:val="nil"/>
+              </w:pBdr>
+              <w:rPr>
+                <w:color w:val="000000"/>
+                <w:sz w:val="24"/>
+                <w:szCs w:val="24"/>
+              </w:rPr>
+            </w:pPr>
+            <w:r>
+              <w:rPr>
+                <w:b/>
+                <w:color w:val="000000"/>
+                <w:sz w:val="24"/>
+                <w:szCs w:val="24"/>
+              </w:rPr>
+              <w:t>Внесение изменений. Примечание.</w:t>
+            </w:r>
+          </w:p>
+        </w:tc>
+      </w:tr>
+      <w:tr>
+        <w:tc>
+          <w:tcPr>
+            <w:tcW w:w="3061" w:type="dxa"/>
+            <w:tcBorders>
+              <w:left w:val="single" w:sz="4" w:space="0" w:color="000000"/>
+              <w:bottom w:val="single" w:sz="4" w:space="0" w:color="000000"/>
+            </w:tcBorders>
+          </w:tcPr>
+          <w:p>
+            <w:pPr>
+              <w:widowControl w:val="0"/>
+              <w:pBdr>
+                <w:top w:val="nil"/>
+                <w:left w:val="nil"/>
+                <w:bottom w:val="nil"/>
+                <w:right w:val="nil"/>
+                <w:between w:val="nil"/>
+              </w:pBdr>
+              <w:rPr>
+                <w:color w:val="000000"/>
+                <w:sz w:val="24"/>
+                <w:szCs w:val="24"/>
+              </w:rPr>
+            </w:pPr>
+            <w:r>
+              <w:rPr>
+                <w:color w:val="000000"/>
+                <w:sz w:val="24"/>
+                <w:szCs w:val="24"/>
+              </w:rPr>
               <w:t>04.08.2018</w:t>
             </w:r>
           </w:p>
@@ -6039,23 +7595,7 @@
           <w:sz w:val="24"/>
           <w:szCs w:val="24"/>
         </w:rPr>
-        <w:t xml:space="preserve"> «</w:t>
-      </w:r>
-      <w:r>
-        <w:rPr>
-          <w:color w:val="000000"/>
-          <w:sz w:val="24"/>
-          <w:szCs w:val="24"/>
-        </w:rPr>
-        <w:t>разовые з</w:t>
-      </w:r>
-      <w:r>
-        <w:rPr>
-          <w:color w:val="000000"/>
-          <w:sz w:val="24"/>
-          <w:szCs w:val="24"/>
-        </w:rPr>
-        <w:t>аявки».</w:t>
+        <w:t xml:space="preserve"> «разовые заявки».</w:t>
       </w:r>
     </w:p>
     <w:p>
@@ -6145,7 +7685,17 @@
       </w:r>
     </w:p>
     <w:p>
-      <w:r>
+      <w:pPr>
+        <w:rPr>
+          <w:sz w:val="24"/>
+          <w:szCs w:val="24"/>
+        </w:rPr>
+      </w:pPr>
+      <w:r>
+        <w:rPr>
+          <w:sz w:val="24"/>
+          <w:szCs w:val="24"/>
+        </w:rPr>
         <w:br w:type="page"/>
       </w:r>
     </w:p>
@@ -6527,6 +8077,119 @@
     </w:lvl>
   </w:abstractNum>
   <w:abstractNum w:abstractNumId="3" w15:restartNumberingAfterBreak="0">
+    <w:nsid w:val="278C5575"/>
+    <w:multiLevelType w:val="hybridMultilevel"/>
+    <w:tmpl w:val="76E48492"/>
+    <w:lvl w:ilvl="0" w:tplc="04190001">
+      <w:start w:val="1"/>
+      <w:numFmt w:val="bullet"/>
+      <w:lvlText w:val=""/>
+      <w:lvlJc w:val="left"/>
+      <w:pPr>
+        <w:ind w:left="720" w:hanging="360"/>
+      </w:pPr>
+      <w:rPr>
+        <w:rFonts w:ascii="Symbol" w:hAnsi="Symbol" w:hint="default"/>
+      </w:rPr>
+    </w:lvl>
+    <w:lvl w:ilvl="1" w:tplc="04190003">
+      <w:start w:val="1"/>
+      <w:numFmt w:val="bullet"/>
+      <w:lvlText w:val="o"/>
+      <w:lvlJc w:val="left"/>
+      <w:pPr>
+        <w:ind w:left="1440" w:hanging="360"/>
+      </w:pPr>
+      <w:rPr>
+        <w:rFonts w:ascii="Courier New" w:hAnsi="Courier New" w:cs="Courier New" w:hint="default"/>
+      </w:rPr>
+    </w:lvl>
+    <w:lvl w:ilvl="2" w:tplc="04190005" w:tentative="1">
+      <w:start w:val="1"/>
+      <w:numFmt w:val="bullet"/>
+      <w:lvlText w:val=""/>
+      <w:lvlJc w:val="left"/>
+      <w:pPr>
+        <w:ind w:left="2160" w:hanging="360"/>
+      </w:pPr>
+      <w:rPr>
+        <w:rFonts w:ascii="Wingdings" w:hAnsi="Wingdings" w:hint="default"/>
+      </w:rPr>
+    </w:lvl>
+    <w:lvl w:ilvl="3" w:tplc="04190001" w:tentative="1">
+      <w:start w:val="1"/>
+      <w:numFmt w:val="bullet"/>
+      <w:lvlText w:val=""/>
+      <w:lvlJc w:val="left"/>
+      <w:pPr>
+        <w:ind w:left="2880" w:hanging="360"/>
+      </w:pPr>
+      <w:rPr>
+        <w:rFonts w:ascii="Symbol" w:hAnsi="Symbol" w:hint="default"/>
+      </w:rPr>
+    </w:lvl>
+    <w:lvl w:ilvl="4" w:tplc="04190003" w:tentative="1">
+      <w:start w:val="1"/>
+      <w:numFmt w:val="bullet"/>
+      <w:lvlText w:val="o"/>
+      <w:lvlJc w:val="left"/>
+      <w:pPr>
+        <w:ind w:left="3600" w:hanging="360"/>
+      </w:pPr>
+      <w:rPr>
+        <w:rFonts w:ascii="Courier New" w:hAnsi="Courier New" w:cs="Courier New" w:hint="default"/>
+      </w:rPr>
+    </w:lvl>
+    <w:lvl w:ilvl="5" w:tplc="04190005" w:tentative="1">
+      <w:start w:val="1"/>
+      <w:numFmt w:val="bullet"/>
+      <w:lvlText w:val=""/>
+      <w:lvlJc w:val="left"/>
+      <w:pPr>
+        <w:ind w:left="4320" w:hanging="360"/>
+      </w:pPr>
+      <w:rPr>
+        <w:rFonts w:ascii="Wingdings" w:hAnsi="Wingdings" w:hint="default"/>
+      </w:rPr>
+    </w:lvl>
+    <w:lvl w:ilvl="6" w:tplc="04190001" w:tentative="1">
+      <w:start w:val="1"/>
+      <w:numFmt w:val="bullet"/>
+      <w:lvlText w:val=""/>
+      <w:lvlJc w:val="left"/>
+      <w:pPr>
+        <w:ind w:left="5040" w:hanging="360"/>
+      </w:pPr>
+      <w:rPr>
+        <w:rFonts w:ascii="Symbol" w:hAnsi="Symbol" w:hint="default"/>
+      </w:rPr>
+    </w:lvl>
+    <w:lvl w:ilvl="7" w:tplc="04190003" w:tentative="1">
+      <w:start w:val="1"/>
+      <w:numFmt w:val="bullet"/>
+      <w:lvlText w:val="o"/>
+      <w:lvlJc w:val="left"/>
+      <w:pPr>
+        <w:ind w:left="5760" w:hanging="360"/>
+      </w:pPr>
+      <w:rPr>
+        <w:rFonts w:ascii="Courier New" w:hAnsi="Courier New" w:cs="Courier New" w:hint="default"/>
+      </w:rPr>
+    </w:lvl>
+    <w:lvl w:ilvl="8" w:tplc="04190005" w:tentative="1">
+      <w:start w:val="1"/>
+      <w:numFmt w:val="bullet"/>
+      <w:lvlText w:val=""/>
+      <w:lvlJc w:val="left"/>
+      <w:pPr>
+        <w:ind w:left="6480" w:hanging="360"/>
+      </w:pPr>
+      <w:rPr>
+        <w:rFonts w:ascii="Wingdings" w:hAnsi="Wingdings" w:hint="default"/>
+      </w:rPr>
+    </w:lvl>
+  </w:abstractNum>
+  <w:abstractNum w:abstractNumId="4" w15:restartNumberingAfterBreak="0">
     <w:nsid w:val="37684317"/>
     <w:multiLevelType w:val="hybridMultilevel"/>
     <w:tmpl w:val="16841234"/>
@@ -6639,7 +8302,233 @@
       </w:rPr>
     </w:lvl>
   </w:abstractNum>
-  <w:abstractNum w:abstractNumId="4" w15:restartNumberingAfterBreak="0">
+  <w:abstractNum w:abstractNumId="5" w15:restartNumberingAfterBreak="0">
+    <w:nsid w:val="3BFE4EA2"/>
+    <w:multiLevelType w:val="hybridMultilevel"/>
+    <w:tmpl w:val="B4EE8808"/>
+    <w:lvl w:ilvl="0" w:tplc="04190001">
+      <w:start w:val="1"/>
+      <w:numFmt w:val="bullet"/>
+      <w:lvlText w:val=""/>
+      <w:lvlJc w:val="left"/>
+      <w:pPr>
+        <w:ind w:left="1080" w:hanging="360"/>
+      </w:pPr>
+      <w:rPr>
+        <w:rFonts w:ascii="Symbol" w:hAnsi="Symbol" w:hint="default"/>
+      </w:rPr>
+    </w:lvl>
+    <w:lvl w:ilvl="1" w:tplc="04190003" w:tentative="1">
+      <w:start w:val="1"/>
+      <w:numFmt w:val="bullet"/>
+      <w:lvlText w:val="o"/>
+      <w:lvlJc w:val="left"/>
+      <w:pPr>
+        <w:ind w:left="1800" w:hanging="360"/>
+      </w:pPr>
+      <w:rPr>
+        <w:rFonts w:ascii="Courier New" w:hAnsi="Courier New" w:cs="Courier New" w:hint="default"/>
+      </w:rPr>
+    </w:lvl>
+    <w:lvl w:ilvl="2" w:tplc="04190005" w:tentative="1">
+      <w:start w:val="1"/>
+      <w:numFmt w:val="bullet"/>
+      <w:lvlText w:val=""/>
+      <w:lvlJc w:val="left"/>
+      <w:pPr>
+        <w:ind w:left="2520" w:hanging="360"/>
+      </w:pPr>
+      <w:rPr>
+        <w:rFonts w:ascii="Wingdings" w:hAnsi="Wingdings" w:hint="default"/>
+      </w:rPr>
+    </w:lvl>
+    <w:lvl w:ilvl="3" w:tplc="04190001" w:tentative="1">
+      <w:start w:val="1"/>
+      <w:numFmt w:val="bullet"/>
+      <w:lvlText w:val=""/>
+      <w:lvlJc w:val="left"/>
+      <w:pPr>
+        <w:ind w:left="3240" w:hanging="360"/>
+      </w:pPr>
+      <w:rPr>
+        <w:rFonts w:ascii="Symbol" w:hAnsi="Symbol" w:hint="default"/>
+      </w:rPr>
+    </w:lvl>
+    <w:lvl w:ilvl="4" w:tplc="04190003" w:tentative="1">
+      <w:start w:val="1"/>
+      <w:numFmt w:val="bullet"/>
+      <w:lvlText w:val="o"/>
+      <w:lvlJc w:val="left"/>
+      <w:pPr>
+        <w:ind w:left="3960" w:hanging="360"/>
+      </w:pPr>
+      <w:rPr>
+        <w:rFonts w:ascii="Courier New" w:hAnsi="Courier New" w:cs="Courier New" w:hint="default"/>
+      </w:rPr>
+    </w:lvl>
+    <w:lvl w:ilvl="5" w:tplc="04190005" w:tentative="1">
+      <w:start w:val="1"/>
+      <w:numFmt w:val="bullet"/>
+      <w:lvlText w:val=""/>
+      <w:lvlJc w:val="left"/>
+      <w:pPr>
+        <w:ind w:left="4680" w:hanging="360"/>
+      </w:pPr>
+      <w:rPr>
+        <w:rFonts w:ascii="Wingdings" w:hAnsi="Wingdings" w:hint="default"/>
+      </w:rPr>
+    </w:lvl>
+    <w:lvl w:ilvl="6" w:tplc="04190001" w:tentative="1">
+      <w:start w:val="1"/>
+      <w:numFmt w:val="bullet"/>
+      <w:lvlText w:val=""/>
+      <w:lvlJc w:val="left"/>
+      <w:pPr>
+        <w:ind w:left="5400" w:hanging="360"/>
+      </w:pPr>
+      <w:rPr>
+        <w:rFonts w:ascii="Symbol" w:hAnsi="Symbol" w:hint="default"/>
+      </w:rPr>
+    </w:lvl>
+    <w:lvl w:ilvl="7" w:tplc="04190003" w:tentative="1">
+      <w:start w:val="1"/>
+      <w:numFmt w:val="bullet"/>
+      <w:lvlText w:val="o"/>
+      <w:lvlJc w:val="left"/>
+      <w:pPr>
+        <w:ind w:left="6120" w:hanging="360"/>
+      </w:pPr>
+      <w:rPr>
+        <w:rFonts w:ascii="Courier New" w:hAnsi="Courier New" w:cs="Courier New" w:hint="default"/>
+      </w:rPr>
+    </w:lvl>
+    <w:lvl w:ilvl="8" w:tplc="04190005" w:tentative="1">
+      <w:start w:val="1"/>
+      <w:numFmt w:val="bullet"/>
+      <w:lvlText w:val=""/>
+      <w:lvlJc w:val="left"/>
+      <w:pPr>
+        <w:ind w:left="6840" w:hanging="360"/>
+      </w:pPr>
+      <w:rPr>
+        <w:rFonts w:ascii="Wingdings" w:hAnsi="Wingdings" w:hint="default"/>
+      </w:rPr>
+    </w:lvl>
+  </w:abstractNum>
+  <w:abstractNum w:abstractNumId="6" w15:restartNumberingAfterBreak="0">
+    <w:nsid w:val="3E627F45"/>
+    <w:multiLevelType w:val="hybridMultilevel"/>
+    <w:tmpl w:val="90E672AA"/>
+    <w:lvl w:ilvl="0" w:tplc="04190001">
+      <w:start w:val="1"/>
+      <w:numFmt w:val="bullet"/>
+      <w:lvlText w:val=""/>
+      <w:lvlJc w:val="left"/>
+      <w:pPr>
+        <w:ind w:left="1080" w:hanging="360"/>
+      </w:pPr>
+      <w:rPr>
+        <w:rFonts w:ascii="Symbol" w:hAnsi="Symbol" w:hint="default"/>
+      </w:rPr>
+    </w:lvl>
+    <w:lvl w:ilvl="1" w:tplc="04190003" w:tentative="1">
+      <w:start w:val="1"/>
+      <w:numFmt w:val="bullet"/>
+      <w:lvlText w:val="o"/>
+      <w:lvlJc w:val="left"/>
+      <w:pPr>
+        <w:ind w:left="1800" w:hanging="360"/>
+      </w:pPr>
+      <w:rPr>
+        <w:rFonts w:ascii="Courier New" w:hAnsi="Courier New" w:cs="Courier New" w:hint="default"/>
+      </w:rPr>
+    </w:lvl>
+    <w:lvl w:ilvl="2" w:tplc="04190005" w:tentative="1">
+      <w:start w:val="1"/>
+      <w:numFmt w:val="bullet"/>
+      <w:lvlText w:val=""/>
+      <w:lvlJc w:val="left"/>
+      <w:pPr>
+        <w:ind w:left="2520" w:hanging="360"/>
+      </w:pPr>
+      <w:rPr>
+        <w:rFonts w:ascii="Wingdings" w:hAnsi="Wingdings" w:hint="default"/>
+      </w:rPr>
+    </w:lvl>
+    <w:lvl w:ilvl="3" w:tplc="04190001" w:tentative="1">
+      <w:start w:val="1"/>
+      <w:numFmt w:val="bullet"/>
+      <w:lvlText w:val=""/>
+      <w:lvlJc w:val="left"/>
+      <w:pPr>
+        <w:ind w:left="3240" w:hanging="360"/>
+      </w:pPr>
+      <w:rPr>
+        <w:rFonts w:ascii="Symbol" w:hAnsi="Symbol" w:hint="default"/>
+      </w:rPr>
+    </w:lvl>
+    <w:lvl w:ilvl="4" w:tplc="04190003" w:tentative="1">
+      <w:start w:val="1"/>
+      <w:numFmt w:val="bullet"/>
+      <w:lvlText w:val="o"/>
+      <w:lvlJc w:val="left"/>
+      <w:pPr>
+        <w:ind w:left="3960" w:hanging="360"/>
+      </w:pPr>
+      <w:rPr>
+        <w:rFonts w:ascii="Courier New" w:hAnsi="Courier New" w:cs="Courier New" w:hint="default"/>
+      </w:rPr>
+    </w:lvl>
+    <w:lvl w:ilvl="5" w:tplc="04190005" w:tentative="1">
+      <w:start w:val="1"/>
+      <w:numFmt w:val="bullet"/>
+      <w:lvlText w:val=""/>
+      <w:lvlJc w:val="left"/>
+      <w:pPr>
+        <w:ind w:left="4680" w:hanging="360"/>
+      </w:pPr>
+      <w:rPr>
+        <w:rFonts w:ascii="Wingdings" w:hAnsi="Wingdings" w:hint="default"/>
+      </w:rPr>
+    </w:lvl>
+    <w:lvl w:ilvl="6" w:tplc="04190001" w:tentative="1">
+      <w:start w:val="1"/>
+      <w:numFmt w:val="bullet"/>
+      <w:lvlText w:val=""/>
+      <w:lvlJc w:val="left"/>
+      <w:pPr>
+        <w:ind w:left="5400" w:hanging="360"/>
+      </w:pPr>
+      <w:rPr>
+        <w:rFonts w:ascii="Symbol" w:hAnsi="Symbol" w:hint="default"/>
+      </w:rPr>
+    </w:lvl>
+    <w:lvl w:ilvl="7" w:tplc="04190003" w:tentative="1">
+      <w:start w:val="1"/>
+      <w:numFmt w:val="bullet"/>
+      <w:lvlText w:val="o"/>
+      <w:lvlJc w:val="left"/>
+      <w:pPr>
+        <w:ind w:left="6120" w:hanging="360"/>
+      </w:pPr>
+      <w:rPr>
+        <w:rFonts w:ascii="Courier New" w:hAnsi="Courier New" w:cs="Courier New" w:hint="default"/>
+      </w:rPr>
+    </w:lvl>
+    <w:lvl w:ilvl="8" w:tplc="04190005" w:tentative="1">
+      <w:start w:val="1"/>
+      <w:numFmt w:val="bullet"/>
+      <w:lvlText w:val=""/>
+      <w:lvlJc w:val="left"/>
+      <w:pPr>
+        <w:ind w:left="6840" w:hanging="360"/>
+      </w:pPr>
+      <w:rPr>
+        <w:rFonts w:ascii="Wingdings" w:hAnsi="Wingdings" w:hint="default"/>
+      </w:rPr>
+    </w:lvl>
+  </w:abstractNum>
+  <w:abstractNum w:abstractNumId="7" w15:restartNumberingAfterBreak="0">
     <w:nsid w:val="41B338F1"/>
     <w:multiLevelType w:val="multilevel"/>
     <w:tmpl w:val="4A341ECA"/>
@@ -6761,7 +8650,7 @@
       </w:rPr>
     </w:lvl>
   </w:abstractNum>
-  <w:abstractNum w:abstractNumId="5" w15:restartNumberingAfterBreak="0">
+  <w:abstractNum w:abstractNumId="8" w15:restartNumberingAfterBreak="0">
     <w:nsid w:val="56E00905"/>
     <w:multiLevelType w:val="multilevel"/>
     <w:tmpl w:val="83C4761C"/>
@@ -6883,7 +8772,346 @@
       </w:rPr>
     </w:lvl>
   </w:abstractNum>
-  <w:abstractNum w:abstractNumId="6" w15:restartNumberingAfterBreak="0">
+  <w:abstractNum w:abstractNumId="9" w15:restartNumberingAfterBreak="0">
+    <w:nsid w:val="5AB17870"/>
+    <w:multiLevelType w:val="hybridMultilevel"/>
+    <w:tmpl w:val="4FFE5160"/>
+    <w:lvl w:ilvl="0" w:tplc="04190001">
+      <w:start w:val="1"/>
+      <w:numFmt w:val="bullet"/>
+      <w:lvlText w:val=""/>
+      <w:lvlJc w:val="left"/>
+      <w:pPr>
+        <w:ind w:left="1080" w:hanging="360"/>
+      </w:pPr>
+      <w:rPr>
+        <w:rFonts w:ascii="Symbol" w:hAnsi="Symbol" w:hint="default"/>
+      </w:rPr>
+    </w:lvl>
+    <w:lvl w:ilvl="1" w:tplc="04190003" w:tentative="1">
+      <w:start w:val="1"/>
+      <w:numFmt w:val="bullet"/>
+      <w:lvlText w:val="o"/>
+      <w:lvlJc w:val="left"/>
+      <w:pPr>
+        <w:ind w:left="1800" w:hanging="360"/>
+      </w:pPr>
+      <w:rPr>
+        <w:rFonts w:ascii="Courier New" w:hAnsi="Courier New" w:cs="Courier New" w:hint="default"/>
+      </w:rPr>
+    </w:lvl>
+    <w:lvl w:ilvl="2" w:tplc="04190005" w:tentative="1">
+      <w:start w:val="1"/>
+      <w:numFmt w:val="bullet"/>
+      <w:lvlText w:val=""/>
+      <w:lvlJc w:val="left"/>
+      <w:pPr>
+        <w:ind w:left="2520" w:hanging="360"/>
+      </w:pPr>
+      <w:rPr>
+        <w:rFonts w:ascii="Wingdings" w:hAnsi="Wingdings" w:hint="default"/>
+      </w:rPr>
+    </w:lvl>
+    <w:lvl w:ilvl="3" w:tplc="04190001" w:tentative="1">
+      <w:start w:val="1"/>
+      <w:numFmt w:val="bullet"/>
+      <w:lvlText w:val=""/>
+      <w:lvlJc w:val="left"/>
+      <w:pPr>
+        <w:ind w:left="3240" w:hanging="360"/>
+      </w:pPr>
+      <w:rPr>
+        <w:rFonts w:ascii="Symbol" w:hAnsi="Symbol" w:hint="default"/>
+      </w:rPr>
+    </w:lvl>
+    <w:lvl w:ilvl="4" w:tplc="04190003" w:tentative="1">
+      <w:start w:val="1"/>
+      <w:numFmt w:val="bullet"/>
+      <w:lvlText w:val="o"/>
+      <w:lvlJc w:val="left"/>
+      <w:pPr>
+        <w:ind w:left="3960" w:hanging="360"/>
+      </w:pPr>
+      <w:rPr>
+        <w:rFonts w:ascii="Courier New" w:hAnsi="Courier New" w:cs="Courier New" w:hint="default"/>
+      </w:rPr>
+    </w:lvl>
+    <w:lvl w:ilvl="5" w:tplc="04190005" w:tentative="1">
+      <w:start w:val="1"/>
+      <w:numFmt w:val="bullet"/>
+      <w:lvlText w:val=""/>
+      <w:lvlJc w:val="left"/>
+      <w:pPr>
+        <w:ind w:left="4680" w:hanging="360"/>
+      </w:pPr>
+      <w:rPr>
+        <w:rFonts w:ascii="Wingdings" w:hAnsi="Wingdings" w:hint="default"/>
+      </w:rPr>
+    </w:lvl>
+    <w:lvl w:ilvl="6" w:tplc="04190001" w:tentative="1">
+      <w:start w:val="1"/>
+      <w:numFmt w:val="bullet"/>
+      <w:lvlText w:val=""/>
+      <w:lvlJc w:val="left"/>
+      <w:pPr>
+        <w:ind w:left="5400" w:hanging="360"/>
+      </w:pPr>
+      <w:rPr>
+        <w:rFonts w:ascii="Symbol" w:hAnsi="Symbol" w:hint="default"/>
+      </w:rPr>
+    </w:lvl>
+    <w:lvl w:ilvl="7" w:tplc="04190003" w:tentative="1">
+      <w:start w:val="1"/>
+      <w:numFmt w:val="bullet"/>
+      <w:lvlText w:val="o"/>
+      <w:lvlJc w:val="left"/>
+      <w:pPr>
+        <w:ind w:left="6120" w:hanging="360"/>
+      </w:pPr>
+      <w:rPr>
+        <w:rFonts w:ascii="Courier New" w:hAnsi="Courier New" w:cs="Courier New" w:hint="default"/>
+      </w:rPr>
+    </w:lvl>
+    <w:lvl w:ilvl="8" w:tplc="04190005" w:tentative="1">
+      <w:start w:val="1"/>
+      <w:numFmt w:val="bullet"/>
+      <w:lvlText w:val=""/>
+      <w:lvlJc w:val="left"/>
+      <w:pPr>
+        <w:ind w:left="6840" w:hanging="360"/>
+      </w:pPr>
+      <w:rPr>
+        <w:rFonts w:ascii="Wingdings" w:hAnsi="Wingdings" w:hint="default"/>
+      </w:rPr>
+    </w:lvl>
+  </w:abstractNum>
+  <w:abstractNum w:abstractNumId="10" w15:restartNumberingAfterBreak="0">
+    <w:nsid w:val="5B41057F"/>
+    <w:multiLevelType w:val="hybridMultilevel"/>
+    <w:tmpl w:val="007CE0FC"/>
+    <w:lvl w:ilvl="0" w:tplc="04190001">
+      <w:start w:val="1"/>
+      <w:numFmt w:val="bullet"/>
+      <w:lvlText w:val=""/>
+      <w:lvlJc w:val="left"/>
+      <w:pPr>
+        <w:ind w:left="1080" w:hanging="360"/>
+      </w:pPr>
+      <w:rPr>
+        <w:rFonts w:ascii="Symbol" w:hAnsi="Symbol" w:hint="default"/>
+      </w:rPr>
+    </w:lvl>
+    <w:lvl w:ilvl="1" w:tplc="04190003" w:tentative="1">
+      <w:start w:val="1"/>
+      <w:numFmt w:val="bullet"/>
+      <w:lvlText w:val="o"/>
+      <w:lvlJc w:val="left"/>
+      <w:pPr>
+        <w:ind w:left="1800" w:hanging="360"/>
+      </w:pPr>
+      <w:rPr>
+        <w:rFonts w:ascii="Courier New" w:hAnsi="Courier New" w:cs="Courier New" w:hint="default"/>
+      </w:rPr>
+    </w:lvl>
+    <w:lvl w:ilvl="2" w:tplc="04190005" w:tentative="1">
+      <w:start w:val="1"/>
+      <w:numFmt w:val="bullet"/>
+      <w:lvlText w:val=""/>
+      <w:lvlJc w:val="left"/>
+      <w:pPr>
+        <w:ind w:left="2520" w:hanging="360"/>
+      </w:pPr>
+      <w:rPr>
+        <w:rFonts w:ascii="Wingdings" w:hAnsi="Wingdings" w:hint="default"/>
+      </w:rPr>
+    </w:lvl>
+    <w:lvl w:ilvl="3" w:tplc="04190001" w:tentative="1">
+      <w:start w:val="1"/>
+      <w:numFmt w:val="bullet"/>
+      <w:lvlText w:val=""/>
+      <w:lvlJc w:val="left"/>
+      <w:pPr>
+        <w:ind w:left="3240" w:hanging="360"/>
+      </w:pPr>
+      <w:rPr>
+        <w:rFonts w:ascii="Symbol" w:hAnsi="Symbol" w:hint="default"/>
+      </w:rPr>
+    </w:lvl>
+    <w:lvl w:ilvl="4" w:tplc="04190003" w:tentative="1">
+      <w:start w:val="1"/>
+      <w:numFmt w:val="bullet"/>
+      <w:lvlText w:val="o"/>
+      <w:lvlJc w:val="left"/>
+      <w:pPr>
+        <w:ind w:left="3960" w:hanging="360"/>
+      </w:pPr>
+      <w:rPr>
+        <w:rFonts w:ascii="Courier New" w:hAnsi="Courier New" w:cs="Courier New" w:hint="default"/>
+      </w:rPr>
+    </w:lvl>
+    <w:lvl w:ilvl="5" w:tplc="04190005" w:tentative="1">
+      <w:start w:val="1"/>
+      <w:numFmt w:val="bullet"/>
+      <w:lvlText w:val=""/>
+      <w:lvlJc w:val="left"/>
+      <w:pPr>
+        <w:ind w:left="4680" w:hanging="360"/>
+      </w:pPr>
+      <w:rPr>
+        <w:rFonts w:ascii="Wingdings" w:hAnsi="Wingdings" w:hint="default"/>
+      </w:rPr>
+    </w:lvl>
+    <w:lvl w:ilvl="6" w:tplc="04190001" w:tentative="1">
+      <w:start w:val="1"/>
+      <w:numFmt w:val="bullet"/>
+      <w:lvlText w:val=""/>
+      <w:lvlJc w:val="left"/>
+      <w:pPr>
+        <w:ind w:left="5400" w:hanging="360"/>
+      </w:pPr>
+      <w:rPr>
+        <w:rFonts w:ascii="Symbol" w:hAnsi="Symbol" w:hint="default"/>
+      </w:rPr>
+    </w:lvl>
+    <w:lvl w:ilvl="7" w:tplc="04190003" w:tentative="1">
+      <w:start w:val="1"/>
+      <w:numFmt w:val="bullet"/>
+      <w:lvlText w:val="o"/>
+      <w:lvlJc w:val="left"/>
+      <w:pPr>
+        <w:ind w:left="6120" w:hanging="360"/>
+      </w:pPr>
+      <w:rPr>
+        <w:rFonts w:ascii="Courier New" w:hAnsi="Courier New" w:cs="Courier New" w:hint="default"/>
+      </w:rPr>
+    </w:lvl>
+    <w:lvl w:ilvl="8" w:tplc="04190005" w:tentative="1">
+      <w:start w:val="1"/>
+      <w:numFmt w:val="bullet"/>
+      <w:lvlText w:val=""/>
+      <w:lvlJc w:val="left"/>
+      <w:pPr>
+        <w:ind w:left="6840" w:hanging="360"/>
+      </w:pPr>
+      <w:rPr>
+        <w:rFonts w:ascii="Wingdings" w:hAnsi="Wingdings" w:hint="default"/>
+      </w:rPr>
+    </w:lvl>
+  </w:abstractNum>
+  <w:abstractNum w:abstractNumId="11" w15:restartNumberingAfterBreak="0">
+    <w:nsid w:val="661031EB"/>
+    <w:multiLevelType w:val="hybridMultilevel"/>
+    <w:tmpl w:val="A0DC95D8"/>
+    <w:lvl w:ilvl="0" w:tplc="04190001">
+      <w:start w:val="1"/>
+      <w:numFmt w:val="bullet"/>
+      <w:lvlText w:val=""/>
+      <w:lvlJc w:val="left"/>
+      <w:pPr>
+        <w:ind w:left="720" w:hanging="360"/>
+      </w:pPr>
+      <w:rPr>
+        <w:rFonts w:ascii="Symbol" w:hAnsi="Symbol" w:hint="default"/>
+      </w:rPr>
+    </w:lvl>
+    <w:lvl w:ilvl="1" w:tplc="04190003" w:tentative="1">
+      <w:start w:val="1"/>
+      <w:numFmt w:val="bullet"/>
+      <w:lvlText w:val="o"/>
+      <w:lvlJc w:val="left"/>
+      <w:pPr>
+        <w:ind w:left="1440" w:hanging="360"/>
+      </w:pPr>
+      <w:rPr>
+        <w:rFonts w:ascii="Courier New" w:hAnsi="Courier New" w:cs="Courier New" w:hint="default"/>
+      </w:rPr>
+    </w:lvl>
+    <w:lvl w:ilvl="2" w:tplc="04190005" w:tentative="1">
+      <w:start w:val="1"/>
+      <w:numFmt w:val="bullet"/>
+      <w:lvlText w:val=""/>
+      <w:lvlJc w:val="left"/>
+      <w:pPr>
+        <w:ind w:left="2160" w:hanging="360"/>
+      </w:pPr>
+      <w:rPr>
+        <w:rFonts w:ascii="Wingdings" w:hAnsi="Wingdings" w:hint="default"/>
+      </w:rPr>
+    </w:lvl>
+    <w:lvl w:ilvl="3" w:tplc="04190001" w:tentative="1">
+      <w:start w:val="1"/>
+      <w:numFmt w:val="bullet"/>
+      <w:lvlText w:val=""/>
+      <w:lvlJc w:val="left"/>
+      <w:pPr>
+        <w:ind w:left="2880" w:hanging="360"/>
+      </w:pPr>
+      <w:rPr>
+        <w:rFonts w:ascii="Symbol" w:hAnsi="Symbol" w:hint="default"/>
+      </w:rPr>
+    </w:lvl>
+    <w:lvl w:ilvl="4" w:tplc="04190003" w:tentative="1">
+      <w:start w:val="1"/>
+      <w:numFmt w:val="bullet"/>
+      <w:lvlText w:val="o"/>
+      <w:lvlJc w:val="left"/>
+      <w:pPr>
+        <w:ind w:left="3600" w:hanging="360"/>
+      </w:pPr>
+      <w:rPr>
+        <w:rFonts w:ascii="Courier New" w:hAnsi="Courier New" w:cs="Courier New" w:hint="default"/>
+      </w:rPr>
+    </w:lvl>
+    <w:lvl w:ilvl="5" w:tplc="04190005" w:tentative="1">
+      <w:start w:val="1"/>
+      <w:numFmt w:val="bullet"/>
+      <w:lvlText w:val=""/>
+      <w:lvlJc w:val="left"/>
+      <w:pPr>
+        <w:ind w:left="4320" w:hanging="360"/>
+      </w:pPr>
+      <w:rPr>
+        <w:rFonts w:ascii="Wingdings" w:hAnsi="Wingdings" w:hint="default"/>
+      </w:rPr>
+    </w:lvl>
+    <w:lvl w:ilvl="6" w:tplc="04190001" w:tentative="1">
+      <w:start w:val="1"/>
+      <w:numFmt w:val="bullet"/>
+      <w:lvlText w:val=""/>
+      <w:lvlJc w:val="left"/>
+      <w:pPr>
+        <w:ind w:left="5040" w:hanging="360"/>
+      </w:pPr>
+      <w:rPr>
+        <w:rFonts w:ascii="Symbol" w:hAnsi="Symbol" w:hint="default"/>
+      </w:rPr>
+    </w:lvl>
+    <w:lvl w:ilvl="7" w:tplc="04190003" w:tentative="1">
+      <w:start w:val="1"/>
+      <w:numFmt w:val="bullet"/>
+      <w:lvlText w:val="o"/>
+      <w:lvlJc w:val="left"/>
+      <w:pPr>
+        <w:ind w:left="5760" w:hanging="360"/>
+      </w:pPr>
+      <w:rPr>
+        <w:rFonts w:ascii="Courier New" w:hAnsi="Courier New" w:cs="Courier New" w:hint="default"/>
+      </w:rPr>
+    </w:lvl>
+    <w:lvl w:ilvl="8" w:tplc="04190005" w:tentative="1">
+      <w:start w:val="1"/>
+      <w:numFmt w:val="bullet"/>
+      <w:lvlText w:val=""/>
+      <w:lvlJc w:val="left"/>
+      <w:pPr>
+        <w:ind w:left="6480" w:hanging="360"/>
+      </w:pPr>
+      <w:rPr>
+        <w:rFonts w:ascii="Wingdings" w:hAnsi="Wingdings" w:hint="default"/>
+      </w:rPr>
+    </w:lvl>
+  </w:abstractNum>
+  <w:abstractNum w:abstractNumId="12" w15:restartNumberingAfterBreak="0">
     <w:nsid w:val="6B670BA3"/>
     <w:multiLevelType w:val="multilevel"/>
     <w:tmpl w:val="1B0CE882"/>
@@ -7002,6 +9230,119 @@
       <w:rPr>
         <w:rFonts w:ascii="Noto Sans Symbols" w:eastAsia="Noto Sans Symbols" w:hAnsi="Noto Sans Symbols" w:cs="Noto Sans Symbols"/>
         <w:vertAlign w:val="baseline"/>
+      </w:rPr>
+    </w:lvl>
+  </w:abstractNum>
+  <w:abstractNum w:abstractNumId="13" w15:restartNumberingAfterBreak="0">
+    <w:nsid w:val="7EA55FE4"/>
+    <w:multiLevelType w:val="hybridMultilevel"/>
+    <w:tmpl w:val="F716CB48"/>
+    <w:lvl w:ilvl="0" w:tplc="04190001">
+      <w:start w:val="1"/>
+      <w:numFmt w:val="bullet"/>
+      <w:lvlText w:val=""/>
+      <w:lvlJc w:val="left"/>
+      <w:pPr>
+        <w:ind w:left="1080" w:hanging="360"/>
+      </w:pPr>
+      <w:rPr>
+        <w:rFonts w:ascii="Symbol" w:hAnsi="Symbol" w:hint="default"/>
+      </w:rPr>
+    </w:lvl>
+    <w:lvl w:ilvl="1" w:tplc="04190003" w:tentative="1">
+      <w:start w:val="1"/>
+      <w:numFmt w:val="bullet"/>
+      <w:lvlText w:val="o"/>
+      <w:lvlJc w:val="left"/>
+      <w:pPr>
+        <w:ind w:left="1800" w:hanging="360"/>
+      </w:pPr>
+      <w:rPr>
+        <w:rFonts w:ascii="Courier New" w:hAnsi="Courier New" w:cs="Courier New" w:hint="default"/>
+      </w:rPr>
+    </w:lvl>
+    <w:lvl w:ilvl="2" w:tplc="04190005" w:tentative="1">
+      <w:start w:val="1"/>
+      <w:numFmt w:val="bullet"/>
+      <w:lvlText w:val=""/>
+      <w:lvlJc w:val="left"/>
+      <w:pPr>
+        <w:ind w:left="2520" w:hanging="360"/>
+      </w:pPr>
+      <w:rPr>
+        <w:rFonts w:ascii="Wingdings" w:hAnsi="Wingdings" w:hint="default"/>
+      </w:rPr>
+    </w:lvl>
+    <w:lvl w:ilvl="3" w:tplc="04190001" w:tentative="1">
+      <w:start w:val="1"/>
+      <w:numFmt w:val="bullet"/>
+      <w:lvlText w:val=""/>
+      <w:lvlJc w:val="left"/>
+      <w:pPr>
+        <w:ind w:left="3240" w:hanging="360"/>
+      </w:pPr>
+      <w:rPr>
+        <w:rFonts w:ascii="Symbol" w:hAnsi="Symbol" w:hint="default"/>
+      </w:rPr>
+    </w:lvl>
+    <w:lvl w:ilvl="4" w:tplc="04190003" w:tentative="1">
+      <w:start w:val="1"/>
+      <w:numFmt w:val="bullet"/>
+      <w:lvlText w:val="o"/>
+      <w:lvlJc w:val="left"/>
+      <w:pPr>
+        <w:ind w:left="3960" w:hanging="360"/>
+      </w:pPr>
+      <w:rPr>
+        <w:rFonts w:ascii="Courier New" w:hAnsi="Courier New" w:cs="Courier New" w:hint="default"/>
+      </w:rPr>
+    </w:lvl>
+    <w:lvl w:ilvl="5" w:tplc="04190005" w:tentative="1">
+      <w:start w:val="1"/>
+      <w:numFmt w:val="bullet"/>
+      <w:lvlText w:val=""/>
+      <w:lvlJc w:val="left"/>
+      <w:pPr>
+        <w:ind w:left="4680" w:hanging="360"/>
+      </w:pPr>
+      <w:rPr>
+        <w:rFonts w:ascii="Wingdings" w:hAnsi="Wingdings" w:hint="default"/>
+      </w:rPr>
+    </w:lvl>
+    <w:lvl w:ilvl="6" w:tplc="04190001" w:tentative="1">
+      <w:start w:val="1"/>
+      <w:numFmt w:val="bullet"/>
+      <w:lvlText w:val=""/>
+      <w:lvlJc w:val="left"/>
+      <w:pPr>
+        <w:ind w:left="5400" w:hanging="360"/>
+      </w:pPr>
+      <w:rPr>
+        <w:rFonts w:ascii="Symbol" w:hAnsi="Symbol" w:hint="default"/>
+      </w:rPr>
+    </w:lvl>
+    <w:lvl w:ilvl="7" w:tplc="04190003" w:tentative="1">
+      <w:start w:val="1"/>
+      <w:numFmt w:val="bullet"/>
+      <w:lvlText w:val="o"/>
+      <w:lvlJc w:val="left"/>
+      <w:pPr>
+        <w:ind w:left="6120" w:hanging="360"/>
+      </w:pPr>
+      <w:rPr>
+        <w:rFonts w:ascii="Courier New" w:hAnsi="Courier New" w:cs="Courier New" w:hint="default"/>
+      </w:rPr>
+    </w:lvl>
+    <w:lvl w:ilvl="8" w:tplc="04190005" w:tentative="1">
+      <w:start w:val="1"/>
+      <w:numFmt w:val="bullet"/>
+      <w:lvlText w:val=""/>
+      <w:lvlJc w:val="left"/>
+      <w:pPr>
+        <w:ind w:left="6840" w:hanging="360"/>
+      </w:pPr>
+      <w:rPr>
+        <w:rFonts w:ascii="Wingdings" w:hAnsi="Wingdings" w:hint="default"/>
       </w:rPr>
     </w:lvl>
   </w:abstractNum>
@@ -7009,22 +9350,43 @@
     <w:abstractNumId w:val="0"/>
   </w:num>
   <w:num w:numId="2">
-    <w:abstractNumId w:val="5"/>
+    <w:abstractNumId w:val="8"/>
   </w:num>
   <w:num w:numId="3">
     <w:abstractNumId w:val="1"/>
   </w:num>
   <w:num w:numId="4">
-    <w:abstractNumId w:val="6"/>
+    <w:abstractNumId w:val="12"/>
   </w:num>
   <w:num w:numId="5">
-    <w:abstractNumId w:val="4"/>
+    <w:abstractNumId w:val="7"/>
   </w:num>
   <w:num w:numId="6">
     <w:abstractNumId w:val="2"/>
   </w:num>
   <w:num w:numId="7">
+    <w:abstractNumId w:val="4"/>
+  </w:num>
+  <w:num w:numId="8">
+    <w:abstractNumId w:val="11"/>
+  </w:num>
+  <w:num w:numId="9">
+    <w:abstractNumId w:val="5"/>
+  </w:num>
+  <w:num w:numId="10">
+    <w:abstractNumId w:val="13"/>
+  </w:num>
+  <w:num w:numId="11">
+    <w:abstractNumId w:val="10"/>
+  </w:num>
+  <w:num w:numId="12">
     <w:abstractNumId w:val="3"/>
+  </w:num>
+  <w:num w:numId="13">
+    <w:abstractNumId w:val="6"/>
+  </w:num>
+  <w:num w:numId="14">
+    <w:abstractNumId w:val="9"/>
   </w:num>
 </w:numbering>
 </file>

--- a/docs/Use Cases/26.1 Форма 'разовые заявки'.docx
+++ b/docs/Use Cases/26.1 Форма 'разовые заявки'.docx
@@ -470,6 +470,82 @@
               <w:t>04.08.2018</w:t>
             </w:r>
           </w:p>
+          <w:p>
+            <w:pPr>
+              <w:widowControl w:val="0"/>
+              <w:pBdr>
+                <w:top w:val="nil"/>
+                <w:left w:val="nil"/>
+                <w:bottom w:val="nil"/>
+                <w:right w:val="nil"/>
+                <w:between w:val="nil"/>
+              </w:pBdr>
+              <w:rPr>
+                <w:color w:val="000000"/>
+                <w:sz w:val="24"/>
+                <w:szCs w:val="24"/>
+              </w:rPr>
+            </w:pPr>
+          </w:p>
+          <w:p>
+            <w:pPr>
+              <w:widowControl w:val="0"/>
+              <w:pBdr>
+                <w:top w:val="nil"/>
+                <w:left w:val="nil"/>
+                <w:bottom w:val="nil"/>
+                <w:right w:val="nil"/>
+                <w:between w:val="nil"/>
+              </w:pBdr>
+              <w:rPr>
+                <w:color w:val="000000"/>
+                <w:sz w:val="24"/>
+                <w:szCs w:val="24"/>
+              </w:rPr>
+            </w:pPr>
+          </w:p>
+          <w:p>
+            <w:pPr>
+              <w:widowControl w:val="0"/>
+              <w:pBdr>
+                <w:top w:val="nil"/>
+                <w:left w:val="nil"/>
+                <w:bottom w:val="nil"/>
+                <w:right w:val="nil"/>
+                <w:between w:val="nil"/>
+              </w:pBdr>
+              <w:rPr>
+                <w:color w:val="000000"/>
+                <w:sz w:val="24"/>
+                <w:szCs w:val="24"/>
+              </w:rPr>
+            </w:pPr>
+          </w:p>
+          <w:p>
+            <w:pPr>
+              <w:widowControl w:val="0"/>
+              <w:pBdr>
+                <w:top w:val="nil"/>
+                <w:left w:val="nil"/>
+                <w:bottom w:val="nil"/>
+                <w:right w:val="nil"/>
+                <w:between w:val="nil"/>
+              </w:pBdr>
+              <w:rPr>
+                <w:color w:val="000000"/>
+                <w:sz w:val="24"/>
+                <w:szCs w:val="24"/>
+              </w:rPr>
+            </w:pPr>
+            <w:r>
+              <w:rPr>
+                <w:color w:val="000000"/>
+                <w:sz w:val="24"/>
+                <w:szCs w:val="24"/>
+              </w:rPr>
+              <w:t>08.08.2018</w:t>
+            </w:r>
+          </w:p>
         </w:tc>
         <w:tc>
           <w:tcPr>
@@ -502,7 +578,242 @@
                 <w:sz w:val="24"/>
                 <w:szCs w:val="24"/>
               </w:rPr>
-              <w:t>Добавлена цветовая дифференциация в  посетителях, исправлена ошибка «создавший»/«изменивший»</w:t>
+              <w:t xml:space="preserve">Добавлена цветовая дифференциация </w:t>
+            </w:r>
+            <w:proofErr w:type="gramStart"/>
+            <w:r>
+              <w:rPr>
+                <w:color w:val="000000"/>
+                <w:sz w:val="24"/>
+                <w:szCs w:val="24"/>
+              </w:rPr>
+              <w:t>в  посетителях</w:t>
+            </w:r>
+            <w:proofErr w:type="gramEnd"/>
+            <w:r>
+              <w:rPr>
+                <w:color w:val="000000"/>
+                <w:sz w:val="24"/>
+                <w:szCs w:val="24"/>
+              </w:rPr>
+              <w:t>, исправлена ошибка «создавший»/«изменивший»</w:t>
+            </w:r>
+          </w:p>
+          <w:p>
+            <w:pPr>
+              <w:widowControl w:val="0"/>
+              <w:pBdr>
+                <w:top w:val="nil"/>
+                <w:left w:val="nil"/>
+                <w:bottom w:val="nil"/>
+                <w:right w:val="nil"/>
+                <w:between w:val="nil"/>
+              </w:pBdr>
+              <w:rPr>
+                <w:color w:val="000000"/>
+                <w:sz w:val="24"/>
+                <w:szCs w:val="24"/>
+              </w:rPr>
+            </w:pPr>
+          </w:p>
+          <w:p>
+            <w:pPr>
+              <w:widowControl w:val="0"/>
+              <w:pBdr>
+                <w:top w:val="nil"/>
+                <w:left w:val="nil"/>
+                <w:bottom w:val="nil"/>
+                <w:right w:val="nil"/>
+                <w:between w:val="nil"/>
+              </w:pBdr>
+              <w:rPr>
+                <w:color w:val="000000"/>
+                <w:sz w:val="24"/>
+                <w:szCs w:val="24"/>
+              </w:rPr>
+            </w:pPr>
+            <w:r>
+              <w:rPr>
+                <w:color w:val="000000"/>
+                <w:sz w:val="24"/>
+                <w:szCs w:val="24"/>
+              </w:rPr>
+              <w:t>Изменен формат номера заявки с 5-</w:t>
+            </w:r>
+            <w:r>
+              <w:rPr>
+                <w:color w:val="000000"/>
+                <w:sz w:val="24"/>
+                <w:szCs w:val="24"/>
+                <w:lang w:val="en-US"/>
+              </w:rPr>
+              <w:t>N</w:t>
+            </w:r>
+            <w:r>
+              <w:rPr>
+                <w:color w:val="000000"/>
+                <w:sz w:val="24"/>
+                <w:szCs w:val="24"/>
+              </w:rPr>
+              <w:t xml:space="preserve"> </w:t>
+            </w:r>
+            <w:r>
+              <w:rPr>
+                <w:color w:val="000000"/>
+                <w:sz w:val="24"/>
+                <w:szCs w:val="24"/>
+              </w:rPr>
+              <w:t xml:space="preserve">на </w:t>
+            </w:r>
+            <w:r>
+              <w:rPr>
+                <w:color w:val="000000"/>
+                <w:sz w:val="24"/>
+                <w:szCs w:val="24"/>
+                <w:lang w:val="en-US"/>
+              </w:rPr>
+              <w:t>YY</w:t>
+            </w:r>
+            <w:r>
+              <w:rPr>
+                <w:color w:val="000000"/>
+                <w:sz w:val="24"/>
+                <w:szCs w:val="24"/>
+              </w:rPr>
+              <w:t>-</w:t>
+            </w:r>
+            <w:r>
+              <w:rPr>
+                <w:color w:val="000000"/>
+                <w:sz w:val="24"/>
+                <w:szCs w:val="24"/>
+                <w:lang w:val="en-US"/>
+              </w:rPr>
+              <w:t>N</w:t>
+            </w:r>
+            <w:r>
+              <w:rPr>
+                <w:color w:val="000000"/>
+                <w:sz w:val="24"/>
+                <w:szCs w:val="24"/>
+              </w:rPr>
+              <w:t>-</w:t>
+            </w:r>
+            <w:r>
+              <w:rPr>
+                <w:color w:val="000000"/>
+                <w:sz w:val="24"/>
+                <w:szCs w:val="24"/>
+                <w:lang w:val="en-US"/>
+              </w:rPr>
+              <w:t>t</w:t>
+            </w:r>
+            <w:r>
+              <w:rPr>
+                <w:color w:val="000000"/>
+                <w:sz w:val="24"/>
+                <w:szCs w:val="24"/>
+              </w:rPr>
+              <w:t xml:space="preserve"> </w:t>
+            </w:r>
+            <w:r>
+              <w:rPr>
+                <w:color w:val="000000"/>
+                <w:sz w:val="24"/>
+                <w:szCs w:val="24"/>
+              </w:rPr>
+              <w:t xml:space="preserve">где </w:t>
+            </w:r>
+            <w:r>
+              <w:rPr>
+                <w:color w:val="000000"/>
+                <w:sz w:val="24"/>
+                <w:szCs w:val="24"/>
+                <w:lang w:val="en-US"/>
+              </w:rPr>
+              <w:t>YY</w:t>
+            </w:r>
+            <w:r>
+              <w:rPr>
+                <w:color w:val="000000"/>
+                <w:sz w:val="24"/>
+                <w:szCs w:val="24"/>
+              </w:rPr>
+              <w:t xml:space="preserve"> </w:t>
+            </w:r>
+            <w:r>
+              <w:rPr>
+                <w:color w:val="000000"/>
+                <w:sz w:val="24"/>
+                <w:szCs w:val="24"/>
+              </w:rPr>
+              <w:t>–</w:t>
+            </w:r>
+            <w:r>
+              <w:rPr>
+                <w:color w:val="000000"/>
+                <w:sz w:val="24"/>
+                <w:szCs w:val="24"/>
+              </w:rPr>
+              <w:t xml:space="preserve"> </w:t>
+            </w:r>
+            <w:r>
+              <w:rPr>
+                <w:color w:val="000000"/>
+                <w:sz w:val="24"/>
+                <w:szCs w:val="24"/>
+              </w:rPr>
+              <w:t xml:space="preserve">последние две цифры текущего года. </w:t>
+            </w:r>
+            <w:r>
+              <w:rPr>
+                <w:color w:val="000000"/>
+                <w:sz w:val="24"/>
+                <w:szCs w:val="24"/>
+                <w:lang w:val="en-US"/>
+              </w:rPr>
+              <w:t>N</w:t>
+            </w:r>
+            <w:r>
+              <w:rPr>
+                <w:color w:val="000000"/>
+                <w:sz w:val="24"/>
+                <w:szCs w:val="24"/>
+              </w:rPr>
+              <w:t xml:space="preserve"> – </w:t>
+            </w:r>
+            <w:r>
+              <w:rPr>
+                <w:color w:val="000000"/>
+                <w:sz w:val="24"/>
+                <w:szCs w:val="24"/>
+              </w:rPr>
+              <w:t xml:space="preserve">номер заявки. </w:t>
+            </w:r>
+            <w:r>
+              <w:rPr>
+                <w:color w:val="000000"/>
+                <w:sz w:val="24"/>
+                <w:szCs w:val="24"/>
+                <w:lang w:val="en-US"/>
+              </w:rPr>
+              <w:t>T</w:t>
+            </w:r>
+            <w:r>
+              <w:rPr>
+                <w:color w:val="000000"/>
+                <w:sz w:val="24"/>
+                <w:szCs w:val="24"/>
+              </w:rPr>
+              <w:t xml:space="preserve"> </w:t>
+            </w:r>
+            <w:r>
+              <w:rPr>
+                <w:color w:val="000000"/>
+                <w:sz w:val="24"/>
+                <w:szCs w:val="24"/>
+              </w:rPr>
+              <w:t>– тип заявки</w:t>
             </w:r>
           </w:p>
         </w:tc>
@@ -1488,6 +1799,7 @@
           <w:sz w:val="24"/>
           <w:szCs w:val="24"/>
         </w:rPr>
+        <w:lastRenderedPageBreak/>
         <w:t>Колонка «время от»</w:t>
       </w:r>
     </w:p>
@@ -1608,7 +1920,6 @@
           <w:sz w:val="24"/>
           <w:szCs w:val="24"/>
         </w:rPr>
-        <w:lastRenderedPageBreak/>
         <w:t>Колонка «заблокирован» (информация берётся из формы «Посетители»)</w:t>
       </w:r>
     </w:p>
@@ -3720,8 +4031,6 @@
         </w:rPr>
         <w:t>2</w:t>
       </w:r>
-      <w:bookmarkStart w:id="0" w:name="_GoBack"/>
-      <w:bookmarkEnd w:id="0"/>
       <w:r>
         <w:rPr>
           <w:color w:val="000000"/>
@@ -3888,47 +4197,7 @@
           <w:szCs w:val="24"/>
         </w:rPr>
         <w:lastRenderedPageBreak/>
-        <w:t>Тест 26.1.</w:t>
-      </w:r>
-      <w:r>
-        <w:rPr>
-          <w:color w:val="000000"/>
-          <w:sz w:val="24"/>
-          <w:szCs w:val="24"/>
-        </w:rPr>
-        <w:t>2</w:t>
-      </w:r>
-      <w:r>
-        <w:rPr>
-          <w:color w:val="000000"/>
-          <w:sz w:val="24"/>
-          <w:szCs w:val="24"/>
-        </w:rPr>
-        <w:t>.</w:t>
-      </w:r>
-      <w:r>
-        <w:rPr>
-          <w:color w:val="000000"/>
-          <w:sz w:val="24"/>
-          <w:szCs w:val="24"/>
-        </w:rPr>
-        <w:t>1</w:t>
-      </w:r>
-      <w:r>
-        <w:rPr>
-          <w:color w:val="000000"/>
-          <w:sz w:val="24"/>
-          <w:szCs w:val="24"/>
-        </w:rPr>
-        <w:t xml:space="preserve"> </w:t>
-      </w:r>
-      <w:r>
-        <w:rPr>
-          <w:color w:val="000000"/>
-          <w:sz w:val="24"/>
-          <w:szCs w:val="24"/>
-        </w:rPr>
-        <w:t>Обязательные к заполнению поля</w:t>
+        <w:t>Тест 26.1.2.1 Обязательные к заполнению поля</w:t>
       </w:r>
     </w:p>
     <w:tbl>
@@ -4048,23 +4317,7 @@
                 <w:sz w:val="24"/>
                 <w:szCs w:val="24"/>
               </w:rPr>
-              <w:t>0</w:t>
-            </w:r>
-            <w:r>
-              <w:rPr>
-                <w:color w:val="000000"/>
-                <w:sz w:val="24"/>
-                <w:szCs w:val="24"/>
-              </w:rPr>
-              <w:t>7</w:t>
-            </w:r>
-            <w:r>
-              <w:rPr>
-                <w:color w:val="000000"/>
-                <w:sz w:val="24"/>
-                <w:szCs w:val="24"/>
-              </w:rPr>
-              <w:t>.08.18</w:t>
+              <w:t>07.08.18</w:t>
             </w:r>
           </w:p>
         </w:tc>
@@ -5678,23 +5931,7 @@
           <w:sz w:val="24"/>
           <w:szCs w:val="24"/>
         </w:rPr>
-        <w:t>Список редактируемых полей указан в тесте 26.1.</w:t>
-      </w:r>
-      <w:r>
-        <w:rPr>
-          <w:color w:val="000000"/>
-          <w:sz w:val="24"/>
-          <w:szCs w:val="24"/>
-        </w:rPr>
-        <w:t>3</w:t>
-      </w:r>
-      <w:r>
-        <w:rPr>
-          <w:color w:val="000000"/>
-          <w:sz w:val="24"/>
-          <w:szCs w:val="24"/>
-        </w:rPr>
-        <w:t>.2</w:t>
+        <w:t>Список редактируемых полей указан в тесте 26.1.3.2</w:t>
       </w:r>
     </w:p>
     <w:p>
@@ -6011,39 +6248,7 @@
           <w:sz w:val="24"/>
           <w:szCs w:val="24"/>
         </w:rPr>
-        <w:t xml:space="preserve">При нажатии кнопки «Принять» - заявка должна </w:t>
-      </w:r>
-      <w:r>
-        <w:rPr>
-          <w:color w:val="000000"/>
-          <w:sz w:val="24"/>
-          <w:szCs w:val="24"/>
-        </w:rPr>
-        <w:t>измениться</w:t>
-      </w:r>
-      <w:r>
-        <w:rPr>
-          <w:color w:val="000000"/>
-          <w:sz w:val="24"/>
-          <w:szCs w:val="24"/>
-        </w:rPr>
-        <w:t xml:space="preserve">, фокус должен быть на </w:t>
-      </w:r>
-      <w:r>
-        <w:rPr>
-          <w:color w:val="000000"/>
-          <w:sz w:val="24"/>
-          <w:szCs w:val="24"/>
-        </w:rPr>
-        <w:t>изменённой</w:t>
-      </w:r>
-      <w:r>
-        <w:rPr>
-          <w:color w:val="000000"/>
-          <w:sz w:val="24"/>
-          <w:szCs w:val="24"/>
-        </w:rPr>
-        <w:t xml:space="preserve"> заявке</w:t>
+        <w:t>При нажатии кнопки «Принять» - заявка должна измениться, фокус должен быть на изменённой заявке</w:t>
       </w:r>
     </w:p>
     <w:p>
@@ -7315,7 +7520,15 @@
                 <w:sz w:val="24"/>
                 <w:szCs w:val="24"/>
               </w:rPr>
-              <w:t>04.08.2018</w:t>
+              <w:t>07</w:t>
+            </w:r>
+            <w:r>
+              <w:rPr>
+                <w:color w:val="000000"/>
+                <w:sz w:val="24"/>
+                <w:szCs w:val="24"/>
+              </w:rPr>
+              <w:t>.08.2018</w:t>
             </w:r>
           </w:p>
         </w:tc>
@@ -7626,54 +7839,21 @@
           <w:between w:val="nil"/>
         </w:pBdr>
         <w:rPr>
-          <w:color w:val="000000"/>
-          <w:sz w:val="24"/>
-          <w:szCs w:val="24"/>
-        </w:rPr>
-      </w:pPr>
-      <w:r>
-        <w:rPr>
           <w:b/>
           <w:color w:val="000000"/>
           <w:sz w:val="24"/>
           <w:szCs w:val="24"/>
         </w:rPr>
+      </w:pPr>
+      <w:r>
+        <w:rPr>
+          <w:b/>
+          <w:color w:val="000000"/>
+          <w:sz w:val="24"/>
+          <w:szCs w:val="24"/>
+        </w:rPr>
         <w:t>Последовательность действий:</w:t>
       </w:r>
-    </w:p>
-    <w:p>
-      <w:pPr>
-        <w:widowControl w:val="0"/>
-        <w:pBdr>
-          <w:top w:val="nil"/>
-          <w:left w:val="nil"/>
-          <w:bottom w:val="nil"/>
-          <w:right w:val="nil"/>
-          <w:between w:val="nil"/>
-        </w:pBdr>
-        <w:rPr>
-          <w:color w:val="000000"/>
-          <w:sz w:val="24"/>
-          <w:szCs w:val="24"/>
-        </w:rPr>
-      </w:pPr>
-    </w:p>
-    <w:p>
-      <w:pPr>
-        <w:widowControl w:val="0"/>
-        <w:pBdr>
-          <w:top w:val="nil"/>
-          <w:left w:val="nil"/>
-          <w:bottom w:val="nil"/>
-          <w:right w:val="nil"/>
-          <w:between w:val="nil"/>
-        </w:pBdr>
-        <w:rPr>
-          <w:color w:val="000000"/>
-          <w:sz w:val="24"/>
-          <w:szCs w:val="24"/>
-        </w:rPr>
-      </w:pPr>
       <w:r>
         <w:rPr>
           <w:b/>
@@ -7681,11 +7861,1414 @@
           <w:sz w:val="24"/>
           <w:szCs w:val="24"/>
         </w:rPr>
+        <w:br/>
+      </w:r>
+    </w:p>
+    <w:p>
+      <w:pPr>
+        <w:pStyle w:val="a5"/>
+        <w:widowControl w:val="0"/>
+        <w:numPr>
+          <w:ilvl w:val="0"/>
+          <w:numId w:val="9"/>
+        </w:numPr>
+        <w:pBdr>
+          <w:top w:val="nil"/>
+          <w:left w:val="nil"/>
+          <w:bottom w:val="nil"/>
+          <w:right w:val="nil"/>
+          <w:between w:val="nil"/>
+        </w:pBdr>
+        <w:rPr>
+          <w:color w:val="000000"/>
+          <w:sz w:val="24"/>
+          <w:szCs w:val="24"/>
+        </w:rPr>
+      </w:pPr>
+      <w:r>
+        <w:rPr>
+          <w:color w:val="000000"/>
+          <w:sz w:val="24"/>
+          <w:szCs w:val="24"/>
+        </w:rPr>
+        <w:t>Убедиться, что запущен и настроен сервер приложения СУП</w:t>
+      </w:r>
+    </w:p>
+    <w:p>
+      <w:pPr>
+        <w:pStyle w:val="a5"/>
+        <w:widowControl w:val="0"/>
+        <w:numPr>
+          <w:ilvl w:val="0"/>
+          <w:numId w:val="9"/>
+        </w:numPr>
+        <w:pBdr>
+          <w:top w:val="nil"/>
+          <w:left w:val="nil"/>
+          <w:bottom w:val="nil"/>
+          <w:right w:val="nil"/>
+          <w:between w:val="nil"/>
+        </w:pBdr>
+        <w:rPr>
+          <w:color w:val="000000"/>
+          <w:sz w:val="24"/>
+          <w:szCs w:val="24"/>
+        </w:rPr>
+      </w:pPr>
+      <w:r>
+        <w:rPr>
+          <w:color w:val="000000"/>
+          <w:sz w:val="24"/>
+          <w:szCs w:val="24"/>
+        </w:rPr>
+        <w:t>Авторизоваться в системе</w:t>
+      </w:r>
+    </w:p>
+    <w:p>
+      <w:pPr>
+        <w:pStyle w:val="a5"/>
+        <w:widowControl w:val="0"/>
+        <w:numPr>
+          <w:ilvl w:val="0"/>
+          <w:numId w:val="9"/>
+        </w:numPr>
+        <w:pBdr>
+          <w:top w:val="nil"/>
+          <w:left w:val="nil"/>
+          <w:bottom w:val="nil"/>
+          <w:right w:val="nil"/>
+          <w:between w:val="nil"/>
+        </w:pBdr>
+        <w:rPr>
+          <w:color w:val="000000"/>
+          <w:sz w:val="24"/>
+          <w:szCs w:val="24"/>
+        </w:rPr>
+      </w:pPr>
+      <w:r>
+        <w:rPr>
+          <w:color w:val="000000"/>
+          <w:sz w:val="24"/>
+          <w:szCs w:val="24"/>
+        </w:rPr>
+        <w:t>Нажать кнопку «Заявки»</w:t>
+      </w:r>
+    </w:p>
+    <w:p>
+      <w:pPr>
+        <w:pStyle w:val="a5"/>
+        <w:widowControl w:val="0"/>
+        <w:numPr>
+          <w:ilvl w:val="0"/>
+          <w:numId w:val="9"/>
+        </w:numPr>
+        <w:pBdr>
+          <w:top w:val="nil"/>
+          <w:left w:val="nil"/>
+          <w:bottom w:val="nil"/>
+          <w:right w:val="nil"/>
+          <w:between w:val="nil"/>
+        </w:pBdr>
+        <w:rPr>
+          <w:color w:val="000000"/>
+          <w:sz w:val="24"/>
+          <w:szCs w:val="24"/>
+        </w:rPr>
+      </w:pPr>
+      <w:r>
+        <w:rPr>
+          <w:color w:val="000000"/>
+          <w:sz w:val="24"/>
+          <w:szCs w:val="24"/>
+        </w:rPr>
+        <w:t>Выбрать вкладку «</w:t>
+      </w:r>
+      <w:r>
+        <w:rPr>
+          <w:color w:val="000000"/>
+          <w:sz w:val="24"/>
+          <w:szCs w:val="24"/>
+        </w:rPr>
+        <w:t>Разовые</w:t>
+      </w:r>
+      <w:r>
+        <w:rPr>
+          <w:color w:val="000000"/>
+          <w:sz w:val="24"/>
+          <w:szCs w:val="24"/>
+        </w:rPr>
+        <w:t xml:space="preserve"> заявки»</w:t>
+      </w:r>
+    </w:p>
+    <w:p>
+      <w:pPr>
+        <w:pStyle w:val="a5"/>
+        <w:widowControl w:val="0"/>
+        <w:numPr>
+          <w:ilvl w:val="0"/>
+          <w:numId w:val="9"/>
+        </w:numPr>
+        <w:pBdr>
+          <w:top w:val="nil"/>
+          <w:left w:val="nil"/>
+          <w:bottom w:val="nil"/>
+          <w:right w:val="nil"/>
+          <w:between w:val="nil"/>
+        </w:pBdr>
+        <w:rPr>
+          <w:color w:val="000000"/>
+          <w:sz w:val="24"/>
+          <w:szCs w:val="24"/>
+        </w:rPr>
+      </w:pPr>
+      <w:r>
+        <w:rPr>
+          <w:color w:val="000000"/>
+          <w:sz w:val="24"/>
+          <w:szCs w:val="24"/>
+        </w:rPr>
+        <w:t xml:space="preserve">Нажать клавишу </w:t>
+      </w:r>
+      <w:r>
+        <w:rPr>
+          <w:color w:val="000000"/>
+          <w:sz w:val="24"/>
+          <w:szCs w:val="24"/>
+          <w:lang w:val="en-US"/>
+        </w:rPr>
+        <w:t>TAB</w:t>
+      </w:r>
+    </w:p>
+    <w:p>
+      <w:pPr>
+        <w:pStyle w:val="a5"/>
+        <w:widowControl w:val="0"/>
+        <w:numPr>
+          <w:ilvl w:val="0"/>
+          <w:numId w:val="9"/>
+        </w:numPr>
+        <w:pBdr>
+          <w:top w:val="nil"/>
+          <w:left w:val="nil"/>
+          <w:bottom w:val="nil"/>
+          <w:right w:val="nil"/>
+          <w:between w:val="nil"/>
+        </w:pBdr>
+        <w:rPr>
+          <w:color w:val="000000"/>
+          <w:sz w:val="24"/>
+          <w:szCs w:val="24"/>
+        </w:rPr>
+      </w:pPr>
+      <w:r>
+        <w:rPr>
+          <w:color w:val="000000"/>
+          <w:sz w:val="24"/>
+          <w:szCs w:val="24"/>
+        </w:rPr>
+        <w:t xml:space="preserve">Нажать комбинацию клавиш </w:t>
+      </w:r>
+      <w:r>
+        <w:rPr>
+          <w:color w:val="000000"/>
+          <w:sz w:val="24"/>
+          <w:szCs w:val="24"/>
+          <w:lang w:val="en-US"/>
+        </w:rPr>
+        <w:t>Ctrl+</w:t>
+      </w:r>
+      <w:r>
+        <w:rPr>
+          <w:color w:val="000000"/>
+          <w:sz w:val="24"/>
+          <w:szCs w:val="24"/>
+        </w:rPr>
+        <w:t>вверх</w:t>
+      </w:r>
+    </w:p>
+    <w:p>
+      <w:pPr>
+        <w:pStyle w:val="a5"/>
+        <w:widowControl w:val="0"/>
+        <w:numPr>
+          <w:ilvl w:val="0"/>
+          <w:numId w:val="9"/>
+        </w:numPr>
+        <w:pBdr>
+          <w:top w:val="nil"/>
+          <w:left w:val="nil"/>
+          <w:bottom w:val="nil"/>
+          <w:right w:val="nil"/>
+          <w:between w:val="nil"/>
+        </w:pBdr>
+        <w:rPr>
+          <w:color w:val="000000"/>
+          <w:sz w:val="24"/>
+          <w:szCs w:val="24"/>
+        </w:rPr>
+      </w:pPr>
+      <w:r>
+        <w:rPr>
+          <w:color w:val="000000"/>
+          <w:sz w:val="24"/>
+          <w:szCs w:val="24"/>
+        </w:rPr>
+        <w:t xml:space="preserve">Нажать комбинацию клавиш </w:t>
+      </w:r>
+      <w:r>
+        <w:rPr>
+          <w:color w:val="000000"/>
+          <w:sz w:val="24"/>
+          <w:szCs w:val="24"/>
+          <w:lang w:val="en-US"/>
+        </w:rPr>
+        <w:t>Ctrl+</w:t>
+      </w:r>
+      <w:r>
+        <w:rPr>
+          <w:color w:val="000000"/>
+          <w:sz w:val="24"/>
+          <w:szCs w:val="24"/>
+        </w:rPr>
+        <w:t>Вниз</w:t>
+      </w:r>
+    </w:p>
+    <w:p>
+      <w:pPr>
+        <w:pStyle w:val="a5"/>
+        <w:widowControl w:val="0"/>
+        <w:numPr>
+          <w:ilvl w:val="0"/>
+          <w:numId w:val="9"/>
+        </w:numPr>
+        <w:pBdr>
+          <w:top w:val="nil"/>
+          <w:left w:val="nil"/>
+          <w:bottom w:val="nil"/>
+          <w:right w:val="nil"/>
+          <w:between w:val="nil"/>
+        </w:pBdr>
+        <w:rPr>
+          <w:color w:val="000000"/>
+          <w:sz w:val="24"/>
+          <w:szCs w:val="24"/>
+        </w:rPr>
+      </w:pPr>
+      <w:r>
+        <w:rPr>
+          <w:color w:val="000000"/>
+          <w:sz w:val="24"/>
+          <w:szCs w:val="24"/>
+        </w:rPr>
+        <w:t xml:space="preserve">Нажать клавишу </w:t>
+      </w:r>
+      <w:r>
+        <w:rPr>
+          <w:color w:val="000000"/>
+          <w:sz w:val="24"/>
+          <w:szCs w:val="24"/>
+          <w:lang w:val="en-US"/>
+        </w:rPr>
+        <w:t>End</w:t>
+      </w:r>
+    </w:p>
+    <w:p>
+      <w:pPr>
+        <w:pStyle w:val="a5"/>
+        <w:widowControl w:val="0"/>
+        <w:numPr>
+          <w:ilvl w:val="0"/>
+          <w:numId w:val="9"/>
+        </w:numPr>
+        <w:pBdr>
+          <w:top w:val="nil"/>
+          <w:left w:val="nil"/>
+          <w:bottom w:val="nil"/>
+          <w:right w:val="nil"/>
+          <w:between w:val="nil"/>
+        </w:pBdr>
+        <w:rPr>
+          <w:color w:val="000000"/>
+          <w:sz w:val="24"/>
+          <w:szCs w:val="24"/>
+        </w:rPr>
+      </w:pPr>
+      <w:r>
+        <w:rPr>
+          <w:color w:val="000000"/>
+          <w:sz w:val="24"/>
+          <w:szCs w:val="24"/>
+        </w:rPr>
+        <w:t xml:space="preserve">Нажать клавишу </w:t>
+      </w:r>
+      <w:r>
+        <w:rPr>
+          <w:color w:val="000000"/>
+          <w:sz w:val="24"/>
+          <w:szCs w:val="24"/>
+          <w:lang w:val="en-US"/>
+        </w:rPr>
+        <w:t>Ins</w:t>
+      </w:r>
+    </w:p>
+    <w:p>
+      <w:pPr>
+        <w:pStyle w:val="a5"/>
+        <w:widowControl w:val="0"/>
+        <w:numPr>
+          <w:ilvl w:val="0"/>
+          <w:numId w:val="9"/>
+        </w:numPr>
+        <w:pBdr>
+          <w:top w:val="nil"/>
+          <w:left w:val="nil"/>
+          <w:bottom w:val="nil"/>
+          <w:right w:val="nil"/>
+          <w:between w:val="nil"/>
+        </w:pBdr>
+        <w:rPr>
+          <w:color w:val="000000"/>
+          <w:sz w:val="24"/>
+          <w:szCs w:val="24"/>
+        </w:rPr>
+      </w:pPr>
+      <w:r>
+        <w:rPr>
+          <w:color w:val="000000"/>
+          <w:sz w:val="24"/>
+          <w:szCs w:val="24"/>
+        </w:rPr>
+        <w:t xml:space="preserve">Нажать комбинацию клавиш </w:t>
+      </w:r>
+      <w:r>
+        <w:rPr>
+          <w:color w:val="000000"/>
+          <w:sz w:val="24"/>
+          <w:szCs w:val="24"/>
+          <w:lang w:val="en-US"/>
+        </w:rPr>
+        <w:t>Ctrl+</w:t>
+      </w:r>
+      <w:r>
+        <w:rPr>
+          <w:color w:val="000000"/>
+          <w:sz w:val="24"/>
+          <w:szCs w:val="24"/>
+        </w:rPr>
+        <w:t>D</w:t>
+      </w:r>
+    </w:p>
+    <w:p>
+      <w:pPr>
+        <w:pStyle w:val="a5"/>
+        <w:widowControl w:val="0"/>
+        <w:numPr>
+          <w:ilvl w:val="0"/>
+          <w:numId w:val="9"/>
+        </w:numPr>
+        <w:pBdr>
+          <w:top w:val="nil"/>
+          <w:left w:val="nil"/>
+          <w:bottom w:val="nil"/>
+          <w:right w:val="nil"/>
+          <w:between w:val="nil"/>
+        </w:pBdr>
+        <w:rPr>
+          <w:color w:val="000000"/>
+          <w:sz w:val="24"/>
+          <w:szCs w:val="24"/>
+        </w:rPr>
+      </w:pPr>
+      <w:r>
+        <w:rPr>
+          <w:color w:val="000000"/>
+          <w:sz w:val="24"/>
+          <w:szCs w:val="24"/>
+        </w:rPr>
+        <w:t xml:space="preserve">Нажать комбинацию клавиш </w:t>
+      </w:r>
+      <w:proofErr w:type="spellStart"/>
+      <w:r>
+        <w:rPr>
+          <w:color w:val="000000"/>
+          <w:sz w:val="24"/>
+          <w:szCs w:val="24"/>
+          <w:lang w:val="en-US"/>
+        </w:rPr>
+        <w:t>Ctrl+F</w:t>
+      </w:r>
+      <w:proofErr w:type="spellEnd"/>
+    </w:p>
+    <w:p>
+      <w:pPr>
+        <w:widowControl w:val="0"/>
+        <w:pBdr>
+          <w:top w:val="nil"/>
+          <w:left w:val="nil"/>
+          <w:bottom w:val="nil"/>
+          <w:right w:val="nil"/>
+          <w:between w:val="nil"/>
+        </w:pBdr>
+        <w:rPr>
+          <w:color w:val="000000"/>
+          <w:sz w:val="24"/>
+          <w:szCs w:val="24"/>
+        </w:rPr>
+      </w:pPr>
+    </w:p>
+    <w:p>
+      <w:pPr>
+        <w:widowControl w:val="0"/>
+        <w:pBdr>
+          <w:top w:val="nil"/>
+          <w:left w:val="nil"/>
+          <w:bottom w:val="nil"/>
+          <w:right w:val="nil"/>
+          <w:between w:val="nil"/>
+        </w:pBdr>
+        <w:rPr>
+          <w:color w:val="000000"/>
+          <w:sz w:val="24"/>
+          <w:szCs w:val="24"/>
+        </w:rPr>
+      </w:pPr>
+    </w:p>
+    <w:p>
+      <w:pPr>
+        <w:widowControl w:val="0"/>
+        <w:pBdr>
+          <w:top w:val="nil"/>
+          <w:left w:val="nil"/>
+          <w:bottom w:val="nil"/>
+          <w:right w:val="nil"/>
+          <w:between w:val="nil"/>
+        </w:pBdr>
+        <w:rPr>
+          <w:b/>
+          <w:color w:val="000000"/>
+          <w:sz w:val="24"/>
+          <w:szCs w:val="24"/>
+        </w:rPr>
+      </w:pPr>
+      <w:r>
+        <w:rPr>
+          <w:b/>
+          <w:color w:val="000000"/>
+          <w:sz w:val="24"/>
+          <w:szCs w:val="24"/>
+        </w:rPr>
         <w:t>Результат:</w:t>
       </w:r>
     </w:p>
     <w:p>
       <w:pPr>
+        <w:widowControl w:val="0"/>
+        <w:pBdr>
+          <w:top w:val="nil"/>
+          <w:left w:val="nil"/>
+          <w:bottom w:val="nil"/>
+          <w:right w:val="nil"/>
+          <w:between w:val="nil"/>
+        </w:pBdr>
+        <w:rPr>
+          <w:b/>
+          <w:color w:val="000000"/>
+          <w:sz w:val="24"/>
+          <w:szCs w:val="24"/>
+        </w:rPr>
+      </w:pPr>
+    </w:p>
+    <w:p>
+      <w:pPr>
+        <w:pStyle w:val="a5"/>
+        <w:widowControl w:val="0"/>
+        <w:numPr>
+          <w:ilvl w:val="0"/>
+          <w:numId w:val="16"/>
+        </w:numPr>
+        <w:pBdr>
+          <w:top w:val="nil"/>
+          <w:left w:val="nil"/>
+          <w:bottom w:val="nil"/>
+          <w:right w:val="nil"/>
+          <w:between w:val="nil"/>
+        </w:pBdr>
+        <w:ind w:left="1134"/>
+        <w:rPr>
+          <w:sz w:val="24"/>
+          <w:szCs w:val="24"/>
+        </w:rPr>
+      </w:pPr>
+      <w:r>
+        <w:rPr>
+          <w:sz w:val="24"/>
+          <w:szCs w:val="24"/>
+        </w:rPr>
+        <w:t xml:space="preserve">Клавиша </w:t>
+      </w:r>
+      <w:r>
+        <w:rPr>
+          <w:sz w:val="24"/>
+          <w:szCs w:val="24"/>
+          <w:lang w:val="en-US"/>
+        </w:rPr>
+        <w:t>Tab</w:t>
+      </w:r>
+      <w:r>
+        <w:rPr>
+          <w:sz w:val="24"/>
+          <w:szCs w:val="24"/>
+        </w:rPr>
+        <w:t xml:space="preserve"> выделяет</w:t>
+      </w:r>
+      <w:r>
+        <w:rPr>
+          <w:sz w:val="24"/>
+          <w:szCs w:val="24"/>
+        </w:rPr>
+        <w:t xml:space="preserve"> поля в следующем порядке Рис.1</w:t>
+      </w:r>
+    </w:p>
+    <w:p>
+      <w:pPr>
+        <w:pStyle w:val="a5"/>
+        <w:widowControl w:val="0"/>
+        <w:numPr>
+          <w:ilvl w:val="0"/>
+          <w:numId w:val="16"/>
+        </w:numPr>
+        <w:pBdr>
+          <w:top w:val="nil"/>
+          <w:left w:val="nil"/>
+          <w:bottom w:val="nil"/>
+          <w:right w:val="nil"/>
+          <w:between w:val="nil"/>
+        </w:pBdr>
+        <w:ind w:left="1134"/>
+        <w:rPr>
+          <w:sz w:val="24"/>
+          <w:szCs w:val="24"/>
+        </w:rPr>
+      </w:pPr>
+      <w:r>
+        <w:rPr>
+          <w:sz w:val="24"/>
+          <w:szCs w:val="24"/>
+        </w:rPr>
+        <w:t xml:space="preserve">Клавиша </w:t>
+      </w:r>
+      <w:r>
+        <w:rPr>
+          <w:sz w:val="24"/>
+          <w:szCs w:val="24"/>
+          <w:lang w:val="en-US"/>
+        </w:rPr>
+        <w:t>Tab</w:t>
+      </w:r>
+      <w:r>
+        <w:rPr>
+          <w:sz w:val="24"/>
+          <w:szCs w:val="24"/>
+        </w:rPr>
+        <w:t xml:space="preserve"> выделяет поля в следующем порядке при выбранной функции редактирования Рис.2</w:t>
+      </w:r>
+    </w:p>
+    <w:p>
+      <w:pPr>
+        <w:pStyle w:val="a5"/>
+        <w:widowControl w:val="0"/>
+        <w:numPr>
+          <w:ilvl w:val="0"/>
+          <w:numId w:val="16"/>
+        </w:numPr>
+        <w:pBdr>
+          <w:top w:val="nil"/>
+          <w:left w:val="nil"/>
+          <w:bottom w:val="nil"/>
+          <w:right w:val="nil"/>
+          <w:between w:val="nil"/>
+        </w:pBdr>
+        <w:ind w:left="1134"/>
+        <w:rPr>
+          <w:sz w:val="24"/>
+          <w:szCs w:val="24"/>
+        </w:rPr>
+      </w:pPr>
+      <w:r>
+        <w:rPr>
+          <w:sz w:val="24"/>
+          <w:szCs w:val="24"/>
+        </w:rPr>
+        <w:t xml:space="preserve">Комбинация </w:t>
+      </w:r>
+      <w:r>
+        <w:rPr>
+          <w:color w:val="000000"/>
+          <w:sz w:val="24"/>
+          <w:szCs w:val="24"/>
+        </w:rPr>
+        <w:t xml:space="preserve">клавиш </w:t>
+      </w:r>
+      <w:r>
+        <w:rPr>
+          <w:color w:val="000000"/>
+          <w:sz w:val="24"/>
+          <w:szCs w:val="24"/>
+          <w:lang w:val="en-US"/>
+        </w:rPr>
+        <w:t>Ctrl</w:t>
+      </w:r>
+      <w:r>
+        <w:rPr>
+          <w:color w:val="000000"/>
+          <w:sz w:val="24"/>
+          <w:szCs w:val="24"/>
+        </w:rPr>
+        <w:t>+</w:t>
+      </w:r>
+      <w:r>
+        <w:rPr>
+          <w:color w:val="000000"/>
+          <w:sz w:val="24"/>
+          <w:szCs w:val="24"/>
+        </w:rPr>
+        <w:t>вверх осуществляет навигацию по временным заявкам и осуществляет переход на следующую временную заявку в списке. При достижении последней заявки в списке переход на начало не осуществляется</w:t>
+      </w:r>
+    </w:p>
+    <w:p>
+      <w:pPr>
+        <w:pStyle w:val="a5"/>
+        <w:widowControl w:val="0"/>
+        <w:numPr>
+          <w:ilvl w:val="0"/>
+          <w:numId w:val="16"/>
+        </w:numPr>
+        <w:pBdr>
+          <w:top w:val="nil"/>
+          <w:left w:val="nil"/>
+          <w:bottom w:val="nil"/>
+          <w:right w:val="nil"/>
+          <w:between w:val="nil"/>
+        </w:pBdr>
+        <w:ind w:left="1134"/>
+        <w:rPr>
+          <w:sz w:val="24"/>
+          <w:szCs w:val="24"/>
+        </w:rPr>
+      </w:pPr>
+      <w:r>
+        <w:rPr>
+          <w:sz w:val="24"/>
+          <w:szCs w:val="24"/>
+        </w:rPr>
+        <w:t xml:space="preserve">Комбинация </w:t>
+      </w:r>
+      <w:r>
+        <w:rPr>
+          <w:color w:val="000000"/>
+          <w:sz w:val="24"/>
+          <w:szCs w:val="24"/>
+        </w:rPr>
+        <w:t xml:space="preserve">клавиш </w:t>
+      </w:r>
+      <w:r>
+        <w:rPr>
+          <w:color w:val="000000"/>
+          <w:sz w:val="24"/>
+          <w:szCs w:val="24"/>
+          <w:lang w:val="en-US"/>
+        </w:rPr>
+        <w:t>Ctrl</w:t>
+      </w:r>
+      <w:r>
+        <w:rPr>
+          <w:color w:val="000000"/>
+          <w:sz w:val="24"/>
+          <w:szCs w:val="24"/>
+        </w:rPr>
+        <w:t>+</w:t>
+      </w:r>
+      <w:r>
+        <w:rPr>
+          <w:color w:val="000000"/>
+          <w:sz w:val="24"/>
+          <w:szCs w:val="24"/>
+        </w:rPr>
+        <w:t>вниз осуществляет навигацию по временным заявкам и осуществляет переход на предыдущую временную заявку в списке. При достижении первой заявки в списке переход к концу списка не осуществляется</w:t>
+      </w:r>
+    </w:p>
+    <w:p>
+      <w:pPr>
+        <w:pStyle w:val="a5"/>
+        <w:widowControl w:val="0"/>
+        <w:numPr>
+          <w:ilvl w:val="0"/>
+          <w:numId w:val="16"/>
+        </w:numPr>
+        <w:pBdr>
+          <w:top w:val="nil"/>
+          <w:left w:val="nil"/>
+          <w:bottom w:val="nil"/>
+          <w:right w:val="nil"/>
+          <w:between w:val="nil"/>
+        </w:pBdr>
+        <w:ind w:left="1134"/>
+        <w:rPr>
+          <w:sz w:val="24"/>
+          <w:szCs w:val="24"/>
+        </w:rPr>
+      </w:pPr>
+      <w:r>
+        <w:rPr>
+          <w:sz w:val="24"/>
+          <w:szCs w:val="24"/>
+        </w:rPr>
+        <w:t xml:space="preserve">При нажатии клавиши </w:t>
+      </w:r>
+      <w:r>
+        <w:rPr>
+          <w:sz w:val="24"/>
+          <w:szCs w:val="24"/>
+          <w:lang w:val="en-US"/>
+        </w:rPr>
+        <w:t>End</w:t>
+      </w:r>
+      <w:r>
+        <w:rPr>
+          <w:sz w:val="24"/>
+          <w:szCs w:val="24"/>
+        </w:rPr>
+        <w:t xml:space="preserve"> отображается последняя заявка в списке временных заявок</w:t>
+      </w:r>
+    </w:p>
+    <w:p>
+      <w:pPr>
+        <w:pStyle w:val="a5"/>
+        <w:widowControl w:val="0"/>
+        <w:numPr>
+          <w:ilvl w:val="0"/>
+          <w:numId w:val="16"/>
+        </w:numPr>
+        <w:pBdr>
+          <w:top w:val="nil"/>
+          <w:left w:val="nil"/>
+          <w:bottom w:val="nil"/>
+          <w:right w:val="nil"/>
+          <w:between w:val="nil"/>
+        </w:pBdr>
+        <w:ind w:left="1134"/>
+        <w:rPr>
+          <w:sz w:val="24"/>
+          <w:szCs w:val="24"/>
+        </w:rPr>
+      </w:pPr>
+      <w:r>
+        <w:rPr>
+          <w:sz w:val="24"/>
+          <w:szCs w:val="24"/>
+        </w:rPr>
+        <w:t xml:space="preserve">При нажатии </w:t>
+      </w:r>
+      <w:r>
+        <w:rPr>
+          <w:sz w:val="24"/>
+          <w:szCs w:val="24"/>
+          <w:lang w:val="en-US"/>
+        </w:rPr>
+        <w:t>Home</w:t>
+      </w:r>
+      <w:r>
+        <w:rPr>
+          <w:sz w:val="24"/>
+          <w:szCs w:val="24"/>
+        </w:rPr>
+        <w:t xml:space="preserve"> отображается первая заявка в списке временных заявок</w:t>
+      </w:r>
+    </w:p>
+    <w:p>
+      <w:pPr>
+        <w:pStyle w:val="a5"/>
+        <w:widowControl w:val="0"/>
+        <w:numPr>
+          <w:ilvl w:val="0"/>
+          <w:numId w:val="16"/>
+        </w:numPr>
+        <w:pBdr>
+          <w:top w:val="nil"/>
+          <w:left w:val="nil"/>
+          <w:bottom w:val="nil"/>
+          <w:right w:val="nil"/>
+          <w:between w:val="nil"/>
+        </w:pBdr>
+        <w:ind w:left="1134"/>
+        <w:rPr>
+          <w:sz w:val="24"/>
+          <w:szCs w:val="24"/>
+        </w:rPr>
+      </w:pPr>
+      <w:r>
+        <w:rPr>
+          <w:sz w:val="24"/>
+          <w:szCs w:val="24"/>
+        </w:rPr>
+        <w:t xml:space="preserve">При нажатии клавиши </w:t>
+      </w:r>
+      <w:r>
+        <w:rPr>
+          <w:sz w:val="24"/>
+          <w:szCs w:val="24"/>
+          <w:lang w:val="en-US"/>
+        </w:rPr>
+        <w:t>Insert</w:t>
+      </w:r>
+      <w:r>
+        <w:rPr>
+          <w:sz w:val="24"/>
+          <w:szCs w:val="24"/>
+        </w:rPr>
+        <w:t xml:space="preserve"> запускается режим создания новой временной заявки описанный выше</w:t>
+      </w:r>
+    </w:p>
+    <w:p>
+      <w:pPr>
+        <w:pStyle w:val="a5"/>
+        <w:widowControl w:val="0"/>
+        <w:numPr>
+          <w:ilvl w:val="0"/>
+          <w:numId w:val="16"/>
+        </w:numPr>
+        <w:pBdr>
+          <w:top w:val="nil"/>
+          <w:left w:val="nil"/>
+          <w:bottom w:val="nil"/>
+          <w:right w:val="nil"/>
+          <w:between w:val="nil"/>
+        </w:pBdr>
+        <w:ind w:left="1134"/>
+        <w:rPr>
+          <w:sz w:val="24"/>
+          <w:szCs w:val="24"/>
+        </w:rPr>
+      </w:pPr>
+      <w:r>
+        <w:rPr>
+          <w:sz w:val="24"/>
+          <w:szCs w:val="24"/>
+        </w:rPr>
+        <w:t xml:space="preserve">При нажатии комбинации клавиш </w:t>
+      </w:r>
+      <w:r>
+        <w:rPr>
+          <w:color w:val="000000"/>
+          <w:sz w:val="24"/>
+          <w:szCs w:val="24"/>
+          <w:lang w:val="en-US"/>
+        </w:rPr>
+        <w:t>Ctrl</w:t>
+      </w:r>
+      <w:r>
+        <w:rPr>
+          <w:color w:val="000000"/>
+          <w:sz w:val="24"/>
+          <w:szCs w:val="24"/>
+        </w:rPr>
+        <w:t>+</w:t>
+      </w:r>
+      <w:r>
+        <w:rPr>
+          <w:color w:val="000000"/>
+          <w:sz w:val="24"/>
+          <w:szCs w:val="24"/>
+        </w:rPr>
+        <w:t>D запускается режим редактирования заявки</w:t>
+      </w:r>
+    </w:p>
+    <w:p>
+      <w:pPr>
+        <w:pStyle w:val="a5"/>
+        <w:widowControl w:val="0"/>
+        <w:numPr>
+          <w:ilvl w:val="0"/>
+          <w:numId w:val="16"/>
+        </w:numPr>
+        <w:pBdr>
+          <w:top w:val="nil"/>
+          <w:left w:val="nil"/>
+          <w:bottom w:val="nil"/>
+          <w:right w:val="nil"/>
+          <w:between w:val="nil"/>
+        </w:pBdr>
+        <w:ind w:left="1134"/>
+        <w:rPr>
+          <w:sz w:val="24"/>
+          <w:szCs w:val="24"/>
+        </w:rPr>
+      </w:pPr>
+      <w:r>
+        <w:rPr>
+          <w:sz w:val="24"/>
+          <w:szCs w:val="24"/>
+        </w:rPr>
+        <w:t xml:space="preserve">При нажатии комбинации клавиш </w:t>
+      </w:r>
+      <w:r>
+        <w:rPr>
+          <w:color w:val="000000"/>
+          <w:sz w:val="24"/>
+          <w:szCs w:val="24"/>
+          <w:lang w:val="en-US"/>
+        </w:rPr>
+        <w:t>Ctrl</w:t>
+      </w:r>
+      <w:r>
+        <w:rPr>
+          <w:color w:val="000000"/>
+          <w:sz w:val="24"/>
+          <w:szCs w:val="24"/>
+        </w:rPr>
+        <w:t>+</w:t>
+      </w:r>
+      <w:r>
+        <w:rPr>
+          <w:color w:val="000000"/>
+          <w:sz w:val="24"/>
+          <w:szCs w:val="24"/>
+          <w:lang w:val="en-US"/>
+        </w:rPr>
+        <w:t>F</w:t>
+      </w:r>
+      <w:r>
+        <w:rPr>
+          <w:color w:val="000000"/>
+          <w:sz w:val="24"/>
+          <w:szCs w:val="24"/>
+        </w:rPr>
+        <w:t xml:space="preserve"> запускается </w:t>
+      </w:r>
+      <w:r>
+        <w:rPr>
+          <w:color w:val="000000"/>
+          <w:sz w:val="24"/>
+          <w:szCs w:val="24"/>
+        </w:rPr>
+        <w:t>режим поиска по списку заявок Рис.3</w:t>
+      </w:r>
+    </w:p>
+    <w:p>
+      <w:pPr>
+        <w:pStyle w:val="a5"/>
+        <w:widowControl w:val="0"/>
+        <w:pBdr>
+          <w:top w:val="nil"/>
+          <w:left w:val="nil"/>
+          <w:bottom w:val="nil"/>
+          <w:right w:val="nil"/>
+          <w:between w:val="nil"/>
+        </w:pBdr>
+        <w:ind w:left="1134"/>
+        <w:rPr>
+          <w:sz w:val="24"/>
+          <w:szCs w:val="24"/>
+        </w:rPr>
+      </w:pPr>
+      <w:bookmarkStart w:id="0" w:name="_GoBack"/>
+      <w:bookmarkEnd w:id="0"/>
+    </w:p>
+    <w:p>
+      <w:pPr>
+        <w:widowControl w:val="0"/>
+        <w:pBdr>
+          <w:top w:val="nil"/>
+          <w:left w:val="nil"/>
+          <w:bottom w:val="nil"/>
+          <w:right w:val="nil"/>
+          <w:between w:val="nil"/>
+        </w:pBdr>
+        <w:rPr>
+          <w:sz w:val="24"/>
+          <w:szCs w:val="24"/>
+        </w:rPr>
+      </w:pPr>
+    </w:p>
+    <w:p>
+      <w:pPr>
+        <w:widowControl w:val="0"/>
+        <w:pBdr>
+          <w:top w:val="nil"/>
+          <w:left w:val="nil"/>
+          <w:bottom w:val="nil"/>
+          <w:right w:val="nil"/>
+          <w:between w:val="nil"/>
+        </w:pBdr>
+        <w:rPr>
+          <w:sz w:val="24"/>
+          <w:szCs w:val="24"/>
+        </w:rPr>
+      </w:pPr>
+    </w:p>
+    <w:p>
+      <w:pPr>
+        <w:widowControl w:val="0"/>
+        <w:pBdr>
+          <w:top w:val="nil"/>
+          <w:left w:val="nil"/>
+          <w:bottom w:val="nil"/>
+          <w:right w:val="nil"/>
+          <w:between w:val="nil"/>
+        </w:pBdr>
+        <w:jc w:val="center"/>
+        <w:rPr>
+          <w:sz w:val="24"/>
+          <w:szCs w:val="24"/>
+        </w:rPr>
+      </w:pPr>
+      <w:r>
+        <w:rPr>
+          <w:noProof/>
+        </w:rPr>
+        <w:lastRenderedPageBreak/>
+        <w:drawing>
+          <wp:inline distT="0" distB="0" distL="0" distR="0" wp14:anchorId="70BC57BD" wp14:editId="047EEC38">
+            <wp:extent cx="4149072" cy="3638550"/>
+            <wp:effectExtent l="0" t="0" r="4445" b="0"/>
+            <wp:docPr id="13" name="Рисунок 13" descr="http://joxi.ru/1A5aXp0HnkvyzA.png"/>
+            <wp:cNvGraphicFramePr>
+              <a:graphicFrameLocks xmlns:a="http://schemas.openxmlformats.org/drawingml/2006/main" noChangeAspect="1"/>
+            </wp:cNvGraphicFramePr>
+            <a:graphic xmlns:a="http://schemas.openxmlformats.org/drawingml/2006/main">
+              <a:graphicData uri="http://schemas.openxmlformats.org/drawingml/2006/picture">
+                <pic:pic xmlns:pic="http://schemas.openxmlformats.org/drawingml/2006/picture">
+                  <pic:nvPicPr>
+                    <pic:cNvPr id="0" name="Picture 18" descr="http://joxi.ru/1A5aXp0HnkvyzA.png"/>
+                    <pic:cNvPicPr>
+                      <a:picLocks noChangeAspect="1" noChangeArrowheads="1"/>
+                    </pic:cNvPicPr>
+                  </pic:nvPicPr>
+                  <pic:blipFill>
+                    <a:blip r:embed="rId11">
+                      <a:extLst>
+                        <a:ext uri="{28A0092B-C50C-407E-A947-70E740481C1C}">
+                          <a14:useLocalDpi xmlns:a14="http://schemas.microsoft.com/office/drawing/2010/main" val="0"/>
+                        </a:ext>
+                      </a:extLst>
+                    </a:blip>
+                    <a:srcRect/>
+                    <a:stretch>
+                      <a:fillRect/>
+                    </a:stretch>
+                  </pic:blipFill>
+                  <pic:spPr bwMode="auto">
+                    <a:xfrm>
+                      <a:off x="0" y="0"/>
+                      <a:ext cx="4167619" cy="3654815"/>
+                    </a:xfrm>
+                    <a:prstGeom prst="rect">
+                      <a:avLst/>
+                    </a:prstGeom>
+                    <a:noFill/>
+                    <a:ln>
+                      <a:noFill/>
+                    </a:ln>
+                  </pic:spPr>
+                </pic:pic>
+              </a:graphicData>
+            </a:graphic>
+          </wp:inline>
+        </w:drawing>
+      </w:r>
+    </w:p>
+    <w:p>
+      <w:pPr>
+        <w:widowControl w:val="0"/>
+        <w:pBdr>
+          <w:top w:val="nil"/>
+          <w:left w:val="nil"/>
+          <w:bottom w:val="nil"/>
+          <w:right w:val="nil"/>
+          <w:between w:val="nil"/>
+        </w:pBdr>
+        <w:jc w:val="center"/>
+        <w:rPr>
+          <w:sz w:val="24"/>
+          <w:szCs w:val="24"/>
+        </w:rPr>
+      </w:pPr>
+      <w:r>
+        <w:rPr>
+          <w:sz w:val="24"/>
+          <w:szCs w:val="24"/>
+        </w:rPr>
+        <w:t>Рис.1</w:t>
+      </w:r>
+    </w:p>
+    <w:p>
+      <w:pPr>
+        <w:widowControl w:val="0"/>
+        <w:pBdr>
+          <w:top w:val="nil"/>
+          <w:left w:val="nil"/>
+          <w:bottom w:val="nil"/>
+          <w:right w:val="nil"/>
+          <w:between w:val="nil"/>
+        </w:pBdr>
+        <w:jc w:val="center"/>
+        <w:rPr>
+          <w:sz w:val="24"/>
+          <w:szCs w:val="24"/>
+        </w:rPr>
+      </w:pPr>
+      <w:r>
+        <w:rPr>
+          <w:sz w:val="24"/>
+          <w:szCs w:val="24"/>
+        </w:rPr>
+        <w:br/>
+      </w:r>
+    </w:p>
+    <w:p>
+      <w:pPr>
+        <w:widowControl w:val="0"/>
+        <w:pBdr>
+          <w:top w:val="nil"/>
+          <w:left w:val="nil"/>
+          <w:bottom w:val="nil"/>
+          <w:right w:val="nil"/>
+          <w:between w:val="nil"/>
+        </w:pBdr>
+        <w:jc w:val="center"/>
+        <w:rPr>
+          <w:sz w:val="24"/>
+          <w:szCs w:val="24"/>
+        </w:rPr>
+      </w:pPr>
+      <w:r>
+        <w:rPr>
+          <w:noProof/>
+        </w:rPr>
+        <w:drawing>
+          <wp:inline distT="0" distB="0" distL="0" distR="0" wp14:anchorId="1438D76B" wp14:editId="63ACEAC0">
+            <wp:extent cx="4178032" cy="3660130"/>
+            <wp:effectExtent l="0" t="0" r="0" b="0"/>
+            <wp:docPr id="11" name="Рисунок 11" descr="http://joxi.ru/MAj9blDu4ZExl2.png"/>
+            <wp:cNvGraphicFramePr>
+              <a:graphicFrameLocks xmlns:a="http://schemas.openxmlformats.org/drawingml/2006/main" noChangeAspect="1"/>
+            </wp:cNvGraphicFramePr>
+            <a:graphic xmlns:a="http://schemas.openxmlformats.org/drawingml/2006/main">
+              <a:graphicData uri="http://schemas.openxmlformats.org/drawingml/2006/picture">
+                <pic:pic xmlns:pic="http://schemas.openxmlformats.org/drawingml/2006/picture">
+                  <pic:nvPicPr>
+                    <pic:cNvPr id="0" name="Picture 14" descr="http://joxi.ru/MAj9blDu4ZExl2.png"/>
+                    <pic:cNvPicPr>
+                      <a:picLocks noChangeAspect="1" noChangeArrowheads="1"/>
+                    </pic:cNvPicPr>
+                  </pic:nvPicPr>
+                  <pic:blipFill>
+                    <a:blip r:embed="rId12">
+                      <a:extLst>
+                        <a:ext uri="{28A0092B-C50C-407E-A947-70E740481C1C}">
+                          <a14:useLocalDpi xmlns:a14="http://schemas.microsoft.com/office/drawing/2010/main" val="0"/>
+                        </a:ext>
+                      </a:extLst>
+                    </a:blip>
+                    <a:srcRect/>
+                    <a:stretch>
+                      <a:fillRect/>
+                    </a:stretch>
+                  </pic:blipFill>
+                  <pic:spPr bwMode="auto">
+                    <a:xfrm>
+                      <a:off x="0" y="0"/>
+                      <a:ext cx="4185289" cy="3666487"/>
+                    </a:xfrm>
+                    <a:prstGeom prst="rect">
+                      <a:avLst/>
+                    </a:prstGeom>
+                    <a:noFill/>
+                    <a:ln>
+                      <a:noFill/>
+                    </a:ln>
+                  </pic:spPr>
+                </pic:pic>
+              </a:graphicData>
+            </a:graphic>
+          </wp:inline>
+        </w:drawing>
+      </w:r>
+    </w:p>
+    <w:p>
+      <w:pPr>
+        <w:widowControl w:val="0"/>
+        <w:pBdr>
+          <w:top w:val="nil"/>
+          <w:left w:val="nil"/>
+          <w:bottom w:val="nil"/>
+          <w:right w:val="nil"/>
+          <w:between w:val="nil"/>
+        </w:pBdr>
+        <w:jc w:val="center"/>
+        <w:rPr>
+          <w:sz w:val="24"/>
+          <w:szCs w:val="24"/>
+        </w:rPr>
+      </w:pPr>
+      <w:r>
+        <w:rPr>
+          <w:sz w:val="24"/>
+          <w:szCs w:val="24"/>
+        </w:rPr>
+        <w:t>Рис.2</w:t>
+      </w:r>
+    </w:p>
+    <w:p>
+      <w:pPr>
+        <w:widowControl w:val="0"/>
+        <w:pBdr>
+          <w:top w:val="nil"/>
+          <w:left w:val="nil"/>
+          <w:bottom w:val="nil"/>
+          <w:right w:val="nil"/>
+          <w:between w:val="nil"/>
+        </w:pBdr>
+        <w:jc w:val="center"/>
+        <w:rPr>
+          <w:sz w:val="24"/>
+          <w:szCs w:val="24"/>
+        </w:rPr>
+      </w:pPr>
+      <w:r>
+        <w:rPr>
+          <w:noProof/>
+        </w:rPr>
+        <w:lastRenderedPageBreak/>
+        <w:drawing>
+          <wp:inline distT="0" distB="0" distL="0" distR="0" wp14:anchorId="1B0B649F" wp14:editId="1F1FE402">
+            <wp:extent cx="4149211" cy="3462485"/>
+            <wp:effectExtent l="0" t="0" r="3810" b="5080"/>
+            <wp:docPr id="14" name="Рисунок 14" descr="http://joxi.ru/1A5aXp0HnkWxwA.png"/>
+            <wp:cNvGraphicFramePr>
+              <a:graphicFrameLocks xmlns:a="http://schemas.openxmlformats.org/drawingml/2006/main" noChangeAspect="1"/>
+            </wp:cNvGraphicFramePr>
+            <a:graphic xmlns:a="http://schemas.openxmlformats.org/drawingml/2006/main">
+              <a:graphicData uri="http://schemas.openxmlformats.org/drawingml/2006/picture">
+                <pic:pic xmlns:pic="http://schemas.openxmlformats.org/drawingml/2006/picture">
+                  <pic:nvPicPr>
+                    <pic:cNvPr id="0" name="Picture 20" descr="http://joxi.ru/1A5aXp0HnkWxwA.png"/>
+                    <pic:cNvPicPr>
+                      <a:picLocks noChangeAspect="1" noChangeArrowheads="1"/>
+                    </pic:cNvPicPr>
+                  </pic:nvPicPr>
+                  <pic:blipFill>
+                    <a:blip r:embed="rId13">
+                      <a:extLst>
+                        <a:ext uri="{28A0092B-C50C-407E-A947-70E740481C1C}">
+                          <a14:useLocalDpi xmlns:a14="http://schemas.microsoft.com/office/drawing/2010/main" val="0"/>
+                        </a:ext>
+                      </a:extLst>
+                    </a:blip>
+                    <a:srcRect/>
+                    <a:stretch>
+                      <a:fillRect/>
+                    </a:stretch>
+                  </pic:blipFill>
+                  <pic:spPr bwMode="auto">
+                    <a:xfrm>
+                      <a:off x="0" y="0"/>
+                      <a:ext cx="4171431" cy="3481027"/>
+                    </a:xfrm>
+                    <a:prstGeom prst="rect">
+                      <a:avLst/>
+                    </a:prstGeom>
+                    <a:noFill/>
+                    <a:ln>
+                      <a:noFill/>
+                    </a:ln>
+                  </pic:spPr>
+                </pic:pic>
+              </a:graphicData>
+            </a:graphic>
+          </wp:inline>
+        </w:drawing>
+      </w:r>
+    </w:p>
+    <w:p>
+      <w:pPr>
+        <w:widowControl w:val="0"/>
+        <w:pBdr>
+          <w:top w:val="nil"/>
+          <w:left w:val="nil"/>
+          <w:bottom w:val="nil"/>
+          <w:right w:val="nil"/>
+          <w:between w:val="nil"/>
+        </w:pBdr>
+        <w:jc w:val="center"/>
+        <w:rPr>
+          <w:sz w:val="24"/>
+          <w:szCs w:val="24"/>
+        </w:rPr>
+      </w:pPr>
+      <w:r>
+        <w:rPr>
+          <w:sz w:val="24"/>
+          <w:szCs w:val="24"/>
+        </w:rPr>
+        <w:t>Рис.3</w:t>
+      </w:r>
+    </w:p>
+    <w:p>
+      <w:pPr>
+        <w:widowControl w:val="0"/>
+        <w:pBdr>
+          <w:top w:val="nil"/>
+          <w:left w:val="nil"/>
+          <w:bottom w:val="nil"/>
+          <w:right w:val="nil"/>
+          <w:between w:val="nil"/>
+        </w:pBdr>
+        <w:rPr>
+          <w:sz w:val="24"/>
+          <w:szCs w:val="24"/>
+        </w:rPr>
+      </w:pPr>
+    </w:p>
+    <w:p>
+      <w:pPr>
+        <w:widowControl w:val="0"/>
+        <w:pBdr>
+          <w:top w:val="nil"/>
+          <w:left w:val="nil"/>
+          <w:bottom w:val="nil"/>
+          <w:right w:val="nil"/>
+          <w:between w:val="nil"/>
+        </w:pBdr>
+        <w:jc w:val="center"/>
+        <w:rPr>
+          <w:sz w:val="24"/>
+          <w:szCs w:val="24"/>
+        </w:rPr>
+      </w:pPr>
+    </w:p>
+    <w:p>
+      <w:pPr>
+        <w:pStyle w:val="a5"/>
+        <w:widowControl w:val="0"/>
+        <w:pBdr>
+          <w:top w:val="nil"/>
+          <w:left w:val="nil"/>
+          <w:bottom w:val="nil"/>
+          <w:right w:val="nil"/>
+          <w:between w:val="nil"/>
+        </w:pBdr>
+        <w:ind w:left="1134"/>
+        <w:rPr>
+          <w:color w:val="000000"/>
+          <w:sz w:val="24"/>
+          <w:szCs w:val="24"/>
+        </w:rPr>
+      </w:pPr>
+    </w:p>
+    <w:p>
+      <w:pPr>
+        <w:jc w:val="both"/>
         <w:rPr>
           <w:sz w:val="24"/>
           <w:szCs w:val="24"/>
@@ -8303,6 +9886,119 @@
     </w:lvl>
   </w:abstractNum>
   <w:abstractNum w:abstractNumId="5" w15:restartNumberingAfterBreak="0">
+    <w:nsid w:val="3A53361B"/>
+    <w:multiLevelType w:val="hybridMultilevel"/>
+    <w:tmpl w:val="AE36E91C"/>
+    <w:lvl w:ilvl="0" w:tplc="04190001">
+      <w:start w:val="1"/>
+      <w:numFmt w:val="bullet"/>
+      <w:lvlText w:val=""/>
+      <w:lvlJc w:val="left"/>
+      <w:pPr>
+        <w:ind w:left="720" w:hanging="360"/>
+      </w:pPr>
+      <w:rPr>
+        <w:rFonts w:ascii="Symbol" w:hAnsi="Symbol" w:hint="default"/>
+      </w:rPr>
+    </w:lvl>
+    <w:lvl w:ilvl="1" w:tplc="04190003" w:tentative="1">
+      <w:start w:val="1"/>
+      <w:numFmt w:val="bullet"/>
+      <w:lvlText w:val="o"/>
+      <w:lvlJc w:val="left"/>
+      <w:pPr>
+        <w:ind w:left="1440" w:hanging="360"/>
+      </w:pPr>
+      <w:rPr>
+        <w:rFonts w:ascii="Courier New" w:hAnsi="Courier New" w:cs="Courier New" w:hint="default"/>
+      </w:rPr>
+    </w:lvl>
+    <w:lvl w:ilvl="2" w:tplc="04190005" w:tentative="1">
+      <w:start w:val="1"/>
+      <w:numFmt w:val="bullet"/>
+      <w:lvlText w:val=""/>
+      <w:lvlJc w:val="left"/>
+      <w:pPr>
+        <w:ind w:left="2160" w:hanging="360"/>
+      </w:pPr>
+      <w:rPr>
+        <w:rFonts w:ascii="Wingdings" w:hAnsi="Wingdings" w:hint="default"/>
+      </w:rPr>
+    </w:lvl>
+    <w:lvl w:ilvl="3" w:tplc="04190001" w:tentative="1">
+      <w:start w:val="1"/>
+      <w:numFmt w:val="bullet"/>
+      <w:lvlText w:val=""/>
+      <w:lvlJc w:val="left"/>
+      <w:pPr>
+        <w:ind w:left="2880" w:hanging="360"/>
+      </w:pPr>
+      <w:rPr>
+        <w:rFonts w:ascii="Symbol" w:hAnsi="Symbol" w:hint="default"/>
+      </w:rPr>
+    </w:lvl>
+    <w:lvl w:ilvl="4" w:tplc="04190003" w:tentative="1">
+      <w:start w:val="1"/>
+      <w:numFmt w:val="bullet"/>
+      <w:lvlText w:val="o"/>
+      <w:lvlJc w:val="left"/>
+      <w:pPr>
+        <w:ind w:left="3600" w:hanging="360"/>
+      </w:pPr>
+      <w:rPr>
+        <w:rFonts w:ascii="Courier New" w:hAnsi="Courier New" w:cs="Courier New" w:hint="default"/>
+      </w:rPr>
+    </w:lvl>
+    <w:lvl w:ilvl="5" w:tplc="04190005" w:tentative="1">
+      <w:start w:val="1"/>
+      <w:numFmt w:val="bullet"/>
+      <w:lvlText w:val=""/>
+      <w:lvlJc w:val="left"/>
+      <w:pPr>
+        <w:ind w:left="4320" w:hanging="360"/>
+      </w:pPr>
+      <w:rPr>
+        <w:rFonts w:ascii="Wingdings" w:hAnsi="Wingdings" w:hint="default"/>
+      </w:rPr>
+    </w:lvl>
+    <w:lvl w:ilvl="6" w:tplc="04190001" w:tentative="1">
+      <w:start w:val="1"/>
+      <w:numFmt w:val="bullet"/>
+      <w:lvlText w:val=""/>
+      <w:lvlJc w:val="left"/>
+      <w:pPr>
+        <w:ind w:left="5040" w:hanging="360"/>
+      </w:pPr>
+      <w:rPr>
+        <w:rFonts w:ascii="Symbol" w:hAnsi="Symbol" w:hint="default"/>
+      </w:rPr>
+    </w:lvl>
+    <w:lvl w:ilvl="7" w:tplc="04190003" w:tentative="1">
+      <w:start w:val="1"/>
+      <w:numFmt w:val="bullet"/>
+      <w:lvlText w:val="o"/>
+      <w:lvlJc w:val="left"/>
+      <w:pPr>
+        <w:ind w:left="5760" w:hanging="360"/>
+      </w:pPr>
+      <w:rPr>
+        <w:rFonts w:ascii="Courier New" w:hAnsi="Courier New" w:cs="Courier New" w:hint="default"/>
+      </w:rPr>
+    </w:lvl>
+    <w:lvl w:ilvl="8" w:tplc="04190005" w:tentative="1">
+      <w:start w:val="1"/>
+      <w:numFmt w:val="bullet"/>
+      <w:lvlText w:val=""/>
+      <w:lvlJc w:val="left"/>
+      <w:pPr>
+        <w:ind w:left="6480" w:hanging="360"/>
+      </w:pPr>
+      <w:rPr>
+        <w:rFonts w:ascii="Wingdings" w:hAnsi="Wingdings" w:hint="default"/>
+      </w:rPr>
+    </w:lvl>
+  </w:abstractNum>
+  <w:abstractNum w:abstractNumId="6" w15:restartNumberingAfterBreak="0">
     <w:nsid w:val="3BFE4EA2"/>
     <w:multiLevelType w:val="hybridMultilevel"/>
     <w:tmpl w:val="B4EE8808"/>
@@ -8415,7 +10111,7 @@
       </w:rPr>
     </w:lvl>
   </w:abstractNum>
-  <w:abstractNum w:abstractNumId="6" w15:restartNumberingAfterBreak="0">
+  <w:abstractNum w:abstractNumId="7" w15:restartNumberingAfterBreak="0">
     <w:nsid w:val="3E627F45"/>
     <w:multiLevelType w:val="hybridMultilevel"/>
     <w:tmpl w:val="90E672AA"/>
@@ -8528,7 +10224,7 @@
       </w:rPr>
     </w:lvl>
   </w:abstractNum>
-  <w:abstractNum w:abstractNumId="7" w15:restartNumberingAfterBreak="0">
+  <w:abstractNum w:abstractNumId="8" w15:restartNumberingAfterBreak="0">
     <w:nsid w:val="41B338F1"/>
     <w:multiLevelType w:val="multilevel"/>
     <w:tmpl w:val="4A341ECA"/>
@@ -8650,7 +10346,7 @@
       </w:rPr>
     </w:lvl>
   </w:abstractNum>
-  <w:abstractNum w:abstractNumId="8" w15:restartNumberingAfterBreak="0">
+  <w:abstractNum w:abstractNumId="9" w15:restartNumberingAfterBreak="0">
     <w:nsid w:val="56E00905"/>
     <w:multiLevelType w:val="multilevel"/>
     <w:tmpl w:val="83C4761C"/>
@@ -8772,7 +10468,7 @@
       </w:rPr>
     </w:lvl>
   </w:abstractNum>
-  <w:abstractNum w:abstractNumId="9" w15:restartNumberingAfterBreak="0">
+  <w:abstractNum w:abstractNumId="10" w15:restartNumberingAfterBreak="0">
     <w:nsid w:val="5AB17870"/>
     <w:multiLevelType w:val="hybridMultilevel"/>
     <w:tmpl w:val="4FFE5160"/>
@@ -8885,7 +10581,7 @@
       </w:rPr>
     </w:lvl>
   </w:abstractNum>
-  <w:abstractNum w:abstractNumId="10" w15:restartNumberingAfterBreak="0">
+  <w:abstractNum w:abstractNumId="11" w15:restartNumberingAfterBreak="0">
     <w:nsid w:val="5B41057F"/>
     <w:multiLevelType w:val="hybridMultilevel"/>
     <w:tmpl w:val="007CE0FC"/>
@@ -8998,7 +10694,120 @@
       </w:rPr>
     </w:lvl>
   </w:abstractNum>
-  <w:abstractNum w:abstractNumId="11" w15:restartNumberingAfterBreak="0">
+  <w:abstractNum w:abstractNumId="12" w15:restartNumberingAfterBreak="0">
+    <w:nsid w:val="64F560DF"/>
+    <w:multiLevelType w:val="hybridMultilevel"/>
+    <w:tmpl w:val="1A7A2CEE"/>
+    <w:lvl w:ilvl="0" w:tplc="04190001">
+      <w:start w:val="1"/>
+      <w:numFmt w:val="bullet"/>
+      <w:lvlText w:val=""/>
+      <w:lvlJc w:val="left"/>
+      <w:pPr>
+        <w:ind w:left="720" w:hanging="360"/>
+      </w:pPr>
+      <w:rPr>
+        <w:rFonts w:ascii="Symbol" w:hAnsi="Symbol" w:hint="default"/>
+      </w:rPr>
+    </w:lvl>
+    <w:lvl w:ilvl="1" w:tplc="04190003" w:tentative="1">
+      <w:start w:val="1"/>
+      <w:numFmt w:val="bullet"/>
+      <w:lvlText w:val="o"/>
+      <w:lvlJc w:val="left"/>
+      <w:pPr>
+        <w:ind w:left="1440" w:hanging="360"/>
+      </w:pPr>
+      <w:rPr>
+        <w:rFonts w:ascii="Courier New" w:hAnsi="Courier New" w:cs="Courier New" w:hint="default"/>
+      </w:rPr>
+    </w:lvl>
+    <w:lvl w:ilvl="2" w:tplc="04190005" w:tentative="1">
+      <w:start w:val="1"/>
+      <w:numFmt w:val="bullet"/>
+      <w:lvlText w:val=""/>
+      <w:lvlJc w:val="left"/>
+      <w:pPr>
+        <w:ind w:left="2160" w:hanging="360"/>
+      </w:pPr>
+      <w:rPr>
+        <w:rFonts w:ascii="Wingdings" w:hAnsi="Wingdings" w:hint="default"/>
+      </w:rPr>
+    </w:lvl>
+    <w:lvl w:ilvl="3" w:tplc="04190001" w:tentative="1">
+      <w:start w:val="1"/>
+      <w:numFmt w:val="bullet"/>
+      <w:lvlText w:val=""/>
+      <w:lvlJc w:val="left"/>
+      <w:pPr>
+        <w:ind w:left="2880" w:hanging="360"/>
+      </w:pPr>
+      <w:rPr>
+        <w:rFonts w:ascii="Symbol" w:hAnsi="Symbol" w:hint="default"/>
+      </w:rPr>
+    </w:lvl>
+    <w:lvl w:ilvl="4" w:tplc="04190003" w:tentative="1">
+      <w:start w:val="1"/>
+      <w:numFmt w:val="bullet"/>
+      <w:lvlText w:val="o"/>
+      <w:lvlJc w:val="left"/>
+      <w:pPr>
+        <w:ind w:left="3600" w:hanging="360"/>
+      </w:pPr>
+      <w:rPr>
+        <w:rFonts w:ascii="Courier New" w:hAnsi="Courier New" w:cs="Courier New" w:hint="default"/>
+      </w:rPr>
+    </w:lvl>
+    <w:lvl w:ilvl="5" w:tplc="04190005" w:tentative="1">
+      <w:start w:val="1"/>
+      <w:numFmt w:val="bullet"/>
+      <w:lvlText w:val=""/>
+      <w:lvlJc w:val="left"/>
+      <w:pPr>
+        <w:ind w:left="4320" w:hanging="360"/>
+      </w:pPr>
+      <w:rPr>
+        <w:rFonts w:ascii="Wingdings" w:hAnsi="Wingdings" w:hint="default"/>
+      </w:rPr>
+    </w:lvl>
+    <w:lvl w:ilvl="6" w:tplc="04190001" w:tentative="1">
+      <w:start w:val="1"/>
+      <w:numFmt w:val="bullet"/>
+      <w:lvlText w:val=""/>
+      <w:lvlJc w:val="left"/>
+      <w:pPr>
+        <w:ind w:left="5040" w:hanging="360"/>
+      </w:pPr>
+      <w:rPr>
+        <w:rFonts w:ascii="Symbol" w:hAnsi="Symbol" w:hint="default"/>
+      </w:rPr>
+    </w:lvl>
+    <w:lvl w:ilvl="7" w:tplc="04190003" w:tentative="1">
+      <w:start w:val="1"/>
+      <w:numFmt w:val="bullet"/>
+      <w:lvlText w:val="o"/>
+      <w:lvlJc w:val="left"/>
+      <w:pPr>
+        <w:ind w:left="5760" w:hanging="360"/>
+      </w:pPr>
+      <w:rPr>
+        <w:rFonts w:ascii="Courier New" w:hAnsi="Courier New" w:cs="Courier New" w:hint="default"/>
+      </w:rPr>
+    </w:lvl>
+    <w:lvl w:ilvl="8" w:tplc="04190005" w:tentative="1">
+      <w:start w:val="1"/>
+      <w:numFmt w:val="bullet"/>
+      <w:lvlText w:val=""/>
+      <w:lvlJc w:val="left"/>
+      <w:pPr>
+        <w:ind w:left="6480" w:hanging="360"/>
+      </w:pPr>
+      <w:rPr>
+        <w:rFonts w:ascii="Wingdings" w:hAnsi="Wingdings" w:hint="default"/>
+      </w:rPr>
+    </w:lvl>
+  </w:abstractNum>
+  <w:abstractNum w:abstractNumId="13" w15:restartNumberingAfterBreak="0">
     <w:nsid w:val="661031EB"/>
     <w:multiLevelType w:val="hybridMultilevel"/>
     <w:tmpl w:val="A0DC95D8"/>
@@ -9111,7 +10920,7 @@
       </w:rPr>
     </w:lvl>
   </w:abstractNum>
-  <w:abstractNum w:abstractNumId="12" w15:restartNumberingAfterBreak="0">
+  <w:abstractNum w:abstractNumId="14" w15:restartNumberingAfterBreak="0">
     <w:nsid w:val="6B670BA3"/>
     <w:multiLevelType w:val="multilevel"/>
     <w:tmpl w:val="1B0CE882"/>
@@ -9233,7 +11042,7 @@
       </w:rPr>
     </w:lvl>
   </w:abstractNum>
-  <w:abstractNum w:abstractNumId="13" w15:restartNumberingAfterBreak="0">
+  <w:abstractNum w:abstractNumId="15" w15:restartNumberingAfterBreak="0">
     <w:nsid w:val="7EA55FE4"/>
     <w:multiLevelType w:val="hybridMultilevel"/>
     <w:tmpl w:val="F716CB48"/>
@@ -9350,16 +11159,16 @@
     <w:abstractNumId w:val="0"/>
   </w:num>
   <w:num w:numId="2">
-    <w:abstractNumId w:val="8"/>
+    <w:abstractNumId w:val="9"/>
   </w:num>
   <w:num w:numId="3">
     <w:abstractNumId w:val="1"/>
   </w:num>
   <w:num w:numId="4">
-    <w:abstractNumId w:val="12"/>
+    <w:abstractNumId w:val="14"/>
   </w:num>
   <w:num w:numId="5">
-    <w:abstractNumId w:val="7"/>
+    <w:abstractNumId w:val="8"/>
   </w:num>
   <w:num w:numId="6">
     <w:abstractNumId w:val="2"/>
@@ -9368,25 +11177,31 @@
     <w:abstractNumId w:val="4"/>
   </w:num>
   <w:num w:numId="8">
-    <w:abstractNumId w:val="11"/>
+    <w:abstractNumId w:val="13"/>
   </w:num>
   <w:num w:numId="9">
-    <w:abstractNumId w:val="5"/>
+    <w:abstractNumId w:val="6"/>
   </w:num>
   <w:num w:numId="10">
-    <w:abstractNumId w:val="13"/>
+    <w:abstractNumId w:val="15"/>
   </w:num>
   <w:num w:numId="11">
-    <w:abstractNumId w:val="10"/>
+    <w:abstractNumId w:val="11"/>
   </w:num>
   <w:num w:numId="12">
     <w:abstractNumId w:val="3"/>
   </w:num>
   <w:num w:numId="13">
-    <w:abstractNumId w:val="6"/>
+    <w:abstractNumId w:val="7"/>
   </w:num>
   <w:num w:numId="14">
-    <w:abstractNumId w:val="9"/>
+    <w:abstractNumId w:val="10"/>
+  </w:num>
+  <w:num w:numId="15">
+    <w:abstractNumId w:val="12"/>
+  </w:num>
+  <w:num w:numId="16">
+    <w:abstractNumId w:val="5"/>
   </w:num>
 </w:numbering>
 </file>
